--- a/doc/GTI525_Lab3_Rapport.docx
+++ b/doc/GTI525_Lab3_Rapport.docx
@@ -185,8 +185,13 @@
               <w:ind w:left="0"/>
             </w:pPr>
             <w:r>
-              <w:t>Patrick Lavallée</w:t>
-            </w:r>
+              <w:t xml:space="preserve">Patrick </w:t>
+            </w:r>
+            <w:proofErr w:type="spellStart"/>
+            <w:r>
+              <w:t>Lavallée</w:t>
+            </w:r>
+            <w:proofErr w:type="spellEnd"/>
           </w:p>
           <w:p>
             <w:pPr>
@@ -426,12 +431,28 @@
                 <w:lang w:val="en-CA"/>
               </w:rPr>
             </w:pPr>
+            <w:proofErr w:type="spellStart"/>
             <w:r>
               <w:rPr>
                 <w:lang w:val="en-CA"/>
               </w:rPr>
-              <w:t>Éric Boivin</w:t>
-            </w:r>
+              <w:t>Éric</w:t>
+            </w:r>
+            <w:proofErr w:type="spellEnd"/>
+            <w:r>
+              <w:rPr>
+                <w:lang w:val="en-CA"/>
+              </w:rPr>
+              <w:t xml:space="preserve"> </w:t>
+            </w:r>
+            <w:proofErr w:type="spellStart"/>
+            <w:r>
+              <w:rPr>
+                <w:lang w:val="en-CA"/>
+              </w:rPr>
+              <w:t>Boivin</w:t>
+            </w:r>
+            <w:proofErr w:type="spellEnd"/>
           </w:p>
         </w:tc>
       </w:tr>
@@ -468,8 +489,13 @@
               <w:jc w:val="both"/>
             </w:pPr>
             <w:r>
-              <w:t>Mohamed Outellou</w:t>
-            </w:r>
+              <w:t xml:space="preserve">Mohamed </w:t>
+            </w:r>
+            <w:proofErr w:type="spellStart"/>
+            <w:r>
+              <w:t>Outellou</w:t>
+            </w:r>
+            <w:proofErr w:type="spellEnd"/>
           </w:p>
         </w:tc>
       </w:tr>
@@ -513,7 +539,7 @@
               <w:rPr>
                 <w:lang w:val="en-CA"/>
               </w:rPr>
-              <w:t>CHANGE THE DATE !!!</w:t>
+              <w:t>08/04/2013</w:t>
             </w:r>
           </w:p>
         </w:tc>
@@ -545,6 +571,15 @@
     </w:p>
     <w:sdt>
       <w:sdtPr>
+        <w:rPr>
+          <w:rFonts w:ascii="Times New Roman" w:eastAsia="Times New Roman" w:hAnsi="Times New Roman" w:cs="Times New Roman"/>
+          <w:b w:val="0"/>
+          <w:bCs w:val="0"/>
+          <w:color w:val="auto"/>
+          <w:sz w:val="24"/>
+          <w:szCs w:val="20"/>
+          <w:lang w:eastAsia="en-US"/>
+        </w:rPr>
         <w:id w:val="-1298686426"/>
         <w:docPartObj>
           <w:docPartGallery w:val="Table of Contents"/>
@@ -553,12 +588,7 @@
       </w:sdtPr>
       <w:sdtEndPr>
         <w:rPr>
-          <w:rFonts w:ascii="Times New Roman" w:eastAsia="Times New Roman" w:hAnsi="Times New Roman" w:cs="Times New Roman"/>
           <w:noProof/>
-          <w:color w:val="auto"/>
-          <w:sz w:val="24"/>
-          <w:szCs w:val="20"/>
-          <w:lang w:eastAsia="en-US"/>
         </w:rPr>
       </w:sdtEndPr>
       <w:sdtContent>
@@ -570,13 +600,13 @@
             <w:t xml:space="preserve">Table </w:t>
           </w:r>
           <w:r>
-            <w:t>des matiè</w:t>
+            <w:t xml:space="preserve">des </w:t>
           </w:r>
-          <w:bookmarkStart w:id="0" w:name="_GoBack"/>
-          <w:bookmarkEnd w:id="0"/>
+          <w:proofErr w:type="spellStart"/>
           <w:r>
-            <w:t>res</w:t>
+            <w:t>matières</w:t>
           </w:r>
+          <w:proofErr w:type="spellEnd"/>
         </w:p>
         <w:p>
           <w:pPr>
@@ -1186,300 +1216,349 @@
       <w:pPr>
         <w:pStyle w:val="Heading1"/>
       </w:pPr>
-      <w:bookmarkStart w:id="1" w:name="_Toc351376268"/>
-      <w:bookmarkStart w:id="2" w:name="_Toc352017103"/>
-      <w:bookmarkStart w:id="3" w:name="_Toc352017432"/>
+      <w:bookmarkStart w:id="0" w:name="_Toc351376268"/>
+      <w:bookmarkStart w:id="1" w:name="_Toc352017103"/>
+      <w:bookmarkStart w:id="2" w:name="_Toc352017432"/>
       <w:r>
         <w:lastRenderedPageBreak/>
         <w:t>Introduction</w:t>
       </w:r>
+      <w:bookmarkEnd w:id="0"/>
       <w:bookmarkEnd w:id="1"/>
       <w:bookmarkEnd w:id="2"/>
-      <w:bookmarkEnd w:id="3"/>
-    </w:p>
-    <w:p>
-      <w:pPr>
-        <w:spacing w:line="240" w:lineRule="auto"/>
+    </w:p>
+    <w:p>
+      <w:pPr>
         <w:ind w:left="0" w:firstLine="360"/>
         <w:jc w:val="both"/>
         <w:rPr>
-          <w:highlight w:val="yellow"/>
+          <w:rFonts w:ascii="Arial" w:hAnsi="Arial" w:cs="Arial"/>
           <w:lang w:val="fr-CA"/>
         </w:rPr>
       </w:pPr>
       <w:r>
         <w:rPr>
-          <w:highlight w:val="yellow"/>
+          <w:rFonts w:ascii="Arial" w:hAnsi="Arial" w:cs="Arial"/>
           <w:lang w:val="fr-CA"/>
         </w:rPr>
-        <w:t>Dans le cadre de ce cours, l’équipe d</w:t>
-      </w:r>
-      <w:r>
-        <w:rPr>
-          <w:highlight w:val="yellow"/>
+        <w:t xml:space="preserve">Pour cette troisième itération du projet, l'équipe doit incorporer </w:t>
+      </w:r>
+      <w:r>
+        <w:rPr>
+          <w:rFonts w:ascii="Arial" w:hAnsi="Arial" w:cs="Arial"/>
           <w:lang w:val="fr-CA"/>
         </w:rPr>
-        <w:t>oit</w:t>
-      </w:r>
-      <w:r>
-        <w:rPr>
-          <w:highlight w:val="yellow"/>
+        <w:t xml:space="preserve">un système de gestion de la persistance des données. Après avoir précédemment fait un site web statique dans la première itération et l'avoir rendue dynamique dans la seconde, cette troisième itération permettra de </w:t>
+      </w:r>
+      <w:r>
+        <w:rPr>
+          <w:rFonts w:ascii="Arial" w:hAnsi="Arial" w:cs="Arial"/>
           <w:lang w:val="fr-CA"/>
         </w:rPr>
-        <w:t xml:space="preserve"> concevoir et déployer un système </w:t>
-      </w:r>
-      <w:r>
-        <w:rPr>
-          <w:highlight w:val="yellow"/>
+        <w:t>finaliser</w:t>
+      </w:r>
+      <w:r>
+        <w:rPr>
+          <w:rFonts w:ascii="Arial" w:hAnsi="Arial" w:cs="Arial"/>
           <w:lang w:val="fr-CA"/>
         </w:rPr>
-        <w:t>de vente de billet</w:t>
-      </w:r>
-      <w:r>
-        <w:rPr>
-          <w:highlight w:val="yellow"/>
+        <w:t xml:space="preserve"> le projet</w:t>
+      </w:r>
+      <w:r>
+        <w:rPr>
+          <w:rFonts w:ascii="Arial" w:hAnsi="Arial" w:cs="Arial"/>
           <w:lang w:val="fr-CA"/>
         </w:rPr>
-        <w:t>s</w:t>
-      </w:r>
-      <w:r>
-        <w:rPr>
-          <w:highlight w:val="yellow"/>
+        <w:t xml:space="preserve"> le rendant plus ressemblant à </w:t>
+      </w:r>
+      <w:proofErr w:type="gramStart"/>
+      <w:r>
+        <w:rPr>
+          <w:rFonts w:ascii="Arial" w:hAnsi="Arial" w:cs="Arial"/>
           <w:lang w:val="fr-CA"/>
         </w:rPr>
-        <w:t xml:space="preserve"> en ligne. Il s’agit de la deuxième itération du projet qui vise à dynamiser l’expérience utilisateur notamment en ajoutant une couche applicative qui répondra à des requêtes HTTP.</w:t>
-      </w:r>
-    </w:p>
-    <w:p>
-      <w:pPr>
-        <w:spacing w:line="240" w:lineRule="auto"/>
+        <w:t>ce</w:t>
+      </w:r>
+      <w:proofErr w:type="gramEnd"/>
+      <w:r>
+        <w:rPr>
+          <w:rFonts w:ascii="Arial" w:hAnsi="Arial" w:cs="Arial"/>
+          <w:lang w:val="fr-CA"/>
+        </w:rPr>
+        <w:t xml:space="preserve"> un projet web en réalisé en entreprise</w:t>
+      </w:r>
+      <w:r>
+        <w:rPr>
+          <w:rFonts w:ascii="Arial" w:hAnsi="Arial" w:cs="Arial"/>
+          <w:lang w:val="fr-CA"/>
+        </w:rPr>
+        <w:t>.</w:t>
+      </w:r>
+      <w:r>
+        <w:rPr>
+          <w:rFonts w:ascii="Arial" w:hAnsi="Arial" w:cs="Arial"/>
+          <w:lang w:val="fr-CA"/>
+        </w:rPr>
+        <w:t xml:space="preserve"> </w:t>
+      </w:r>
+    </w:p>
+    <w:p>
+      <w:pPr>
         <w:ind w:left="0" w:firstLine="360"/>
         <w:jc w:val="both"/>
         <w:rPr>
-          <w:highlight w:val="yellow"/>
+          <w:rFonts w:ascii="Arial" w:hAnsi="Arial" w:cs="Arial"/>
           <w:lang w:val="fr-CA"/>
         </w:rPr>
       </w:pPr>
     </w:p>
     <w:p>
       <w:pPr>
-        <w:spacing w:line="240" w:lineRule="auto"/>
         <w:ind w:left="0" w:firstLine="360"/>
         <w:jc w:val="both"/>
         <w:rPr>
-          <w:highlight w:val="yellow"/>
+          <w:rFonts w:ascii="Arial" w:hAnsi="Arial" w:cs="Arial"/>
           <w:lang w:val="fr-CA"/>
         </w:rPr>
       </w:pPr>
       <w:r>
         <w:rPr>
-          <w:highlight w:val="yellow"/>
+          <w:rFonts w:ascii="Arial" w:hAnsi="Arial" w:cs="Arial"/>
           <w:lang w:val="fr-CA"/>
         </w:rPr>
-        <w:t xml:space="preserve">Lors de la première itération, un prototype statique a été élaboré. Ce prototype est </w:t>
-      </w:r>
-      <w:r>
-        <w:rPr>
-          <w:highlight w:val="yellow"/>
+        <w:t xml:space="preserve">Ce rapport présentera les techniques utilisées pour permettre de </w:t>
+      </w:r>
+      <w:r>
+        <w:rPr>
+          <w:rFonts w:ascii="Arial" w:hAnsi="Arial" w:cs="Arial"/>
           <w:lang w:val="fr-CA"/>
         </w:rPr>
-        <w:t>dynamisé</w:t>
-      </w:r>
-      <w:r>
-        <w:rPr>
-          <w:highlight w:val="yellow"/>
+        <w:t>sauvegarder</w:t>
+      </w:r>
+      <w:r>
+        <w:rPr>
+          <w:rFonts w:ascii="Arial" w:hAnsi="Arial" w:cs="Arial"/>
           <w:lang w:val="fr-CA"/>
         </w:rPr>
-        <w:t xml:space="preserve"> en transformant les pages</w:t>
-      </w:r>
-      <w:r>
-        <w:rPr>
-          <w:highlight w:val="yellow"/>
+        <w:t xml:space="preserve"> les achats d</w:t>
+      </w:r>
+      <w:r>
+        <w:rPr>
+          <w:rFonts w:ascii="Arial" w:hAnsi="Arial" w:cs="Arial"/>
           <w:lang w:val="fr-CA"/>
         </w:rPr>
-        <w:t xml:space="preserve"> statique</w:t>
-      </w:r>
-      <w:r>
-        <w:rPr>
-          <w:highlight w:val="yellow"/>
+        <w:t>es clients en plus de toutes les</w:t>
+      </w:r>
+      <w:r>
+        <w:rPr>
+          <w:rFonts w:ascii="Arial" w:hAnsi="Arial" w:cs="Arial"/>
           <w:lang w:val="fr-CA"/>
         </w:rPr>
-        <w:t>s</w:t>
-      </w:r>
-      <w:r>
-        <w:rPr>
-          <w:highlight w:val="yellow"/>
+        <w:t xml:space="preserve"> autres données qui étaient « </w:t>
+      </w:r>
+      <w:proofErr w:type="spellStart"/>
+      <w:r>
+        <w:rPr>
+          <w:rFonts w:ascii="Arial" w:hAnsi="Arial" w:cs="Arial"/>
+          <w:i/>
           <w:lang w:val="fr-CA"/>
         </w:rPr>
-        <w:t xml:space="preserve"> au format JSP et en incluant des méc</w:t>
-      </w:r>
-      <w:r>
-        <w:rPr>
-          <w:highlight w:val="yellow"/>
+        <w:t>stubbées</w:t>
+      </w:r>
+      <w:proofErr w:type="spellEnd"/>
+      <w:r>
+        <w:rPr>
+          <w:rFonts w:ascii="Arial" w:hAnsi="Arial" w:cs="Arial"/>
+          <w:i/>
           <w:lang w:val="fr-CA"/>
         </w:rPr>
-        <w:t>anismes d’obtention de données s</w:t>
-      </w:r>
-      <w:r>
-        <w:rPr>
-          <w:highlight w:val="yellow"/>
+        <w:t xml:space="preserve"> » </w:t>
+      </w:r>
+      <w:r>
+        <w:rPr>
+          <w:rFonts w:ascii="Arial" w:hAnsi="Arial" w:cs="Arial"/>
           <w:lang w:val="fr-CA"/>
         </w:rPr>
-        <w:t>e trouvant sur un serveur</w:t>
-      </w:r>
-      <w:r>
-        <w:rPr>
-          <w:highlight w:val="yellow"/>
+        <w:t xml:space="preserve">dans </w:t>
+      </w:r>
+      <w:r>
+        <w:rPr>
+          <w:rFonts w:ascii="Arial" w:hAnsi="Arial" w:cs="Arial"/>
           <w:lang w:val="fr-CA"/>
         </w:rPr>
-        <w:t xml:space="preserve"> distant</w:t>
-      </w:r>
-      <w:r>
-        <w:rPr>
-          <w:highlight w:val="yellow"/>
+        <w:t>les itérations précédentes</w:t>
+      </w:r>
+      <w:r>
+        <w:rPr>
+          <w:rFonts w:ascii="Arial" w:hAnsi="Arial" w:cs="Arial"/>
           <w:lang w:val="fr-CA"/>
         </w:rPr>
         <w:t>.</w:t>
       </w:r>
       <w:r>
         <w:rPr>
-          <w:highlight w:val="yellow"/>
+          <w:rFonts w:ascii="Arial" w:hAnsi="Arial" w:cs="Arial"/>
           <w:lang w:val="fr-CA"/>
         </w:rPr>
-        <w:t xml:space="preserve"> Ces données sont pour l’instant « </w:t>
-      </w:r>
-      <w:r>
-        <w:rPr>
-          <w:i/>
-          <w:highlight w:val="yellow"/>
+        <w:t xml:space="preserve"> </w:t>
+      </w:r>
+      <w:r>
+        <w:rPr>
+          <w:rFonts w:ascii="Arial" w:hAnsi="Arial" w:cs="Arial"/>
           <w:lang w:val="fr-CA"/>
         </w:rPr>
-        <w:t>stubbées</w:t>
-      </w:r>
-      <w:r>
-        <w:rPr>
-          <w:i/>
-          <w:highlight w:val="yellow"/>
+        <w:t>Pour y parvenir</w:t>
+      </w:r>
+      <w:r>
+        <w:rPr>
+          <w:rFonts w:ascii="Arial" w:hAnsi="Arial" w:cs="Arial"/>
           <w:lang w:val="fr-CA"/>
         </w:rPr>
-        <w:t> »</w:t>
-      </w:r>
-      <w:r>
-        <w:rPr>
-          <w:highlight w:val="yellow"/>
+        <w:t>,</w:t>
+      </w:r>
+      <w:r>
+        <w:rPr>
+          <w:rFonts w:ascii="Arial" w:hAnsi="Arial" w:cs="Arial"/>
           <w:lang w:val="fr-CA"/>
         </w:rPr>
-        <w:t>.</w:t>
-      </w:r>
-      <w:r>
-        <w:rPr>
-          <w:highlight w:val="yellow"/>
+        <w:t xml:space="preserve"> le </w:t>
+      </w:r>
+      <w:proofErr w:type="spellStart"/>
+      <w:r>
+        <w:rPr>
+          <w:rFonts w:ascii="Arial" w:hAnsi="Arial" w:cs="Arial"/>
           <w:lang w:val="fr-CA"/>
         </w:rPr>
-        <w:t xml:space="preserve"> De plus, la plateforme </w:t>
-      </w:r>
-      <w:r>
-        <w:rPr>
-          <w:i/>
-          <w:highlight w:val="yellow"/>
+        <w:t>f</w:t>
+      </w:r>
+      <w:r>
+        <w:rPr>
+          <w:rFonts w:ascii="Arial" w:hAnsi="Arial" w:cs="Arial"/>
           <w:lang w:val="fr-CA"/>
         </w:rPr>
-        <w:t>Spring</w:t>
-      </w:r>
-      <w:r>
-        <w:rPr>
-          <w:highlight w:val="yellow"/>
+        <w:t>ramework</w:t>
+      </w:r>
+      <w:proofErr w:type="spellEnd"/>
+      <w:r>
+        <w:rPr>
+          <w:rFonts w:ascii="Arial" w:hAnsi="Arial" w:cs="Arial"/>
           <w:lang w:val="fr-CA"/>
         </w:rPr>
-        <w:t xml:space="preserve"> est mise de l’avant et favorise une approche MVC qui est un standard de développement Web. </w:t>
-      </w:r>
-    </w:p>
-    <w:p>
-      <w:pPr>
-        <w:spacing w:line="240" w:lineRule="auto"/>
+        <w:t xml:space="preserve"> </w:t>
+      </w:r>
+      <w:proofErr w:type="spellStart"/>
+      <w:r>
+        <w:rPr>
+          <w:rFonts w:ascii="Arial" w:hAnsi="Arial" w:cs="Arial"/>
+          <w:lang w:val="fr-CA"/>
+        </w:rPr>
+        <w:t>Hibernate</w:t>
+      </w:r>
+      <w:proofErr w:type="spellEnd"/>
+      <w:r>
+        <w:rPr>
+          <w:rFonts w:ascii="Arial" w:hAnsi="Arial" w:cs="Arial"/>
+          <w:lang w:val="fr-CA"/>
+        </w:rPr>
+        <w:t xml:space="preserve"> sera utilisé </w:t>
+      </w:r>
+      <w:r>
+        <w:rPr>
+          <w:rFonts w:ascii="Arial" w:hAnsi="Arial" w:cs="Arial"/>
+          <w:lang w:val="fr-CA"/>
+        </w:rPr>
+        <w:t>pour faciliter la gestion de la</w:t>
+      </w:r>
+      <w:r>
+        <w:rPr>
+          <w:rFonts w:ascii="Arial" w:hAnsi="Arial" w:cs="Arial"/>
+          <w:lang w:val="fr-CA"/>
+        </w:rPr>
+        <w:t xml:space="preserve"> couche de persistance.</w:t>
+      </w:r>
+      <w:r>
+        <w:rPr>
+          <w:rFonts w:ascii="Arial" w:hAnsi="Arial" w:cs="Arial"/>
+          <w:lang w:val="fr-CA"/>
+        </w:rPr>
+        <w:t xml:space="preserve"> </w:t>
+      </w:r>
+    </w:p>
+    <w:p>
+      <w:pPr>
         <w:ind w:left="0" w:firstLine="360"/>
         <w:jc w:val="both"/>
         <w:rPr>
-          <w:highlight w:val="yellow"/>
+          <w:rFonts w:ascii="Arial" w:hAnsi="Arial" w:cs="Arial"/>
           <w:lang w:val="fr-CA"/>
         </w:rPr>
       </w:pPr>
     </w:p>
     <w:p>
       <w:pPr>
-        <w:spacing w:line="240" w:lineRule="auto"/>
         <w:ind w:left="0" w:firstLine="360"/>
         <w:jc w:val="both"/>
         <w:rPr>
+          <w:rFonts w:ascii="Arial" w:hAnsi="Arial" w:cs="Arial"/>
           <w:lang w:val="fr-CA"/>
         </w:rPr>
       </w:pPr>
       <w:r>
         <w:rPr>
-          <w:highlight w:val="yellow"/>
+          <w:rFonts w:ascii="Arial" w:hAnsi="Arial" w:cs="Arial"/>
           <w:lang w:val="fr-CA"/>
         </w:rPr>
-        <w:t>De plus, l</w:t>
-      </w:r>
-      <w:r>
-        <w:rPr>
-          <w:highlight w:val="yellow"/>
+        <w:t>De plus, plusieurs diagrammes seront présentés pour mieux expliquer les interaction</w:t>
+      </w:r>
+      <w:r>
+        <w:rPr>
+          <w:rFonts w:ascii="Arial" w:hAnsi="Arial" w:cs="Arial"/>
           <w:lang w:val="fr-CA"/>
         </w:rPr>
-        <w:t xml:space="preserve">e diagramme de classe est </w:t>
-      </w:r>
-      <w:r>
-        <w:rPr>
-          <w:highlight w:val="yellow"/>
+        <w:t>s</w:t>
+      </w:r>
+      <w:r>
+        <w:rPr>
+          <w:rFonts w:ascii="Arial" w:hAnsi="Arial" w:cs="Arial"/>
           <w:lang w:val="fr-CA"/>
         </w:rPr>
-        <w:t>mis à jour</w:t>
-      </w:r>
-      <w:r>
-        <w:rPr>
-          <w:highlight w:val="yellow"/>
+        <w:t xml:space="preserve"> entre </w:t>
+      </w:r>
+      <w:r>
+        <w:rPr>
+          <w:rFonts w:ascii="Arial" w:hAnsi="Arial" w:cs="Arial"/>
           <w:lang w:val="fr-CA"/>
         </w:rPr>
-        <w:t xml:space="preserve"> et est une évolution des concepts élaborés</w:t>
-      </w:r>
-      <w:r>
-        <w:rPr>
-          <w:highlight w:val="yellow"/>
+        <w:t>les différents éléments</w:t>
+      </w:r>
+      <w:r>
+        <w:rPr>
+          <w:rFonts w:ascii="Arial" w:hAnsi="Arial" w:cs="Arial"/>
           <w:lang w:val="fr-CA"/>
         </w:rPr>
-        <w:t xml:space="preserve"> précédemment</w:t>
-      </w:r>
-      <w:r>
-        <w:rPr>
-          <w:highlight w:val="yellow"/>
+        <w:t xml:space="preserve"> de l'application ainsi que pour montrer l'évolution du projet</w:t>
+      </w:r>
+      <w:r>
+        <w:rPr>
+          <w:rFonts w:ascii="Arial" w:hAnsi="Arial" w:cs="Arial"/>
           <w:lang w:val="fr-CA"/>
         </w:rPr>
-        <w:t>.</w:t>
-      </w:r>
-      <w:r>
-        <w:rPr>
-          <w:highlight w:val="yellow"/>
+        <w:t xml:space="preserve"> aux travers les itérations.</w:t>
+      </w:r>
+      <w:r>
+        <w:rPr>
+          <w:rFonts w:ascii="Arial" w:hAnsi="Arial" w:cs="Arial"/>
           <w:lang w:val="fr-CA"/>
         </w:rPr>
         <w:t xml:space="preserve"> </w:t>
       </w:r>
       <w:r>
         <w:rPr>
-          <w:highlight w:val="yellow"/>
+          <w:rFonts w:ascii="Arial" w:hAnsi="Arial" w:cs="Arial"/>
           <w:lang w:val="fr-CA"/>
         </w:rPr>
         <w:t>Finalement, une discussion est fournie et démontre les difficultés et les bons coups de l’équipe.</w:t>
       </w:r>
-    </w:p>
-    <w:p>
-      <w:pPr>
-        <w:spacing w:line="240" w:lineRule="auto"/>
-        <w:ind w:left="0" w:firstLine="360"/>
-        <w:jc w:val="both"/>
-        <w:rPr>
-          <w:lang w:val="fr-CA"/>
-        </w:rPr>
-      </w:pPr>
     </w:p>
     <w:p>
       <w:pPr>
@@ -1503,25 +1582,293 @@
       <w:pPr>
         <w:pStyle w:val="Heading1"/>
       </w:pPr>
-      <w:bookmarkStart w:id="4" w:name="_Toc352017433"/>
       <w:r>
         <w:lastRenderedPageBreak/>
-        <w:t>Conception</w:t>
+        <w:t>Diagramme d’entité-relation</w:t>
+      </w:r>
+    </w:p>
+    <w:p>
+      <w:pPr>
+        <w:pStyle w:val="BodyText"/>
+        <w:ind w:firstLine="432"/>
+        <w:jc w:val="both"/>
+        <w:rPr>
+          <w:rFonts w:ascii="Arial" w:hAnsi="Arial" w:cs="Arial"/>
+        </w:rPr>
+      </w:pPr>
+      <w:r>
+        <w:rPr>
+          <w:rFonts w:ascii="Arial" w:hAnsi="Arial" w:cs="Arial"/>
+        </w:rPr>
+        <w:t xml:space="preserve">Voici le schéma de base de données élaboré permettant d’illustrer la structure des tables de la base de données, leurs colonnes ainsi que leurs contraintes. La notation </w:t>
+      </w:r>
+      <w:proofErr w:type="spellStart"/>
+      <w:r>
+        <w:rPr>
+          <w:rFonts w:ascii="Arial" w:hAnsi="Arial" w:cs="Arial"/>
+          <w:i/>
+        </w:rPr>
+        <w:t>Crow’s</w:t>
+      </w:r>
+      <w:proofErr w:type="spellEnd"/>
+      <w:r>
+        <w:rPr>
+          <w:rFonts w:ascii="Arial" w:hAnsi="Arial" w:cs="Arial"/>
+          <w:i/>
+        </w:rPr>
+        <w:t xml:space="preserve"> </w:t>
+      </w:r>
+      <w:proofErr w:type="spellStart"/>
+      <w:r>
+        <w:rPr>
+          <w:rFonts w:ascii="Arial" w:hAnsi="Arial" w:cs="Arial"/>
+          <w:i/>
+        </w:rPr>
+        <w:t>feet</w:t>
+      </w:r>
+      <w:proofErr w:type="spellEnd"/>
+      <w:r>
+        <w:rPr>
+          <w:rFonts w:ascii="Arial" w:hAnsi="Arial" w:cs="Arial"/>
+        </w:rPr>
+        <w:t xml:space="preserve"> est utilisée pour démontrer la cardinalité entre les entités. </w:t>
+      </w:r>
+      <w:r>
+        <w:rPr>
+          <w:rFonts w:ascii="Arial" w:hAnsi="Arial" w:cs="Arial"/>
+        </w:rPr>
+        <w:t>De plus, l</w:t>
+      </w:r>
+      <w:r>
+        <w:rPr>
+          <w:rFonts w:ascii="Arial" w:hAnsi="Arial" w:cs="Arial"/>
+        </w:rPr>
+        <w:t xml:space="preserve">es relations </w:t>
+      </w:r>
+      <w:proofErr w:type="spellStart"/>
+      <w:r>
+        <w:rPr>
+          <w:rFonts w:ascii="Arial" w:hAnsi="Arial" w:cs="Arial"/>
+          <w:i/>
+        </w:rPr>
+        <w:t>Many</w:t>
+      </w:r>
+      <w:proofErr w:type="spellEnd"/>
+      <w:r>
+        <w:rPr>
+          <w:rFonts w:ascii="Arial" w:hAnsi="Arial" w:cs="Arial"/>
+          <w:i/>
+        </w:rPr>
+        <w:t>-to-</w:t>
+      </w:r>
+      <w:proofErr w:type="spellStart"/>
+      <w:r>
+        <w:rPr>
+          <w:rFonts w:ascii="Arial" w:hAnsi="Arial" w:cs="Arial"/>
+          <w:i/>
+        </w:rPr>
+        <w:t>Many</w:t>
+      </w:r>
+      <w:proofErr w:type="spellEnd"/>
+      <w:r>
+        <w:rPr>
+          <w:rFonts w:ascii="Arial" w:hAnsi="Arial" w:cs="Arial"/>
+        </w:rPr>
+        <w:t xml:space="preserve"> sont sauvegardées dans une table relationnelle avec une clé primaire composite assurant l’unicité de la relation. Les tables </w:t>
+      </w:r>
+      <w:proofErr w:type="spellStart"/>
+      <w:r>
+        <w:rPr>
+          <w:rFonts w:ascii="Arial" w:hAnsi="Arial" w:cs="Arial"/>
+          <w:i/>
+        </w:rPr>
+        <w:t>Artistes_Spectacle</w:t>
+      </w:r>
+      <w:proofErr w:type="spellEnd"/>
+      <w:r>
+        <w:rPr>
+          <w:rFonts w:ascii="Arial" w:hAnsi="Arial" w:cs="Arial"/>
+          <w:i/>
+        </w:rPr>
+        <w:t xml:space="preserve"> </w:t>
+      </w:r>
+      <w:r>
+        <w:rPr>
+          <w:rFonts w:ascii="Arial" w:hAnsi="Arial" w:cs="Arial"/>
+        </w:rPr>
+        <w:t xml:space="preserve">et </w:t>
+      </w:r>
+      <w:proofErr w:type="spellStart"/>
+      <w:r>
+        <w:rPr>
+          <w:rFonts w:ascii="Arial" w:hAnsi="Arial" w:cs="Arial"/>
+          <w:i/>
+        </w:rPr>
+        <w:t>Artistes_T</w:t>
+      </w:r>
+      <w:r>
+        <w:rPr>
+          <w:rFonts w:ascii="Arial" w:hAnsi="Arial" w:cs="Arial"/>
+          <w:i/>
+        </w:rPr>
+        <w:t>ags</w:t>
+      </w:r>
+      <w:proofErr w:type="spellEnd"/>
+      <w:r>
+        <w:rPr>
+          <w:rFonts w:ascii="Arial" w:hAnsi="Arial" w:cs="Arial"/>
+        </w:rPr>
+        <w:t xml:space="preserve"> sont un exemple de cette encapsulation et respectent la 3</w:t>
+      </w:r>
+      <w:r>
+        <w:rPr>
+          <w:rFonts w:ascii="Arial" w:hAnsi="Arial" w:cs="Arial"/>
+          <w:vertAlign w:val="superscript"/>
+        </w:rPr>
+        <w:t>e</w:t>
+      </w:r>
+      <w:r>
+        <w:rPr>
+          <w:rFonts w:ascii="Arial" w:hAnsi="Arial" w:cs="Arial"/>
+        </w:rPr>
+        <w:t xml:space="preserve"> forme de normalisation des données.</w:t>
+      </w:r>
+      <w:bookmarkStart w:id="3" w:name="_GoBack"/>
+      <w:bookmarkEnd w:id="3"/>
+    </w:p>
+    <w:p>
+      <w:pPr>
+        <w:keepNext/>
+        <w:spacing w:after="200" w:line="276" w:lineRule="auto"/>
+        <w:ind w:left="0"/>
+      </w:pPr>
+      <w:bookmarkStart w:id="4" w:name="_Toc282370682"/>
+      <w:bookmarkStart w:id="5" w:name="_Toc351376275"/>
+      <w:bookmarkStart w:id="6" w:name="_Toc352017110"/>
+      <w:r>
+        <w:rPr>
+          <w:noProof/>
+          <w:lang w:val="fr-CA" w:eastAsia="fr-CA"/>
+        </w:rPr>
+        <w:drawing>
+          <wp:inline distT="0" distB="0" distL="0" distR="0" wp14:anchorId="70677465" wp14:editId="4BE93356">
+            <wp:extent cx="6021005" cy="5818909"/>
+            <wp:effectExtent l="0" t="0" r="0" b="0"/>
+            <wp:docPr id="2" name="Picture 2"/>
+            <wp:cNvGraphicFramePr>
+              <a:graphicFrameLocks xmlns:a="http://schemas.openxmlformats.org/drawingml/2006/main" noChangeAspect="1"/>
+            </wp:cNvGraphicFramePr>
+            <a:graphic xmlns:a="http://schemas.openxmlformats.org/drawingml/2006/main">
+              <a:graphicData uri="http://schemas.openxmlformats.org/drawingml/2006/picture">
+                <pic:pic xmlns:pic="http://schemas.openxmlformats.org/drawingml/2006/picture">
+                  <pic:nvPicPr>
+                    <pic:cNvPr id="0" name="GTI525-DER.png"/>
+                    <pic:cNvPicPr/>
+                  </pic:nvPicPr>
+                  <pic:blipFill>
+                    <a:blip r:embed="rId13">
+                      <a:extLst>
+                        <a:ext uri="{28A0092B-C50C-407E-A947-70E740481C1C}">
+                          <a14:useLocalDpi xmlns:a14="http://schemas.microsoft.com/office/drawing/2010/main" val="0"/>
+                        </a:ext>
+                      </a:extLst>
+                    </a:blip>
+                    <a:stretch>
+                      <a:fillRect/>
+                    </a:stretch>
+                  </pic:blipFill>
+                  <pic:spPr>
+                    <a:xfrm>
+                      <a:off x="0" y="0"/>
+                      <a:ext cx="6027661" cy="5825342"/>
+                    </a:xfrm>
+                    <a:prstGeom prst="rect">
+                      <a:avLst/>
+                    </a:prstGeom>
+                  </pic:spPr>
+                </pic:pic>
+              </a:graphicData>
+            </a:graphic>
+          </wp:inline>
+        </w:drawing>
+      </w:r>
+    </w:p>
+    <w:p>
+      <w:pPr>
+        <w:pStyle w:val="Caption"/>
+        <w:jc w:val="center"/>
+        <w:rPr>
+          <w:lang w:val="fr-CA"/>
+        </w:rPr>
+      </w:pPr>
+      <w:r>
+        <w:rPr>
+          <w:lang w:val="fr-CA"/>
+        </w:rPr>
+        <w:t xml:space="preserve">Figure </w:t>
+      </w:r>
+      <w:r>
+        <w:fldChar w:fldCharType="begin"/>
+      </w:r>
+      <w:r>
+        <w:rPr>
+          <w:lang w:val="fr-CA"/>
+        </w:rPr>
+        <w:instrText xml:space="preserve"> SEQ Figure \* ARABIC </w:instrText>
+      </w:r>
+      <w:r>
+        <w:fldChar w:fldCharType="separate"/>
+      </w:r>
+      <w:r>
+        <w:rPr>
+          <w:noProof/>
+          <w:lang w:val="fr-CA"/>
+        </w:rPr>
+        <w:t>1</w:t>
+      </w:r>
+      <w:r>
+        <w:fldChar w:fldCharType="end"/>
+      </w:r>
+      <w:r>
+        <w:rPr>
+          <w:lang w:val="fr-CA"/>
+        </w:rPr>
+        <w:t>- Schéma de la base de données</w:t>
+      </w:r>
+    </w:p>
+    <w:p>
+      <w:pPr>
+        <w:spacing w:after="200" w:line="276" w:lineRule="auto"/>
+        <w:ind w:left="0"/>
+        <w:rPr>
+          <w:rFonts w:ascii="Arial" w:hAnsi="Arial"/>
+          <w:b/>
+          <w:sz w:val="28"/>
+          <w:lang w:val="fr-CA"/>
+        </w:rPr>
+      </w:pPr>
+      <w:r>
+        <w:rPr>
+          <w:lang w:val="fr-CA"/>
+        </w:rPr>
+        <w:br w:type="page"/>
+      </w:r>
+    </w:p>
+    <w:p>
+      <w:pPr>
+        <w:pStyle w:val="Heading1"/>
+      </w:pPr>
+      <w:bookmarkStart w:id="7" w:name="_Toc352017436"/>
+      <w:r>
+        <w:lastRenderedPageBreak/>
+        <w:t>Discussion</w:t>
       </w:r>
       <w:bookmarkEnd w:id="4"/>
-    </w:p>
-    <w:p>
-      <w:pPr>
-        <w:pStyle w:val="BodyText"/>
-      </w:pPr>
-      <w:r>
-        <w:t xml:space="preserve">On est pas jambon pis on fournis les deux. Le premier va de soi pis le deuxieme c’est par rapport </w:t>
-      </w:r>
-      <w:r>
-        <w:t>à</w:t>
-      </w:r>
-      <w:r>
-        <w:t xml:space="preserve"> nos classes hibernate qu’on a rajouté. That’s it.</w:t>
+      <w:bookmarkEnd w:id="5"/>
+      <w:bookmarkEnd w:id="6"/>
+      <w:bookmarkEnd w:id="7"/>
+      <w:r>
+        <w:tab/>
       </w:r>
     </w:p>
     <w:p>
@@ -1529,20 +1876,476 @@
         <w:pStyle w:val="Heading2"/>
         <w:numPr>
           <w:ilvl w:val="1"/>
-          <w:numId w:val="17"/>
+          <w:numId w:val="18"/>
         </w:numPr>
-      </w:pPr>
-      <w:bookmarkStart w:id="5" w:name="_Toc352017434"/>
-      <w:r>
-        <w:t>Diagramme d’entité-relation</w:t>
-      </w:r>
-      <w:bookmarkEnd w:id="5"/>
+        <w:rPr>
+          <w:lang w:eastAsia="fr-CA"/>
+        </w:rPr>
+      </w:pPr>
+      <w:bookmarkStart w:id="8" w:name="_Toc352017437"/>
+      <w:r>
+        <w:rPr>
+          <w:lang w:eastAsia="fr-CA"/>
+        </w:rPr>
+        <w:t xml:space="preserve">Quels sont les patrons de persistance qui ont été utilisés dans votre application? Si vous avez utilisé un </w:t>
+      </w:r>
+      <w:proofErr w:type="spellStart"/>
+      <w:r>
+        <w:rPr>
+          <w:lang w:eastAsia="fr-CA"/>
+        </w:rPr>
+        <w:t>framework</w:t>
+      </w:r>
+      <w:proofErr w:type="spellEnd"/>
+      <w:r>
+        <w:rPr>
+          <w:lang w:eastAsia="fr-CA"/>
+        </w:rPr>
+        <w:t>, quels patrons ont-ils permis d’implémenter?</w:t>
+      </w:r>
+      <w:bookmarkEnd w:id="8"/>
     </w:p>
     <w:p>
       <w:pPr>
         <w:pStyle w:val="BodyText"/>
-        <w:rPr>
-          <w:lang w:val="fr-FR"/>
+        <w:spacing w:line="360" w:lineRule="auto"/>
+        <w:ind w:firstLine="576"/>
+        <w:rPr>
+          <w:lang w:val="fr-FR" w:eastAsia="fr-CA"/>
+        </w:rPr>
+      </w:pPr>
+      <w:r>
+        <w:rPr>
+          <w:lang w:val="fr-FR" w:eastAsia="fr-CA"/>
+        </w:rPr>
+        <w:t xml:space="preserve">L’utilisation du </w:t>
+      </w:r>
+      <w:proofErr w:type="spellStart"/>
+      <w:r>
+        <w:rPr>
+          <w:i/>
+          <w:lang w:val="fr-FR" w:eastAsia="fr-CA"/>
+        </w:rPr>
+        <w:t>framework</w:t>
+      </w:r>
+      <w:proofErr w:type="spellEnd"/>
+      <w:r>
+        <w:rPr>
+          <w:i/>
+          <w:lang w:val="fr-FR" w:eastAsia="fr-CA"/>
+        </w:rPr>
+        <w:t xml:space="preserve"> </w:t>
+      </w:r>
+      <w:proofErr w:type="spellStart"/>
+      <w:r>
+        <w:rPr>
+          <w:lang w:val="fr-FR" w:eastAsia="fr-CA"/>
+        </w:rPr>
+        <w:t>Hibernate</w:t>
+      </w:r>
+      <w:proofErr w:type="spellEnd"/>
+      <w:r>
+        <w:rPr>
+          <w:lang w:val="fr-FR" w:eastAsia="fr-CA"/>
+        </w:rPr>
+        <w:t xml:space="preserve"> permet l’utilisation de beaucoup de patrons </w:t>
+      </w:r>
+      <w:r>
+        <w:rPr>
+          <w:lang w:val="fr-FR" w:eastAsia="fr-CA"/>
+        </w:rPr>
+        <w:t xml:space="preserve">de conceptions liés à la persistance des données. Certains sont utilisés sans efforts, c’est-à-dire que </w:t>
+      </w:r>
+      <w:proofErr w:type="spellStart"/>
+      <w:r>
+        <w:rPr>
+          <w:lang w:val="fr-FR" w:eastAsia="fr-CA"/>
+        </w:rPr>
+        <w:t>Hibernate</w:t>
+      </w:r>
+      <w:proofErr w:type="spellEnd"/>
+      <w:r>
+        <w:rPr>
+          <w:lang w:val="fr-FR" w:eastAsia="fr-CA"/>
+        </w:rPr>
+        <w:t xml:space="preserve"> les implémentes de base. </w:t>
+      </w:r>
+    </w:p>
+    <w:p>
+      <w:pPr>
+        <w:pStyle w:val="BodyText"/>
+        <w:numPr>
+          <w:ilvl w:val="0"/>
+          <w:numId w:val="20"/>
+        </w:numPr>
+        <w:rPr>
+          <w:lang w:val="fr-FR" w:eastAsia="fr-CA"/>
+        </w:rPr>
+      </w:pPr>
+      <w:r>
+        <w:rPr>
+          <w:lang w:val="fr-FR" w:eastAsia="fr-CA"/>
+        </w:rPr>
+        <w:t>Transfer Object</w:t>
+      </w:r>
+    </w:p>
+    <w:p>
+      <w:pPr>
+        <w:pStyle w:val="BodyText"/>
+        <w:numPr>
+          <w:ilvl w:val="0"/>
+          <w:numId w:val="20"/>
+        </w:numPr>
+        <w:rPr>
+          <w:lang w:val="fr-FR" w:eastAsia="fr-CA"/>
+        </w:rPr>
+      </w:pPr>
+      <w:r>
+        <w:rPr>
+          <w:lang w:val="fr-FR" w:eastAsia="fr-CA"/>
+        </w:rPr>
+        <w:t>DAO</w:t>
+      </w:r>
+    </w:p>
+    <w:p>
+      <w:pPr>
+        <w:pStyle w:val="BodyText"/>
+        <w:ind w:left="360" w:firstLine="348"/>
+        <w:rPr>
+          <w:lang w:val="fr-FR" w:eastAsia="fr-CA"/>
+        </w:rPr>
+      </w:pPr>
+      <w:r>
+        <w:rPr>
+          <w:lang w:val="fr-FR" w:eastAsia="fr-CA"/>
+        </w:rPr>
+        <w:t xml:space="preserve">Le patron Data Access </w:t>
+      </w:r>
+    </w:p>
+    <w:p>
+      <w:pPr>
+        <w:pStyle w:val="BodyText"/>
+        <w:numPr>
+          <w:ilvl w:val="0"/>
+          <w:numId w:val="20"/>
+        </w:numPr>
+        <w:rPr>
+          <w:lang w:val="fr-FR" w:eastAsia="fr-CA"/>
+        </w:rPr>
+      </w:pPr>
+      <w:proofErr w:type="spellStart"/>
+      <w:r>
+        <w:rPr>
+          <w:lang w:val="fr-FR" w:eastAsia="fr-CA"/>
+        </w:rPr>
+        <w:t>Query</w:t>
+      </w:r>
+      <w:proofErr w:type="spellEnd"/>
+      <w:r>
+        <w:rPr>
+          <w:lang w:val="fr-FR" w:eastAsia="fr-CA"/>
+        </w:rPr>
+        <w:t xml:space="preserve"> </w:t>
+      </w:r>
+      <w:proofErr w:type="spellStart"/>
+      <w:r>
+        <w:rPr>
+          <w:lang w:val="fr-FR" w:eastAsia="fr-CA"/>
+        </w:rPr>
+        <w:t>object</w:t>
+      </w:r>
+      <w:proofErr w:type="spellEnd"/>
+    </w:p>
+    <w:p>
+      <w:pPr>
+        <w:pStyle w:val="BodyText"/>
+        <w:numPr>
+          <w:ilvl w:val="0"/>
+          <w:numId w:val="20"/>
+        </w:numPr>
+        <w:rPr>
+          <w:lang w:val="fr-FR" w:eastAsia="fr-CA"/>
+        </w:rPr>
+      </w:pPr>
+      <w:proofErr w:type="spellStart"/>
+      <w:r>
+        <w:rPr>
+          <w:lang w:val="fr-FR" w:eastAsia="fr-CA"/>
+        </w:rPr>
+        <w:t>Identity</w:t>
+      </w:r>
+      <w:proofErr w:type="spellEnd"/>
+      <w:r>
+        <w:rPr>
+          <w:lang w:val="fr-FR" w:eastAsia="fr-CA"/>
+        </w:rPr>
+        <w:t xml:space="preserve"> </w:t>
+      </w:r>
+      <w:proofErr w:type="spellStart"/>
+      <w:r>
+        <w:rPr>
+          <w:lang w:val="fr-FR" w:eastAsia="fr-CA"/>
+        </w:rPr>
+        <w:t>field</w:t>
+      </w:r>
+      <w:proofErr w:type="spellEnd"/>
+    </w:p>
+    <w:p>
+      <w:pPr>
+        <w:pStyle w:val="BodyText"/>
+        <w:numPr>
+          <w:ilvl w:val="0"/>
+          <w:numId w:val="20"/>
+        </w:numPr>
+        <w:rPr>
+          <w:lang w:val="fr-FR" w:eastAsia="fr-CA"/>
+        </w:rPr>
+      </w:pPr>
+      <w:proofErr w:type="spellStart"/>
+      <w:r>
+        <w:rPr>
+          <w:lang w:val="fr-FR" w:eastAsia="fr-CA"/>
+        </w:rPr>
+        <w:t>Foreign</w:t>
+      </w:r>
+      <w:proofErr w:type="spellEnd"/>
+      <w:r>
+        <w:rPr>
+          <w:lang w:val="fr-FR" w:eastAsia="fr-CA"/>
+        </w:rPr>
+        <w:t xml:space="preserve"> Key </w:t>
+      </w:r>
+      <w:proofErr w:type="spellStart"/>
+      <w:r>
+        <w:rPr>
+          <w:lang w:val="fr-FR" w:eastAsia="fr-CA"/>
+        </w:rPr>
+        <w:t>mapping</w:t>
+      </w:r>
+      <w:proofErr w:type="spellEnd"/>
+    </w:p>
+    <w:p>
+      <w:pPr>
+        <w:pStyle w:val="BodyText"/>
+        <w:numPr>
+          <w:ilvl w:val="0"/>
+          <w:numId w:val="20"/>
+        </w:numPr>
+        <w:rPr>
+          <w:lang w:val="fr-FR" w:eastAsia="fr-CA"/>
+        </w:rPr>
+      </w:pPr>
+      <w:proofErr w:type="spellStart"/>
+      <w:r>
+        <w:rPr>
+          <w:lang w:val="fr-FR" w:eastAsia="fr-CA"/>
+        </w:rPr>
+        <w:t>Metadata</w:t>
+      </w:r>
+      <w:proofErr w:type="spellEnd"/>
+      <w:r>
+        <w:rPr>
+          <w:lang w:val="fr-FR" w:eastAsia="fr-CA"/>
+        </w:rPr>
+        <w:t xml:space="preserve"> </w:t>
+      </w:r>
+      <w:proofErr w:type="spellStart"/>
+      <w:r>
+        <w:rPr>
+          <w:lang w:val="fr-FR" w:eastAsia="fr-CA"/>
+        </w:rPr>
+        <w:t>mapping</w:t>
+      </w:r>
+      <w:proofErr w:type="spellEnd"/>
+    </w:p>
+    <w:p>
+      <w:pPr>
+        <w:pStyle w:val="BodyText"/>
+        <w:numPr>
+          <w:ilvl w:val="0"/>
+          <w:numId w:val="20"/>
+        </w:numPr>
+        <w:rPr>
+          <w:lang w:val="fr-FR" w:eastAsia="fr-CA"/>
+        </w:rPr>
+      </w:pPr>
+      <w:proofErr w:type="spellStart"/>
+      <w:r>
+        <w:rPr>
+          <w:lang w:val="fr-FR" w:eastAsia="fr-CA"/>
+        </w:rPr>
+        <w:t>Lazy</w:t>
+      </w:r>
+      <w:proofErr w:type="spellEnd"/>
+      <w:r>
+        <w:rPr>
+          <w:lang w:val="fr-FR" w:eastAsia="fr-CA"/>
+        </w:rPr>
+        <w:t xml:space="preserve"> </w:t>
+      </w:r>
+      <w:proofErr w:type="spellStart"/>
+      <w:r>
+        <w:rPr>
+          <w:lang w:val="fr-FR" w:eastAsia="fr-CA"/>
+        </w:rPr>
+        <w:t>load</w:t>
+      </w:r>
+      <w:proofErr w:type="spellEnd"/>
+    </w:p>
+    <w:p>
+      <w:pPr>
+        <w:pStyle w:val="BodyText"/>
+        <w:numPr>
+          <w:ilvl w:val="0"/>
+          <w:numId w:val="20"/>
+        </w:numPr>
+        <w:rPr>
+          <w:lang w:val="fr-FR" w:eastAsia="fr-CA"/>
+        </w:rPr>
+      </w:pPr>
+      <w:r>
+        <w:rPr>
+          <w:lang w:val="fr-FR" w:eastAsia="fr-CA"/>
+        </w:rPr>
+        <w:t>Pool de connexion</w:t>
+      </w:r>
+    </w:p>
+    <w:p>
+      <w:pPr>
+        <w:pStyle w:val="BodyText"/>
+        <w:spacing w:line="360" w:lineRule="auto"/>
+        <w:ind w:firstLine="360"/>
+        <w:rPr>
+          <w:lang w:val="fr-FR" w:eastAsia="fr-CA"/>
+        </w:rPr>
+      </w:pPr>
+      <w:r>
+        <w:rPr>
+          <w:lang w:val="fr-FR" w:eastAsia="fr-CA"/>
+        </w:rPr>
+        <w:t xml:space="preserve">Dans le fichier de configuration de l’application une limite de 5 connexions concurrentes à la base de données. </w:t>
+      </w:r>
+    </w:p>
+    <w:p>
+      <w:pPr>
+        <w:pStyle w:val="BodyText"/>
+        <w:numPr>
+          <w:ilvl w:val="0"/>
+          <w:numId w:val="21"/>
+        </w:numPr>
+        <w:spacing w:line="360" w:lineRule="auto"/>
+        <w:rPr>
+          <w:lang w:val="fr-FR" w:eastAsia="fr-CA"/>
+        </w:rPr>
+      </w:pPr>
+      <w:proofErr w:type="spellStart"/>
+      <w:r>
+        <w:rPr>
+          <w:lang w:val="fr-FR" w:eastAsia="fr-CA"/>
+        </w:rPr>
+        <w:t>Implicit</w:t>
+      </w:r>
+      <w:proofErr w:type="spellEnd"/>
+      <w:r>
+        <w:rPr>
+          <w:lang w:val="fr-FR" w:eastAsia="fr-CA"/>
+        </w:rPr>
+        <w:t xml:space="preserve"> </w:t>
+      </w:r>
+      <w:proofErr w:type="spellStart"/>
+      <w:r>
+        <w:rPr>
+          <w:lang w:val="fr-FR" w:eastAsia="fr-CA"/>
+        </w:rPr>
+        <w:t>lock</w:t>
+      </w:r>
+      <w:proofErr w:type="spellEnd"/>
+    </w:p>
+    <w:p>
+      <w:pPr>
+        <w:pStyle w:val="BodyText"/>
+        <w:spacing w:line="360" w:lineRule="auto"/>
+        <w:ind w:left="708"/>
+        <w:rPr>
+          <w:lang w:val="fr-FR" w:eastAsia="fr-CA"/>
+        </w:rPr>
+      </w:pPr>
+      <w:r>
+        <w:rPr>
+          <w:lang w:val="fr-FR" w:eastAsia="fr-CA"/>
+        </w:rPr>
+        <w:t xml:space="preserve">Le </w:t>
+      </w:r>
+      <w:proofErr w:type="spellStart"/>
+      <w:r>
+        <w:rPr>
+          <w:lang w:val="fr-FR" w:eastAsia="fr-CA"/>
+        </w:rPr>
+        <w:t>framework</w:t>
+      </w:r>
+      <w:proofErr w:type="spellEnd"/>
+      <w:r>
+        <w:rPr>
+          <w:lang w:val="fr-FR" w:eastAsia="fr-CA"/>
+        </w:rPr>
+        <w:t xml:space="preserve"> choisit le </w:t>
+      </w:r>
+      <w:proofErr w:type="spellStart"/>
+      <w:r>
+        <w:rPr>
+          <w:lang w:val="fr-FR" w:eastAsia="fr-CA"/>
+        </w:rPr>
+        <w:t>lock</w:t>
+      </w:r>
+      <w:proofErr w:type="spellEnd"/>
+      <w:r>
+        <w:rPr>
+          <w:lang w:val="fr-FR" w:eastAsia="fr-CA"/>
+        </w:rPr>
+        <w:t>.</w:t>
+      </w:r>
+    </w:p>
+    <w:p>
+      <w:pPr>
+        <w:pStyle w:val="BodyText"/>
+        <w:numPr>
+          <w:ilvl w:val="0"/>
+          <w:numId w:val="20"/>
+        </w:numPr>
+        <w:rPr>
+          <w:lang w:val="fr-FR" w:eastAsia="fr-CA"/>
+        </w:rPr>
+      </w:pPr>
+      <w:r>
+        <w:rPr>
+          <w:lang w:val="fr-FR" w:eastAsia="fr-CA"/>
+        </w:rPr>
+        <w:t xml:space="preserve">Session </w:t>
+      </w:r>
+      <w:proofErr w:type="spellStart"/>
+      <w:r>
+        <w:rPr>
+          <w:lang w:val="fr-FR" w:eastAsia="fr-CA"/>
+        </w:rPr>
+        <w:t>factory</w:t>
+      </w:r>
+      <w:proofErr w:type="spellEnd"/>
+    </w:p>
+    <w:p>
+      <w:pPr>
+        <w:pStyle w:val="BodyText"/>
+        <w:rPr>
+          <w:lang w:val="fr-FR" w:eastAsia="fr-CA"/>
+        </w:rPr>
+      </w:pPr>
+    </w:p>
+    <w:p>
+      <w:pPr>
+        <w:ind w:left="142" w:firstLine="208"/>
+        <w:rPr>
+          <w:rFonts w:ascii="Arial" w:hAnsi="Arial"/>
+          <w:b/>
+          <w:lang w:val="fr-CA" w:eastAsia="fr-CA"/>
         </w:rPr>
       </w:pPr>
     </w:p>
@@ -1553,74 +2356,221 @@
           <w:ilvl w:val="1"/>
           <w:numId w:val="16"/>
         </w:numPr>
-      </w:pPr>
-      <w:bookmarkStart w:id="6" w:name="_Toc352017435"/>
-      <w:r>
-        <w:t>Diagramme de classes</w:t>
-      </w:r>
-      <w:bookmarkEnd w:id="6"/>
-    </w:p>
-    <w:p>
-      <w:pPr>
-        <w:spacing w:after="200" w:line="276" w:lineRule="auto"/>
-        <w:ind w:left="0"/>
+        <w:rPr>
+          <w:lang w:eastAsia="fr-CA"/>
+        </w:rPr>
+      </w:pPr>
+      <w:bookmarkStart w:id="9" w:name="_Toc352017438"/>
+      <w:r>
+        <w:rPr>
+          <w:lang w:eastAsia="fr-CA"/>
+        </w:rPr>
+        <w:t>Quel niveau d’effort a été nécessaire afin de passer d’un modèle basé sur les « stubs » au modèle avec persistance?</w:t>
+      </w:r>
+      <w:bookmarkEnd w:id="9"/>
+    </w:p>
+    <w:p>
+      <w:pPr>
+        <w:ind w:left="0" w:firstLine="208"/>
         <w:rPr>
           <w:rFonts w:ascii="Arial" w:hAnsi="Arial"/>
-          <w:b/>
-          <w:sz w:val="28"/>
-          <w:lang w:val="fr-CA"/>
-        </w:rPr>
-      </w:pPr>
-      <w:bookmarkStart w:id="7" w:name="_Toc282370682"/>
-      <w:bookmarkStart w:id="8" w:name="_Toc351376275"/>
-      <w:bookmarkStart w:id="9" w:name="_Toc352017110"/>
-      <w:r>
-        <w:br w:type="page"/>
-      </w:r>
-    </w:p>
-    <w:p>
-      <w:pPr>
-        <w:pStyle w:val="Heading1"/>
-      </w:pPr>
-      <w:bookmarkStart w:id="10" w:name="_Toc352017436"/>
-      <w:r>
+          <w:lang w:val="fr-CA" w:eastAsia="fr-CA"/>
+        </w:rPr>
+      </w:pPr>
+      <w:r>
+        <w:rPr>
+          <w:rFonts w:ascii="Arial" w:hAnsi="Arial"/>
+          <w:lang w:val="fr-CA" w:eastAsia="fr-CA"/>
+        </w:rPr>
+        <w:tab/>
+      </w:r>
+      <w:r>
+        <w:rPr>
+          <w:rFonts w:ascii="Arial" w:hAnsi="Arial"/>
+          <w:lang w:val="fr-CA" w:eastAsia="fr-CA"/>
+        </w:rPr>
+        <w:t xml:space="preserve">Afin de passer du modèle de persistance de l'itération 2 à celui de cette itération, il fallut </w:t>
+      </w:r>
+      <w:proofErr w:type="spellStart"/>
+      <w:r>
+        <w:rPr>
+          <w:rFonts w:ascii="Arial" w:hAnsi="Arial"/>
+          <w:lang w:val="fr-CA" w:eastAsia="fr-CA"/>
+        </w:rPr>
+        <w:t>tou</w:t>
+      </w:r>
+      <w:proofErr w:type="spellEnd"/>
+      <w:r>
+        <w:rPr>
+          <w:rFonts w:ascii="Arial" w:hAnsi="Arial"/>
+          <w:lang w:val="fr-CA" w:eastAsia="fr-CA"/>
+        </w:rPr>
+        <w:tab/>
+      </w:r>
+      <w:r>
+        <w:rPr>
+          <w:rFonts w:ascii="Arial" w:hAnsi="Arial"/>
+          <w:lang w:val="fr-CA" w:eastAsia="fr-CA"/>
+        </w:rPr>
+        <w:t xml:space="preserve">t d'abords se trouver un serveur sur lequel hébergé notre </w:t>
+      </w:r>
+      <w:r>
+        <w:rPr>
+          <w:rFonts w:ascii="Arial" w:hAnsi="Arial"/>
+          <w:lang w:val="fr-CA" w:eastAsia="fr-CA"/>
+        </w:rPr>
         <w:lastRenderedPageBreak/>
-        <w:t>Discussion</w:t>
-      </w:r>
-      <w:bookmarkEnd w:id="7"/>
-      <w:bookmarkEnd w:id="8"/>
-      <w:bookmarkEnd w:id="9"/>
-      <w:bookmarkEnd w:id="10"/>
-      <w:r>
+        <w:t xml:space="preserve">base de donnée. La disponibilité d'un serveur d'un groupe étudiant duquel un des membres de notre équipe fait partie à facilité la décision quant à l'hôte de notre base de </w:t>
+      </w:r>
+      <w:r>
+        <w:rPr>
+          <w:rFonts w:ascii="Arial" w:hAnsi="Arial"/>
+          <w:lang w:val="fr-CA" w:eastAsia="fr-CA"/>
+        </w:rPr>
+        <w:t>données</w:t>
+      </w:r>
+      <w:r>
+        <w:rPr>
+          <w:rFonts w:ascii="Arial" w:hAnsi="Arial"/>
+          <w:lang w:val="fr-CA" w:eastAsia="fr-CA"/>
+        </w:rPr>
+        <w:t xml:space="preserve">. Par la suite </w:t>
+      </w:r>
+      <w:r>
+        <w:rPr>
+          <w:rFonts w:ascii="Arial" w:hAnsi="Arial"/>
+          <w:lang w:val="fr-CA" w:eastAsia="fr-CA"/>
+        </w:rPr>
+        <w:t>le</w:t>
+      </w:r>
+      <w:r>
+        <w:rPr>
+          <w:rFonts w:ascii="Arial" w:hAnsi="Arial"/>
+          <w:lang w:val="fr-CA" w:eastAsia="fr-CA"/>
+        </w:rPr>
+        <w:t xml:space="preserve"> choix du </w:t>
+      </w:r>
+      <w:r>
+        <w:rPr>
+          <w:rFonts w:ascii="Arial" w:hAnsi="Arial"/>
+          <w:lang w:val="fr-CA" w:eastAsia="fr-CA"/>
+        </w:rPr>
+        <w:t xml:space="preserve">type de base de </w:t>
+      </w:r>
+      <w:proofErr w:type="gramStart"/>
+      <w:r>
+        <w:rPr>
+          <w:rFonts w:ascii="Arial" w:hAnsi="Arial"/>
+          <w:lang w:val="fr-CA" w:eastAsia="fr-CA"/>
+        </w:rPr>
+        <w:t>donnée</w:t>
+      </w:r>
+      <w:proofErr w:type="gramEnd"/>
+      <w:r>
+        <w:rPr>
+          <w:rFonts w:ascii="Arial" w:hAnsi="Arial"/>
+          <w:lang w:val="fr-CA" w:eastAsia="fr-CA"/>
+        </w:rPr>
+        <w:t xml:space="preserve"> s'est arrêté sur </w:t>
+      </w:r>
+      <w:proofErr w:type="spellStart"/>
+      <w:r>
+        <w:rPr>
+          <w:rFonts w:ascii="Arial" w:hAnsi="Arial"/>
+          <w:lang w:val="fr-CA" w:eastAsia="fr-CA"/>
+        </w:rPr>
+        <w:t>PostgreSQL</w:t>
+      </w:r>
+      <w:proofErr w:type="spellEnd"/>
+      <w:r>
+        <w:rPr>
+          <w:rFonts w:ascii="Arial" w:hAnsi="Arial"/>
+          <w:lang w:val="fr-CA" w:eastAsia="fr-CA"/>
+        </w:rPr>
+        <w:t xml:space="preserve"> dû à l'expérience des membres de l'équipe et à sa facilité d'utilisation. </w:t>
+      </w:r>
+    </w:p>
+    <w:p>
+      <w:pPr>
+        <w:ind w:left="142" w:firstLine="208"/>
+        <w:rPr>
+          <w:rFonts w:ascii="Arial" w:hAnsi="Arial"/>
+          <w:lang w:val="fr-CA" w:eastAsia="fr-CA"/>
+        </w:rPr>
+      </w:pPr>
+    </w:p>
+    <w:p>
+      <w:pPr>
+        <w:ind w:left="0" w:firstLine="208"/>
+        <w:rPr>
+          <w:rFonts w:ascii="Arial" w:hAnsi="Arial"/>
+          <w:lang w:val="fr-CA" w:eastAsia="fr-CA"/>
+        </w:rPr>
+      </w:pPr>
+      <w:r>
+        <w:rPr>
+          <w:rFonts w:ascii="Arial" w:hAnsi="Arial"/>
+          <w:lang w:val="fr-CA" w:eastAsia="fr-CA"/>
+        </w:rPr>
         <w:tab/>
       </w:r>
-    </w:p>
-    <w:p>
-      <w:pPr>
-        <w:pStyle w:val="Heading2"/>
-        <w:numPr>
-          <w:ilvl w:val="1"/>
-          <w:numId w:val="18"/>
-        </w:numPr>
-        <w:rPr>
-          <w:lang w:eastAsia="fr-CA"/>
-        </w:rPr>
-      </w:pPr>
-      <w:bookmarkStart w:id="11" w:name="_Toc352017437"/>
-      <w:r>
-        <w:rPr>
-          <w:lang w:eastAsia="fr-CA"/>
-        </w:rPr>
-        <w:t>Quels sont les patrons de persistance qui ont été utilisés dans votre application? Si vous avez utilisé un framework, quels patrons ont-ils permis d’implémenter?</w:t>
-      </w:r>
-      <w:bookmarkEnd w:id="11"/>
+      <w:r>
+        <w:rPr>
+          <w:rFonts w:ascii="Arial" w:hAnsi="Arial"/>
+          <w:lang w:val="fr-CA" w:eastAsia="fr-CA"/>
+        </w:rPr>
+        <w:t xml:space="preserve">Ce qui demanda le plus d'effort en temps et en concentration fut la </w:t>
+      </w:r>
+      <w:proofErr w:type="spellStart"/>
+      <w:r>
+        <w:rPr>
+          <w:rFonts w:ascii="Arial" w:hAnsi="Arial"/>
+          <w:lang w:val="fr-CA" w:eastAsia="fr-CA"/>
+        </w:rPr>
+        <w:t>paramétrisation</w:t>
+      </w:r>
+      <w:proofErr w:type="spellEnd"/>
+      <w:r>
+        <w:rPr>
+          <w:rFonts w:ascii="Arial" w:hAnsi="Arial"/>
+          <w:lang w:val="fr-CA" w:eastAsia="fr-CA"/>
+        </w:rPr>
+        <w:t xml:space="preserve"> du fichier de </w:t>
+      </w:r>
+      <w:r>
+        <w:rPr>
+          <w:rFonts w:ascii="Arial" w:hAnsi="Arial"/>
+          <w:lang w:val="fr-CA" w:eastAsia="fr-CA"/>
+        </w:rPr>
+        <w:t>configuration de notre application e</w:t>
+      </w:r>
+      <w:r>
+        <w:rPr>
+          <w:rFonts w:ascii="Arial" w:hAnsi="Arial"/>
+          <w:lang w:val="fr-CA" w:eastAsia="fr-CA"/>
+        </w:rPr>
+        <w:t>t l'ajout de</w:t>
+      </w:r>
+      <w:r>
+        <w:rPr>
+          <w:rFonts w:ascii="Arial" w:hAnsi="Arial"/>
+          <w:lang w:val="fr-CA" w:eastAsia="fr-CA"/>
+        </w:rPr>
+        <w:t xml:space="preserve"> toutes les annotations aux éléments du modèle.</w:t>
+      </w:r>
+      <w:r>
+        <w:rPr>
+          <w:rFonts w:ascii="Arial" w:hAnsi="Arial"/>
+          <w:lang w:val="fr-CA" w:eastAsia="fr-CA"/>
+        </w:rPr>
+        <w:t xml:space="preserve"> </w:t>
+      </w:r>
     </w:p>
     <w:p>
       <w:pPr>
         <w:ind w:left="142" w:firstLine="208"/>
         <w:rPr>
           <w:rFonts w:ascii="Arial" w:hAnsi="Arial"/>
-          <w:b/>
           <w:lang w:val="fr-CA" w:eastAsia="fr-CA"/>
         </w:rPr>
       </w:pPr>
@@ -1636,24 +2586,105 @@
           <w:lang w:eastAsia="fr-CA"/>
         </w:rPr>
       </w:pPr>
-      <w:bookmarkStart w:id="12" w:name="_Toc352017438"/>
+      <w:bookmarkStart w:id="10" w:name="_Toc352017439"/>
       <w:r>
         <w:rPr>
           <w:lang w:eastAsia="fr-CA"/>
         </w:rPr>
-        <w:t>Quel niveau d’effort a été nécessaire afin de passer d’un modèle basé sur les « stubs » au modèle avec persistance?</w:t>
-      </w:r>
-      <w:bookmarkEnd w:id="12"/>
-    </w:p>
-    <w:p>
-      <w:pPr>
+        <w:t>Quelles sont les principales failles de sécurité de votre application?</w:t>
+      </w:r>
+      <w:bookmarkEnd w:id="10"/>
+    </w:p>
+    <w:p>
+      <w:pPr>
+        <w:pStyle w:val="BodyText"/>
+        <w:spacing w:line="360" w:lineRule="auto"/>
         <w:ind w:left="142" w:firstLine="208"/>
+        <w:rPr>
+          <w:rFonts w:ascii="Arial" w:hAnsi="Arial" w:cs="Arial"/>
+          <w:lang w:val="fr-FR" w:eastAsia="fr-CA"/>
+        </w:rPr>
+      </w:pPr>
+      <w:r>
+        <w:rPr>
+          <w:rFonts w:ascii="Arial" w:hAnsi="Arial" w:cs="Arial"/>
+          <w:lang w:val="fr-FR" w:eastAsia="fr-CA"/>
+        </w:rPr>
+        <w:t xml:space="preserve">La faille de sécurité la plus présente dans notre application en est une qui se retrouve sur beaucoup de site web, c’est-à-dire la vulnérabilité aux attaques de dénis de service. En effet ces attaques sont difficiles à contrer puisque par exemple dans le cas d’une attaque faites par des ordinateurs zombies, les </w:t>
+      </w:r>
+      <w:proofErr w:type="spellStart"/>
+      <w:r>
+        <w:rPr>
+          <w:rFonts w:ascii="Arial" w:hAnsi="Arial" w:cs="Arial"/>
+          <w:lang w:val="fr-FR" w:eastAsia="fr-CA"/>
+        </w:rPr>
+        <w:t>IPs</w:t>
+      </w:r>
+      <w:proofErr w:type="spellEnd"/>
+      <w:r>
+        <w:rPr>
+          <w:rFonts w:ascii="Arial" w:hAnsi="Arial" w:cs="Arial"/>
+          <w:lang w:val="fr-FR" w:eastAsia="fr-CA"/>
+        </w:rPr>
+        <w:t xml:space="preserve"> des assaillants sont différents, il est donc difficile de faire des règles pour bloquer ce type d’attaque. </w:t>
+      </w:r>
+    </w:p>
+    <w:p>
+      <w:pPr>
+        <w:ind w:left="142" w:firstLine="208"/>
+        <w:rPr>
+          <w:rFonts w:ascii="Arial" w:hAnsi="Arial"/>
+          <w:lang w:val="fr-CA" w:eastAsia="fr-CA"/>
+        </w:rPr>
+      </w:pPr>
+      <w:r>
+        <w:rPr>
+          <w:rFonts w:ascii="Arial" w:hAnsi="Arial"/>
+          <w:lang w:val="fr-CA" w:eastAsia="fr-CA"/>
+        </w:rPr>
+        <w:tab/>
+      </w:r>
+      <w:r>
+        <w:rPr>
+          <w:rFonts w:ascii="Arial" w:hAnsi="Arial"/>
+          <w:lang w:val="fr-CA" w:eastAsia="fr-CA"/>
+        </w:rPr>
+        <w:t>Le mot de passe pour se connecter à la base de données est écrit en clair dans le fichier de config</w:t>
+      </w:r>
+      <w:r>
+        <w:rPr>
+          <w:rFonts w:ascii="Arial" w:hAnsi="Arial"/>
+          <w:lang w:val="fr-CA" w:eastAsia="fr-CA"/>
+        </w:rPr>
+        <w:t>uration mais ce fichier n’est pas accessible des utilisateurs et c’est une pratique standard dans ce type d’application. Cela n’engendre donc pas de risques de sécurité.</w:t>
+      </w:r>
+    </w:p>
+    <w:p>
+      <w:pPr>
+        <w:ind w:left="142" w:firstLine="208"/>
+        <w:rPr>
+          <w:rFonts w:ascii="Arial" w:hAnsi="Arial"/>
+          <w:lang w:val="fr-CA" w:eastAsia="fr-CA"/>
+        </w:rPr>
+      </w:pPr>
+    </w:p>
+    <w:p>
+      <w:pPr>
+        <w:spacing w:after="200" w:line="276" w:lineRule="auto"/>
+        <w:ind w:left="0"/>
         <w:rPr>
           <w:rFonts w:ascii="Arial" w:hAnsi="Arial"/>
           <w:b/>
+          <w:lang w:val="fr-FR" w:eastAsia="fr-CA"/>
+        </w:rPr>
+      </w:pPr>
+      <w:bookmarkStart w:id="11" w:name="_Toc352017440"/>
+      <w:r>
+        <w:rPr>
           <w:lang w:val="fr-CA" w:eastAsia="fr-CA"/>
         </w:rPr>
-      </w:pPr>
+        <w:br w:type="page"/>
+      </w:r>
     </w:p>
     <w:p>
       <w:pPr>
@@ -1666,17 +2697,249 @@
           <w:lang w:eastAsia="fr-CA"/>
         </w:rPr>
       </w:pPr>
-      <w:bookmarkStart w:id="13" w:name="_Toc352017439"/>
       <w:r>
         <w:rPr>
           <w:lang w:eastAsia="fr-CA"/>
         </w:rPr>
-        <w:t>Quelles sont les principales failles de sécurité de votre application?</w:t>
-      </w:r>
-      <w:bookmarkEnd w:id="13"/>
-    </w:p>
-    <w:p>
-      <w:pPr>
+        <w:lastRenderedPageBreak/>
+        <w:t>Quels moyens ont été mis en place afin d’éviter les failles de sécurité?</w:t>
+      </w:r>
+      <w:bookmarkEnd w:id="11"/>
+    </w:p>
+    <w:p>
+      <w:pPr>
+        <w:pStyle w:val="BodyText"/>
+        <w:numPr>
+          <w:ilvl w:val="0"/>
+          <w:numId w:val="19"/>
+        </w:numPr>
+        <w:spacing w:line="360" w:lineRule="auto"/>
+        <w:rPr>
+          <w:rFonts w:ascii="Arial" w:hAnsi="Arial" w:cs="Arial"/>
+          <w:b/>
+          <w:lang w:eastAsia="fr-CA"/>
+        </w:rPr>
+      </w:pPr>
+      <w:r>
+        <w:rPr>
+          <w:rFonts w:ascii="Arial" w:hAnsi="Arial" w:cs="Arial"/>
+          <w:lang w:val="fr-FR" w:eastAsia="fr-CA"/>
+        </w:rPr>
+        <w:t xml:space="preserve">L'ajout d'une contrainte sur le nombre de connexions concurrentes </w:t>
+      </w:r>
+      <w:r>
+        <w:rPr>
+          <w:rFonts w:ascii="Arial" w:hAnsi="Arial" w:cs="Arial"/>
+          <w:lang w:val="fr-FR" w:eastAsia="fr-CA"/>
+        </w:rPr>
+        <w:t>via</w:t>
+      </w:r>
+      <w:r>
+        <w:rPr>
+          <w:rFonts w:ascii="Arial" w:hAnsi="Arial" w:cs="Arial"/>
+          <w:lang w:val="fr-FR" w:eastAsia="fr-CA"/>
+        </w:rPr>
+        <w:t xml:space="preserve"> </w:t>
+      </w:r>
+      <w:proofErr w:type="spellStart"/>
+      <w:r>
+        <w:rPr>
+          <w:rFonts w:ascii="Arial" w:hAnsi="Arial" w:cs="Arial"/>
+          <w:lang w:val="fr-FR" w:eastAsia="fr-CA"/>
+        </w:rPr>
+        <w:t>Hibernate</w:t>
+      </w:r>
+      <w:proofErr w:type="spellEnd"/>
+    </w:p>
+    <w:p>
+      <w:pPr>
+        <w:pStyle w:val="BodyText"/>
+        <w:spacing w:line="360" w:lineRule="auto"/>
+        <w:ind w:left="720"/>
+        <w:rPr>
+          <w:rFonts w:ascii="Consolas" w:eastAsiaTheme="minorHAnsi" w:hAnsi="Consolas" w:cs="Consolas"/>
+          <w:color w:val="008080"/>
+          <w:sz w:val="20"/>
+          <w:lang w:val="en-CA"/>
+        </w:rPr>
+      </w:pPr>
+      <w:r>
+        <w:rPr>
+          <w:rFonts w:ascii="Arial" w:hAnsi="Arial"/>
+          <w:b/>
+          <w:lang w:eastAsia="fr-CA"/>
+        </w:rPr>
+        <w:tab/>
+      </w:r>
+      <w:r>
+        <w:rPr>
+          <w:rFonts w:ascii="Consolas" w:eastAsiaTheme="minorHAnsi" w:hAnsi="Consolas" w:cs="Consolas"/>
+          <w:color w:val="008080"/>
+          <w:sz w:val="20"/>
+          <w:lang w:val="en-CA"/>
+        </w:rPr>
+        <w:t>&lt;</w:t>
+      </w:r>
+      <w:proofErr w:type="gramStart"/>
+      <w:r>
+        <w:rPr>
+          <w:rFonts w:ascii="Consolas" w:eastAsiaTheme="minorHAnsi" w:hAnsi="Consolas" w:cs="Consolas"/>
+          <w:color w:val="3F7F7F"/>
+          <w:sz w:val="20"/>
+          <w:lang w:val="en-CA"/>
+        </w:rPr>
+        <w:t>prop</w:t>
+      </w:r>
+      <w:proofErr w:type="gramEnd"/>
+      <w:r>
+        <w:rPr>
+          <w:rFonts w:ascii="Consolas" w:eastAsiaTheme="minorHAnsi" w:hAnsi="Consolas" w:cs="Consolas"/>
+          <w:sz w:val="20"/>
+          <w:lang w:val="en-CA"/>
+        </w:rPr>
+        <w:t xml:space="preserve"> </w:t>
+      </w:r>
+      <w:r>
+        <w:rPr>
+          <w:rFonts w:ascii="Consolas" w:eastAsiaTheme="minorHAnsi" w:hAnsi="Consolas" w:cs="Consolas"/>
+          <w:color w:val="7F007F"/>
+          <w:sz w:val="20"/>
+          <w:lang w:val="en-CA"/>
+        </w:rPr>
+        <w:t>key</w:t>
+      </w:r>
+      <w:r>
+        <w:rPr>
+          <w:rFonts w:ascii="Consolas" w:eastAsiaTheme="minorHAnsi" w:hAnsi="Consolas" w:cs="Consolas"/>
+          <w:color w:val="000000"/>
+          <w:sz w:val="20"/>
+          <w:lang w:val="en-CA"/>
+        </w:rPr>
+        <w:t>=</w:t>
+      </w:r>
+      <w:r>
+        <w:rPr>
+          <w:rFonts w:ascii="Consolas" w:eastAsiaTheme="minorHAnsi" w:hAnsi="Consolas" w:cs="Consolas"/>
+          <w:i/>
+          <w:iCs/>
+          <w:color w:val="2A00FF"/>
+          <w:sz w:val="20"/>
+          <w:lang w:val="en-CA"/>
+        </w:rPr>
+        <w:t>"</w:t>
+      </w:r>
+      <w:proofErr w:type="spellStart"/>
+      <w:r>
+        <w:rPr>
+          <w:rFonts w:ascii="Consolas" w:eastAsiaTheme="minorHAnsi" w:hAnsi="Consolas" w:cs="Consolas"/>
+          <w:i/>
+          <w:iCs/>
+          <w:color w:val="2A00FF"/>
+          <w:sz w:val="20"/>
+          <w:lang w:val="en-CA"/>
+        </w:rPr>
+        <w:t>hibernate.connection.pool_size</w:t>
+      </w:r>
+      <w:proofErr w:type="spellEnd"/>
+      <w:r>
+        <w:rPr>
+          <w:rFonts w:ascii="Consolas" w:eastAsiaTheme="minorHAnsi" w:hAnsi="Consolas" w:cs="Consolas"/>
+          <w:i/>
+          <w:iCs/>
+          <w:color w:val="2A00FF"/>
+          <w:sz w:val="20"/>
+          <w:lang w:val="en-CA"/>
+        </w:rPr>
+        <w:t>"</w:t>
+      </w:r>
+      <w:r>
+        <w:rPr>
+          <w:rFonts w:ascii="Consolas" w:eastAsiaTheme="minorHAnsi" w:hAnsi="Consolas" w:cs="Consolas"/>
+          <w:color w:val="008080"/>
+          <w:sz w:val="20"/>
+          <w:lang w:val="en-CA"/>
+        </w:rPr>
+        <w:t>&gt;</w:t>
+      </w:r>
+      <w:r>
+        <w:rPr>
+          <w:rFonts w:ascii="Consolas" w:eastAsiaTheme="minorHAnsi" w:hAnsi="Consolas" w:cs="Consolas"/>
+          <w:color w:val="000000"/>
+          <w:sz w:val="20"/>
+          <w:lang w:val="en-CA"/>
+        </w:rPr>
+        <w:t>5</w:t>
+      </w:r>
+      <w:r>
+        <w:rPr>
+          <w:rFonts w:ascii="Consolas" w:eastAsiaTheme="minorHAnsi" w:hAnsi="Consolas" w:cs="Consolas"/>
+          <w:color w:val="008080"/>
+          <w:sz w:val="20"/>
+          <w:lang w:val="en-CA"/>
+        </w:rPr>
+        <w:t>&lt;/</w:t>
+      </w:r>
+      <w:r>
+        <w:rPr>
+          <w:rFonts w:ascii="Consolas" w:eastAsiaTheme="minorHAnsi" w:hAnsi="Consolas" w:cs="Consolas"/>
+          <w:color w:val="3F7F7F"/>
+          <w:sz w:val="20"/>
+          <w:lang w:val="en-CA"/>
+        </w:rPr>
+        <w:t>prop</w:t>
+      </w:r>
+      <w:r>
+        <w:rPr>
+          <w:rFonts w:ascii="Consolas" w:eastAsiaTheme="minorHAnsi" w:hAnsi="Consolas" w:cs="Consolas"/>
+          <w:color w:val="008080"/>
+          <w:sz w:val="20"/>
+          <w:lang w:val="en-CA"/>
+        </w:rPr>
+        <w:t>&gt;</w:t>
+      </w:r>
+    </w:p>
+    <w:p>
+      <w:pPr>
+        <w:pStyle w:val="BodyText"/>
+        <w:numPr>
+          <w:ilvl w:val="0"/>
+          <w:numId w:val="19"/>
+        </w:numPr>
+        <w:spacing w:line="360" w:lineRule="auto"/>
+        <w:rPr>
+          <w:rFonts w:ascii="Arial" w:hAnsi="Arial" w:cs="Arial"/>
+          <w:b/>
+          <w:szCs w:val="24"/>
+          <w:lang w:eastAsia="fr-CA"/>
+        </w:rPr>
+      </w:pPr>
+      <w:r>
+        <w:rPr>
+          <w:rFonts w:ascii="Arial" w:eastAsiaTheme="minorHAnsi" w:hAnsi="Arial" w:cs="Arial"/>
+          <w:szCs w:val="24"/>
+        </w:rPr>
+        <w:t xml:space="preserve">L'utilisation des méthodes de </w:t>
+      </w:r>
+      <w:proofErr w:type="spellStart"/>
+      <w:r>
+        <w:rPr>
+          <w:rFonts w:ascii="Arial" w:eastAsiaTheme="minorHAnsi" w:hAnsi="Arial" w:cs="Arial"/>
+          <w:szCs w:val="24"/>
+        </w:rPr>
+        <w:t>Hibernate</w:t>
+      </w:r>
+      <w:proofErr w:type="spellEnd"/>
+      <w:r>
+        <w:rPr>
+          <w:rFonts w:ascii="Arial" w:eastAsiaTheme="minorHAnsi" w:hAnsi="Arial" w:cs="Arial"/>
+          <w:szCs w:val="24"/>
+        </w:rPr>
+        <w:t xml:space="preserve"> pour manipuler les tables permettent d'éviter d'être victime d'injection de SQL</w:t>
+      </w:r>
+    </w:p>
+    <w:p>
+      <w:pPr>
+        <w:pStyle w:val="ListParagraph"/>
         <w:ind w:left="142" w:firstLine="208"/>
         <w:rPr>
           <w:rFonts w:ascii="Arial" w:hAnsi="Arial"/>
@@ -1696,25 +2959,625 @@
           <w:lang w:eastAsia="fr-CA"/>
         </w:rPr>
       </w:pPr>
-      <w:bookmarkStart w:id="14" w:name="_Toc352017440"/>
+      <w:bookmarkStart w:id="12" w:name="_Toc352017441"/>
       <w:r>
         <w:rPr>
           <w:lang w:eastAsia="fr-CA"/>
         </w:rPr>
-        <w:t>Quels moyens ont été mis en place afin d’éviter les failles de sécurité?</w:t>
-      </w:r>
-      <w:bookmarkEnd w:id="14"/>
-    </w:p>
-    <w:p>
-      <w:pPr>
-        <w:pStyle w:val="ListParagraph"/>
-        <w:ind w:left="142" w:firstLine="208"/>
-        <w:rPr>
-          <w:rFonts w:ascii="Arial" w:hAnsi="Arial"/>
-          <w:b/>
+        <w:t xml:space="preserve">Avez-vous utilisé une technologie où un </w:t>
+      </w:r>
+      <w:proofErr w:type="spellStart"/>
+      <w:r>
+        <w:rPr>
+          <w:lang w:eastAsia="fr-CA"/>
+        </w:rPr>
+        <w:t>framework</w:t>
+      </w:r>
+      <w:proofErr w:type="spellEnd"/>
+      <w:r>
+        <w:rPr>
+          <w:lang w:eastAsia="fr-CA"/>
+        </w:rPr>
+        <w:t xml:space="preserve"> additionnel? Si oui, expliquez quel est le rôle de cette technologie dans votre application.</w:t>
+      </w:r>
+      <w:bookmarkEnd w:id="12"/>
+    </w:p>
+    <w:p>
+      <w:pPr>
+        <w:pStyle w:val="Heading2"/>
+        <w:spacing w:line="360" w:lineRule="auto"/>
+        <w:ind w:left="0"/>
+        <w:rPr>
+          <w:b w:val="0"/>
+          <w:lang w:eastAsia="fr-CA"/>
+        </w:rPr>
+      </w:pPr>
+      <w:r>
+        <w:rPr>
+          <w:lang w:eastAsia="fr-CA"/>
+        </w:rPr>
+        <w:tab/>
+      </w:r>
+      <w:r>
+        <w:rPr>
+          <w:lang w:eastAsia="fr-CA"/>
+        </w:rPr>
+        <w:tab/>
+      </w:r>
+      <w:r>
+        <w:rPr>
+          <w:b w:val="0"/>
+          <w:lang w:eastAsia="fr-CA"/>
+        </w:rPr>
+        <w:t>Pour faire le lien entre les entités du modèles et leur</w:t>
+      </w:r>
+      <w:r>
+        <w:rPr>
+          <w:b w:val="0"/>
+          <w:lang w:eastAsia="fr-CA"/>
+        </w:rPr>
+        <w:t>s</w:t>
+      </w:r>
+      <w:r>
+        <w:rPr>
+          <w:b w:val="0"/>
+          <w:lang w:eastAsia="fr-CA"/>
+        </w:rPr>
+        <w:t xml:space="preserve"> table</w:t>
+      </w:r>
+      <w:r>
+        <w:rPr>
+          <w:b w:val="0"/>
+          <w:lang w:eastAsia="fr-CA"/>
+        </w:rPr>
+        <w:t>s</w:t>
+      </w:r>
+      <w:r>
+        <w:rPr>
+          <w:b w:val="0"/>
+          <w:lang w:eastAsia="fr-CA"/>
+        </w:rPr>
+        <w:t xml:space="preserve"> respective</w:t>
+      </w:r>
+      <w:r>
+        <w:rPr>
+          <w:b w:val="0"/>
+          <w:lang w:eastAsia="fr-CA"/>
+        </w:rPr>
+        <w:t>s</w:t>
+      </w:r>
+      <w:r>
+        <w:rPr>
+          <w:b w:val="0"/>
+          <w:lang w:eastAsia="fr-CA"/>
+        </w:rPr>
+        <w:t xml:space="preserve"> dans la base de donnée, l'utilisation de </w:t>
+      </w:r>
+      <w:proofErr w:type="spellStart"/>
+      <w:r>
+        <w:rPr>
+          <w:b w:val="0"/>
+          <w:lang w:eastAsia="fr-CA"/>
+        </w:rPr>
+        <w:t>Hibernate</w:t>
+      </w:r>
+      <w:proofErr w:type="spellEnd"/>
+      <w:r>
+        <w:rPr>
+          <w:b w:val="0"/>
+          <w:lang w:eastAsia="fr-CA"/>
+        </w:rPr>
+        <w:t xml:space="preserve"> comme ORM </w:t>
+      </w:r>
+      <w:r>
+        <w:rPr>
+          <w:b w:val="0"/>
+          <w:lang w:eastAsia="fr-CA"/>
+        </w:rPr>
+        <w:t xml:space="preserve">à rendue cela possible. </w:t>
+      </w:r>
+      <w:proofErr w:type="spellStart"/>
+      <w:r>
+        <w:rPr>
+          <w:b w:val="0"/>
+          <w:lang w:eastAsia="fr-CA"/>
+        </w:rPr>
+        <w:t>Hibernate</w:t>
+      </w:r>
+      <w:proofErr w:type="spellEnd"/>
+      <w:r>
+        <w:rPr>
+          <w:b w:val="0"/>
+          <w:lang w:eastAsia="fr-CA"/>
+        </w:rPr>
+        <w:t xml:space="preserve"> permet d'utiliser des annotations dans les classes java qui sont par la suite traduite en </w:t>
+      </w:r>
+      <w:r>
+        <w:rPr>
+          <w:b w:val="0"/>
+          <w:lang w:eastAsia="fr-CA"/>
+        </w:rPr>
+        <w:t xml:space="preserve">éléments de base de données. </w:t>
+      </w:r>
+    </w:p>
+    <w:p>
+      <w:pPr>
+        <w:pStyle w:val="BodyText"/>
+        <w:rPr>
+          <w:rFonts w:ascii="Arial" w:hAnsi="Arial" w:cs="Arial"/>
+          <w:lang w:val="fr-FR" w:eastAsia="fr-CA"/>
+        </w:rPr>
+      </w:pPr>
+      <w:r>
+        <w:rPr>
+          <w:rFonts w:ascii="Arial" w:hAnsi="Arial" w:cs="Arial"/>
+          <w:lang w:val="fr-FR" w:eastAsia="fr-CA"/>
+        </w:rPr>
+        <w:t>Voici des exemples d'annotations utilisés</w:t>
+      </w:r>
+      <w:r>
+        <w:rPr>
+          <w:rFonts w:ascii="Arial" w:hAnsi="Arial" w:cs="Arial"/>
+          <w:lang w:val="fr-FR" w:eastAsia="fr-CA"/>
+        </w:rPr>
+        <w:t xml:space="preserve"> dans les classes du modèle</w:t>
+      </w:r>
+      <w:r>
+        <w:rPr>
+          <w:rFonts w:ascii="Arial" w:hAnsi="Arial" w:cs="Arial"/>
+          <w:lang w:val="fr-FR" w:eastAsia="fr-CA"/>
+        </w:rPr>
+        <w:t>:</w:t>
+      </w:r>
+    </w:p>
+    <w:p>
+      <w:pPr>
+        <w:autoSpaceDE w:val="0"/>
+        <w:autoSpaceDN w:val="0"/>
+        <w:adjustRightInd w:val="0"/>
+        <w:spacing w:line="240" w:lineRule="auto"/>
+        <w:ind w:left="0"/>
+        <w:rPr>
+          <w:rFonts w:ascii="Consolas" w:eastAsiaTheme="minorHAnsi" w:hAnsi="Consolas" w:cs="Consolas"/>
+          <w:szCs w:val="24"/>
+          <w:lang w:val="fr-CA"/>
+        </w:rPr>
+      </w:pPr>
+      <w:r>
+        <w:rPr>
+          <w:rFonts w:ascii="Consolas" w:eastAsiaTheme="minorHAnsi" w:hAnsi="Consolas" w:cs="Consolas"/>
+          <w:color w:val="646464"/>
+          <w:szCs w:val="24"/>
+          <w:lang w:val="fr-CA"/>
+        </w:rPr>
+        <w:t>@</w:t>
+      </w:r>
+      <w:proofErr w:type="spellStart"/>
+      <w:r>
+        <w:rPr>
+          <w:rFonts w:ascii="Consolas" w:eastAsiaTheme="minorHAnsi" w:hAnsi="Consolas" w:cs="Consolas"/>
+          <w:color w:val="646464"/>
+          <w:szCs w:val="24"/>
+          <w:lang w:val="fr-CA"/>
+        </w:rPr>
+        <w:t>Entity</w:t>
+      </w:r>
+      <w:proofErr w:type="spellEnd"/>
+    </w:p>
+    <w:p>
+      <w:pPr>
+        <w:autoSpaceDE w:val="0"/>
+        <w:autoSpaceDN w:val="0"/>
+        <w:adjustRightInd w:val="0"/>
+        <w:spacing w:line="240" w:lineRule="auto"/>
+        <w:ind w:left="0"/>
+        <w:rPr>
+          <w:rFonts w:ascii="Consolas" w:eastAsiaTheme="minorHAnsi" w:hAnsi="Consolas" w:cs="Consolas"/>
+          <w:szCs w:val="24"/>
+          <w:lang w:val="fr-FR"/>
+        </w:rPr>
+      </w:pPr>
+      <w:proofErr w:type="gramStart"/>
+      <w:r>
+        <w:rPr>
+          <w:rFonts w:ascii="Consolas" w:eastAsiaTheme="minorHAnsi" w:hAnsi="Consolas" w:cs="Consolas"/>
+          <w:color w:val="646464"/>
+          <w:szCs w:val="24"/>
+          <w:lang w:val="fr-FR"/>
+        </w:rPr>
+        <w:t>@</w:t>
+      </w:r>
+      <w:r>
+        <w:rPr>
+          <w:rFonts w:ascii="Consolas" w:eastAsiaTheme="minorHAnsi" w:hAnsi="Consolas" w:cs="Consolas"/>
+          <w:color w:val="000000"/>
+          <w:szCs w:val="24"/>
+          <w:lang w:val="fr-FR"/>
+        </w:rPr>
+        <w:t>Table()</w:t>
+      </w:r>
+      <w:proofErr w:type="gramEnd"/>
+    </w:p>
+    <w:p>
+      <w:pPr>
+        <w:autoSpaceDE w:val="0"/>
+        <w:autoSpaceDN w:val="0"/>
+        <w:adjustRightInd w:val="0"/>
+        <w:spacing w:line="240" w:lineRule="auto"/>
+        <w:ind w:left="0"/>
+        <w:rPr>
+          <w:rFonts w:ascii="Consolas" w:eastAsiaTheme="minorHAnsi" w:hAnsi="Consolas" w:cs="Consolas"/>
+          <w:color w:val="000000"/>
+          <w:szCs w:val="24"/>
+          <w:lang w:val="fr-FR"/>
+        </w:rPr>
+      </w:pPr>
+      <w:proofErr w:type="gramStart"/>
+      <w:r>
+        <w:rPr>
+          <w:rFonts w:ascii="Consolas" w:eastAsiaTheme="minorHAnsi" w:hAnsi="Consolas" w:cs="Consolas"/>
+          <w:color w:val="646464"/>
+          <w:szCs w:val="24"/>
+          <w:lang w:val="fr-FR"/>
+        </w:rPr>
+        <w:t>@</w:t>
+      </w:r>
+      <w:proofErr w:type="spellStart"/>
+      <w:r>
+        <w:rPr>
+          <w:rFonts w:ascii="Consolas" w:eastAsiaTheme="minorHAnsi" w:hAnsi="Consolas" w:cs="Consolas"/>
+          <w:color w:val="000000"/>
+          <w:szCs w:val="24"/>
+          <w:lang w:val="fr-FR"/>
+        </w:rPr>
+        <w:t>SequenceGenerator</w:t>
+      </w:r>
+      <w:proofErr w:type="spellEnd"/>
+      <w:r>
+        <w:rPr>
+          <w:rFonts w:ascii="Consolas" w:eastAsiaTheme="minorHAnsi" w:hAnsi="Consolas" w:cs="Consolas"/>
+          <w:color w:val="000000"/>
+          <w:szCs w:val="24"/>
+          <w:lang w:val="fr-FR"/>
+        </w:rPr>
+        <w:t>()</w:t>
+      </w:r>
+      <w:proofErr w:type="gramEnd"/>
+    </w:p>
+    <w:p>
+      <w:pPr>
+        <w:autoSpaceDE w:val="0"/>
+        <w:autoSpaceDN w:val="0"/>
+        <w:adjustRightInd w:val="0"/>
+        <w:spacing w:line="240" w:lineRule="auto"/>
+        <w:ind w:left="0"/>
+        <w:rPr>
+          <w:rFonts w:ascii="Consolas" w:eastAsiaTheme="minorHAnsi" w:hAnsi="Consolas" w:cs="Consolas"/>
+          <w:color w:val="000000"/>
+          <w:szCs w:val="24"/>
+          <w:lang w:val="fr-FR"/>
+        </w:rPr>
+      </w:pPr>
+      <w:r>
+        <w:rPr>
+          <w:rFonts w:ascii="Consolas" w:eastAsiaTheme="minorHAnsi" w:hAnsi="Consolas" w:cs="Consolas"/>
+          <w:color w:val="646464"/>
+          <w:szCs w:val="24"/>
+          <w:lang w:val="fr-FR"/>
+        </w:rPr>
+        <w:t>@</w:t>
+      </w:r>
+      <w:r>
+        <w:rPr>
+          <w:rFonts w:ascii="Consolas" w:eastAsiaTheme="minorHAnsi" w:hAnsi="Consolas" w:cs="Consolas"/>
+          <w:color w:val="000000"/>
+          <w:szCs w:val="24"/>
+          <w:lang w:val="fr-FR"/>
+        </w:rPr>
+        <w:t xml:space="preserve">Id </w:t>
+      </w:r>
+      <w:proofErr w:type="gramStart"/>
+      <w:r>
+        <w:rPr>
+          <w:rFonts w:ascii="Consolas" w:eastAsiaTheme="minorHAnsi" w:hAnsi="Consolas" w:cs="Consolas"/>
+          <w:color w:val="646464"/>
+          <w:szCs w:val="24"/>
+          <w:lang w:val="fr-FR"/>
+        </w:rPr>
+        <w:t>@</w:t>
+      </w:r>
+      <w:proofErr w:type="spellStart"/>
+      <w:r>
+        <w:rPr>
+          <w:rFonts w:ascii="Consolas" w:eastAsiaTheme="minorHAnsi" w:hAnsi="Consolas" w:cs="Consolas"/>
+          <w:color w:val="000000"/>
+          <w:szCs w:val="24"/>
+          <w:lang w:val="fr-FR"/>
+        </w:rPr>
+        <w:t>GeneratedValue</w:t>
+      </w:r>
+      <w:proofErr w:type="spellEnd"/>
+      <w:r>
+        <w:rPr>
+          <w:rFonts w:ascii="Consolas" w:eastAsiaTheme="minorHAnsi" w:hAnsi="Consolas" w:cs="Consolas"/>
+          <w:color w:val="000000"/>
+          <w:szCs w:val="24"/>
+          <w:lang w:val="fr-FR"/>
+        </w:rPr>
+        <w:t>()</w:t>
+      </w:r>
+      <w:proofErr w:type="gramEnd"/>
+    </w:p>
+    <w:p>
+      <w:pPr>
+        <w:autoSpaceDE w:val="0"/>
+        <w:autoSpaceDN w:val="0"/>
+        <w:adjustRightInd w:val="0"/>
+        <w:spacing w:line="240" w:lineRule="auto"/>
+        <w:ind w:left="0"/>
+        <w:rPr>
+          <w:rFonts w:ascii="Consolas" w:eastAsiaTheme="minorHAnsi" w:hAnsi="Consolas" w:cs="Consolas"/>
+          <w:color w:val="000000"/>
+          <w:szCs w:val="24"/>
+          <w:lang w:val="fr-CA"/>
+        </w:rPr>
+      </w:pPr>
+      <w:proofErr w:type="gramStart"/>
+      <w:r>
+        <w:rPr>
+          <w:rFonts w:ascii="Consolas" w:eastAsiaTheme="minorHAnsi" w:hAnsi="Consolas" w:cs="Consolas"/>
+          <w:color w:val="646464"/>
+          <w:szCs w:val="24"/>
+          <w:lang w:val="fr-CA"/>
+        </w:rPr>
+        <w:t>@</w:t>
+      </w:r>
+      <w:proofErr w:type="spellStart"/>
+      <w:r>
+        <w:rPr>
+          <w:rFonts w:ascii="Consolas" w:eastAsiaTheme="minorHAnsi" w:hAnsi="Consolas" w:cs="Consolas"/>
+          <w:color w:val="000000"/>
+          <w:szCs w:val="24"/>
+          <w:lang w:val="fr-CA"/>
+        </w:rPr>
+        <w:t>Column</w:t>
+      </w:r>
+      <w:proofErr w:type="spellEnd"/>
+      <w:r>
+        <w:rPr>
+          <w:rFonts w:ascii="Consolas" w:eastAsiaTheme="minorHAnsi" w:hAnsi="Consolas" w:cs="Consolas"/>
+          <w:color w:val="000000"/>
+          <w:szCs w:val="24"/>
+          <w:lang w:val="fr-CA"/>
+        </w:rPr>
+        <w:t>()</w:t>
+      </w:r>
+      <w:proofErr w:type="gramEnd"/>
+    </w:p>
+    <w:p>
+      <w:pPr>
+        <w:autoSpaceDE w:val="0"/>
+        <w:autoSpaceDN w:val="0"/>
+        <w:adjustRightInd w:val="0"/>
+        <w:spacing w:line="240" w:lineRule="auto"/>
+        <w:ind w:left="0"/>
+        <w:rPr>
+          <w:rFonts w:ascii="Consolas" w:eastAsiaTheme="minorHAnsi" w:hAnsi="Consolas" w:cs="Consolas"/>
+          <w:color w:val="000000"/>
+          <w:szCs w:val="24"/>
+          <w:lang w:val="fr-CA"/>
+        </w:rPr>
+      </w:pPr>
+    </w:p>
+    <w:p>
+      <w:pPr>
+        <w:pStyle w:val="BodyText"/>
+        <w:spacing w:line="240" w:lineRule="auto"/>
+        <w:rPr>
+          <w:lang w:eastAsia="fr-CA"/>
+        </w:rPr>
+      </w:pPr>
+      <w:r>
+        <w:rPr>
+          <w:lang w:eastAsia="fr-CA"/>
+        </w:rPr>
+        <w:t xml:space="preserve">@one to </w:t>
+      </w:r>
+      <w:proofErr w:type="spellStart"/>
+      <w:r>
+        <w:rPr>
+          <w:lang w:eastAsia="fr-CA"/>
+        </w:rPr>
+        <w:t>many</w:t>
+      </w:r>
+      <w:proofErr w:type="spellEnd"/>
+    </w:p>
+    <w:p>
+      <w:pPr>
+        <w:pStyle w:val="BodyText"/>
+        <w:spacing w:line="240" w:lineRule="auto"/>
+        <w:rPr>
+          <w:lang w:eastAsia="fr-CA"/>
+        </w:rPr>
+      </w:pPr>
+      <w:r>
+        <w:rPr>
+          <w:rFonts w:ascii="Consolas" w:eastAsiaTheme="minorHAnsi" w:hAnsi="Consolas" w:cs="Consolas"/>
+          <w:color w:val="646464"/>
+          <w:szCs w:val="24"/>
+        </w:rPr>
+        <w:t>@</w:t>
+      </w:r>
+      <w:proofErr w:type="spellStart"/>
+      <w:r>
+        <w:rPr>
+          <w:rFonts w:ascii="Consolas" w:eastAsiaTheme="minorHAnsi" w:hAnsi="Consolas" w:cs="Consolas"/>
+          <w:color w:val="000000"/>
+          <w:szCs w:val="24"/>
+        </w:rPr>
+        <w:t>JoinTable</w:t>
+      </w:r>
+      <w:proofErr w:type="spellEnd"/>
+    </w:p>
+    <w:p>
+      <w:pPr>
+        <w:pStyle w:val="BodyText"/>
+        <w:spacing w:line="240" w:lineRule="auto"/>
+        <w:rPr>
+          <w:rFonts w:ascii="Consolas" w:eastAsiaTheme="minorHAnsi" w:hAnsi="Consolas" w:cs="Consolas"/>
+          <w:color w:val="000000"/>
+          <w:szCs w:val="24"/>
+        </w:rPr>
+      </w:pPr>
+      <w:r>
+        <w:rPr>
+          <w:rFonts w:ascii="Consolas" w:eastAsiaTheme="minorHAnsi" w:hAnsi="Consolas" w:cs="Consolas"/>
+          <w:color w:val="646464"/>
+          <w:szCs w:val="24"/>
+        </w:rPr>
+        <w:t>@</w:t>
+      </w:r>
+      <w:proofErr w:type="spellStart"/>
+      <w:r>
+        <w:rPr>
+          <w:rFonts w:ascii="Consolas" w:eastAsiaTheme="minorHAnsi" w:hAnsi="Consolas" w:cs="Consolas"/>
+          <w:color w:val="000000"/>
+          <w:szCs w:val="24"/>
+        </w:rPr>
+        <w:t>LazyCollection</w:t>
+      </w:r>
+      <w:proofErr w:type="spellEnd"/>
+    </w:p>
+    <w:p>
+      <w:pPr>
+        <w:pBdr>
+          <w:top w:val="single" w:sz="6" w:space="4" w:color="C8CDDE"/>
+        </w:pBdr>
+        <w:shd w:val="clear" w:color="auto" w:fill="DDDDDD"/>
+        <w:tabs>
+          <w:tab w:val="left" w:pos="916"/>
+          <w:tab w:val="left" w:pos="1832"/>
+          <w:tab w:val="left" w:pos="2748"/>
+          <w:tab w:val="left" w:pos="3664"/>
+          <w:tab w:val="left" w:pos="4580"/>
+          <w:tab w:val="left" w:pos="5496"/>
+          <w:tab w:val="left" w:pos="6412"/>
+          <w:tab w:val="left" w:pos="7328"/>
+          <w:tab w:val="left" w:pos="8244"/>
+          <w:tab w:val="left" w:pos="9160"/>
+          <w:tab w:val="left" w:pos="10076"/>
+          <w:tab w:val="left" w:pos="10992"/>
+          <w:tab w:val="left" w:pos="11908"/>
+          <w:tab w:val="left" w:pos="12824"/>
+          <w:tab w:val="left" w:pos="13740"/>
+          <w:tab w:val="left" w:pos="14656"/>
+        </w:tabs>
+        <w:spacing w:after="150" w:line="240" w:lineRule="atLeast"/>
+        <w:ind w:left="0"/>
+        <w:rPr>
+          <w:rFonts w:ascii="Courier New" w:hAnsi="Courier New" w:cs="Courier New"/>
+          <w:color w:val="000066"/>
+          <w:sz w:val="18"/>
+          <w:szCs w:val="18"/>
           <w:lang w:val="fr-CA" w:eastAsia="fr-CA"/>
         </w:rPr>
       </w:pPr>
+      <w:r>
+        <w:rPr>
+          <w:rFonts w:ascii="Courier New" w:hAnsi="Courier New" w:cs="Courier New"/>
+          <w:color w:val="000066"/>
+          <w:sz w:val="18"/>
+          <w:szCs w:val="18"/>
+          <w:lang w:val="fr-CA" w:eastAsia="fr-CA"/>
+        </w:rPr>
+        <w:t>.</w:t>
+      </w:r>
+      <w:proofErr w:type="spellStart"/>
+      <w:proofErr w:type="gramStart"/>
+      <w:r>
+        <w:rPr>
+          <w:rFonts w:ascii="Courier New" w:hAnsi="Courier New" w:cs="Courier New"/>
+          <w:color w:val="000066"/>
+          <w:sz w:val="18"/>
+          <w:szCs w:val="18"/>
+          <w:lang w:val="fr-CA" w:eastAsia="fr-CA"/>
+        </w:rPr>
+        <w:t>Cascade.All</w:t>
+      </w:r>
+      <w:proofErr w:type="spellEnd"/>
+      <w:r>
+        <w:rPr>
+          <w:rFonts w:ascii="Courier New" w:hAnsi="Courier New" w:cs="Courier New"/>
+          <w:color w:val="000066"/>
+          <w:sz w:val="18"/>
+          <w:szCs w:val="18"/>
+          <w:lang w:val="fr-CA" w:eastAsia="fr-CA"/>
+        </w:rPr>
+        <w:t>(</w:t>
+      </w:r>
+      <w:proofErr w:type="gramEnd"/>
+      <w:r>
+        <w:rPr>
+          <w:rFonts w:ascii="Courier New" w:hAnsi="Courier New" w:cs="Courier New"/>
+          <w:color w:val="000066"/>
+          <w:sz w:val="18"/>
+          <w:szCs w:val="18"/>
+          <w:lang w:val="fr-CA" w:eastAsia="fr-CA"/>
+        </w:rPr>
+        <w:t>);</w:t>
+      </w:r>
+    </w:p>
+    <w:p>
+      <w:pPr>
+        <w:pStyle w:val="BodyText"/>
+        <w:spacing w:line="240" w:lineRule="auto"/>
+        <w:rPr>
+          <w:lang w:val="fr-FR" w:eastAsia="fr-CA"/>
+        </w:rPr>
+      </w:pPr>
+    </w:p>
+    <w:p>
+      <w:pPr>
+        <w:autoSpaceDE w:val="0"/>
+        <w:autoSpaceDN w:val="0"/>
+        <w:adjustRightInd w:val="0"/>
+        <w:spacing w:line="240" w:lineRule="auto"/>
+        <w:ind w:left="0"/>
+        <w:rPr>
+          <w:lang w:val="fr-CA" w:eastAsia="fr-CA"/>
+        </w:rPr>
+      </w:pPr>
+    </w:p>
+    <w:p>
+      <w:pPr>
+        <w:pStyle w:val="BodyText"/>
+        <w:spacing w:line="360" w:lineRule="auto"/>
+        <w:rPr>
+          <w:rFonts w:ascii="Arial" w:hAnsi="Arial" w:cs="Arial"/>
+          <w:lang w:eastAsia="fr-CA"/>
+        </w:rPr>
+      </w:pPr>
+      <w:r>
+        <w:rPr>
+          <w:lang w:eastAsia="fr-CA"/>
+        </w:rPr>
+        <w:lastRenderedPageBreak/>
+        <w:tab/>
+      </w:r>
+      <w:r>
+        <w:rPr>
+          <w:rFonts w:ascii="Arial" w:hAnsi="Arial" w:cs="Arial"/>
+          <w:lang w:eastAsia="fr-CA"/>
+        </w:rPr>
+        <w:t>Par la suite la création de la classe HibernateQueriesUtil.java rends disponibles des fonctions permettant de manipuler les entités de la base de données.</w:t>
+      </w:r>
+      <w:r>
+        <w:rPr>
+          <w:rFonts w:ascii="Arial" w:hAnsi="Arial" w:cs="Arial"/>
+          <w:lang w:eastAsia="fr-CA"/>
+        </w:rPr>
+        <w:t xml:space="preserve"> </w:t>
+      </w:r>
     </w:p>
     <w:p>
       <w:pPr>
@@ -1727,20 +3590,58 @@
           <w:lang w:eastAsia="fr-CA"/>
         </w:rPr>
       </w:pPr>
-      <w:bookmarkStart w:id="15" w:name="_Toc352017441"/>
+      <w:bookmarkStart w:id="13" w:name="_Toc352017442"/>
       <w:r>
         <w:rPr>
           <w:lang w:eastAsia="fr-CA"/>
         </w:rPr>
-        <w:t>Avez-vous utilisé une technologie où un framework additionnel? Si oui, expliquez quel est le rôle de cette technologie dans votre application.</w:t>
-      </w:r>
-      <w:bookmarkEnd w:id="15"/>
+        <w:t>Quelles modifications feriez-vous au service Web de paiement par carte de crédit?</w:t>
+      </w:r>
+      <w:bookmarkEnd w:id="13"/>
     </w:p>
     <w:p>
       <w:pPr>
         <w:pStyle w:val="Heading2"/>
-        <w:rPr>
+        <w:spacing w:line="360" w:lineRule="auto"/>
+        <w:ind w:left="0" w:right="0" w:firstLine="0"/>
+        <w:rPr>
+          <w:b w:val="0"/>
           <w:lang w:eastAsia="fr-CA"/>
+        </w:rPr>
+      </w:pPr>
+      <w:r>
+        <w:rPr>
+          <w:lang w:eastAsia="fr-CA"/>
+        </w:rPr>
+        <w:tab/>
+      </w:r>
+      <w:r>
+        <w:rPr>
+          <w:b w:val="0"/>
+          <w:lang w:eastAsia="fr-CA"/>
+        </w:rPr>
+        <w:t>Pour le contexte académique de ce projet, le service fournit est amplement suffisant pour comprendre le fonctionnement des services web. Cependant une amélioration possible serait de rajouter un appel automatique à un autre service web qui permettrait de calculer le montant des taxes. Dans un concept plus réaliste, les transactions seraient originaires de plusieurs pays et un tel service permettrait de calculé l</w:t>
+      </w:r>
+      <w:r>
+        <w:rPr>
+          <w:b w:val="0"/>
+          <w:lang w:eastAsia="fr-CA"/>
+        </w:rPr>
+        <w:t xml:space="preserve">es taxes sans erreurs. </w:t>
+      </w:r>
+      <w:r>
+        <w:rPr>
+          <w:b w:val="0"/>
+          <w:lang w:eastAsia="fr-CA"/>
+        </w:rPr>
+        <w:t xml:space="preserve"> </w:t>
+      </w:r>
+    </w:p>
+    <w:p>
+      <w:pPr>
+        <w:pStyle w:val="BodyText"/>
+        <w:rPr>
+          <w:lang w:val="fr-FR" w:eastAsia="fr-CA"/>
         </w:rPr>
       </w:pPr>
     </w:p>
@@ -1755,71 +3656,229 @@
           <w:lang w:eastAsia="fr-CA"/>
         </w:rPr>
       </w:pPr>
-      <w:bookmarkStart w:id="16" w:name="_Toc352017442"/>
+      <w:bookmarkStart w:id="14" w:name="_Toc352017443"/>
       <w:r>
         <w:rPr>
           <w:lang w:eastAsia="fr-CA"/>
         </w:rPr>
-        <w:t>Quelles modifications feriez-vous au service Web de paiement par carte de crédit?</w:t>
-      </w:r>
-      <w:bookmarkEnd w:id="16"/>
-    </w:p>
-    <w:p>
-      <w:pPr>
-        <w:pStyle w:val="Heading2"/>
-        <w:rPr>
-          <w:lang w:eastAsia="fr-CA"/>
-        </w:rPr>
-      </w:pPr>
-    </w:p>
-    <w:p>
-      <w:pPr>
-        <w:pStyle w:val="Heading2"/>
-        <w:numPr>
-          <w:ilvl w:val="1"/>
-          <w:numId w:val="16"/>
-        </w:numPr>
-        <w:rPr>
-          <w:lang w:eastAsia="fr-CA"/>
-        </w:rPr>
-      </w:pPr>
-      <w:bookmarkStart w:id="17" w:name="_Toc352017443"/>
-      <w:r>
-        <w:rPr>
-          <w:lang w:eastAsia="fr-CA"/>
-        </w:rPr>
         <w:t>Quelle a été, selon vous, l’élément le plus complexe à réaliser durant la session?</w:t>
       </w:r>
-      <w:bookmarkEnd w:id="17"/>
-    </w:p>
-    <w:p>
-      <w:pPr>
-        <w:spacing w:after="200" w:line="276" w:lineRule="auto"/>
+      <w:bookmarkEnd w:id="14"/>
+    </w:p>
+    <w:p>
+      <w:pPr>
+        <w:spacing w:after="200"/>
         <w:ind w:left="0"/>
         <w:rPr>
+          <w:rFonts w:ascii="Arial" w:hAnsi="Arial" w:cs="Arial"/>
           <w:lang w:val="fr-CA" w:eastAsia="fr-CA"/>
         </w:rPr>
       </w:pPr>
-    </w:p>
-    <w:p>
-      <w:pPr>
-        <w:spacing w:after="200" w:line="276" w:lineRule="auto"/>
+      <w:r>
+        <w:rPr>
+          <w:lang w:val="fr-CA" w:eastAsia="fr-CA"/>
+        </w:rPr>
+        <w:tab/>
+      </w:r>
+      <w:r>
+        <w:rPr>
+          <w:rFonts w:ascii="Arial" w:hAnsi="Arial" w:cs="Arial"/>
+          <w:lang w:val="fr-CA" w:eastAsia="fr-CA"/>
+        </w:rPr>
+        <w:t xml:space="preserve">La partie la plus difficile de ce laboratoire était définitivement de passer d'un site statique à un site dynamique. En effet la première partie n'étant que la réalisation des pages web statique et la dernière étant grandement facilité par l'utilisation du </w:t>
+      </w:r>
+      <w:proofErr w:type="spellStart"/>
+      <w:r>
+        <w:rPr>
+          <w:rFonts w:ascii="Arial" w:hAnsi="Arial" w:cs="Arial"/>
+          <w:lang w:val="fr-CA" w:eastAsia="fr-CA"/>
+        </w:rPr>
+        <w:t>framework</w:t>
+      </w:r>
+      <w:proofErr w:type="spellEnd"/>
+      <w:r>
+        <w:rPr>
+          <w:rFonts w:ascii="Arial" w:hAnsi="Arial" w:cs="Arial"/>
+          <w:lang w:val="fr-CA" w:eastAsia="fr-CA"/>
+        </w:rPr>
+        <w:t xml:space="preserve"> </w:t>
+      </w:r>
+      <w:proofErr w:type="spellStart"/>
+      <w:r>
+        <w:rPr>
+          <w:rFonts w:ascii="Arial" w:hAnsi="Arial" w:cs="Arial"/>
+          <w:lang w:val="fr-CA" w:eastAsia="fr-CA"/>
+        </w:rPr>
+        <w:t>Hibernate</w:t>
+      </w:r>
+      <w:proofErr w:type="spellEnd"/>
+      <w:r>
+        <w:rPr>
+          <w:rFonts w:ascii="Arial" w:hAnsi="Arial" w:cs="Arial"/>
+          <w:lang w:val="fr-CA" w:eastAsia="fr-CA"/>
+        </w:rPr>
+        <w:t xml:space="preserve">, la </w:t>
+      </w:r>
+      <w:r>
+        <w:rPr>
+          <w:rFonts w:ascii="Arial" w:hAnsi="Arial" w:cs="Arial"/>
+          <w:lang w:val="fr-CA" w:eastAsia="fr-CA"/>
+        </w:rPr>
+        <w:t>dynamisation des pages</w:t>
+      </w:r>
+      <w:r>
+        <w:rPr>
+          <w:rFonts w:ascii="Arial" w:hAnsi="Arial" w:cs="Arial"/>
+          <w:lang w:val="fr-CA" w:eastAsia="fr-CA"/>
+        </w:rPr>
+        <w:t xml:space="preserve"> et l'i</w:t>
+      </w:r>
+      <w:r>
+        <w:rPr>
+          <w:rFonts w:ascii="Arial" w:hAnsi="Arial" w:cs="Arial"/>
+          <w:lang w:val="fr-CA" w:eastAsia="fr-CA"/>
+        </w:rPr>
+        <w:t>mplémentation</w:t>
+      </w:r>
+      <w:r>
+        <w:rPr>
+          <w:rFonts w:ascii="Arial" w:hAnsi="Arial" w:cs="Arial"/>
+          <w:lang w:val="fr-CA" w:eastAsia="fr-CA"/>
+        </w:rPr>
+        <w:t xml:space="preserve"> de </w:t>
+      </w:r>
+      <w:r>
+        <w:rPr>
+          <w:rFonts w:ascii="Arial" w:hAnsi="Arial" w:cs="Arial"/>
+          <w:lang w:val="fr-CA" w:eastAsia="fr-CA"/>
+        </w:rPr>
+        <w:t>la totalité des règles d’affaires</w:t>
+      </w:r>
+      <w:r>
+        <w:rPr>
+          <w:rFonts w:ascii="Arial" w:hAnsi="Arial" w:cs="Arial"/>
+          <w:lang w:val="fr-CA" w:eastAsia="fr-CA"/>
+        </w:rPr>
+        <w:t xml:space="preserve"> fut le plus grand défi. </w:t>
+      </w:r>
+    </w:p>
+    <w:p>
+      <w:pPr>
+        <w:spacing w:after="200"/>
         <w:ind w:left="0"/>
         <w:rPr>
-          <w:i/>
-          <w:sz w:val="18"/>
-          <w:lang w:val="fr-FR" w:eastAsia="fr-CA"/>
-        </w:rPr>
-      </w:pPr>
-    </w:p>
-    <w:p>
-      <w:pPr>
-        <w:pStyle w:val="Caption"/>
+          <w:rFonts w:ascii="Arial" w:hAnsi="Arial" w:cs="Arial"/>
+          <w:lang w:val="fr-CA" w:eastAsia="fr-CA"/>
+        </w:rPr>
+      </w:pPr>
+      <w:r>
+        <w:rPr>
+          <w:rFonts w:ascii="Arial" w:hAnsi="Arial" w:cs="Arial"/>
+          <w:lang w:val="fr-CA" w:eastAsia="fr-CA"/>
+        </w:rPr>
+        <w:tab/>
+      </w:r>
+      <w:proofErr w:type="spellStart"/>
+      <w:r>
+        <w:rPr>
+          <w:rFonts w:ascii="Arial" w:hAnsi="Arial" w:cs="Arial"/>
+          <w:lang w:val="fr-CA" w:eastAsia="fr-CA"/>
+        </w:rPr>
+        <w:t>Spring</w:t>
+      </w:r>
+      <w:proofErr w:type="spellEnd"/>
+      <w:r>
+        <w:rPr>
+          <w:rFonts w:ascii="Arial" w:hAnsi="Arial" w:cs="Arial"/>
+          <w:lang w:val="fr-CA" w:eastAsia="fr-CA"/>
+        </w:rPr>
+        <w:t xml:space="preserve"> </w:t>
+      </w:r>
+    </w:p>
+    <w:p>
+      <w:pPr>
+        <w:spacing w:after="200"/>
         <w:ind w:left="0"/>
         <w:rPr>
+          <w:rFonts w:ascii="Arial" w:hAnsi="Arial" w:cs="Arial"/>
           <w:lang w:val="fr-CA" w:eastAsia="fr-CA"/>
         </w:rPr>
       </w:pPr>
+      <w:r>
+        <w:rPr>
+          <w:rFonts w:ascii="Arial" w:hAnsi="Arial" w:cs="Arial"/>
+          <w:lang w:val="fr-CA" w:eastAsia="fr-CA"/>
+        </w:rPr>
+        <w:tab/>
+        <w:t>AJAX</w:t>
+      </w:r>
+    </w:p>
+    <w:p>
+      <w:pPr>
+        <w:spacing w:after="200"/>
+        <w:ind w:left="0"/>
+        <w:rPr>
+          <w:rFonts w:ascii="Arial" w:hAnsi="Arial" w:cs="Arial"/>
+          <w:lang w:val="fr-CA" w:eastAsia="fr-CA"/>
+        </w:rPr>
+      </w:pPr>
+      <w:r>
+        <w:rPr>
+          <w:rFonts w:ascii="Arial" w:hAnsi="Arial" w:cs="Arial"/>
+          <w:lang w:val="fr-CA" w:eastAsia="fr-CA"/>
+        </w:rPr>
+        <w:tab/>
+      </w:r>
+      <w:proofErr w:type="spellStart"/>
+      <w:r>
+        <w:rPr>
+          <w:rFonts w:ascii="Arial" w:hAnsi="Arial" w:cs="Arial"/>
+          <w:lang w:val="fr-CA" w:eastAsia="fr-CA"/>
+        </w:rPr>
+        <w:t>Jquery</w:t>
+      </w:r>
+      <w:proofErr w:type="spellEnd"/>
+      <w:r>
+        <w:rPr>
+          <w:rFonts w:ascii="Arial" w:hAnsi="Arial" w:cs="Arial"/>
+          <w:lang w:val="fr-CA" w:eastAsia="fr-CA"/>
+        </w:rPr>
+        <w:t xml:space="preserve"> </w:t>
+      </w:r>
+    </w:p>
+    <w:p>
+      <w:pPr>
+        <w:spacing w:after="200"/>
+        <w:ind w:left="0"/>
+        <w:rPr>
+          <w:rFonts w:ascii="Arial" w:hAnsi="Arial" w:cs="Arial"/>
+          <w:lang w:val="fr-CA" w:eastAsia="fr-CA"/>
+        </w:rPr>
+      </w:pPr>
+      <w:r>
+        <w:rPr>
+          <w:rFonts w:ascii="Arial" w:hAnsi="Arial" w:cs="Arial"/>
+          <w:lang w:val="fr-CA" w:eastAsia="fr-CA"/>
+        </w:rPr>
+        <w:tab/>
+      </w:r>
+    </w:p>
+    <w:p>
+      <w:pPr>
+        <w:spacing w:after="200"/>
+        <w:ind w:left="0"/>
+        <w:rPr>
+          <w:rFonts w:ascii="Arial" w:hAnsi="Arial" w:cs="Arial"/>
+          <w:lang w:val="fr-CA" w:eastAsia="fr-CA"/>
+        </w:rPr>
+      </w:pPr>
+      <w:r>
+        <w:rPr>
+          <w:rFonts w:ascii="Arial" w:hAnsi="Arial" w:cs="Arial"/>
+          <w:lang w:val="fr-CA" w:eastAsia="fr-CA"/>
+        </w:rPr>
+        <w:tab/>
+      </w:r>
     </w:p>
     <w:p>
       <w:pPr>
@@ -1832,7 +3891,10 @@
           <w:lang w:val="fr-CA"/>
         </w:rPr>
       </w:pPr>
-      <w:bookmarkStart w:id="18" w:name="_Toc282370683"/>
+      <w:bookmarkStart w:id="15" w:name="_Toc282370683"/>
+      <w:bookmarkStart w:id="16" w:name="_Toc351376284"/>
+      <w:bookmarkStart w:id="17" w:name="_Toc352017119"/>
+      <w:bookmarkStart w:id="18" w:name="_Toc352017444"/>
       <w:r>
         <w:rPr>
           <w:lang w:val="fr-CA"/>
@@ -1847,17 +3909,14 @@
         <w:spacing w:before="240" w:after="120"/>
         <w:ind w:right="0"/>
       </w:pPr>
-      <w:bookmarkStart w:id="19" w:name="_Toc351376284"/>
-      <w:bookmarkStart w:id="20" w:name="_Toc352017119"/>
-      <w:bookmarkStart w:id="21" w:name="_Toc352017444"/>
       <w:r>
         <w:lastRenderedPageBreak/>
         <w:t>Conclusion</w:t>
       </w:r>
+      <w:bookmarkEnd w:id="15"/>
+      <w:bookmarkEnd w:id="16"/>
+      <w:bookmarkEnd w:id="17"/>
       <w:bookmarkEnd w:id="18"/>
-      <w:bookmarkEnd w:id="19"/>
-      <w:bookmarkEnd w:id="20"/>
-      <w:bookmarkEnd w:id="21"/>
     </w:p>
     <w:p>
       <w:pPr>
@@ -1870,289 +3929,432 @@
     <w:p>
       <w:pPr>
         <w:pStyle w:val="BodyText"/>
-        <w:ind w:left="432" w:firstLine="276"/>
+        <w:spacing w:line="360" w:lineRule="auto"/>
         <w:jc w:val="both"/>
         <w:rPr>
-          <w:highlight w:val="yellow"/>
-          <w:lang w:val="fr-FR" w:eastAsia="fr-CA"/>
-        </w:rPr>
-      </w:pPr>
-      <w:r>
-        <w:rPr>
-          <w:highlight w:val="yellow"/>
-          <w:lang w:val="fr-FR" w:eastAsia="fr-CA"/>
-        </w:rPr>
-        <w:t xml:space="preserve">Le but de cette deuxième itération consistait en la dynamisation de la solution logicielle </w:t>
-      </w:r>
-      <w:r>
-        <w:rPr>
-          <w:highlight w:val="yellow"/>
-          <w:lang w:val="fr-FR" w:eastAsia="fr-CA"/>
-        </w:rPr>
-        <w:t>déployée</w:t>
-      </w:r>
-      <w:r>
-        <w:rPr>
-          <w:highlight w:val="yellow"/>
-          <w:lang w:val="fr-FR" w:eastAsia="fr-CA"/>
-        </w:rPr>
-        <w:t xml:space="preserve"> lors du laboratoire précédent.</w:t>
-      </w:r>
-      <w:r>
-        <w:rPr>
-          <w:highlight w:val="yellow"/>
-          <w:lang w:val="fr-FR" w:eastAsia="fr-CA"/>
-        </w:rPr>
-        <w:t xml:space="preserve"> L’utilisation de la technologie JSP a permis à l’équipe d’insérer de la logique Java à l’intérieur d’un document HTML.</w:t>
+          <w:rFonts w:ascii="Arial" w:hAnsi="Arial" w:cs="Arial"/>
+          <w:lang w:val="fr-FR" w:eastAsia="fr-CA"/>
+        </w:rPr>
+      </w:pPr>
+      <w:r>
+        <w:rPr>
+          <w:rFonts w:ascii="Arial" w:hAnsi="Arial" w:cs="Arial"/>
+          <w:lang w:val="fr-FR" w:eastAsia="fr-CA"/>
+        </w:rPr>
+        <w:tab/>
+      </w:r>
+      <w:r>
+        <w:rPr>
+          <w:rFonts w:ascii="Arial" w:hAnsi="Arial" w:cs="Arial"/>
+          <w:lang w:val="fr-FR" w:eastAsia="fr-CA"/>
+        </w:rPr>
+        <w:t xml:space="preserve">Le but de cette troisième itération consistait en l'ajout d'une couche de persistance à la solution développée lors des deux premiers laboratoires. L'utilisation du </w:t>
+      </w:r>
+      <w:proofErr w:type="spellStart"/>
+      <w:r>
+        <w:rPr>
+          <w:rFonts w:ascii="Arial" w:hAnsi="Arial" w:cs="Arial"/>
+          <w:lang w:val="fr-FR" w:eastAsia="fr-CA"/>
+        </w:rPr>
+        <w:t>framework</w:t>
+      </w:r>
+      <w:proofErr w:type="spellEnd"/>
+      <w:r>
+        <w:rPr>
+          <w:rFonts w:ascii="Arial" w:hAnsi="Arial" w:cs="Arial"/>
+          <w:lang w:val="fr-FR" w:eastAsia="fr-CA"/>
+        </w:rPr>
+        <w:t xml:space="preserve"> </w:t>
+      </w:r>
+      <w:proofErr w:type="spellStart"/>
+      <w:r>
+        <w:rPr>
+          <w:rFonts w:ascii="Arial" w:hAnsi="Arial" w:cs="Arial"/>
+          <w:lang w:val="fr-FR" w:eastAsia="fr-CA"/>
+        </w:rPr>
+        <w:t>Hibernate</w:t>
+      </w:r>
+      <w:proofErr w:type="spellEnd"/>
+      <w:r>
+        <w:rPr>
+          <w:rFonts w:ascii="Arial" w:hAnsi="Arial" w:cs="Arial"/>
+          <w:lang w:val="fr-FR" w:eastAsia="fr-CA"/>
+        </w:rPr>
+        <w:t xml:space="preserve"> à permit de faire le lien entre les classes du modèle et les tables de la base de donnée </w:t>
+      </w:r>
+      <w:proofErr w:type="spellStart"/>
+      <w:r>
+        <w:rPr>
+          <w:rFonts w:ascii="Arial" w:hAnsi="Arial" w:cs="Arial"/>
+          <w:lang w:val="fr-FR" w:eastAsia="fr-CA"/>
+        </w:rPr>
+        <w:t>PostgreSQL</w:t>
+      </w:r>
+      <w:proofErr w:type="spellEnd"/>
+      <w:r>
+        <w:rPr>
+          <w:rFonts w:ascii="Arial" w:hAnsi="Arial" w:cs="Arial"/>
+          <w:lang w:val="fr-FR" w:eastAsia="fr-CA"/>
+        </w:rPr>
+        <w:t xml:space="preserve">. </w:t>
       </w:r>
     </w:p>
     <w:p>
       <w:pPr>
         <w:pStyle w:val="BodyText"/>
-        <w:ind w:left="432" w:firstLine="276"/>
+        <w:spacing w:line="360" w:lineRule="auto"/>
         <w:jc w:val="both"/>
         <w:rPr>
-          <w:highlight w:val="yellow"/>
-          <w:lang w:val="fr-FR" w:eastAsia="fr-CA"/>
-        </w:rPr>
-      </w:pPr>
-      <w:r>
-        <w:rPr>
-          <w:highlight w:val="yellow"/>
-          <w:lang w:val="fr-FR" w:eastAsia="fr-CA"/>
-        </w:rPr>
-        <w:t xml:space="preserve">Suite à une contrainte imposée due au nombre de </w:t>
-      </w:r>
-      <w:r>
-        <w:rPr>
-          <w:highlight w:val="yellow"/>
-          <w:lang w:val="fr-FR" w:eastAsia="fr-CA"/>
-        </w:rPr>
-        <w:t>membres</w:t>
-      </w:r>
-      <w:r>
-        <w:rPr>
-          <w:highlight w:val="yellow"/>
-          <w:lang w:val="fr-FR" w:eastAsia="fr-CA"/>
-        </w:rPr>
-        <w:t xml:space="preserve"> de l’équipe, la plateforme </w:t>
-      </w:r>
-      <w:r>
-        <w:rPr>
-          <w:i/>
-          <w:highlight w:val="yellow"/>
-          <w:lang w:val="fr-FR" w:eastAsia="fr-CA"/>
-        </w:rPr>
-        <w:t>Spring</w:t>
-      </w:r>
-      <w:r>
-        <w:rPr>
-          <w:highlight w:val="yellow"/>
-          <w:lang w:val="fr-FR" w:eastAsia="fr-CA"/>
-        </w:rPr>
-        <w:t xml:space="preserve"> a été la technologie centrale du développement du livrable de cette itération. </w:t>
-      </w:r>
-      <w:r>
-        <w:rPr>
-          <w:highlight w:val="yellow"/>
-          <w:lang w:val="fr-FR" w:eastAsia="fr-CA"/>
-        </w:rPr>
-        <w:t xml:space="preserve">Qui plus est, l’équipe a su tirer </w:t>
-      </w:r>
-      <w:r>
-        <w:rPr>
-          <w:highlight w:val="yellow"/>
-          <w:lang w:val="fr-FR" w:eastAsia="fr-CA"/>
-        </w:rPr>
-        <w:t xml:space="preserve">avantage </w:t>
-      </w:r>
-      <w:r>
-        <w:rPr>
-          <w:highlight w:val="yellow"/>
-          <w:lang w:val="fr-FR" w:eastAsia="fr-CA"/>
-        </w:rPr>
-        <w:t>d’</w:t>
-      </w:r>
-      <w:r>
-        <w:rPr>
-          <w:highlight w:val="yellow"/>
-          <w:lang w:val="fr-FR" w:eastAsia="fr-CA"/>
-        </w:rPr>
-        <w:t>inclu</w:t>
-      </w:r>
-      <w:r>
-        <w:rPr>
-          <w:highlight w:val="yellow"/>
-          <w:lang w:val="fr-FR" w:eastAsia="fr-CA"/>
-        </w:rPr>
-        <w:t>re</w:t>
-      </w:r>
-      <w:r>
-        <w:rPr>
-          <w:highlight w:val="yellow"/>
-          <w:lang w:val="fr-FR" w:eastAsia="fr-CA"/>
-        </w:rPr>
-        <w:t xml:space="preserve"> des tests </w:t>
-      </w:r>
-      <w:r>
-        <w:rPr>
-          <w:highlight w:val="yellow"/>
-          <w:lang w:val="fr-FR" w:eastAsia="fr-CA"/>
-        </w:rPr>
-        <w:t>automatisés</w:t>
-      </w:r>
-      <w:r>
-        <w:rPr>
-          <w:highlight w:val="yellow"/>
-          <w:lang w:val="fr-FR" w:eastAsia="fr-CA"/>
-        </w:rPr>
-        <w:t xml:space="preserve"> tôt dans le cycle de développement</w:t>
-      </w:r>
-      <w:r>
-        <w:rPr>
-          <w:highlight w:val="yellow"/>
-          <w:lang w:val="fr-FR" w:eastAsia="fr-CA"/>
-        </w:rPr>
-        <w:t xml:space="preserve"> permettant d’effectuer des tests de régression.</w:t>
+          <w:rFonts w:ascii="Arial" w:hAnsi="Arial" w:cs="Arial"/>
+          <w:lang w:val="fr-FR" w:eastAsia="fr-CA"/>
+        </w:rPr>
+      </w:pPr>
+      <w:r>
+        <w:rPr>
+          <w:rFonts w:ascii="Arial" w:hAnsi="Arial" w:cs="Arial"/>
+          <w:lang w:val="fr-FR" w:eastAsia="fr-CA"/>
+        </w:rPr>
+        <w:tab/>
+        <w:t>L'utilisation des annotations est ce qu</w:t>
+      </w:r>
+      <w:r>
+        <w:rPr>
+          <w:rFonts w:ascii="Arial" w:hAnsi="Arial" w:cs="Arial"/>
+          <w:lang w:val="fr-FR" w:eastAsia="fr-CA"/>
+        </w:rPr>
+        <w:t xml:space="preserve">i </w:t>
+      </w:r>
+      <w:proofErr w:type="gramStart"/>
+      <w:r>
+        <w:rPr>
+          <w:rFonts w:ascii="Arial" w:hAnsi="Arial" w:cs="Arial"/>
+          <w:lang w:val="fr-FR" w:eastAsia="fr-CA"/>
+        </w:rPr>
+        <w:t>rends</w:t>
+      </w:r>
+      <w:proofErr w:type="gramEnd"/>
+      <w:r>
+        <w:rPr>
+          <w:rFonts w:ascii="Arial" w:hAnsi="Arial" w:cs="Arial"/>
+          <w:lang w:val="fr-FR" w:eastAsia="fr-CA"/>
+        </w:rPr>
+        <w:t xml:space="preserve"> notre application et l'intégration de </w:t>
+      </w:r>
+      <w:proofErr w:type="spellStart"/>
+      <w:r>
+        <w:rPr>
+          <w:rFonts w:ascii="Arial" w:hAnsi="Arial" w:cs="Arial"/>
+          <w:lang w:val="fr-FR" w:eastAsia="fr-CA"/>
+        </w:rPr>
+        <w:t>Hibernate</w:t>
+      </w:r>
+      <w:proofErr w:type="spellEnd"/>
+      <w:r>
+        <w:rPr>
+          <w:rFonts w:ascii="Arial" w:hAnsi="Arial" w:cs="Arial"/>
+          <w:lang w:val="fr-FR" w:eastAsia="fr-CA"/>
+        </w:rPr>
+        <w:t xml:space="preserve"> aussi facile. De plus, les connaissances des membres de l'équipe dans les domaines à </w:t>
+      </w:r>
+      <w:proofErr w:type="gramStart"/>
+      <w:r>
+        <w:rPr>
+          <w:rFonts w:ascii="Arial" w:hAnsi="Arial" w:cs="Arial"/>
+          <w:lang w:val="fr-FR" w:eastAsia="fr-CA"/>
+        </w:rPr>
+        <w:t>l'études</w:t>
+      </w:r>
+      <w:proofErr w:type="gramEnd"/>
+      <w:r>
+        <w:rPr>
+          <w:rFonts w:ascii="Arial" w:hAnsi="Arial" w:cs="Arial"/>
+          <w:lang w:val="fr-FR" w:eastAsia="fr-CA"/>
+        </w:rPr>
+        <w:t xml:space="preserve">, c'est-à-dire le web et les bases de données, ont permit un développement </w:t>
+      </w:r>
+      <w:r>
+        <w:rPr>
+          <w:rFonts w:ascii="Arial" w:hAnsi="Arial" w:cs="Arial"/>
+          <w:lang w:val="fr-FR" w:eastAsia="fr-CA"/>
+        </w:rPr>
+        <w:t>avisé et structuré</w:t>
+      </w:r>
+      <w:r>
+        <w:rPr>
+          <w:rFonts w:ascii="Arial" w:hAnsi="Arial" w:cs="Arial"/>
+          <w:lang w:val="fr-FR" w:eastAsia="fr-CA"/>
+        </w:rPr>
+        <w:t xml:space="preserve">. </w:t>
       </w:r>
     </w:p>
     <w:p>
       <w:pPr>
         <w:pStyle w:val="BodyText"/>
-        <w:ind w:left="432"/>
+        <w:spacing w:line="360" w:lineRule="auto"/>
         <w:jc w:val="both"/>
         <w:rPr>
-          <w:highlight w:val="yellow"/>
-          <w:lang w:val="fr-FR" w:eastAsia="fr-CA"/>
-        </w:rPr>
-      </w:pPr>
-      <w:r>
-        <w:rPr>
-          <w:highlight w:val="yellow"/>
+          <w:rFonts w:ascii="Arial" w:hAnsi="Arial" w:cs="Arial"/>
+          <w:lang w:val="fr-FR" w:eastAsia="fr-CA"/>
+        </w:rPr>
+      </w:pPr>
+      <w:r>
+        <w:rPr>
+          <w:rFonts w:ascii="Arial" w:hAnsi="Arial" w:cs="Arial"/>
           <w:lang w:val="fr-FR" w:eastAsia="fr-CA"/>
         </w:rPr>
         <w:tab/>
-        <w:t>Le résultat est une application web permettant</w:t>
-      </w:r>
-      <w:r>
-        <w:rPr>
-          <w:highlight w:val="yellow"/>
-          <w:lang w:val="fr-FR" w:eastAsia="fr-CA"/>
-        </w:rPr>
-        <w:t xml:space="preserve"> de consulter du contenu obtenu</w:t>
-      </w:r>
-      <w:r>
-        <w:rPr>
-          <w:highlight w:val="yellow"/>
-          <w:lang w:val="fr-FR" w:eastAsia="fr-CA"/>
-        </w:rPr>
-        <w:t xml:space="preserve"> dynamiquement</w:t>
-      </w:r>
-      <w:r>
-        <w:rPr>
-          <w:highlight w:val="yellow"/>
-          <w:lang w:val="fr-FR" w:eastAsia="fr-CA"/>
-        </w:rPr>
-        <w:t xml:space="preserve">.  Elle </w:t>
-      </w:r>
-      <w:r>
-        <w:rPr>
-          <w:highlight w:val="yellow"/>
-          <w:lang w:val="fr-FR" w:eastAsia="fr-CA"/>
-        </w:rPr>
-        <w:t xml:space="preserve">envoie des requêtes HTTP vers un serveur </w:t>
-      </w:r>
-      <w:r>
-        <w:rPr>
-          <w:highlight w:val="yellow"/>
-          <w:lang w:val="fr-FR" w:eastAsia="fr-CA"/>
-        </w:rPr>
-        <w:t>qui traite</w:t>
-      </w:r>
-      <w:r>
-        <w:rPr>
-          <w:highlight w:val="yellow"/>
-          <w:lang w:val="fr-FR" w:eastAsia="fr-CA"/>
-        </w:rPr>
-        <w:t xml:space="preserve"> la requête, obtient les données, applique la logique d’</w:t>
-      </w:r>
-      <w:r>
-        <w:rPr>
-          <w:highlight w:val="yellow"/>
-          <w:lang w:val="fr-FR" w:eastAsia="fr-CA"/>
-        </w:rPr>
-        <w:t>affaires</w:t>
-      </w:r>
-      <w:r>
-        <w:rPr>
-          <w:highlight w:val="yellow"/>
-          <w:lang w:val="fr-FR" w:eastAsia="fr-CA"/>
-        </w:rPr>
-        <w:t xml:space="preserve"> et retourne un résultat interprétable par un navigateur.</w:t>
+        <w:t xml:space="preserve">Suite à la finalisation de ce laboratoire, le résultat </w:t>
+      </w:r>
+      <w:r>
+        <w:rPr>
+          <w:rFonts w:ascii="Arial" w:hAnsi="Arial" w:cs="Arial"/>
+          <w:lang w:val="fr-FR" w:eastAsia="fr-CA"/>
+        </w:rPr>
+        <w:t xml:space="preserve">obtenu </w:t>
+      </w:r>
+      <w:r>
+        <w:rPr>
+          <w:rFonts w:ascii="Arial" w:hAnsi="Arial" w:cs="Arial"/>
+          <w:lang w:val="fr-FR" w:eastAsia="fr-CA"/>
+        </w:rPr>
+        <w:t>est une application web permettan</w:t>
+      </w:r>
+      <w:r>
+        <w:rPr>
+          <w:rFonts w:ascii="Arial" w:hAnsi="Arial" w:cs="Arial"/>
+          <w:lang w:val="fr-FR" w:eastAsia="fr-CA"/>
+        </w:rPr>
+        <w:t>t de consulter du contenu obtenu</w:t>
+      </w:r>
+      <w:r>
+        <w:rPr>
+          <w:rFonts w:ascii="Arial" w:hAnsi="Arial" w:cs="Arial"/>
+          <w:lang w:val="fr-FR" w:eastAsia="fr-CA"/>
+        </w:rPr>
+        <w:t xml:space="preserve"> dynamiquement dans une base de </w:t>
+      </w:r>
+      <w:proofErr w:type="gramStart"/>
+      <w:r>
+        <w:rPr>
+          <w:rFonts w:ascii="Arial" w:hAnsi="Arial" w:cs="Arial"/>
+          <w:lang w:val="fr-FR" w:eastAsia="fr-CA"/>
+        </w:rPr>
+        <w:t>donnée</w:t>
+      </w:r>
+      <w:proofErr w:type="gramEnd"/>
+      <w:r>
+        <w:rPr>
+          <w:rFonts w:ascii="Arial" w:hAnsi="Arial" w:cs="Arial"/>
+          <w:lang w:val="fr-FR" w:eastAsia="fr-CA"/>
+        </w:rPr>
+        <w:t xml:space="preserve"> </w:t>
+      </w:r>
+      <w:proofErr w:type="spellStart"/>
+      <w:r>
+        <w:rPr>
+          <w:rFonts w:ascii="Arial" w:hAnsi="Arial" w:cs="Arial"/>
+          <w:lang w:val="fr-FR" w:eastAsia="fr-CA"/>
+        </w:rPr>
+        <w:t>PostgreSQL</w:t>
+      </w:r>
+      <w:proofErr w:type="spellEnd"/>
+      <w:r>
+        <w:rPr>
+          <w:rFonts w:ascii="Arial" w:hAnsi="Arial" w:cs="Arial"/>
+          <w:lang w:val="fr-FR" w:eastAsia="fr-CA"/>
+        </w:rPr>
+        <w:t xml:space="preserve"> hébergée sur </w:t>
+      </w:r>
+      <w:r>
+        <w:rPr>
+          <w:rFonts w:ascii="Arial" w:hAnsi="Arial" w:cs="Arial"/>
+          <w:lang w:val="fr-FR" w:eastAsia="fr-CA"/>
+        </w:rPr>
+        <w:t>un</w:t>
+      </w:r>
+      <w:r>
+        <w:rPr>
+          <w:rFonts w:ascii="Arial" w:hAnsi="Arial" w:cs="Arial"/>
+          <w:lang w:val="fr-FR" w:eastAsia="fr-CA"/>
+        </w:rPr>
+        <w:t xml:space="preserve"> serveur</w:t>
+      </w:r>
+      <w:r>
+        <w:rPr>
+          <w:rFonts w:ascii="Arial" w:hAnsi="Arial" w:cs="Arial"/>
+          <w:lang w:val="fr-FR" w:eastAsia="fr-CA"/>
+        </w:rPr>
+        <w:t xml:space="preserve"> disponible en permanence</w:t>
+      </w:r>
+      <w:r>
+        <w:rPr>
+          <w:rFonts w:ascii="Arial" w:hAnsi="Arial" w:cs="Arial"/>
+          <w:lang w:val="fr-FR" w:eastAsia="fr-CA"/>
+        </w:rPr>
+        <w:t>.</w:t>
+      </w:r>
+      <w:r>
+        <w:rPr>
+          <w:rFonts w:ascii="Arial" w:hAnsi="Arial" w:cs="Arial"/>
+          <w:lang w:val="fr-FR" w:eastAsia="fr-CA"/>
+        </w:rPr>
+        <w:t xml:space="preserve"> Les requêtes HTTP sont </w:t>
+      </w:r>
+      <w:proofErr w:type="gramStart"/>
+      <w:r>
+        <w:rPr>
+          <w:rFonts w:ascii="Arial" w:hAnsi="Arial" w:cs="Arial"/>
+          <w:lang w:val="fr-FR" w:eastAsia="fr-CA"/>
+        </w:rPr>
+        <w:t>traités</w:t>
+      </w:r>
+      <w:proofErr w:type="gramEnd"/>
+      <w:r>
+        <w:rPr>
+          <w:rFonts w:ascii="Arial" w:hAnsi="Arial" w:cs="Arial"/>
+          <w:lang w:val="fr-FR" w:eastAsia="fr-CA"/>
+        </w:rPr>
+        <w:t xml:space="preserve"> </w:t>
+      </w:r>
+      <w:r>
+        <w:rPr>
+          <w:rFonts w:ascii="Arial" w:hAnsi="Arial" w:cs="Arial"/>
+          <w:lang w:val="fr-FR" w:eastAsia="fr-CA"/>
+        </w:rPr>
+        <w:t xml:space="preserve">puis traduites en requêtes SQL à l'aide du </w:t>
+      </w:r>
+      <w:proofErr w:type="spellStart"/>
+      <w:r>
+        <w:rPr>
+          <w:rFonts w:ascii="Arial" w:hAnsi="Arial" w:cs="Arial"/>
+          <w:lang w:val="fr-FR" w:eastAsia="fr-CA"/>
+        </w:rPr>
+        <w:t>framework</w:t>
+      </w:r>
+      <w:proofErr w:type="spellEnd"/>
+      <w:r>
+        <w:rPr>
+          <w:rFonts w:ascii="Arial" w:hAnsi="Arial" w:cs="Arial"/>
+          <w:lang w:val="fr-FR" w:eastAsia="fr-CA"/>
+        </w:rPr>
+        <w:t xml:space="preserve"> </w:t>
+      </w:r>
+      <w:proofErr w:type="spellStart"/>
+      <w:r>
+        <w:rPr>
+          <w:rFonts w:ascii="Arial" w:hAnsi="Arial" w:cs="Arial"/>
+          <w:lang w:val="fr-FR" w:eastAsia="fr-CA"/>
+        </w:rPr>
+        <w:t>Hibernate</w:t>
+      </w:r>
+      <w:proofErr w:type="spellEnd"/>
+      <w:r>
+        <w:rPr>
+          <w:rFonts w:ascii="Arial" w:hAnsi="Arial" w:cs="Arial"/>
+          <w:lang w:val="fr-FR" w:eastAsia="fr-CA"/>
+        </w:rPr>
+        <w:t>.</w:t>
       </w:r>
     </w:p>
     <w:p>
       <w:pPr>
         <w:pStyle w:val="BodyText"/>
-        <w:ind w:left="432" w:firstLine="276"/>
+        <w:spacing w:line="360" w:lineRule="auto"/>
         <w:jc w:val="both"/>
         <w:rPr>
-          <w:lang w:val="fr-FR" w:eastAsia="fr-CA"/>
-        </w:rPr>
-      </w:pPr>
-      <w:r>
-        <w:rPr>
-          <w:highlight w:val="yellow"/>
-          <w:lang w:val="fr-FR" w:eastAsia="fr-CA"/>
-        </w:rPr>
-        <w:t xml:space="preserve">Finalement, l’utilisation d’un </w:t>
-      </w:r>
-      <w:r>
-        <w:rPr>
-          <w:i/>
-          <w:highlight w:val="yellow"/>
-          <w:lang w:val="fr-FR" w:eastAsia="fr-CA"/>
-        </w:rPr>
-        <w:t>« Stub »</w:t>
-      </w:r>
-      <w:r>
-        <w:rPr>
-          <w:highlight w:val="yellow"/>
-          <w:lang w:val="fr-FR" w:eastAsia="fr-CA"/>
-        </w:rPr>
-        <w:t xml:space="preserve"> pour simuler la persistance des données a permis de bien découpler les classes logicielles impliquées pour permettre à l’application de migrer vers l’utilisation de la plateforme </w:t>
-      </w:r>
-      <w:r>
-        <w:rPr>
-          <w:i/>
-          <w:highlight w:val="yellow"/>
-          <w:lang w:val="fr-FR" w:eastAsia="fr-CA"/>
-        </w:rPr>
-        <w:t>Hibernate</w:t>
-      </w:r>
-      <w:r>
-        <w:rPr>
-          <w:highlight w:val="yellow"/>
-          <w:lang w:val="fr-FR" w:eastAsia="fr-CA"/>
-        </w:rPr>
-        <w:t xml:space="preserve"> lors de la prochaine itération.</w:t>
+          <w:rFonts w:ascii="Arial" w:hAnsi="Arial" w:cs="Arial"/>
+          <w:lang w:val="fr-FR" w:eastAsia="fr-CA"/>
+        </w:rPr>
+      </w:pPr>
+      <w:r>
+        <w:rPr>
+          <w:rFonts w:ascii="Arial" w:hAnsi="Arial" w:cs="Arial"/>
+          <w:lang w:val="fr-FR" w:eastAsia="fr-CA"/>
+        </w:rPr>
+        <w:tab/>
+        <w:t>Finalement, cette itération conclue un projet de session qui a demandé un constant effort mais qui fut grandement formateur pour toute l'équipe. Certains des membres de l'équipe n'ayant a</w:t>
+      </w:r>
+      <w:r>
+        <w:rPr>
+          <w:rFonts w:ascii="Arial" w:hAnsi="Arial" w:cs="Arial"/>
+          <w:lang w:val="fr-FR" w:eastAsia="fr-CA"/>
+        </w:rPr>
+        <w:t xml:space="preserve">uparavant </w:t>
+      </w:r>
+      <w:proofErr w:type="gramStart"/>
+      <w:r>
+        <w:rPr>
+          <w:rFonts w:ascii="Arial" w:hAnsi="Arial" w:cs="Arial"/>
+          <w:lang w:val="fr-FR" w:eastAsia="fr-CA"/>
+        </w:rPr>
+        <w:t>aucune notions</w:t>
+      </w:r>
+      <w:proofErr w:type="gramEnd"/>
+      <w:r>
+        <w:rPr>
+          <w:rFonts w:ascii="Arial" w:hAnsi="Arial" w:cs="Arial"/>
+          <w:lang w:val="fr-FR" w:eastAsia="fr-CA"/>
+        </w:rPr>
+        <w:t xml:space="preserve"> de web, ce projet permit de passer aux travers d'un grand nombres de notions élémentaires à notre formation.</w:t>
+      </w:r>
+      <w:r>
+        <w:rPr>
+          <w:rFonts w:ascii="Arial" w:hAnsi="Arial" w:cs="Arial"/>
+          <w:lang w:val="fr-FR" w:eastAsia="fr-CA"/>
+        </w:rPr>
+        <w:t xml:space="preserve">  </w:t>
+      </w:r>
+      <w:r>
+        <w:rPr>
+          <w:rFonts w:ascii="Arial" w:hAnsi="Arial" w:cs="Arial"/>
+          <w:lang w:val="fr-FR" w:eastAsia="fr-CA"/>
+        </w:rPr>
+        <w:t xml:space="preserve"> </w:t>
+      </w:r>
+    </w:p>
+    <w:p>
+      <w:pPr>
+        <w:rPr>
+          <w:lang w:val="fr-FR" w:eastAsia="fr-CA"/>
+        </w:rPr>
+      </w:pPr>
+      <w:r>
+        <w:rPr>
+          <w:lang w:val="fr-FR" w:eastAsia="fr-CA"/>
+        </w:rPr>
+        <w:br w:type="page"/>
+      </w:r>
+    </w:p>
+    <w:p>
+      <w:pPr>
+        <w:pStyle w:val="Heading1"/>
+        <w:rPr>
+          <w:lang w:eastAsia="fr-CA"/>
+        </w:rPr>
+      </w:pPr>
+      <w:r>
+        <w:rPr>
+          <w:lang w:eastAsia="fr-CA"/>
+        </w:rPr>
+        <w:lastRenderedPageBreak/>
+        <w:t>Références</w:t>
       </w:r>
     </w:p>
     <w:p>
       <w:pPr>
         <w:pStyle w:val="BodyText"/>
-        <w:ind w:left="432"/>
-        <w:jc w:val="both"/>
-        <w:rPr>
-          <w:lang w:val="fr-FR" w:eastAsia="fr-CA"/>
-        </w:rPr>
-      </w:pPr>
-      <w:r>
-        <w:rPr>
-          <w:lang w:val="fr-FR" w:eastAsia="fr-CA"/>
-        </w:rPr>
-        <w:tab/>
-      </w:r>
+        <w:rPr>
+          <w:lang w:eastAsia="fr-CA"/>
+        </w:rPr>
+      </w:pPr>
+      <w:hyperlink r:id="rId14" w:anchor="Crow.27s_Foot_Notation" w:history="1">
+        <w:r>
+          <w:rPr>
+            <w:rStyle w:val="Hyperlink"/>
+          </w:rPr>
+          <w:t>http://en.wikipedia.org/wiki/Entity%E2%80%93relationship_model#Crow.27s_Foot_Notation</w:t>
+        </w:r>
+      </w:hyperlink>
     </w:p>
     <w:sectPr>
       <w:pgSz w:w="12240" w:h="15840"/>
@@ -2197,7 +4399,14 @@
     </w:pPr>
     <w:r>
       <w:tab/>
-      <w:t xml:space="preserve">page </w:t>
+    </w:r>
+    <w:proofErr w:type="gramStart"/>
+    <w:r>
+      <w:t>page</w:t>
+    </w:r>
+    <w:proofErr w:type="gramEnd"/>
+    <w:r>
+      <w:t xml:space="preserve"> </w:t>
     </w:r>
     <w:r>
       <w:rPr>
@@ -2266,7 +4475,7 @@
         <w:rStyle w:val="PageNumber"/>
         <w:noProof/>
       </w:rPr>
-      <w:t>2</w:t>
+      <w:t>4</w:t>
     </w:r>
     <w:r>
       <w:rPr>
@@ -2404,7 +4613,23 @@
               <w:sz w:val="22"/>
               <w:lang w:val="fr-CA"/>
             </w:rPr>
-            <w:t xml:space="preserve">, Lab </w:t>
+            <w:t xml:space="preserve">, </w:t>
+          </w:r>
+          <w:proofErr w:type="spellStart"/>
+          <w:r>
+            <w:rPr>
+              <w:sz w:val="22"/>
+              <w:lang w:val="fr-CA"/>
+            </w:rPr>
+            <w:t>Lab</w:t>
+          </w:r>
+          <w:proofErr w:type="spellEnd"/>
+          <w:r>
+            <w:rPr>
+              <w:sz w:val="22"/>
+              <w:lang w:val="fr-CA"/>
+            </w:rPr>
+            <w:t xml:space="preserve"> </w:t>
           </w:r>
           <w:r>
             <w:rPr>
@@ -2829,6 +5054,119 @@
     </w:lvl>
   </w:abstractNum>
   <w:abstractNum w:abstractNumId="2">
+    <w:nsid w:val="222F29DE"/>
+    <w:multiLevelType w:val="hybridMultilevel"/>
+    <w:tmpl w:val="DF74011C"/>
+    <w:lvl w:ilvl="0" w:tplc="0C0C0001">
+      <w:start w:val="1"/>
+      <w:numFmt w:val="bullet"/>
+      <w:lvlText w:val=""/>
+      <w:lvlJc w:val="left"/>
+      <w:pPr>
+        <w:ind w:left="720" w:hanging="360"/>
+      </w:pPr>
+      <w:rPr>
+        <w:rFonts w:ascii="Symbol" w:hAnsi="Symbol" w:hint="default"/>
+      </w:rPr>
+    </w:lvl>
+    <w:lvl w:ilvl="1" w:tplc="0C0C0003" w:tentative="1">
+      <w:start w:val="1"/>
+      <w:numFmt w:val="bullet"/>
+      <w:lvlText w:val="o"/>
+      <w:lvlJc w:val="left"/>
+      <w:pPr>
+        <w:ind w:left="1440" w:hanging="360"/>
+      </w:pPr>
+      <w:rPr>
+        <w:rFonts w:ascii="Courier New" w:hAnsi="Courier New" w:cs="Courier New" w:hint="default"/>
+      </w:rPr>
+    </w:lvl>
+    <w:lvl w:ilvl="2" w:tplc="0C0C0005" w:tentative="1">
+      <w:start w:val="1"/>
+      <w:numFmt w:val="bullet"/>
+      <w:lvlText w:val=""/>
+      <w:lvlJc w:val="left"/>
+      <w:pPr>
+        <w:ind w:left="2160" w:hanging="360"/>
+      </w:pPr>
+      <w:rPr>
+        <w:rFonts w:ascii="Wingdings" w:hAnsi="Wingdings" w:hint="default"/>
+      </w:rPr>
+    </w:lvl>
+    <w:lvl w:ilvl="3" w:tplc="0C0C0001" w:tentative="1">
+      <w:start w:val="1"/>
+      <w:numFmt w:val="bullet"/>
+      <w:lvlText w:val=""/>
+      <w:lvlJc w:val="left"/>
+      <w:pPr>
+        <w:ind w:left="2880" w:hanging="360"/>
+      </w:pPr>
+      <w:rPr>
+        <w:rFonts w:ascii="Symbol" w:hAnsi="Symbol" w:hint="default"/>
+      </w:rPr>
+    </w:lvl>
+    <w:lvl w:ilvl="4" w:tplc="0C0C0003" w:tentative="1">
+      <w:start w:val="1"/>
+      <w:numFmt w:val="bullet"/>
+      <w:lvlText w:val="o"/>
+      <w:lvlJc w:val="left"/>
+      <w:pPr>
+        <w:ind w:left="3600" w:hanging="360"/>
+      </w:pPr>
+      <w:rPr>
+        <w:rFonts w:ascii="Courier New" w:hAnsi="Courier New" w:cs="Courier New" w:hint="default"/>
+      </w:rPr>
+    </w:lvl>
+    <w:lvl w:ilvl="5" w:tplc="0C0C0005" w:tentative="1">
+      <w:start w:val="1"/>
+      <w:numFmt w:val="bullet"/>
+      <w:lvlText w:val=""/>
+      <w:lvlJc w:val="left"/>
+      <w:pPr>
+        <w:ind w:left="4320" w:hanging="360"/>
+      </w:pPr>
+      <w:rPr>
+        <w:rFonts w:ascii="Wingdings" w:hAnsi="Wingdings" w:hint="default"/>
+      </w:rPr>
+    </w:lvl>
+    <w:lvl w:ilvl="6" w:tplc="0C0C0001" w:tentative="1">
+      <w:start w:val="1"/>
+      <w:numFmt w:val="bullet"/>
+      <w:lvlText w:val=""/>
+      <w:lvlJc w:val="left"/>
+      <w:pPr>
+        <w:ind w:left="5040" w:hanging="360"/>
+      </w:pPr>
+      <w:rPr>
+        <w:rFonts w:ascii="Symbol" w:hAnsi="Symbol" w:hint="default"/>
+      </w:rPr>
+    </w:lvl>
+    <w:lvl w:ilvl="7" w:tplc="0C0C0003" w:tentative="1">
+      <w:start w:val="1"/>
+      <w:numFmt w:val="bullet"/>
+      <w:lvlText w:val="o"/>
+      <w:lvlJc w:val="left"/>
+      <w:pPr>
+        <w:ind w:left="5760" w:hanging="360"/>
+      </w:pPr>
+      <w:rPr>
+        <w:rFonts w:ascii="Courier New" w:hAnsi="Courier New" w:cs="Courier New" w:hint="default"/>
+      </w:rPr>
+    </w:lvl>
+    <w:lvl w:ilvl="8" w:tplc="0C0C0005" w:tentative="1">
+      <w:start w:val="1"/>
+      <w:numFmt w:val="bullet"/>
+      <w:lvlText w:val=""/>
+      <w:lvlJc w:val="left"/>
+      <w:pPr>
+        <w:ind w:left="6480" w:hanging="360"/>
+      </w:pPr>
+      <w:rPr>
+        <w:rFonts w:ascii="Wingdings" w:hAnsi="Wingdings" w:hint="default"/>
+      </w:rPr>
+    </w:lvl>
+  </w:abstractNum>
+  <w:abstractNum w:abstractNumId="3">
     <w:nsid w:val="22D75070"/>
     <w:multiLevelType w:val="hybridMultilevel"/>
     <w:tmpl w:val="2E1C2E52"/>
@@ -2914,7 +5252,7 @@
       </w:pPr>
     </w:lvl>
   </w:abstractNum>
-  <w:abstractNum w:abstractNumId="3">
+  <w:abstractNum w:abstractNumId="4">
     <w:nsid w:val="24B14D78"/>
     <w:multiLevelType w:val="hybridMultilevel"/>
     <w:tmpl w:val="6E16C592"/>
@@ -3027,7 +5365,7 @@
       </w:rPr>
     </w:lvl>
   </w:abstractNum>
-  <w:abstractNum w:abstractNumId="4">
+  <w:abstractNum w:abstractNumId="5">
     <w:nsid w:val="27D37A2B"/>
     <w:multiLevelType w:val="multilevel"/>
     <w:tmpl w:val="DFE4BEF0"/>
@@ -3179,7 +5517,7 @@
       </w:rPr>
     </w:lvl>
   </w:abstractNum>
-  <w:abstractNum w:abstractNumId="5">
+  <w:abstractNum w:abstractNumId="6">
     <w:nsid w:val="29D63E38"/>
     <w:multiLevelType w:val="hybridMultilevel"/>
     <w:tmpl w:val="52B0A336"/>
@@ -3292,7 +5630,7 @@
       </w:rPr>
     </w:lvl>
   </w:abstractNum>
-  <w:abstractNum w:abstractNumId="6">
+  <w:abstractNum w:abstractNumId="7">
     <w:nsid w:val="42AD2AD7"/>
     <w:multiLevelType w:val="hybridMultilevel"/>
     <w:tmpl w:val="A8B248F4"/>
@@ -3406,7 +5744,7 @@
       </w:rPr>
     </w:lvl>
   </w:abstractNum>
-  <w:abstractNum w:abstractNumId="7">
+  <w:abstractNum w:abstractNumId="8">
     <w:nsid w:val="441651AA"/>
     <w:multiLevelType w:val="hybridMultilevel"/>
     <w:tmpl w:val="51163DEE"/>
@@ -3492,14 +5830,240 @@
       </w:pPr>
     </w:lvl>
   </w:abstractNum>
+  <w:abstractNum w:abstractNumId="9">
+    <w:nsid w:val="564E4885"/>
+    <w:multiLevelType w:val="hybridMultilevel"/>
+    <w:tmpl w:val="945AD67E"/>
+    <w:lvl w:ilvl="0" w:tplc="0C0C0001">
+      <w:start w:val="1"/>
+      <w:numFmt w:val="bullet"/>
+      <w:lvlText w:val=""/>
+      <w:lvlJc w:val="left"/>
+      <w:pPr>
+        <w:ind w:left="720" w:hanging="360"/>
+      </w:pPr>
+      <w:rPr>
+        <w:rFonts w:ascii="Symbol" w:hAnsi="Symbol" w:hint="default"/>
+      </w:rPr>
+    </w:lvl>
+    <w:lvl w:ilvl="1" w:tplc="0C0C0003" w:tentative="1">
+      <w:start w:val="1"/>
+      <w:numFmt w:val="bullet"/>
+      <w:lvlText w:val="o"/>
+      <w:lvlJc w:val="left"/>
+      <w:pPr>
+        <w:ind w:left="1440" w:hanging="360"/>
+      </w:pPr>
+      <w:rPr>
+        <w:rFonts w:ascii="Courier New" w:hAnsi="Courier New" w:cs="Courier New" w:hint="default"/>
+      </w:rPr>
+    </w:lvl>
+    <w:lvl w:ilvl="2" w:tplc="0C0C0005" w:tentative="1">
+      <w:start w:val="1"/>
+      <w:numFmt w:val="bullet"/>
+      <w:lvlText w:val=""/>
+      <w:lvlJc w:val="left"/>
+      <w:pPr>
+        <w:ind w:left="2160" w:hanging="360"/>
+      </w:pPr>
+      <w:rPr>
+        <w:rFonts w:ascii="Wingdings" w:hAnsi="Wingdings" w:hint="default"/>
+      </w:rPr>
+    </w:lvl>
+    <w:lvl w:ilvl="3" w:tplc="0C0C0001" w:tentative="1">
+      <w:start w:val="1"/>
+      <w:numFmt w:val="bullet"/>
+      <w:lvlText w:val=""/>
+      <w:lvlJc w:val="left"/>
+      <w:pPr>
+        <w:ind w:left="2880" w:hanging="360"/>
+      </w:pPr>
+      <w:rPr>
+        <w:rFonts w:ascii="Symbol" w:hAnsi="Symbol" w:hint="default"/>
+      </w:rPr>
+    </w:lvl>
+    <w:lvl w:ilvl="4" w:tplc="0C0C0003" w:tentative="1">
+      <w:start w:val="1"/>
+      <w:numFmt w:val="bullet"/>
+      <w:lvlText w:val="o"/>
+      <w:lvlJc w:val="left"/>
+      <w:pPr>
+        <w:ind w:left="3600" w:hanging="360"/>
+      </w:pPr>
+      <w:rPr>
+        <w:rFonts w:ascii="Courier New" w:hAnsi="Courier New" w:cs="Courier New" w:hint="default"/>
+      </w:rPr>
+    </w:lvl>
+    <w:lvl w:ilvl="5" w:tplc="0C0C0005" w:tentative="1">
+      <w:start w:val="1"/>
+      <w:numFmt w:val="bullet"/>
+      <w:lvlText w:val=""/>
+      <w:lvlJc w:val="left"/>
+      <w:pPr>
+        <w:ind w:left="4320" w:hanging="360"/>
+      </w:pPr>
+      <w:rPr>
+        <w:rFonts w:ascii="Wingdings" w:hAnsi="Wingdings" w:hint="default"/>
+      </w:rPr>
+    </w:lvl>
+    <w:lvl w:ilvl="6" w:tplc="0C0C0001" w:tentative="1">
+      <w:start w:val="1"/>
+      <w:numFmt w:val="bullet"/>
+      <w:lvlText w:val=""/>
+      <w:lvlJc w:val="left"/>
+      <w:pPr>
+        <w:ind w:left="5040" w:hanging="360"/>
+      </w:pPr>
+      <w:rPr>
+        <w:rFonts w:ascii="Symbol" w:hAnsi="Symbol" w:hint="default"/>
+      </w:rPr>
+    </w:lvl>
+    <w:lvl w:ilvl="7" w:tplc="0C0C0003" w:tentative="1">
+      <w:start w:val="1"/>
+      <w:numFmt w:val="bullet"/>
+      <w:lvlText w:val="o"/>
+      <w:lvlJc w:val="left"/>
+      <w:pPr>
+        <w:ind w:left="5760" w:hanging="360"/>
+      </w:pPr>
+      <w:rPr>
+        <w:rFonts w:ascii="Courier New" w:hAnsi="Courier New" w:cs="Courier New" w:hint="default"/>
+      </w:rPr>
+    </w:lvl>
+    <w:lvl w:ilvl="8" w:tplc="0C0C0005" w:tentative="1">
+      <w:start w:val="1"/>
+      <w:numFmt w:val="bullet"/>
+      <w:lvlText w:val=""/>
+      <w:lvlJc w:val="left"/>
+      <w:pPr>
+        <w:ind w:left="6480" w:hanging="360"/>
+      </w:pPr>
+      <w:rPr>
+        <w:rFonts w:ascii="Wingdings" w:hAnsi="Wingdings" w:hint="default"/>
+      </w:rPr>
+    </w:lvl>
+  </w:abstractNum>
+  <w:abstractNum w:abstractNumId="10">
+    <w:nsid w:val="7CDE2705"/>
+    <w:multiLevelType w:val="hybridMultilevel"/>
+    <w:tmpl w:val="6E041714"/>
+    <w:lvl w:ilvl="0" w:tplc="0C0C0001">
+      <w:start w:val="1"/>
+      <w:numFmt w:val="bullet"/>
+      <w:lvlText w:val=""/>
+      <w:lvlJc w:val="left"/>
+      <w:pPr>
+        <w:ind w:left="720" w:hanging="360"/>
+      </w:pPr>
+      <w:rPr>
+        <w:rFonts w:ascii="Symbol" w:hAnsi="Symbol" w:hint="default"/>
+      </w:rPr>
+    </w:lvl>
+    <w:lvl w:ilvl="1" w:tplc="0C0C0003" w:tentative="1">
+      <w:start w:val="1"/>
+      <w:numFmt w:val="bullet"/>
+      <w:lvlText w:val="o"/>
+      <w:lvlJc w:val="left"/>
+      <w:pPr>
+        <w:ind w:left="1440" w:hanging="360"/>
+      </w:pPr>
+      <w:rPr>
+        <w:rFonts w:ascii="Courier New" w:hAnsi="Courier New" w:cs="Courier New" w:hint="default"/>
+      </w:rPr>
+    </w:lvl>
+    <w:lvl w:ilvl="2" w:tplc="0C0C0005" w:tentative="1">
+      <w:start w:val="1"/>
+      <w:numFmt w:val="bullet"/>
+      <w:lvlText w:val=""/>
+      <w:lvlJc w:val="left"/>
+      <w:pPr>
+        <w:ind w:left="2160" w:hanging="360"/>
+      </w:pPr>
+      <w:rPr>
+        <w:rFonts w:ascii="Wingdings" w:hAnsi="Wingdings" w:hint="default"/>
+      </w:rPr>
+    </w:lvl>
+    <w:lvl w:ilvl="3" w:tplc="0C0C0001" w:tentative="1">
+      <w:start w:val="1"/>
+      <w:numFmt w:val="bullet"/>
+      <w:lvlText w:val=""/>
+      <w:lvlJc w:val="left"/>
+      <w:pPr>
+        <w:ind w:left="2880" w:hanging="360"/>
+      </w:pPr>
+      <w:rPr>
+        <w:rFonts w:ascii="Symbol" w:hAnsi="Symbol" w:hint="default"/>
+      </w:rPr>
+    </w:lvl>
+    <w:lvl w:ilvl="4" w:tplc="0C0C0003" w:tentative="1">
+      <w:start w:val="1"/>
+      <w:numFmt w:val="bullet"/>
+      <w:lvlText w:val="o"/>
+      <w:lvlJc w:val="left"/>
+      <w:pPr>
+        <w:ind w:left="3600" w:hanging="360"/>
+      </w:pPr>
+      <w:rPr>
+        <w:rFonts w:ascii="Courier New" w:hAnsi="Courier New" w:cs="Courier New" w:hint="default"/>
+      </w:rPr>
+    </w:lvl>
+    <w:lvl w:ilvl="5" w:tplc="0C0C0005" w:tentative="1">
+      <w:start w:val="1"/>
+      <w:numFmt w:val="bullet"/>
+      <w:lvlText w:val=""/>
+      <w:lvlJc w:val="left"/>
+      <w:pPr>
+        <w:ind w:left="4320" w:hanging="360"/>
+      </w:pPr>
+      <w:rPr>
+        <w:rFonts w:ascii="Wingdings" w:hAnsi="Wingdings" w:hint="default"/>
+      </w:rPr>
+    </w:lvl>
+    <w:lvl w:ilvl="6" w:tplc="0C0C0001" w:tentative="1">
+      <w:start w:val="1"/>
+      <w:numFmt w:val="bullet"/>
+      <w:lvlText w:val=""/>
+      <w:lvlJc w:val="left"/>
+      <w:pPr>
+        <w:ind w:left="5040" w:hanging="360"/>
+      </w:pPr>
+      <w:rPr>
+        <w:rFonts w:ascii="Symbol" w:hAnsi="Symbol" w:hint="default"/>
+      </w:rPr>
+    </w:lvl>
+    <w:lvl w:ilvl="7" w:tplc="0C0C0003" w:tentative="1">
+      <w:start w:val="1"/>
+      <w:numFmt w:val="bullet"/>
+      <w:lvlText w:val="o"/>
+      <w:lvlJc w:val="left"/>
+      <w:pPr>
+        <w:ind w:left="5760" w:hanging="360"/>
+      </w:pPr>
+      <w:rPr>
+        <w:rFonts w:ascii="Courier New" w:hAnsi="Courier New" w:cs="Courier New" w:hint="default"/>
+      </w:rPr>
+    </w:lvl>
+    <w:lvl w:ilvl="8" w:tplc="0C0C0005" w:tentative="1">
+      <w:start w:val="1"/>
+      <w:numFmt w:val="bullet"/>
+      <w:lvlText w:val=""/>
+      <w:lvlJc w:val="left"/>
+      <w:pPr>
+        <w:ind w:left="6480" w:hanging="360"/>
+      </w:pPr>
+      <w:rPr>
+        <w:rFonts w:ascii="Wingdings" w:hAnsi="Wingdings" w:hint="default"/>
+      </w:rPr>
+    </w:lvl>
+  </w:abstractNum>
   <w:num w:numId="1">
-    <w:abstractNumId w:val="6"/>
+    <w:abstractNumId w:val="7"/>
   </w:num>
   <w:num w:numId="2">
-    <w:abstractNumId w:val="4"/>
+    <w:abstractNumId w:val="5"/>
   </w:num>
   <w:num w:numId="3">
-    <w:abstractNumId w:val="4"/>
+    <w:abstractNumId w:val="5"/>
     <w:lvlOverride w:ilvl="0">
       <w:startOverride w:val="4"/>
     </w:lvlOverride>
@@ -3529,7 +6093,7 @@
     </w:lvlOverride>
   </w:num>
   <w:num w:numId="4">
-    <w:abstractNumId w:val="4"/>
+    <w:abstractNumId w:val="5"/>
     <w:lvlOverride w:ilvl="0">
       <w:startOverride w:val="5"/>
     </w:lvlOverride>
@@ -3562,31 +6126,31 @@
     <w:abstractNumId w:val="1"/>
   </w:num>
   <w:num w:numId="6">
-    <w:abstractNumId w:val="5"/>
+    <w:abstractNumId w:val="6"/>
   </w:num>
   <w:num w:numId="7">
-    <w:abstractNumId w:val="4"/>
+    <w:abstractNumId w:val="5"/>
   </w:num>
   <w:num w:numId="8">
     <w:abstractNumId w:val="0"/>
   </w:num>
   <w:num w:numId="9">
-    <w:abstractNumId w:val="2"/>
+    <w:abstractNumId w:val="3"/>
   </w:num>
   <w:num w:numId="10">
+    <w:abstractNumId w:val="5"/>
+  </w:num>
+  <w:num w:numId="11">
+    <w:abstractNumId w:val="5"/>
+  </w:num>
+  <w:num w:numId="12">
+    <w:abstractNumId w:val="8"/>
+  </w:num>
+  <w:num w:numId="13">
     <w:abstractNumId w:val="4"/>
   </w:num>
-  <w:num w:numId="11">
-    <w:abstractNumId w:val="4"/>
-  </w:num>
-  <w:num w:numId="12">
-    <w:abstractNumId w:val="7"/>
-  </w:num>
-  <w:num w:numId="13">
-    <w:abstractNumId w:val="3"/>
-  </w:num>
   <w:num w:numId="14">
-    <w:abstractNumId w:val="4"/>
+    <w:abstractNumId w:val="5"/>
     <w:lvlOverride w:ilvl="0">
       <w:startOverride w:val="3"/>
     </w:lvlOverride>
@@ -3616,7 +6180,7 @@
     </w:lvlOverride>
   </w:num>
   <w:num w:numId="15">
-    <w:abstractNumId w:val="4"/>
+    <w:abstractNumId w:val="5"/>
     <w:lvlOverride w:ilvl="0">
       <w:startOverride w:val="2"/>
     </w:lvlOverride>
@@ -3646,10 +6210,10 @@
     </w:lvlOverride>
   </w:num>
   <w:num w:numId="16">
-    <w:abstractNumId w:val="4"/>
+    <w:abstractNumId w:val="5"/>
   </w:num>
   <w:num w:numId="17">
-    <w:abstractNumId w:val="4"/>
+    <w:abstractNumId w:val="5"/>
     <w:lvlOverride w:ilvl="0">
       <w:startOverride w:val="2"/>
     </w:lvlOverride>
@@ -3679,7 +6243,7 @@
     </w:lvlOverride>
   </w:num>
   <w:num w:numId="18">
-    <w:abstractNumId w:val="4"/>
+    <w:abstractNumId w:val="5"/>
     <w:lvlOverride w:ilvl="0">
       <w:startOverride w:val="3"/>
     </w:lvlOverride>
@@ -3707,6 +6271,15 @@
     <w:lvlOverride w:ilvl="8">
       <w:startOverride w:val="1"/>
     </w:lvlOverride>
+  </w:num>
+  <w:num w:numId="19">
+    <w:abstractNumId w:val="2"/>
+  </w:num>
+  <w:num w:numId="20">
+    <w:abstractNumId w:val="9"/>
+  </w:num>
+  <w:num w:numId="21">
+    <w:abstractNumId w:val="10"/>
   </w:num>
 </w:numbering>
 </file>
@@ -4586,6 +7159,56 @@
       <w:ind w:left="720"/>
       <w:contextualSpacing/>
     </w:pPr>
+  </w:style>
+  <w:style w:type="paragraph" w:styleId="HTMLPreformatted">
+    <w:name w:val="HTML Preformatted"/>
+    <w:basedOn w:val="Normal"/>
+    <w:link w:val="HTMLPreformattedChar"/>
+    <w:uiPriority w:val="99"/>
+    <w:semiHidden/>
+    <w:unhideWhenUsed/>
+    <w:rsid w:val="00A73DE8"/>
+    <w:pPr>
+      <w:tabs>
+        <w:tab w:val="left" w:pos="916"/>
+        <w:tab w:val="left" w:pos="1832"/>
+        <w:tab w:val="left" w:pos="2748"/>
+        <w:tab w:val="left" w:pos="3664"/>
+        <w:tab w:val="left" w:pos="4580"/>
+        <w:tab w:val="left" w:pos="5496"/>
+        <w:tab w:val="left" w:pos="6412"/>
+        <w:tab w:val="left" w:pos="7328"/>
+        <w:tab w:val="left" w:pos="8244"/>
+        <w:tab w:val="left" w:pos="9160"/>
+        <w:tab w:val="left" w:pos="10076"/>
+        <w:tab w:val="left" w:pos="10992"/>
+        <w:tab w:val="left" w:pos="11908"/>
+        <w:tab w:val="left" w:pos="12824"/>
+        <w:tab w:val="left" w:pos="13740"/>
+        <w:tab w:val="left" w:pos="14656"/>
+      </w:tabs>
+      <w:spacing w:line="240" w:lineRule="auto"/>
+      <w:ind w:left="0"/>
+    </w:pPr>
+    <w:rPr>
+      <w:rFonts w:ascii="Courier New" w:hAnsi="Courier New" w:cs="Courier New"/>
+      <w:sz w:val="20"/>
+      <w:lang w:val="fr-CA" w:eastAsia="fr-CA"/>
+    </w:rPr>
+  </w:style>
+  <w:style w:type="character" w:customStyle="1" w:styleId="HTMLPreformattedChar">
+    <w:name w:val="HTML Preformatted Char"/>
+    <w:basedOn w:val="DefaultParagraphFont"/>
+    <w:link w:val="HTMLPreformatted"/>
+    <w:uiPriority w:val="99"/>
+    <w:semiHidden/>
+    <w:rsid w:val="00A73DE8"/>
+    <w:rPr>
+      <w:rFonts w:ascii="Courier New" w:eastAsia="Times New Roman" w:hAnsi="Courier New" w:cs="Courier New"/>
+      <w:sz w:val="20"/>
+      <w:szCs w:val="20"/>
+      <w:lang w:eastAsia="fr-CA"/>
+    </w:rPr>
   </w:style>
 </w:styles>
 </file>
@@ -5759,7 +8382,7 @@
 </file>
 
 <file path=customXml/itemProps1.xml><?xml version="1.0" encoding="utf-8"?>
-<ds:datastoreItem xmlns:ds="http://schemas.openxmlformats.org/officeDocument/2006/customXml" ds:itemID="{31C2659F-54E7-4FB3-83F1-8A85AC869A23}">
+<ds:datastoreItem xmlns:ds="http://schemas.openxmlformats.org/officeDocument/2006/customXml" ds:itemID="{867FA640-07BB-4475-854F-CC1374963EC8}">
   <ds:schemaRefs>
     <ds:schemaRef ds:uri="http://schemas.openxmlformats.org/officeDocument/2006/bibliography"/>
   </ds:schemaRefs>

--- a/doc/GTI525_Lab3_Rapport.docx
+++ b/doc/GTI525_Lab3_Rapport.docx
@@ -1229,6 +1229,7 @@
     </w:p>
     <w:p>
       <w:pPr>
+        <w:spacing w:line="240" w:lineRule="auto"/>
         <w:ind w:left="0" w:firstLine="360"/>
         <w:jc w:val="both"/>
         <w:rPr>
@@ -1269,23 +1270,21 @@
           <w:rFonts w:ascii="Arial" w:hAnsi="Arial" w:cs="Arial"/>
           <w:lang w:val="fr-CA"/>
         </w:rPr>
-        <w:t xml:space="preserve"> le rendant plus ressemblant à </w:t>
-      </w:r>
-      <w:proofErr w:type="gramStart"/>
+        <w:t xml:space="preserve"> le rendant plus </w:t>
+      </w:r>
       <w:r>
         <w:rPr>
           <w:rFonts w:ascii="Arial" w:hAnsi="Arial" w:cs="Arial"/>
           <w:lang w:val="fr-CA"/>
         </w:rPr>
-        <w:t>ce</w:t>
-      </w:r>
-      <w:proofErr w:type="gramEnd"/>
+        <w:t xml:space="preserve">fidèle à une solution déployée dans un contexte </w:t>
+      </w:r>
       <w:r>
         <w:rPr>
           <w:rFonts w:ascii="Arial" w:hAnsi="Arial" w:cs="Arial"/>
           <w:lang w:val="fr-CA"/>
         </w:rPr>
-        <w:t xml:space="preserve"> un projet web en réalisé en entreprise</w:t>
+        <w:t>professionnel</w:t>
       </w:r>
       <w:r>
         <w:rPr>
@@ -1294,16 +1293,10 @@
         </w:rPr>
         <w:t>.</w:t>
       </w:r>
-      <w:r>
-        <w:rPr>
-          <w:rFonts w:ascii="Arial" w:hAnsi="Arial" w:cs="Arial"/>
-          <w:lang w:val="fr-CA"/>
-        </w:rPr>
-        <w:t xml:space="preserve"> </w:t>
-      </w:r>
-    </w:p>
-    <w:p>
-      <w:pPr>
+    </w:p>
+    <w:p>
+      <w:pPr>
+        <w:spacing w:line="240" w:lineRule="auto"/>
         <w:ind w:left="0" w:firstLine="360"/>
         <w:jc w:val="both"/>
         <w:rPr>
@@ -1314,6 +1307,7 @@
     </w:p>
     <w:p>
       <w:pPr>
+        <w:spacing w:line="240" w:lineRule="auto"/>
         <w:ind w:left="0" w:firstLine="360"/>
         <w:jc w:val="both"/>
         <w:rPr>
@@ -1340,21 +1334,70 @@
           <w:rFonts w:ascii="Arial" w:hAnsi="Arial" w:cs="Arial"/>
           <w:lang w:val="fr-CA"/>
         </w:rPr>
-        <w:t xml:space="preserve"> les achats d</w:t>
+        <w:t xml:space="preserve"> </w:t>
       </w:r>
       <w:r>
         <w:rPr>
           <w:rFonts w:ascii="Arial" w:hAnsi="Arial" w:cs="Arial"/>
           <w:lang w:val="fr-CA"/>
         </w:rPr>
-        <w:t>es clients en plus de toutes les</w:t>
+        <w:t>une transaction</w:t>
       </w:r>
       <w:r>
         <w:rPr>
           <w:rFonts w:ascii="Arial" w:hAnsi="Arial" w:cs="Arial"/>
           <w:lang w:val="fr-CA"/>
         </w:rPr>
-        <w:t xml:space="preserve"> autres données qui étaient « </w:t>
+        <w:t xml:space="preserve"> </w:t>
+      </w:r>
+      <w:r>
+        <w:rPr>
+          <w:rFonts w:ascii="Arial" w:hAnsi="Arial" w:cs="Arial"/>
+          <w:lang w:val="fr-CA"/>
+        </w:rPr>
+        <w:t xml:space="preserve">et d’afficher </w:t>
+      </w:r>
+      <w:r>
+        <w:rPr>
+          <w:rFonts w:ascii="Arial" w:hAnsi="Arial" w:cs="Arial"/>
+          <w:lang w:val="fr-CA"/>
+        </w:rPr>
+        <w:t>les</w:t>
+      </w:r>
+      <w:r>
+        <w:rPr>
+          <w:rFonts w:ascii="Arial" w:hAnsi="Arial" w:cs="Arial"/>
+          <w:lang w:val="fr-CA"/>
+        </w:rPr>
+        <w:t xml:space="preserve"> données </w:t>
+      </w:r>
+      <w:r>
+        <w:rPr>
+          <w:rFonts w:ascii="Arial" w:hAnsi="Arial" w:cs="Arial"/>
+          <w:lang w:val="fr-CA"/>
+        </w:rPr>
+        <w:t>migrées aux SGBD</w:t>
+      </w:r>
+      <w:r>
+        <w:rPr>
+          <w:rFonts w:ascii="Arial" w:hAnsi="Arial" w:cs="Arial"/>
+          <w:lang w:val="fr-CA"/>
+        </w:rPr>
+        <w:t xml:space="preserve"> </w:t>
+      </w:r>
+      <w:r>
+        <w:rPr>
+          <w:rFonts w:ascii="Arial" w:hAnsi="Arial" w:cs="Arial"/>
+          <w:lang w:val="fr-CA"/>
+        </w:rPr>
+        <w:t xml:space="preserve">et </w:t>
+      </w:r>
+      <w:r>
+        <w:rPr>
+          <w:rFonts w:ascii="Arial" w:hAnsi="Arial" w:cs="Arial"/>
+          <w:lang w:val="fr-CA"/>
+        </w:rPr>
+        <w:t>qui étaient « </w:t>
       </w:r>
       <w:proofErr w:type="spellStart"/>
       <w:r>
@@ -1486,6 +1529,17 @@
     </w:p>
     <w:p>
       <w:pPr>
+        <w:ind w:left="0"/>
+        <w:jc w:val="both"/>
+        <w:rPr>
+          <w:rFonts w:ascii="Arial" w:hAnsi="Arial" w:cs="Arial"/>
+          <w:lang w:val="fr-CA"/>
+        </w:rPr>
+      </w:pPr>
+    </w:p>
+    <w:p>
+      <w:pPr>
+        <w:spacing w:line="240" w:lineRule="auto"/>
         <w:ind w:left="0" w:firstLine="360"/>
         <w:jc w:val="both"/>
         <w:rPr>
@@ -1493,72 +1547,31 @@
           <w:lang w:val="fr-CA"/>
         </w:rPr>
       </w:pPr>
-    </w:p>
-    <w:p>
-      <w:pPr>
-        <w:ind w:left="0" w:firstLine="360"/>
-        <w:jc w:val="both"/>
+      <w:r>
         <w:rPr>
           <w:rFonts w:ascii="Arial" w:hAnsi="Arial" w:cs="Arial"/>
           <w:lang w:val="fr-CA"/>
         </w:rPr>
-      </w:pPr>
+        <w:t xml:space="preserve">De plus, un diagramme d’entité-relation est mis de l’avant pour démontrer le schéma de base de données utilisé. Ensuite, une discussion est fournie et explique les motivations de l’équipe à utiliser les patrons de conception Web </w:t>
+      </w:r>
       <w:r>
         <w:rPr>
           <w:rFonts w:ascii="Arial" w:hAnsi="Arial" w:cs="Arial"/>
           <w:lang w:val="fr-CA"/>
         </w:rPr>
-        <w:t>De plus, plusieurs diagrammes seront présentés pour mieux expliquer les interaction</w:t>
-      </w:r>
-      <w:r>
-        <w:rPr>
-          <w:rFonts w:ascii="Arial" w:hAnsi="Arial" w:cs="Arial"/>
+        <w:t>implémenté ainsi que les difficultés rencontrées de même que les bons coups de l’équipe. Finalement, le document sera conclu.</w:t>
+      </w:r>
+      <w:bookmarkStart w:id="3" w:name="_GoBack"/>
+      <w:bookmarkEnd w:id="3"/>
+    </w:p>
+    <w:p>
+      <w:pPr>
+        <w:spacing w:line="240" w:lineRule="auto"/>
+        <w:ind w:left="0"/>
+        <w:rPr>
           <w:lang w:val="fr-CA"/>
         </w:rPr>
-        <w:t>s</w:t>
-      </w:r>
-      <w:r>
-        <w:rPr>
-          <w:rFonts w:ascii="Arial" w:hAnsi="Arial" w:cs="Arial"/>
-          <w:lang w:val="fr-CA"/>
-        </w:rPr>
-        <w:t xml:space="preserve"> entre </w:t>
-      </w:r>
-      <w:r>
-        <w:rPr>
-          <w:rFonts w:ascii="Arial" w:hAnsi="Arial" w:cs="Arial"/>
-          <w:lang w:val="fr-CA"/>
-        </w:rPr>
-        <w:t>les différents éléments</w:t>
-      </w:r>
-      <w:r>
-        <w:rPr>
-          <w:rFonts w:ascii="Arial" w:hAnsi="Arial" w:cs="Arial"/>
-          <w:lang w:val="fr-CA"/>
-        </w:rPr>
-        <w:t xml:space="preserve"> de l'application ainsi que pour montrer l'évolution du projet</w:t>
-      </w:r>
-      <w:r>
-        <w:rPr>
-          <w:rFonts w:ascii="Arial" w:hAnsi="Arial" w:cs="Arial"/>
-          <w:lang w:val="fr-CA"/>
-        </w:rPr>
-        <w:t xml:space="preserve"> aux travers les itérations.</w:t>
-      </w:r>
-      <w:r>
-        <w:rPr>
-          <w:rFonts w:ascii="Arial" w:hAnsi="Arial" w:cs="Arial"/>
-          <w:lang w:val="fr-CA"/>
-        </w:rPr>
-        <w:t xml:space="preserve"> </w:t>
-      </w:r>
-      <w:r>
-        <w:rPr>
-          <w:rFonts w:ascii="Arial" w:hAnsi="Arial" w:cs="Arial"/>
-          <w:lang w:val="fr-CA"/>
-        </w:rPr>
-        <w:t>Finalement, une discussion est fournie et démontre les difficultés et les bons coups de l’équipe.</w:t>
-      </w:r>
+      </w:pPr>
     </w:p>
     <w:p>
       <w:pPr>
@@ -1733,8 +1746,6 @@
         </w:rPr>
         <w:t xml:space="preserve"> forme de normalisation des données.</w:t>
       </w:r>
-      <w:bookmarkStart w:id="3" w:name="_GoBack"/>
-      <w:bookmarkEnd w:id="3"/>
     </w:p>
     <w:p>
       <w:pPr>
@@ -4475,7 +4486,7 @@
         <w:rStyle w:val="PageNumber"/>
         <w:noProof/>
       </w:rPr>
-      <w:t>4</w:t>
+      <w:t>3</w:t>
     </w:r>
     <w:r>
       <w:rPr>
@@ -7208,6 +7219,18 @@
       <w:sz w:val="20"/>
       <w:szCs w:val="20"/>
       <w:lang w:eastAsia="fr-CA"/>
+    </w:rPr>
+  </w:style>
+  <w:style w:type="character" w:styleId="FollowedHyperlink">
+    <w:name w:val="FollowedHyperlink"/>
+    <w:basedOn w:val="DefaultParagraphFont"/>
+    <w:uiPriority w:val="99"/>
+    <w:semiHidden/>
+    <w:unhideWhenUsed/>
+    <w:rsid w:val="005A586C"/>
+    <w:rPr>
+      <w:color w:val="800080" w:themeColor="followedHyperlink"/>
+      <w:u w:val="single"/>
     </w:rPr>
   </w:style>
 </w:styles>
@@ -8382,7 +8405,7 @@
 </file>
 
 <file path=customXml/itemProps1.xml><?xml version="1.0" encoding="utf-8"?>
-<ds:datastoreItem xmlns:ds="http://schemas.openxmlformats.org/officeDocument/2006/customXml" ds:itemID="{867FA640-07BB-4475-854F-CC1374963EC8}">
+<ds:datastoreItem xmlns:ds="http://schemas.openxmlformats.org/officeDocument/2006/customXml" ds:itemID="{9A2763AC-07AD-4BCC-A286-716A473B1958}">
   <ds:schemaRefs>
     <ds:schemaRef ds:uri="http://schemas.openxmlformats.org/officeDocument/2006/bibliography"/>
   </ds:schemaRefs>

--- a/doc/GTI525_Lab3_Rapport.docx
+++ b/doc/GTI525_Lab3_Rapport.docx
@@ -1376,28 +1376,7 @@
           <w:rFonts w:ascii="Arial" w:hAnsi="Arial" w:cs="Arial"/>
           <w:lang w:val="fr-CA"/>
         </w:rPr>
-        <w:t>migrées aux SGBD</w:t>
-      </w:r>
-      <w:r>
-        <w:rPr>
-          <w:rFonts w:ascii="Arial" w:hAnsi="Arial" w:cs="Arial"/>
-          <w:lang w:val="fr-CA"/>
-        </w:rPr>
-        <w:t xml:space="preserve"> </w:t>
-      </w:r>
-      <w:r>
-        <w:rPr>
-          <w:rFonts w:ascii="Arial" w:hAnsi="Arial" w:cs="Arial"/>
-          <w:lang w:val="fr-CA"/>
-        </w:rPr>
-        <w:t xml:space="preserve">et </w:t>
-      </w:r>
-      <w:r>
-        <w:rPr>
-          <w:rFonts w:ascii="Arial" w:hAnsi="Arial" w:cs="Arial"/>
-          <w:lang w:val="fr-CA"/>
-        </w:rPr>
-        <w:t>qui étaient « </w:t>
+        <w:t>« </w:t>
       </w:r>
       <w:proofErr w:type="spellStart"/>
       <w:r>
@@ -1422,20 +1401,41 @@
           <w:rFonts w:ascii="Arial" w:hAnsi="Arial" w:cs="Arial"/>
           <w:lang w:val="fr-CA"/>
         </w:rPr>
-        <w:t xml:space="preserve">dans </w:t>
+        <w:t>dans les itérations précédentes</w:t>
       </w:r>
       <w:r>
         <w:rPr>
           <w:rFonts w:ascii="Arial" w:hAnsi="Arial" w:cs="Arial"/>
           <w:lang w:val="fr-CA"/>
         </w:rPr>
-        <w:t>les itérations précédentes</w:t>
+        <w:t xml:space="preserve"> et </w:t>
       </w:r>
       <w:r>
         <w:rPr>
           <w:rFonts w:ascii="Arial" w:hAnsi="Arial" w:cs="Arial"/>
           <w:lang w:val="fr-CA"/>
         </w:rPr>
+        <w:t>migrées aux SGBD</w:t>
+      </w:r>
+      <w:r>
+        <w:rPr>
+          <w:rFonts w:ascii="Arial" w:hAnsi="Arial" w:cs="Arial"/>
+          <w:lang w:val="fr-CA"/>
+        </w:rPr>
+        <w:t xml:space="preserve"> </w:t>
+      </w:r>
+      <w:r>
+        <w:rPr>
+          <w:rFonts w:ascii="Arial" w:hAnsi="Arial" w:cs="Arial"/>
+          <w:lang w:val="fr-CA"/>
+        </w:rPr>
+        <w:t>PostgreSQL</w:t>
+      </w:r>
+      <w:r>
+        <w:rPr>
+          <w:rFonts w:ascii="Arial" w:hAnsi="Arial" w:cs="Arial"/>
+          <w:lang w:val="fr-CA"/>
+        </w:rPr>
         <w:t>.</w:t>
       </w:r>
       <w:r>
@@ -1464,46 +1464,14 @@
           <w:rFonts w:ascii="Arial" w:hAnsi="Arial" w:cs="Arial"/>
           <w:lang w:val="fr-CA"/>
         </w:rPr>
-        <w:t xml:space="preserve"> le </w:t>
-      </w:r>
-      <w:proofErr w:type="spellStart"/>
+        <w:t xml:space="preserve"> le f</w:t>
+      </w:r>
       <w:r>
         <w:rPr>
           <w:rFonts w:ascii="Arial" w:hAnsi="Arial" w:cs="Arial"/>
           <w:lang w:val="fr-CA"/>
         </w:rPr>
-        <w:t>f</w:t>
-      </w:r>
-      <w:r>
-        <w:rPr>
-          <w:rFonts w:ascii="Arial" w:hAnsi="Arial" w:cs="Arial"/>
-          <w:lang w:val="fr-CA"/>
-        </w:rPr>
-        <w:t>ramework</w:t>
-      </w:r>
-      <w:proofErr w:type="spellEnd"/>
-      <w:r>
-        <w:rPr>
-          <w:rFonts w:ascii="Arial" w:hAnsi="Arial" w:cs="Arial"/>
-          <w:lang w:val="fr-CA"/>
-        </w:rPr>
-        <w:t xml:space="preserve"> </w:t>
-      </w:r>
-      <w:proofErr w:type="spellStart"/>
-      <w:r>
-        <w:rPr>
-          <w:rFonts w:ascii="Arial" w:hAnsi="Arial" w:cs="Arial"/>
-          <w:lang w:val="fr-CA"/>
-        </w:rPr>
-        <w:t>Hibernate</w:t>
-      </w:r>
-      <w:proofErr w:type="spellEnd"/>
-      <w:r>
-        <w:rPr>
-          <w:rFonts w:ascii="Arial" w:hAnsi="Arial" w:cs="Arial"/>
-          <w:lang w:val="fr-CA"/>
-        </w:rPr>
-        <w:t xml:space="preserve"> sera utilisé </w:t>
+        <w:t xml:space="preserve">ramework Hibernate sera utilisé </w:t>
       </w:r>
       <w:r>
         <w:rPr>
@@ -1561,8 +1529,6 @@
         </w:rPr>
         <w:t>implémenté ainsi que les difficultés rencontrées de même que les bons coups de l’équipe. Finalement, le document sera conclu.</w:t>
       </w:r>
-      <w:bookmarkStart w:id="3" w:name="_GoBack"/>
-      <w:bookmarkEnd w:id="3"/>
     </w:p>
     <w:p>
       <w:pPr>
@@ -1753,9 +1719,9 @@
         <w:spacing w:after="200" w:line="276" w:lineRule="auto"/>
         <w:ind w:left="0"/>
       </w:pPr>
-      <w:bookmarkStart w:id="4" w:name="_Toc282370682"/>
-      <w:bookmarkStart w:id="5" w:name="_Toc351376275"/>
-      <w:bookmarkStart w:id="6" w:name="_Toc352017110"/>
+      <w:bookmarkStart w:id="3" w:name="_Toc282370682"/>
+      <w:bookmarkStart w:id="4" w:name="_Toc351376275"/>
+      <w:bookmarkStart w:id="5" w:name="_Toc352017110"/>
       <w:r>
         <w:rPr>
           <w:noProof/>
@@ -1869,15 +1835,15 @@
       <w:pPr>
         <w:pStyle w:val="Heading1"/>
       </w:pPr>
-      <w:bookmarkStart w:id="7" w:name="_Toc352017436"/>
+      <w:bookmarkStart w:id="6" w:name="_Toc352017436"/>
       <w:r>
         <w:lastRenderedPageBreak/>
         <w:t>Discussion</w:t>
       </w:r>
+      <w:bookmarkEnd w:id="3"/>
       <w:bookmarkEnd w:id="4"/>
       <w:bookmarkEnd w:id="5"/>
       <w:bookmarkEnd w:id="6"/>
-      <w:bookmarkEnd w:id="7"/>
       <w:r>
         <w:tab/>
       </w:r>
@@ -1893,28 +1859,26 @@
           <w:lang w:eastAsia="fr-CA"/>
         </w:rPr>
       </w:pPr>
-      <w:bookmarkStart w:id="8" w:name="_Toc352017437"/>
+      <w:bookmarkStart w:id="7" w:name="_Toc352017437"/>
       <w:r>
         <w:rPr>
           <w:lang w:eastAsia="fr-CA"/>
         </w:rPr>
         <w:t xml:space="preserve">Quels sont les patrons de persistance qui ont été utilisés dans votre application? Si vous avez utilisé un </w:t>
       </w:r>
-      <w:proofErr w:type="spellStart"/>
       <w:r>
         <w:rPr>
           <w:lang w:eastAsia="fr-CA"/>
         </w:rPr>
         <w:t>framework</w:t>
       </w:r>
-      <w:proofErr w:type="spellEnd"/>
       <w:r>
         <w:rPr>
           <w:lang w:eastAsia="fr-CA"/>
         </w:rPr>
         <w:t>, quels patrons ont-ils permis d’implémenter?</w:t>
       </w:r>
-      <w:bookmarkEnd w:id="8"/>
+      <w:bookmarkEnd w:id="7"/>
     </w:p>
     <w:p>
       <w:pPr>
@@ -1931,55 +1895,24 @@
         </w:rPr>
         <w:t xml:space="preserve">L’utilisation du </w:t>
       </w:r>
-      <w:proofErr w:type="spellStart"/>
       <w:r>
         <w:rPr>
           <w:i/>
           <w:lang w:val="fr-FR" w:eastAsia="fr-CA"/>
         </w:rPr>
-        <w:t>framework</w:t>
-      </w:r>
-      <w:proofErr w:type="spellEnd"/>
-      <w:r>
-        <w:rPr>
-          <w:i/>
-          <w:lang w:val="fr-FR" w:eastAsia="fr-CA"/>
-        </w:rPr>
-        <w:t xml:space="preserve"> </w:t>
-      </w:r>
-      <w:proofErr w:type="spellStart"/>
-      <w:r>
-        <w:rPr>
-          <w:lang w:val="fr-FR" w:eastAsia="fr-CA"/>
-        </w:rPr>
-        <w:t>Hibernate</w:t>
-      </w:r>
-      <w:proofErr w:type="spellEnd"/>
-      <w:r>
-        <w:rPr>
-          <w:lang w:val="fr-FR" w:eastAsia="fr-CA"/>
-        </w:rPr>
-        <w:t xml:space="preserve"> permet l’utilisation de beaucoup de patrons </w:t>
-      </w:r>
-      <w:r>
-        <w:rPr>
-          <w:lang w:val="fr-FR" w:eastAsia="fr-CA"/>
-        </w:rPr>
-        <w:t xml:space="preserve">de conceptions liés à la persistance des données. Certains sont utilisés sans efforts, c’est-à-dire que </w:t>
-      </w:r>
-      <w:proofErr w:type="spellStart"/>
-      <w:r>
-        <w:rPr>
-          <w:lang w:val="fr-FR" w:eastAsia="fr-CA"/>
-        </w:rPr>
-        <w:t>Hibernate</w:t>
-      </w:r>
-      <w:proofErr w:type="spellEnd"/>
-      <w:r>
-        <w:rPr>
-          <w:lang w:val="fr-FR" w:eastAsia="fr-CA"/>
-        </w:rPr>
-        <w:t xml:space="preserve"> les implémentes de base. </w:t>
+        <w:t xml:space="preserve">framework </w:t>
+      </w:r>
+      <w:r>
+        <w:rPr>
+          <w:lang w:val="fr-FR" w:eastAsia="fr-CA"/>
+        </w:rPr>
+        <w:t xml:space="preserve">Hibernate permet l’utilisation de beaucoup de patrons </w:t>
+      </w:r>
+      <w:r>
+        <w:rPr>
+          <w:lang w:val="fr-FR" w:eastAsia="fr-CA"/>
+        </w:rPr>
+        <w:t xml:space="preserve">de conceptions liés à la persistance des données. Certains sont utilisés sans efforts, c’est-à-dire que Hibernate les implémentes de base. </w:t>
       </w:r>
     </w:p>
     <w:p>
@@ -2285,21 +2218,7 @@
         <w:rPr>
           <w:lang w:val="fr-FR" w:eastAsia="fr-CA"/>
         </w:rPr>
-        <w:t xml:space="preserve">Le </w:t>
-      </w:r>
-      <w:proofErr w:type="spellStart"/>
-      <w:r>
-        <w:rPr>
-          <w:lang w:val="fr-FR" w:eastAsia="fr-CA"/>
-        </w:rPr>
-        <w:t>framework</w:t>
-      </w:r>
-      <w:proofErr w:type="spellEnd"/>
-      <w:r>
-        <w:rPr>
-          <w:lang w:val="fr-FR" w:eastAsia="fr-CA"/>
-        </w:rPr>
-        <w:t xml:space="preserve"> choisit le </w:t>
+        <w:t xml:space="preserve">Le framework choisit le </w:t>
       </w:r>
       <w:proofErr w:type="spellStart"/>
       <w:r>
@@ -2371,17 +2290,18 @@
           <w:lang w:eastAsia="fr-CA"/>
         </w:rPr>
       </w:pPr>
-      <w:bookmarkStart w:id="9" w:name="_Toc352017438"/>
+      <w:bookmarkStart w:id="8" w:name="_Toc352017438"/>
       <w:r>
         <w:rPr>
           <w:lang w:eastAsia="fr-CA"/>
         </w:rPr>
         <w:t>Quel niveau d’effort a été nécessaire afin de passer d’un modèle basé sur les « stubs » au modèle avec persistance?</w:t>
       </w:r>
-      <w:bookmarkEnd w:id="9"/>
-    </w:p>
-    <w:p>
-      <w:pPr>
+      <w:bookmarkEnd w:id="8"/>
+    </w:p>
+    <w:p>
+      <w:pPr>
+        <w:spacing w:line="240" w:lineRule="auto"/>
         <w:ind w:left="0" w:firstLine="208"/>
         <w:rPr>
           <w:rFonts w:ascii="Arial" w:hAnsi="Arial"/>
@@ -2445,137 +2365,186 @@
           <w:rFonts w:ascii="Arial" w:hAnsi="Arial"/>
           <w:lang w:val="fr-CA" w:eastAsia="fr-CA"/>
         </w:rPr>
-        <w:t xml:space="preserve">. Par la suite </w:t>
+        <w:t>. Par la suite</w:t>
       </w:r>
       <w:r>
         <w:rPr>
           <w:rFonts w:ascii="Arial" w:hAnsi="Arial"/>
           <w:lang w:val="fr-CA" w:eastAsia="fr-CA"/>
         </w:rPr>
-        <w:t>le</w:t>
+        <w:t>,</w:t>
       </w:r>
       <w:r>
         <w:rPr>
           <w:rFonts w:ascii="Arial" w:hAnsi="Arial"/>
           <w:lang w:val="fr-CA" w:eastAsia="fr-CA"/>
         </w:rPr>
-        <w:t xml:space="preserve"> choix du </w:t>
+        <w:t xml:space="preserve"> </w:t>
       </w:r>
       <w:r>
         <w:rPr>
           <w:rFonts w:ascii="Arial" w:hAnsi="Arial"/>
           <w:lang w:val="fr-CA" w:eastAsia="fr-CA"/>
         </w:rPr>
-        <w:t xml:space="preserve">type de base de </w:t>
-      </w:r>
-      <w:proofErr w:type="gramStart"/>
+        <w:t>le</w:t>
+      </w:r>
       <w:r>
         <w:rPr>
           <w:rFonts w:ascii="Arial" w:hAnsi="Arial"/>
           <w:lang w:val="fr-CA" w:eastAsia="fr-CA"/>
         </w:rPr>
-        <w:t>donnée</w:t>
-      </w:r>
-      <w:proofErr w:type="gramEnd"/>
+        <w:t xml:space="preserve"> choix du </w:t>
+      </w:r>
       <w:r>
         <w:rPr>
           <w:rFonts w:ascii="Arial" w:hAnsi="Arial"/>
           <w:lang w:val="fr-CA" w:eastAsia="fr-CA"/>
         </w:rPr>
-        <w:t xml:space="preserve"> s'est arrêté sur </w:t>
-      </w:r>
-      <w:proofErr w:type="spellStart"/>
+        <w:t xml:space="preserve">type de base de </w:t>
+      </w:r>
       <w:r>
         <w:rPr>
           <w:rFonts w:ascii="Arial" w:hAnsi="Arial"/>
           <w:lang w:val="fr-CA" w:eastAsia="fr-CA"/>
         </w:rPr>
-        <w:t>PostgreSQL</w:t>
-      </w:r>
-      <w:proofErr w:type="spellEnd"/>
+        <w:t>données</w:t>
+      </w:r>
       <w:r>
         <w:rPr>
           <w:rFonts w:ascii="Arial" w:hAnsi="Arial"/>
           <w:lang w:val="fr-CA" w:eastAsia="fr-CA"/>
         </w:rPr>
-        <w:t xml:space="preserve"> dû à l'expérience des membres de l'équipe et à sa facilité d'utilisation. </w:t>
-      </w:r>
-    </w:p>
-    <w:p>
-      <w:pPr>
-        <w:ind w:left="142" w:firstLine="208"/>
+        <w:t xml:space="preserve"> s'est arrêté sur PostgreSQL </w:t>
+      </w:r>
+      <w:r>
         <w:rPr>
           <w:rFonts w:ascii="Arial" w:hAnsi="Arial"/>
           <w:lang w:val="fr-CA" w:eastAsia="fr-CA"/>
         </w:rPr>
-      </w:pPr>
-    </w:p>
-    <w:p>
-      <w:pPr>
-        <w:ind w:left="0" w:firstLine="208"/>
+        <w:t>pour</w:t>
+      </w:r>
+      <w:r>
         <w:rPr>
           <w:rFonts w:ascii="Arial" w:hAnsi="Arial"/>
           <w:lang w:val="fr-CA" w:eastAsia="fr-CA"/>
         </w:rPr>
-      </w:pPr>
+        <w:t xml:space="preserve"> sa facilité d'utilisation</w:t>
+      </w:r>
       <w:r>
         <w:rPr>
           <w:rFonts w:ascii="Arial" w:hAnsi="Arial"/>
           <w:lang w:val="fr-CA" w:eastAsia="fr-CA"/>
         </w:rPr>
-        <w:tab/>
+        <w:t xml:space="preserve"> et son respect des standards SQL</w:t>
       </w:r>
       <w:r>
         <w:rPr>
           <w:rFonts w:ascii="Arial" w:hAnsi="Arial"/>
           <w:lang w:val="fr-CA" w:eastAsia="fr-CA"/>
         </w:rPr>
-        <w:t xml:space="preserve">Ce qui demanda le plus d'effort en temps et en concentration fut la </w:t>
-      </w:r>
-      <w:proofErr w:type="spellStart"/>
-      <w:r>
+        <w:t>.</w:t>
+      </w:r>
+    </w:p>
+    <w:p>
+      <w:pPr>
+        <w:spacing w:line="240" w:lineRule="auto"/>
+        <w:ind w:left="142" w:firstLine="208"/>
         <w:rPr>
           <w:rFonts w:ascii="Arial" w:hAnsi="Arial"/>
           <w:lang w:val="fr-CA" w:eastAsia="fr-CA"/>
         </w:rPr>
-        <w:t>paramétrisation</w:t>
-      </w:r>
-      <w:proofErr w:type="spellEnd"/>
-      <w:r>
+      </w:pPr>
+    </w:p>
+    <w:p>
+      <w:pPr>
+        <w:spacing w:line="240" w:lineRule="auto"/>
+        <w:ind w:left="0" w:firstLine="208"/>
         <w:rPr>
           <w:rFonts w:ascii="Arial" w:hAnsi="Arial"/>
           <w:lang w:val="fr-CA" w:eastAsia="fr-CA"/>
         </w:rPr>
-        <w:t xml:space="preserve"> du fichier de </w:t>
-      </w:r>
+      </w:pPr>
       <w:r>
         <w:rPr>
           <w:rFonts w:ascii="Arial" w:hAnsi="Arial"/>
           <w:lang w:val="fr-CA" w:eastAsia="fr-CA"/>
         </w:rPr>
-        <w:t>configuration de notre application e</w:t>
+        <w:tab/>
       </w:r>
       <w:r>
         <w:rPr>
           <w:rFonts w:ascii="Arial" w:hAnsi="Arial"/>
           <w:lang w:val="fr-CA" w:eastAsia="fr-CA"/>
         </w:rPr>
-        <w:t>t l'ajout de</w:t>
-      </w:r>
+        <w:t xml:space="preserve">Ce qui demanda le plus d'effort en temps et en concentration fut la </w:t>
+      </w:r>
+      <w:proofErr w:type="spellStart"/>
       <w:r>
         <w:rPr>
           <w:rFonts w:ascii="Arial" w:hAnsi="Arial"/>
           <w:lang w:val="fr-CA" w:eastAsia="fr-CA"/>
         </w:rPr>
-        <w:t xml:space="preserve"> toutes les annotations aux éléments du modèle.</w:t>
-      </w:r>
+        <w:t>paramétrisation</w:t>
+      </w:r>
+      <w:proofErr w:type="spellEnd"/>
       <w:r>
         <w:rPr>
           <w:rFonts w:ascii="Arial" w:hAnsi="Arial"/>
           <w:lang w:val="fr-CA" w:eastAsia="fr-CA"/>
         </w:rPr>
+        <w:t xml:space="preserve"> du fichier de </w:t>
+      </w:r>
+      <w:r>
+        <w:rPr>
+          <w:rFonts w:ascii="Arial" w:hAnsi="Arial"/>
+          <w:lang w:val="fr-CA" w:eastAsia="fr-CA"/>
+        </w:rPr>
+        <w:t>configuration de notre application e</w:t>
+      </w:r>
+      <w:r>
+        <w:rPr>
+          <w:rFonts w:ascii="Arial" w:hAnsi="Arial"/>
+          <w:lang w:val="fr-CA" w:eastAsia="fr-CA"/>
+        </w:rPr>
+        <w:t>t l'ajout de</w:t>
+      </w:r>
+      <w:r>
+        <w:rPr>
+          <w:rFonts w:ascii="Arial" w:hAnsi="Arial"/>
+          <w:lang w:val="fr-CA" w:eastAsia="fr-CA"/>
+        </w:rPr>
+        <w:t>s</w:t>
+      </w:r>
+      <w:r>
+        <w:rPr>
+          <w:rFonts w:ascii="Arial" w:hAnsi="Arial"/>
+          <w:lang w:val="fr-CA" w:eastAsia="fr-CA"/>
+        </w:rPr>
+        <w:t xml:space="preserve"> annotations</w:t>
+      </w:r>
+      <w:r>
+        <w:rPr>
+          <w:rFonts w:ascii="Arial" w:hAnsi="Arial"/>
+          <w:lang w:val="fr-CA" w:eastAsia="fr-CA"/>
+        </w:rPr>
+        <w:t xml:space="preserve"> adéquates</w:t>
+      </w:r>
+      <w:r>
+        <w:rPr>
+          <w:rFonts w:ascii="Arial" w:hAnsi="Arial"/>
+          <w:lang w:val="fr-CA" w:eastAsia="fr-CA"/>
+        </w:rPr>
+        <w:t xml:space="preserve"> aux éléments du modèle.</w:t>
+      </w:r>
+      <w:r>
+        <w:rPr>
+          <w:rFonts w:ascii="Arial" w:hAnsi="Arial"/>
+          <w:lang w:val="fr-CA" w:eastAsia="fr-CA"/>
+        </w:rPr>
         <w:t xml:space="preserve"> </w:t>
       </w:r>
+      <w:bookmarkStart w:id="9" w:name="_GoBack"/>
+      <w:bookmarkEnd w:id="9"/>
     </w:p>
     <w:p>
       <w:pPr>
@@ -2609,40 +2578,97 @@
     <w:p>
       <w:pPr>
         <w:pStyle w:val="BodyText"/>
-        <w:spacing w:line="360" w:lineRule="auto"/>
+        <w:spacing w:line="240" w:lineRule="auto"/>
         <w:ind w:left="142" w:firstLine="208"/>
-        <w:rPr>
-          <w:rFonts w:ascii="Arial" w:hAnsi="Arial" w:cs="Arial"/>
-          <w:lang w:val="fr-FR" w:eastAsia="fr-CA"/>
-        </w:rPr>
-      </w:pPr>
-      <w:r>
-        <w:rPr>
-          <w:rFonts w:ascii="Arial" w:hAnsi="Arial" w:cs="Arial"/>
-          <w:lang w:val="fr-FR" w:eastAsia="fr-CA"/>
-        </w:rPr>
-        <w:t xml:space="preserve">La faille de sécurité la plus présente dans notre application en est une qui se retrouve sur beaucoup de site web, c’est-à-dire la vulnérabilité aux attaques de dénis de service. En effet ces attaques sont difficiles à contrer puisque par exemple dans le cas d’une attaque faites par des ordinateurs zombies, les </w:t>
-      </w:r>
-      <w:proofErr w:type="spellStart"/>
-      <w:r>
-        <w:rPr>
-          <w:rFonts w:ascii="Arial" w:hAnsi="Arial" w:cs="Arial"/>
-          <w:lang w:val="fr-FR" w:eastAsia="fr-CA"/>
-        </w:rPr>
-        <w:t>IPs</w:t>
-      </w:r>
-      <w:proofErr w:type="spellEnd"/>
-      <w:r>
-        <w:rPr>
-          <w:rFonts w:ascii="Arial" w:hAnsi="Arial" w:cs="Arial"/>
-          <w:lang w:val="fr-FR" w:eastAsia="fr-CA"/>
-        </w:rPr>
-        <w:t xml:space="preserve"> des assaillants sont différents, il est donc difficile de faire des règles pour bloquer ce type d’attaque. </w:t>
-      </w:r>
-    </w:p>
-    <w:p>
-      <w:pPr>
+        <w:jc w:val="both"/>
+        <w:rPr>
+          <w:rFonts w:ascii="Arial" w:hAnsi="Arial" w:cs="Arial"/>
+          <w:lang w:val="fr-FR" w:eastAsia="fr-CA"/>
+        </w:rPr>
+      </w:pPr>
+      <w:r>
+        <w:rPr>
+          <w:rFonts w:ascii="Arial" w:hAnsi="Arial" w:cs="Arial"/>
+          <w:lang w:val="fr-FR" w:eastAsia="fr-CA"/>
+        </w:rPr>
+        <w:t xml:space="preserve">La faille de sécurité la plus présente dans notre application en est une qui se retrouve sur beaucoup de site web, c’est-à-dire la vulnérabilité aux attaques de dénis de service. En effet ces attaques sont difficiles à contrer puisque dans le cas d’une attaque faites par des ordinateurs zombies, les </w:t>
+      </w:r>
+      <w:r>
+        <w:rPr>
+          <w:rFonts w:ascii="Arial" w:hAnsi="Arial" w:cs="Arial"/>
+          <w:lang w:val="fr-FR" w:eastAsia="fr-CA"/>
+        </w:rPr>
+        <w:t xml:space="preserve">adresses </w:t>
+      </w:r>
+      <w:r>
+        <w:rPr>
+          <w:rFonts w:ascii="Arial" w:hAnsi="Arial" w:cs="Arial"/>
+          <w:lang w:val="fr-FR" w:eastAsia="fr-CA"/>
+        </w:rPr>
+        <w:t xml:space="preserve">IP </w:t>
+      </w:r>
+      <w:r>
+        <w:rPr>
+          <w:rFonts w:ascii="Arial" w:hAnsi="Arial" w:cs="Arial"/>
+          <w:lang w:val="fr-FR" w:eastAsia="fr-CA"/>
+        </w:rPr>
+        <w:t>des assaillants sont différentes.</w:t>
+      </w:r>
+      <w:r>
+        <w:rPr>
+          <w:rFonts w:ascii="Arial" w:hAnsi="Arial" w:cs="Arial"/>
+          <w:lang w:val="fr-FR" w:eastAsia="fr-CA"/>
+        </w:rPr>
+        <w:t xml:space="preserve"> </w:t>
+      </w:r>
+      <w:r>
+        <w:rPr>
+          <w:rFonts w:ascii="Arial" w:hAnsi="Arial" w:cs="Arial"/>
+          <w:lang w:val="fr-FR" w:eastAsia="fr-CA"/>
+        </w:rPr>
+        <w:t>I</w:t>
+      </w:r>
+      <w:r>
+        <w:rPr>
+          <w:rFonts w:ascii="Arial" w:hAnsi="Arial" w:cs="Arial"/>
+          <w:lang w:val="fr-FR" w:eastAsia="fr-CA"/>
+        </w:rPr>
+        <w:t xml:space="preserve">l </w:t>
+      </w:r>
+      <w:r>
+        <w:rPr>
+          <w:rFonts w:ascii="Arial" w:hAnsi="Arial" w:cs="Arial"/>
+          <w:lang w:val="fr-FR" w:eastAsia="fr-CA"/>
+        </w:rPr>
+        <w:t xml:space="preserve">donc </w:t>
+      </w:r>
+      <w:r>
+        <w:rPr>
+          <w:rFonts w:ascii="Arial" w:hAnsi="Arial" w:cs="Arial"/>
+          <w:lang w:val="fr-FR" w:eastAsia="fr-CA"/>
+        </w:rPr>
+        <w:t xml:space="preserve">est difficile </w:t>
+      </w:r>
+      <w:r>
+        <w:rPr>
+          <w:rFonts w:ascii="Arial" w:hAnsi="Arial" w:cs="Arial"/>
+          <w:lang w:val="fr-FR" w:eastAsia="fr-CA"/>
+        </w:rPr>
+        <w:t>d’établir</w:t>
+      </w:r>
+      <w:r>
+        <w:rPr>
+          <w:rFonts w:ascii="Arial" w:hAnsi="Arial" w:cs="Arial"/>
+          <w:lang w:val="fr-FR" w:eastAsia="fr-CA"/>
+        </w:rPr>
+        <w:t xml:space="preserve"> des règles pour bloquer ce type d’attaque. </w:t>
+      </w:r>
+    </w:p>
+    <w:p>
+      <w:pPr>
+        <w:spacing w:line="240" w:lineRule="auto"/>
         <w:ind w:left="142" w:firstLine="208"/>
+        <w:jc w:val="both"/>
         <w:rPr>
           <w:rFonts w:ascii="Arial" w:hAnsi="Arial"/>
           <w:lang w:val="fr-CA" w:eastAsia="fr-CA"/>
@@ -2669,33 +2695,19 @@
         </w:rPr>
         <w:t>uration mais ce fichier n’est pas accessible des utilisateurs et c’est une pratique standard dans ce type d’application. Cela n’engendre donc pas de risques de sécurité.</w:t>
       </w:r>
-    </w:p>
-    <w:p>
-      <w:pPr>
+      <w:bookmarkStart w:id="11" w:name="_Toc352017440"/>
+    </w:p>
+    <w:p>
+      <w:pPr>
+        <w:spacing w:line="240" w:lineRule="auto"/>
         <w:ind w:left="142" w:firstLine="208"/>
-        <w:rPr>
-          <w:rFonts w:ascii="Arial" w:hAnsi="Arial"/>
-          <w:lang w:val="fr-CA" w:eastAsia="fr-CA"/>
-        </w:rPr>
-      </w:pPr>
-    </w:p>
-    <w:p>
-      <w:pPr>
-        <w:spacing w:after="200" w:line="276" w:lineRule="auto"/>
-        <w:ind w:left="0"/>
+        <w:jc w:val="both"/>
         <w:rPr>
           <w:rFonts w:ascii="Arial" w:hAnsi="Arial"/>
           <w:b/>
           <w:lang w:val="fr-FR" w:eastAsia="fr-CA"/>
         </w:rPr>
       </w:pPr>
-      <w:bookmarkStart w:id="11" w:name="_Toc352017440"/>
-      <w:r>
-        <w:rPr>
-          <w:lang w:val="fr-CA" w:eastAsia="fr-CA"/>
-        </w:rPr>
-        <w:br w:type="page"/>
-      </w:r>
     </w:p>
     <w:p>
       <w:pPr>
@@ -2712,7 +2724,6 @@
         <w:rPr>
           <w:lang w:eastAsia="fr-CA"/>
         </w:rPr>
-        <w:lastRenderedPageBreak/>
         <w:t>Quels moyens ont été mis en place afin d’éviter les failles de sécurité?</w:t>
       </w:r>
       <w:bookmarkEnd w:id="11"/>
@@ -2720,11 +2731,7 @@
     <w:p>
       <w:pPr>
         <w:pStyle w:val="BodyText"/>
-        <w:numPr>
-          <w:ilvl w:val="0"/>
-          <w:numId w:val="19"/>
-        </w:numPr>
-        <w:spacing w:line="360" w:lineRule="auto"/>
+        <w:ind w:left="360" w:firstLine="216"/>
         <w:rPr>
           <w:rFonts w:ascii="Arial" w:hAnsi="Arial" w:cs="Arial"/>
           <w:b/>
@@ -2736,31 +2743,37 @@
           <w:rFonts w:ascii="Arial" w:hAnsi="Arial" w:cs="Arial"/>
           <w:lang w:val="fr-FR" w:eastAsia="fr-CA"/>
         </w:rPr>
-        <w:t xml:space="preserve">L'ajout d'une contrainte sur le nombre de connexions concurrentes </w:t>
-      </w:r>
-      <w:r>
-        <w:rPr>
-          <w:rFonts w:ascii="Arial" w:hAnsi="Arial" w:cs="Arial"/>
-          <w:lang w:val="fr-FR" w:eastAsia="fr-CA"/>
-        </w:rPr>
-        <w:t>via</w:t>
-      </w:r>
-      <w:r>
-        <w:rPr>
-          <w:rFonts w:ascii="Arial" w:hAnsi="Arial" w:cs="Arial"/>
-          <w:lang w:val="fr-FR" w:eastAsia="fr-CA"/>
-        </w:rPr>
-        <w:t xml:space="preserve"> </w:t>
-      </w:r>
-      <w:proofErr w:type="spellStart"/>
-      <w:r>
-        <w:rPr>
-          <w:rFonts w:ascii="Arial" w:hAnsi="Arial" w:cs="Arial"/>
+        <w:t>Il est possible d’ajouter une contrainte sur le nombre de connexions concurrentes en définissant un paramètre additionnel dans le fichier de configuration d’</w:t>
+      </w:r>
+      <w:r>
+        <w:rPr>
+          <w:rFonts w:ascii="Arial" w:hAnsi="Arial" w:cs="Arial"/>
+          <w:i/>
           <w:lang w:val="fr-FR" w:eastAsia="fr-CA"/>
         </w:rPr>
         <w:t>Hibernate</w:t>
       </w:r>
-      <w:proofErr w:type="spellEnd"/>
+      <w:r>
+        <w:rPr>
+          <w:rFonts w:ascii="Arial" w:hAnsi="Arial" w:cs="Arial"/>
+          <w:lang w:val="fr-FR" w:eastAsia="fr-CA"/>
+        </w:rPr>
+        <w:t xml:space="preserve"> tel</w:t>
+      </w:r>
+      <w:r>
+        <w:rPr>
+          <w:rFonts w:ascii="Arial" w:hAnsi="Arial" w:cs="Arial"/>
+          <w:lang w:val="fr-FR" w:eastAsia="fr-CA"/>
+        </w:rPr>
+        <w:t>le</w:t>
+      </w:r>
+      <w:r>
+        <w:rPr>
+          <w:rFonts w:ascii="Arial" w:hAnsi="Arial" w:cs="Arial"/>
+          <w:lang w:val="fr-FR" w:eastAsia="fr-CA"/>
+        </w:rPr>
+        <w:t xml:space="preserve"> que :</w:t>
+      </w:r>
     </w:p>
     <w:p>
       <w:pPr>
@@ -2912,40 +2925,104 @@
     <w:p>
       <w:pPr>
         <w:pStyle w:val="BodyText"/>
-        <w:numPr>
-          <w:ilvl w:val="0"/>
-          <w:numId w:val="19"/>
-        </w:numPr>
-        <w:spacing w:line="360" w:lineRule="auto"/>
-        <w:rPr>
-          <w:rFonts w:ascii="Arial" w:hAnsi="Arial" w:cs="Arial"/>
-          <w:b/>
+        <w:spacing w:line="240" w:lineRule="auto"/>
+        <w:ind w:left="284" w:firstLine="283"/>
+        <w:jc w:val="both"/>
+        <w:rPr>
+          <w:rFonts w:ascii="Arial" w:hAnsi="Arial" w:cs="Arial"/>
           <w:szCs w:val="24"/>
           <w:lang w:eastAsia="fr-CA"/>
         </w:rPr>
       </w:pPr>
       <w:r>
         <w:rPr>
-          <w:rFonts w:ascii="Arial" w:eastAsiaTheme="minorHAnsi" w:hAnsi="Arial" w:cs="Arial"/>
+          <w:rFonts w:ascii="Arial" w:hAnsi="Arial" w:cs="Arial"/>
           <w:szCs w:val="24"/>
-        </w:rPr>
-        <w:t xml:space="preserve">L'utilisation des méthodes de </w:t>
-      </w:r>
-      <w:proofErr w:type="spellStart"/>
-      <w:r>
-        <w:rPr>
-          <w:rFonts w:ascii="Arial" w:eastAsiaTheme="minorHAnsi" w:hAnsi="Arial" w:cs="Arial"/>
+          <w:lang w:eastAsia="fr-CA"/>
+        </w:rPr>
+        <w:t xml:space="preserve">De plus, en utilisant le </w:t>
+      </w:r>
+      <w:r>
+        <w:rPr>
+          <w:rFonts w:ascii="Arial" w:hAnsi="Arial" w:cs="Arial"/>
+          <w:i/>
           <w:szCs w:val="24"/>
+          <w:lang w:eastAsia="fr-CA"/>
+        </w:rPr>
+        <w:t>Data Access Layer</w:t>
+      </w:r>
+      <w:r>
+        <w:rPr>
+          <w:rFonts w:ascii="Arial" w:hAnsi="Arial" w:cs="Arial"/>
+          <w:szCs w:val="24"/>
+          <w:lang w:eastAsia="fr-CA"/>
+        </w:rPr>
+        <w:t xml:space="preserve"> d’</w:t>
+      </w:r>
+      <w:r>
+        <w:rPr>
+          <w:rFonts w:ascii="Arial" w:hAnsi="Arial" w:cs="Arial"/>
+          <w:i/>
+          <w:szCs w:val="24"/>
+          <w:lang w:eastAsia="fr-CA"/>
         </w:rPr>
         <w:t>Hibernate</w:t>
       </w:r>
-      <w:proofErr w:type="spellEnd"/>
-      <w:r>
-        <w:rPr>
-          <w:rFonts w:ascii="Arial" w:eastAsiaTheme="minorHAnsi" w:hAnsi="Arial" w:cs="Arial"/>
+      <w:r>
+        <w:rPr>
+          <w:rFonts w:ascii="Arial" w:hAnsi="Arial" w:cs="Arial"/>
           <w:szCs w:val="24"/>
-        </w:rPr>
-        <w:t xml:space="preserve"> pour manipuler les tables permettent d'éviter d'être victime d'injection de SQL</w:t>
+          <w:lang w:eastAsia="fr-CA"/>
+        </w:rPr>
+        <w:t>, aucune logique SQL n’est définis au niveau des contrôleurs</w:t>
+      </w:r>
+      <w:r>
+        <w:rPr>
+          <w:rFonts w:ascii="Arial" w:hAnsi="Arial" w:cs="Arial"/>
+          <w:szCs w:val="24"/>
+          <w:lang w:eastAsia="fr-CA"/>
+        </w:rPr>
+        <w:t>. En procédant de cette manière, le site n’est pas sujet à être victime d’injection de SQL</w:t>
+      </w:r>
+      <w:r>
+        <w:rPr>
+          <w:rFonts w:ascii="Arial" w:hAnsi="Arial" w:cs="Arial"/>
+          <w:szCs w:val="24"/>
+          <w:lang w:eastAsia="fr-CA"/>
+        </w:rPr>
+        <w:t xml:space="preserve"> malicieux</w:t>
+      </w:r>
+      <w:r>
+        <w:rPr>
+          <w:rFonts w:ascii="Arial" w:hAnsi="Arial" w:cs="Arial"/>
+          <w:szCs w:val="24"/>
+          <w:lang w:eastAsia="fr-CA"/>
+        </w:rPr>
+        <w:t xml:space="preserve"> qui </w:t>
+      </w:r>
+      <w:r>
+        <w:rPr>
+          <w:rFonts w:ascii="Arial" w:hAnsi="Arial" w:cs="Arial"/>
+          <w:szCs w:val="24"/>
+          <w:lang w:eastAsia="fr-CA"/>
+        </w:rPr>
+        <w:t>viendrai</w:t>
+      </w:r>
+      <w:r>
+        <w:rPr>
+          <w:rFonts w:ascii="Arial" w:hAnsi="Arial" w:cs="Arial"/>
+          <w:szCs w:val="24"/>
+          <w:lang w:eastAsia="fr-CA"/>
+        </w:rPr>
+        <w:t>t</w:t>
+      </w:r>
+      <w:r>
+        <w:rPr>
+          <w:rFonts w:ascii="Arial" w:hAnsi="Arial" w:cs="Arial"/>
+          <w:szCs w:val="24"/>
+          <w:lang w:eastAsia="fr-CA"/>
+        </w:rPr>
+        <w:t xml:space="preserve"> corrompre l’intégrité des données.</w:t>
       </w:r>
     </w:p>
     <w:p>
@@ -2975,21 +3052,7 @@
         <w:rPr>
           <w:lang w:eastAsia="fr-CA"/>
         </w:rPr>
-        <w:t xml:space="preserve">Avez-vous utilisé une technologie où un </w:t>
-      </w:r>
-      <w:proofErr w:type="spellStart"/>
-      <w:r>
-        <w:rPr>
-          <w:lang w:eastAsia="fr-CA"/>
-        </w:rPr>
-        <w:t>framework</w:t>
-      </w:r>
-      <w:proofErr w:type="spellEnd"/>
-      <w:r>
-        <w:rPr>
-          <w:lang w:eastAsia="fr-CA"/>
-        </w:rPr>
-        <w:t xml:space="preserve"> additionnel? Si oui, expliquez quel est le rôle de cette technologie dans votre application.</w:t>
+        <w:t>Avez-vous utilisé une technologie où un framework additionnel? Si oui, expliquez quel est le rôle de cette technologie dans votre application.</w:t>
       </w:r>
       <w:bookmarkEnd w:id="12"/>
     </w:p>
@@ -3062,46 +3125,22 @@
           <w:b w:val="0"/>
           <w:lang w:eastAsia="fr-CA"/>
         </w:rPr>
-        <w:t xml:space="preserve"> dans la base de donnée, l'utilisation de </w:t>
-      </w:r>
-      <w:proofErr w:type="spellStart"/>
+        <w:t xml:space="preserve"> dans la base de donnée, l'utilisation de Hibernate comme </w:t>
+      </w:r>
       <w:r>
         <w:rPr>
           <w:b w:val="0"/>
           <w:lang w:eastAsia="fr-CA"/>
         </w:rPr>
-        <w:t>Hibernate</w:t>
-      </w:r>
-      <w:proofErr w:type="spellEnd"/>
+        <w:lastRenderedPageBreak/>
+        <w:t xml:space="preserve">ORM </w:t>
+      </w:r>
       <w:r>
         <w:rPr>
           <w:b w:val="0"/>
           <w:lang w:eastAsia="fr-CA"/>
         </w:rPr>
-        <w:t xml:space="preserve"> comme ORM </w:t>
-      </w:r>
-      <w:r>
-        <w:rPr>
-          <w:b w:val="0"/>
-          <w:lang w:eastAsia="fr-CA"/>
-        </w:rPr>
-        <w:t xml:space="preserve">à rendue cela possible. </w:t>
-      </w:r>
-      <w:proofErr w:type="spellStart"/>
-      <w:r>
-        <w:rPr>
-          <w:b w:val="0"/>
-          <w:lang w:eastAsia="fr-CA"/>
-        </w:rPr>
-        <w:t>Hibernate</w:t>
-      </w:r>
-      <w:proofErr w:type="spellEnd"/>
-      <w:r>
-        <w:rPr>
-          <w:b w:val="0"/>
-          <w:lang w:eastAsia="fr-CA"/>
-        </w:rPr>
-        <w:t xml:space="preserve"> permet d'utiliser des annotations dans les classes java qui sont par la suite traduite en </w:t>
+        <w:t xml:space="preserve">à rendue cela possible. Hibernate permet d'utiliser des annotations dans les classes java qui sont par la suite traduite en </w:t>
       </w:r>
       <w:r>
         <w:rPr>
@@ -3572,7 +3611,6 @@
         <w:rPr>
           <w:lang w:eastAsia="fr-CA"/>
         </w:rPr>
-        <w:lastRenderedPageBreak/>
         <w:tab/>
       </w:r>
       <w:r>
@@ -3613,8 +3651,9 @@
     <w:p>
       <w:pPr>
         <w:pStyle w:val="Heading2"/>
-        <w:spacing w:line="360" w:lineRule="auto"/>
+        <w:spacing w:line="240" w:lineRule="auto"/>
         <w:ind w:left="0" w:right="0" w:firstLine="0"/>
+        <w:jc w:val="both"/>
         <w:rPr>
           <w:b w:val="0"/>
           <w:lang w:eastAsia="fr-CA"/>
@@ -3655,6 +3694,50 @@
           <w:lang w:val="fr-FR" w:eastAsia="fr-CA"/>
         </w:rPr>
       </w:pPr>
+    </w:p>
+    <w:p>
+      <w:pPr>
+        <w:pStyle w:val="Heading2"/>
+        <w:numPr>
+          <w:ilvl w:val="0"/>
+          <w:numId w:val="0"/>
+        </w:numPr>
+        <w:ind w:left="576"/>
+        <w:rPr>
+          <w:lang w:eastAsia="fr-CA"/>
+        </w:rPr>
+      </w:pPr>
+      <w:bookmarkStart w:id="14" w:name="_Toc352017443"/>
+    </w:p>
+    <w:p>
+      <w:pPr>
+        <w:pStyle w:val="Heading2"/>
+        <w:numPr>
+          <w:ilvl w:val="0"/>
+          <w:numId w:val="0"/>
+        </w:numPr>
+        <w:ind w:left="576"/>
+        <w:rPr>
+          <w:lang w:eastAsia="fr-CA"/>
+        </w:rPr>
+      </w:pPr>
+    </w:p>
+    <w:p>
+      <w:pPr>
+        <w:spacing w:after="200" w:line="276" w:lineRule="auto"/>
+        <w:ind w:left="0"/>
+        <w:rPr>
+          <w:rFonts w:ascii="Arial" w:hAnsi="Arial"/>
+          <w:b/>
+          <w:lang w:val="fr-FR" w:eastAsia="fr-CA"/>
+        </w:rPr>
+      </w:pPr>
+      <w:r>
+        <w:rPr>
+          <w:lang w:eastAsia="fr-CA"/>
+        </w:rPr>
+        <w:br w:type="page"/>
+      </w:r>
     </w:p>
     <w:p>
       <w:pPr>
@@ -3667,14 +3750,145 @@
           <w:lang w:eastAsia="fr-CA"/>
         </w:rPr>
       </w:pPr>
-      <w:bookmarkStart w:id="14" w:name="_Toc352017443"/>
       <w:r>
         <w:rPr>
           <w:lang w:eastAsia="fr-CA"/>
         </w:rPr>
+        <w:lastRenderedPageBreak/>
         <w:t>Quelle a été, selon vous, l’élément le plus complexe à réaliser durant la session?</w:t>
       </w:r>
       <w:bookmarkEnd w:id="14"/>
+    </w:p>
+    <w:p>
+      <w:pPr>
+        <w:spacing w:after="200" w:line="240" w:lineRule="auto"/>
+        <w:ind w:left="0"/>
+        <w:jc w:val="both"/>
+        <w:rPr>
+          <w:rFonts w:ascii="Arial" w:hAnsi="Arial" w:cs="Arial"/>
+          <w:lang w:val="fr-CA" w:eastAsia="fr-CA"/>
+        </w:rPr>
+      </w:pPr>
+      <w:r>
+        <w:rPr>
+          <w:lang w:val="fr-CA" w:eastAsia="fr-CA"/>
+        </w:rPr>
+        <w:tab/>
+      </w:r>
+      <w:r>
+        <w:rPr>
+          <w:rFonts w:ascii="Arial" w:hAnsi="Arial" w:cs="Arial"/>
+          <w:lang w:val="fr-CA" w:eastAsia="fr-CA"/>
+        </w:rPr>
+        <w:t xml:space="preserve">La partie la plus difficile de ce laboratoire était définitivement de passer d'un site statique à un site dynamique. En effet la première partie n'étant que la réalisation des pages web statique et la dernière étant grandement facilité par l'utilisation </w:t>
+      </w:r>
+      <w:r>
+        <w:rPr>
+          <w:rFonts w:ascii="Arial" w:hAnsi="Arial" w:cs="Arial"/>
+          <w:lang w:val="fr-CA" w:eastAsia="fr-CA"/>
+        </w:rPr>
+        <w:t>de la plateforme</w:t>
+      </w:r>
+      <w:r>
+        <w:rPr>
+          <w:rFonts w:ascii="Arial" w:hAnsi="Arial" w:cs="Arial"/>
+          <w:lang w:val="fr-CA" w:eastAsia="fr-CA"/>
+        </w:rPr>
+        <w:t xml:space="preserve"> Hibernate, la </w:t>
+      </w:r>
+      <w:r>
+        <w:rPr>
+          <w:rFonts w:ascii="Arial" w:hAnsi="Arial" w:cs="Arial"/>
+          <w:lang w:val="fr-CA" w:eastAsia="fr-CA"/>
+        </w:rPr>
+        <w:t>dynamisation des pages</w:t>
+      </w:r>
+      <w:r>
+        <w:rPr>
+          <w:rFonts w:ascii="Arial" w:hAnsi="Arial" w:cs="Arial"/>
+          <w:lang w:val="fr-CA" w:eastAsia="fr-CA"/>
+        </w:rPr>
+        <w:t xml:space="preserve"> et l'i</w:t>
+      </w:r>
+      <w:r>
+        <w:rPr>
+          <w:rFonts w:ascii="Arial" w:hAnsi="Arial" w:cs="Arial"/>
+          <w:lang w:val="fr-CA" w:eastAsia="fr-CA"/>
+        </w:rPr>
+        <w:t>mplémentation</w:t>
+      </w:r>
+      <w:r>
+        <w:rPr>
+          <w:rFonts w:ascii="Arial" w:hAnsi="Arial" w:cs="Arial"/>
+          <w:lang w:val="fr-CA" w:eastAsia="fr-CA"/>
+        </w:rPr>
+        <w:t xml:space="preserve"> de </w:t>
+      </w:r>
+      <w:r>
+        <w:rPr>
+          <w:rFonts w:ascii="Arial" w:hAnsi="Arial" w:cs="Arial"/>
+          <w:lang w:val="fr-CA" w:eastAsia="fr-CA"/>
+        </w:rPr>
+        <w:t>la totalité des règles d’affaires</w:t>
+      </w:r>
+      <w:r>
+        <w:rPr>
+          <w:rFonts w:ascii="Arial" w:hAnsi="Arial" w:cs="Arial"/>
+          <w:lang w:val="fr-CA" w:eastAsia="fr-CA"/>
+        </w:rPr>
+        <w:t xml:space="preserve"> fut </w:t>
+      </w:r>
+      <w:r>
+        <w:rPr>
+          <w:rFonts w:ascii="Arial" w:hAnsi="Arial" w:cs="Arial"/>
+          <w:lang w:val="fr-CA" w:eastAsia="fr-CA"/>
+        </w:rPr>
+        <w:t>un grand</w:t>
+      </w:r>
+      <w:r>
+        <w:rPr>
+          <w:rFonts w:ascii="Arial" w:hAnsi="Arial" w:cs="Arial"/>
+          <w:lang w:val="fr-CA" w:eastAsia="fr-CA"/>
+        </w:rPr>
+        <w:t xml:space="preserve"> défi. </w:t>
+      </w:r>
+      <w:r>
+        <w:rPr>
+          <w:rFonts w:ascii="Arial" w:hAnsi="Arial" w:cs="Arial"/>
+          <w:lang w:val="fr-CA" w:eastAsia="fr-CA"/>
+        </w:rPr>
+        <w:t xml:space="preserve">En utilisant une solution axée sur l’utilisation de diverse plateforme de développement tel que </w:t>
+      </w:r>
+      <w:r>
+        <w:rPr>
+          <w:rFonts w:ascii="Arial" w:hAnsi="Arial" w:cs="Arial"/>
+          <w:i/>
+          <w:lang w:val="fr-CA" w:eastAsia="fr-CA"/>
+        </w:rPr>
+        <w:t>Spring</w:t>
+      </w:r>
+      <w:r>
+        <w:rPr>
+          <w:rFonts w:ascii="Arial" w:hAnsi="Arial" w:cs="Arial"/>
+          <w:lang w:val="fr-CA" w:eastAsia="fr-CA"/>
+        </w:rPr>
+        <w:t xml:space="preserve"> et </w:t>
+      </w:r>
+      <w:r>
+        <w:rPr>
+          <w:rFonts w:ascii="Arial" w:hAnsi="Arial" w:cs="Arial"/>
+          <w:i/>
+          <w:lang w:val="fr-CA" w:eastAsia="fr-CA"/>
+        </w:rPr>
+        <w:t>Hibernate</w:t>
+      </w:r>
+      <w:r>
+        <w:rPr>
+          <w:rFonts w:ascii="Arial" w:hAnsi="Arial" w:cs="Arial"/>
+          <w:lang w:val="fr-CA" w:eastAsia="fr-CA"/>
+        </w:rPr>
+        <w:t>, le réel défi est de bien se documenter sur le fonctionnement des outils afin de bien les configurer.</w:t>
+      </w:r>
     </w:p>
     <w:p>
       <w:pPr>
@@ -3687,173 +3901,10 @@
       </w:pPr>
       <w:r>
         <w:rPr>
+          <w:rFonts w:ascii="Arial" w:hAnsi="Arial" w:cs="Arial"/>
           <w:lang w:val="fr-CA" w:eastAsia="fr-CA"/>
         </w:rPr>
         <w:tab/>
-      </w:r>
-      <w:r>
-        <w:rPr>
-          <w:rFonts w:ascii="Arial" w:hAnsi="Arial" w:cs="Arial"/>
-          <w:lang w:val="fr-CA" w:eastAsia="fr-CA"/>
-        </w:rPr>
-        <w:t xml:space="preserve">La partie la plus difficile de ce laboratoire était définitivement de passer d'un site statique à un site dynamique. En effet la première partie n'étant que la réalisation des pages web statique et la dernière étant grandement facilité par l'utilisation du </w:t>
-      </w:r>
-      <w:proofErr w:type="spellStart"/>
-      <w:r>
-        <w:rPr>
-          <w:rFonts w:ascii="Arial" w:hAnsi="Arial" w:cs="Arial"/>
-          <w:lang w:val="fr-CA" w:eastAsia="fr-CA"/>
-        </w:rPr>
-        <w:t>framework</w:t>
-      </w:r>
-      <w:proofErr w:type="spellEnd"/>
-      <w:r>
-        <w:rPr>
-          <w:rFonts w:ascii="Arial" w:hAnsi="Arial" w:cs="Arial"/>
-          <w:lang w:val="fr-CA" w:eastAsia="fr-CA"/>
-        </w:rPr>
-        <w:t xml:space="preserve"> </w:t>
-      </w:r>
-      <w:proofErr w:type="spellStart"/>
-      <w:r>
-        <w:rPr>
-          <w:rFonts w:ascii="Arial" w:hAnsi="Arial" w:cs="Arial"/>
-          <w:lang w:val="fr-CA" w:eastAsia="fr-CA"/>
-        </w:rPr>
-        <w:t>Hibernate</w:t>
-      </w:r>
-      <w:proofErr w:type="spellEnd"/>
-      <w:r>
-        <w:rPr>
-          <w:rFonts w:ascii="Arial" w:hAnsi="Arial" w:cs="Arial"/>
-          <w:lang w:val="fr-CA" w:eastAsia="fr-CA"/>
-        </w:rPr>
-        <w:t xml:space="preserve">, la </w:t>
-      </w:r>
-      <w:r>
-        <w:rPr>
-          <w:rFonts w:ascii="Arial" w:hAnsi="Arial" w:cs="Arial"/>
-          <w:lang w:val="fr-CA" w:eastAsia="fr-CA"/>
-        </w:rPr>
-        <w:t>dynamisation des pages</w:t>
-      </w:r>
-      <w:r>
-        <w:rPr>
-          <w:rFonts w:ascii="Arial" w:hAnsi="Arial" w:cs="Arial"/>
-          <w:lang w:val="fr-CA" w:eastAsia="fr-CA"/>
-        </w:rPr>
-        <w:t xml:space="preserve"> et l'i</w:t>
-      </w:r>
-      <w:r>
-        <w:rPr>
-          <w:rFonts w:ascii="Arial" w:hAnsi="Arial" w:cs="Arial"/>
-          <w:lang w:val="fr-CA" w:eastAsia="fr-CA"/>
-        </w:rPr>
-        <w:t>mplémentation</w:t>
-      </w:r>
-      <w:r>
-        <w:rPr>
-          <w:rFonts w:ascii="Arial" w:hAnsi="Arial" w:cs="Arial"/>
-          <w:lang w:val="fr-CA" w:eastAsia="fr-CA"/>
-        </w:rPr>
-        <w:t xml:space="preserve"> de </w:t>
-      </w:r>
-      <w:r>
-        <w:rPr>
-          <w:rFonts w:ascii="Arial" w:hAnsi="Arial" w:cs="Arial"/>
-          <w:lang w:val="fr-CA" w:eastAsia="fr-CA"/>
-        </w:rPr>
-        <w:t>la totalité des règles d’affaires</w:t>
-      </w:r>
-      <w:r>
-        <w:rPr>
-          <w:rFonts w:ascii="Arial" w:hAnsi="Arial" w:cs="Arial"/>
-          <w:lang w:val="fr-CA" w:eastAsia="fr-CA"/>
-        </w:rPr>
-        <w:t xml:space="preserve"> fut le plus grand défi. </w:t>
-      </w:r>
-    </w:p>
-    <w:p>
-      <w:pPr>
-        <w:spacing w:after="200"/>
-        <w:ind w:left="0"/>
-        <w:rPr>
-          <w:rFonts w:ascii="Arial" w:hAnsi="Arial" w:cs="Arial"/>
-          <w:lang w:val="fr-CA" w:eastAsia="fr-CA"/>
-        </w:rPr>
-      </w:pPr>
-      <w:r>
-        <w:rPr>
-          <w:rFonts w:ascii="Arial" w:hAnsi="Arial" w:cs="Arial"/>
-          <w:lang w:val="fr-CA" w:eastAsia="fr-CA"/>
-        </w:rPr>
-        <w:tab/>
-      </w:r>
-      <w:proofErr w:type="spellStart"/>
-      <w:r>
-        <w:rPr>
-          <w:rFonts w:ascii="Arial" w:hAnsi="Arial" w:cs="Arial"/>
-          <w:lang w:val="fr-CA" w:eastAsia="fr-CA"/>
-        </w:rPr>
-        <w:t>Spring</w:t>
-      </w:r>
-      <w:proofErr w:type="spellEnd"/>
-      <w:r>
-        <w:rPr>
-          <w:rFonts w:ascii="Arial" w:hAnsi="Arial" w:cs="Arial"/>
-          <w:lang w:val="fr-CA" w:eastAsia="fr-CA"/>
-        </w:rPr>
-        <w:t xml:space="preserve"> </w:t>
-      </w:r>
-    </w:p>
-    <w:p>
-      <w:pPr>
-        <w:spacing w:after="200"/>
-        <w:ind w:left="0"/>
-        <w:rPr>
-          <w:rFonts w:ascii="Arial" w:hAnsi="Arial" w:cs="Arial"/>
-          <w:lang w:val="fr-CA" w:eastAsia="fr-CA"/>
-        </w:rPr>
-      </w:pPr>
-      <w:r>
-        <w:rPr>
-          <w:rFonts w:ascii="Arial" w:hAnsi="Arial" w:cs="Arial"/>
-          <w:lang w:val="fr-CA" w:eastAsia="fr-CA"/>
-        </w:rPr>
-        <w:tab/>
-        <w:t>AJAX</w:t>
-      </w:r>
-    </w:p>
-    <w:p>
-      <w:pPr>
-        <w:spacing w:after="200"/>
-        <w:ind w:left="0"/>
-        <w:rPr>
-          <w:rFonts w:ascii="Arial" w:hAnsi="Arial" w:cs="Arial"/>
-          <w:lang w:val="fr-CA" w:eastAsia="fr-CA"/>
-        </w:rPr>
-      </w:pPr>
-      <w:r>
-        <w:rPr>
-          <w:rFonts w:ascii="Arial" w:hAnsi="Arial" w:cs="Arial"/>
-          <w:lang w:val="fr-CA" w:eastAsia="fr-CA"/>
-        </w:rPr>
-        <w:tab/>
-      </w:r>
-      <w:proofErr w:type="spellStart"/>
-      <w:r>
-        <w:rPr>
-          <w:rFonts w:ascii="Arial" w:hAnsi="Arial" w:cs="Arial"/>
-          <w:lang w:val="fr-CA" w:eastAsia="fr-CA"/>
-        </w:rPr>
-        <w:t>Jquery</w:t>
-      </w:r>
-      <w:proofErr w:type="spellEnd"/>
-      <w:r>
-        <w:rPr>
-          <w:rFonts w:ascii="Arial" w:hAnsi="Arial" w:cs="Arial"/>
-          <w:lang w:val="fr-CA" w:eastAsia="fr-CA"/>
-        </w:rPr>
         <w:t xml:space="preserve"> </w:t>
       </w:r>
     </w:p>
@@ -3932,15 +3983,12 @@
     <w:p>
       <w:pPr>
         <w:pStyle w:val="BodyText"/>
-        <w:rPr>
-          <w:lang w:val="fr-FR" w:eastAsia="fr-CA"/>
-        </w:rPr>
       </w:pPr>
     </w:p>
     <w:p>
       <w:pPr>
         <w:pStyle w:val="BodyText"/>
-        <w:spacing w:line="360" w:lineRule="auto"/>
+        <w:spacing w:line="240" w:lineRule="auto"/>
         <w:jc w:val="both"/>
         <w:rPr>
           <w:rFonts w:ascii="Arial" w:hAnsi="Arial" w:cs="Arial"/>
@@ -3961,59 +4009,26 @@
         </w:rPr>
         <w:t xml:space="preserve">Le but de cette troisième itération consistait en l'ajout d'une couche de persistance à la solution développée lors des deux premiers laboratoires. L'utilisation du </w:t>
       </w:r>
-      <w:proofErr w:type="spellStart"/>
-      <w:r>
-        <w:rPr>
-          <w:rFonts w:ascii="Arial" w:hAnsi="Arial" w:cs="Arial"/>
-          <w:lang w:val="fr-FR" w:eastAsia="fr-CA"/>
-        </w:rPr>
-        <w:t>framework</w:t>
-      </w:r>
-      <w:proofErr w:type="spellEnd"/>
-      <w:r>
-        <w:rPr>
-          <w:rFonts w:ascii="Arial" w:hAnsi="Arial" w:cs="Arial"/>
-          <w:lang w:val="fr-FR" w:eastAsia="fr-CA"/>
-        </w:rPr>
-        <w:t xml:space="preserve"> </w:t>
-      </w:r>
-      <w:proofErr w:type="spellStart"/>
-      <w:r>
-        <w:rPr>
-          <w:rFonts w:ascii="Arial" w:hAnsi="Arial" w:cs="Arial"/>
-          <w:lang w:val="fr-FR" w:eastAsia="fr-CA"/>
-        </w:rPr>
-        <w:t>Hibernate</w:t>
-      </w:r>
-      <w:proofErr w:type="spellEnd"/>
-      <w:r>
-        <w:rPr>
-          <w:rFonts w:ascii="Arial" w:hAnsi="Arial" w:cs="Arial"/>
-          <w:lang w:val="fr-FR" w:eastAsia="fr-CA"/>
-        </w:rPr>
-        <w:t xml:space="preserve"> à permit de faire le lien entre les classes du modèle et les tables de la base de donnée </w:t>
-      </w:r>
-      <w:proofErr w:type="spellStart"/>
-      <w:r>
-        <w:rPr>
-          <w:rFonts w:ascii="Arial" w:hAnsi="Arial" w:cs="Arial"/>
-          <w:lang w:val="fr-FR" w:eastAsia="fr-CA"/>
-        </w:rPr>
-        <w:t>PostgreSQL</w:t>
-      </w:r>
-      <w:proofErr w:type="spellEnd"/>
-      <w:r>
-        <w:rPr>
-          <w:rFonts w:ascii="Arial" w:hAnsi="Arial" w:cs="Arial"/>
-          <w:lang w:val="fr-FR" w:eastAsia="fr-CA"/>
-        </w:rPr>
-        <w:t xml:space="preserve">. </w:t>
+      <w:r>
+        <w:rPr>
+          <w:rFonts w:ascii="Arial" w:hAnsi="Arial" w:cs="Arial"/>
+          <w:i/>
+          <w:lang w:val="fr-FR" w:eastAsia="fr-CA"/>
+        </w:rPr>
+        <w:t>framework Hibernate</w:t>
+      </w:r>
+      <w:r>
+        <w:rPr>
+          <w:rFonts w:ascii="Arial" w:hAnsi="Arial" w:cs="Arial"/>
+          <w:lang w:val="fr-FR" w:eastAsia="fr-CA"/>
+        </w:rPr>
+        <w:t xml:space="preserve"> à permit de faire le lien entre les classes du modèle et les tables de la base de donnée PostgreSQL. </w:t>
       </w:r>
     </w:p>
     <w:p>
       <w:pPr>
         <w:pStyle w:val="BodyText"/>
-        <w:spacing w:line="360" w:lineRule="auto"/>
+        <w:spacing w:line="240" w:lineRule="auto"/>
         <w:jc w:val="both"/>
         <w:rPr>
           <w:rFonts w:ascii="Arial" w:hAnsi="Arial" w:cs="Arial"/>
@@ -4035,47 +4050,27 @@
         </w:rPr>
         <w:t xml:space="preserve">i </w:t>
       </w:r>
-      <w:proofErr w:type="gramStart"/>
-      <w:r>
-        <w:rPr>
-          <w:rFonts w:ascii="Arial" w:hAnsi="Arial" w:cs="Arial"/>
-          <w:lang w:val="fr-FR" w:eastAsia="fr-CA"/>
-        </w:rPr>
-        <w:t>rends</w:t>
-      </w:r>
-      <w:proofErr w:type="gramEnd"/>
-      <w:r>
-        <w:rPr>
-          <w:rFonts w:ascii="Arial" w:hAnsi="Arial" w:cs="Arial"/>
-          <w:lang w:val="fr-FR" w:eastAsia="fr-CA"/>
-        </w:rPr>
-        <w:t xml:space="preserve"> notre application et l'intégration de </w:t>
-      </w:r>
-      <w:proofErr w:type="spellStart"/>
-      <w:r>
-        <w:rPr>
-          <w:rFonts w:ascii="Arial" w:hAnsi="Arial" w:cs="Arial"/>
-          <w:lang w:val="fr-FR" w:eastAsia="fr-CA"/>
-        </w:rPr>
-        <w:t>Hibernate</w:t>
-      </w:r>
-      <w:proofErr w:type="spellEnd"/>
-      <w:r>
-        <w:rPr>
-          <w:rFonts w:ascii="Arial" w:hAnsi="Arial" w:cs="Arial"/>
-          <w:lang w:val="fr-FR" w:eastAsia="fr-CA"/>
-        </w:rPr>
-        <w:t xml:space="preserve"> aussi facile. De plus, les connaissances des membres de l'équipe dans les domaines à </w:t>
-      </w:r>
-      <w:proofErr w:type="gramStart"/>
-      <w:r>
-        <w:rPr>
-          <w:rFonts w:ascii="Arial" w:hAnsi="Arial" w:cs="Arial"/>
-          <w:lang w:val="fr-FR" w:eastAsia="fr-CA"/>
-        </w:rPr>
-        <w:t>l'études</w:t>
-      </w:r>
-      <w:proofErr w:type="gramEnd"/>
+      <w:r>
+        <w:rPr>
+          <w:rFonts w:ascii="Arial" w:hAnsi="Arial" w:cs="Arial"/>
+          <w:lang w:val="fr-FR" w:eastAsia="fr-CA"/>
+        </w:rPr>
+        <w:t>rend</w:t>
+      </w:r>
+      <w:r>
+        <w:rPr>
+          <w:rFonts w:ascii="Arial" w:hAnsi="Arial" w:cs="Arial"/>
+          <w:lang w:val="fr-FR" w:eastAsia="fr-CA"/>
+        </w:rPr>
+        <w:t xml:space="preserve"> notre application et l'intégration de Hibernate aussi facile. De plus, les connaissances des membres de l'équipe dans les domaines à </w:t>
+      </w:r>
+      <w:r>
+        <w:rPr>
+          <w:rFonts w:ascii="Arial" w:hAnsi="Arial" w:cs="Arial"/>
+          <w:lang w:val="fr-FR" w:eastAsia="fr-CA"/>
+        </w:rPr>
+        <w:t>l’étude</w:t>
+      </w:r>
       <w:r>
         <w:rPr>
           <w:rFonts w:ascii="Arial" w:hAnsi="Arial" w:cs="Arial"/>
@@ -4101,7 +4096,7 @@
     <w:p>
       <w:pPr>
         <w:pStyle w:val="BodyText"/>
-        <w:spacing w:line="360" w:lineRule="auto"/>
+        <w:spacing w:line="240" w:lineRule="auto"/>
         <w:jc w:val="both"/>
         <w:rPr>
           <w:rFonts w:ascii="Arial" w:hAnsi="Arial" w:cs="Arial"/>
@@ -4142,17 +4137,85 @@
           <w:rFonts w:ascii="Arial" w:hAnsi="Arial" w:cs="Arial"/>
           <w:lang w:val="fr-FR" w:eastAsia="fr-CA"/>
         </w:rPr>
-        <w:t xml:space="preserve"> dynamiquement dans une base de </w:t>
-      </w:r>
-      <w:proofErr w:type="gramStart"/>
-      <w:r>
-        <w:rPr>
-          <w:rFonts w:ascii="Arial" w:hAnsi="Arial" w:cs="Arial"/>
-          <w:lang w:val="fr-FR" w:eastAsia="fr-CA"/>
-        </w:rPr>
-        <w:t>donnée</w:t>
-      </w:r>
-      <w:proofErr w:type="gramEnd"/>
+        <w:t xml:space="preserve"> dynamiquement </w:t>
+      </w:r>
+      <w:r>
+        <w:rPr>
+          <w:rFonts w:ascii="Arial" w:hAnsi="Arial" w:cs="Arial"/>
+          <w:lang w:val="fr-FR" w:eastAsia="fr-CA"/>
+        </w:rPr>
+        <w:t>à partir d’</w:t>
+      </w:r>
+      <w:r>
+        <w:rPr>
+          <w:rFonts w:ascii="Arial" w:hAnsi="Arial" w:cs="Arial"/>
+          <w:lang w:val="fr-FR" w:eastAsia="fr-CA"/>
+        </w:rPr>
+        <w:t xml:space="preserve">une base de </w:t>
+      </w:r>
+      <w:r>
+        <w:rPr>
+          <w:rFonts w:ascii="Arial" w:hAnsi="Arial" w:cs="Arial"/>
+          <w:lang w:val="fr-FR" w:eastAsia="fr-CA"/>
+        </w:rPr>
+        <w:t>données</w:t>
+      </w:r>
+      <w:r>
+        <w:rPr>
+          <w:rFonts w:ascii="Arial" w:hAnsi="Arial" w:cs="Arial"/>
+          <w:lang w:val="fr-FR" w:eastAsia="fr-CA"/>
+        </w:rPr>
+        <w:t xml:space="preserve"> PostgreSQL</w:t>
+      </w:r>
+      <w:r>
+        <w:rPr>
+          <w:rFonts w:ascii="Arial" w:hAnsi="Arial" w:cs="Arial"/>
+          <w:lang w:val="fr-FR" w:eastAsia="fr-CA"/>
+        </w:rPr>
+        <w:t xml:space="preserve"> hébergée sur </w:t>
+      </w:r>
+      <w:r>
+        <w:rPr>
+          <w:rFonts w:ascii="Arial" w:hAnsi="Arial" w:cs="Arial"/>
+          <w:lang w:val="fr-FR" w:eastAsia="fr-CA"/>
+        </w:rPr>
+        <w:t>un</w:t>
+      </w:r>
+      <w:r>
+        <w:rPr>
+          <w:rFonts w:ascii="Arial" w:hAnsi="Arial" w:cs="Arial"/>
+          <w:lang w:val="fr-FR" w:eastAsia="fr-CA"/>
+        </w:rPr>
+        <w:t xml:space="preserve"> serveur</w:t>
+      </w:r>
+      <w:r>
+        <w:rPr>
+          <w:rFonts w:ascii="Arial" w:hAnsi="Arial" w:cs="Arial"/>
+          <w:lang w:val="fr-FR" w:eastAsia="fr-CA"/>
+        </w:rPr>
+        <w:t xml:space="preserve"> disponible en permanence</w:t>
+      </w:r>
+      <w:r>
+        <w:rPr>
+          <w:rFonts w:ascii="Arial" w:hAnsi="Arial" w:cs="Arial"/>
+          <w:lang w:val="fr-FR" w:eastAsia="fr-CA"/>
+        </w:rPr>
+        <w:t>.</w:t>
+      </w:r>
+      <w:r>
+        <w:rPr>
+          <w:rFonts w:ascii="Arial" w:hAnsi="Arial" w:cs="Arial"/>
+          <w:lang w:val="fr-FR" w:eastAsia="fr-CA"/>
+        </w:rPr>
+        <w:t xml:space="preserve"> Les requêtes HTTP sont </w:t>
+      </w:r>
+      <w:r>
+        <w:rPr>
+          <w:rFonts w:ascii="Arial" w:hAnsi="Arial" w:cs="Arial"/>
+          <w:lang w:val="fr-FR" w:eastAsia="fr-CA"/>
+        </w:rPr>
+        <w:t>traitées</w:t>
+      </w:r>
       <w:r>
         <w:rPr>
           <w:rFonts w:ascii="Arial" w:hAnsi="Arial" w:cs="Arial"/>
@@ -4160,42 +4223,20 @@
         </w:rPr>
         <w:t xml:space="preserve"> </w:t>
       </w:r>
-      <w:proofErr w:type="spellStart"/>
-      <w:r>
-        <w:rPr>
-          <w:rFonts w:ascii="Arial" w:hAnsi="Arial" w:cs="Arial"/>
-          <w:lang w:val="fr-FR" w:eastAsia="fr-CA"/>
-        </w:rPr>
-        <w:t>PostgreSQL</w:t>
-      </w:r>
-      <w:proofErr w:type="spellEnd"/>
-      <w:r>
-        <w:rPr>
-          <w:rFonts w:ascii="Arial" w:hAnsi="Arial" w:cs="Arial"/>
-          <w:lang w:val="fr-FR" w:eastAsia="fr-CA"/>
-        </w:rPr>
-        <w:t xml:space="preserve"> hébergée sur </w:t>
-      </w:r>
-      <w:r>
-        <w:rPr>
-          <w:rFonts w:ascii="Arial" w:hAnsi="Arial" w:cs="Arial"/>
-          <w:lang w:val="fr-FR" w:eastAsia="fr-CA"/>
-        </w:rPr>
-        <w:t>un</w:t>
-      </w:r>
-      <w:r>
-        <w:rPr>
-          <w:rFonts w:ascii="Arial" w:hAnsi="Arial" w:cs="Arial"/>
-          <w:lang w:val="fr-FR" w:eastAsia="fr-CA"/>
-        </w:rPr>
-        <w:t xml:space="preserve"> serveur</w:t>
-      </w:r>
-      <w:r>
-        <w:rPr>
-          <w:rFonts w:ascii="Arial" w:hAnsi="Arial" w:cs="Arial"/>
-          <w:lang w:val="fr-FR" w:eastAsia="fr-CA"/>
-        </w:rPr>
-        <w:t xml:space="preserve"> disponible en permanence</w:t>
+      <w:r>
+        <w:rPr>
+          <w:rFonts w:ascii="Arial" w:hAnsi="Arial" w:cs="Arial"/>
+          <w:lang w:val="fr-FR" w:eastAsia="fr-CA"/>
+        </w:rPr>
+        <w:t xml:space="preserve">puis traduites en requêtes SQL à l'aide du </w:t>
+      </w:r>
+      <w:r>
+        <w:rPr>
+          <w:rFonts w:ascii="Arial" w:hAnsi="Arial" w:cs="Arial"/>
+          <w:i/>
+          <w:lang w:val="fr-FR" w:eastAsia="fr-CA"/>
+        </w:rPr>
+        <w:t>framework Hibernate</w:t>
       </w:r>
       <w:r>
         <w:rPr>
@@ -4204,22 +4245,46 @@
         </w:rPr>
         <w:t>.</w:t>
       </w:r>
-      <w:r>
-        <w:rPr>
-          <w:rFonts w:ascii="Arial" w:hAnsi="Arial" w:cs="Arial"/>
-          <w:lang w:val="fr-FR" w:eastAsia="fr-CA"/>
-        </w:rPr>
-        <w:t xml:space="preserve"> Les requêtes HTTP sont </w:t>
-      </w:r>
-      <w:proofErr w:type="gramStart"/>
-      <w:r>
-        <w:rPr>
-          <w:rFonts w:ascii="Arial" w:hAnsi="Arial" w:cs="Arial"/>
-          <w:lang w:val="fr-FR" w:eastAsia="fr-CA"/>
-        </w:rPr>
-        <w:t>traités</w:t>
-      </w:r>
-      <w:proofErr w:type="gramEnd"/>
+    </w:p>
+    <w:p>
+      <w:pPr>
+        <w:pStyle w:val="BodyText"/>
+        <w:spacing w:line="240" w:lineRule="auto"/>
+        <w:jc w:val="both"/>
+        <w:rPr>
+          <w:rFonts w:ascii="Arial" w:hAnsi="Arial" w:cs="Arial"/>
+          <w:lang w:val="fr-FR" w:eastAsia="fr-CA"/>
+        </w:rPr>
+      </w:pPr>
+      <w:r>
+        <w:rPr>
+          <w:rFonts w:ascii="Arial" w:hAnsi="Arial" w:cs="Arial"/>
+          <w:lang w:val="fr-FR" w:eastAsia="fr-CA"/>
+        </w:rPr>
+        <w:tab/>
+        <w:t xml:space="preserve">Finalement, cette itération conclue un projet de session qui a demandé un constant effort mais qui fut grandement formateur pour toute l'équipe. </w:t>
+      </w:r>
+      <w:r>
+        <w:rPr>
+          <w:rFonts w:ascii="Arial" w:hAnsi="Arial" w:cs="Arial"/>
+          <w:lang w:val="fr-FR" w:eastAsia="fr-CA"/>
+        </w:rPr>
+        <w:t>Dû au fait que c</w:t>
+      </w:r>
+      <w:r>
+        <w:rPr>
+          <w:rFonts w:ascii="Arial" w:hAnsi="Arial" w:cs="Arial"/>
+          <w:lang w:val="fr-FR" w:eastAsia="fr-CA"/>
+        </w:rPr>
+        <w:t>ertains des membres de l'équipe n</w:t>
+      </w:r>
+      <w:r>
+        <w:rPr>
+          <w:rFonts w:ascii="Arial" w:hAnsi="Arial" w:cs="Arial"/>
+          <w:lang w:val="fr-FR" w:eastAsia="fr-CA"/>
+        </w:rPr>
+        <w:t>e détenaient</w:t>
+      </w:r>
       <w:r>
         <w:rPr>
           <w:rFonts w:ascii="Arial" w:hAnsi="Arial" w:cs="Arial"/>
@@ -4232,81 +4297,42 @@
           <w:rFonts w:ascii="Arial" w:hAnsi="Arial" w:cs="Arial"/>
           <w:lang w:val="fr-FR" w:eastAsia="fr-CA"/>
         </w:rPr>
-        <w:t xml:space="preserve">puis traduites en requêtes SQL à l'aide du </w:t>
-      </w:r>
-      <w:proofErr w:type="spellStart"/>
-      <w:r>
-        <w:rPr>
-          <w:rFonts w:ascii="Arial" w:hAnsi="Arial" w:cs="Arial"/>
-          <w:lang w:val="fr-FR" w:eastAsia="fr-CA"/>
-        </w:rPr>
-        <w:t>framework</w:t>
-      </w:r>
-      <w:proofErr w:type="spellEnd"/>
-      <w:r>
-        <w:rPr>
-          <w:rFonts w:ascii="Arial" w:hAnsi="Arial" w:cs="Arial"/>
-          <w:lang w:val="fr-FR" w:eastAsia="fr-CA"/>
-        </w:rPr>
-        <w:t xml:space="preserve"> </w:t>
-      </w:r>
-      <w:proofErr w:type="spellStart"/>
-      <w:r>
-        <w:rPr>
-          <w:rFonts w:ascii="Arial" w:hAnsi="Arial" w:cs="Arial"/>
-          <w:lang w:val="fr-FR" w:eastAsia="fr-CA"/>
-        </w:rPr>
-        <w:t>Hibernate</w:t>
-      </w:r>
-      <w:proofErr w:type="spellEnd"/>
-      <w:r>
-        <w:rPr>
-          <w:rFonts w:ascii="Arial" w:hAnsi="Arial" w:cs="Arial"/>
-          <w:lang w:val="fr-FR" w:eastAsia="fr-CA"/>
-        </w:rPr>
-        <w:t>.</w:t>
-      </w:r>
-    </w:p>
-    <w:p>
-      <w:pPr>
-        <w:pStyle w:val="BodyText"/>
-        <w:spacing w:line="360" w:lineRule="auto"/>
-        <w:jc w:val="both"/>
-        <w:rPr>
-          <w:rFonts w:ascii="Arial" w:hAnsi="Arial" w:cs="Arial"/>
-          <w:lang w:val="fr-FR" w:eastAsia="fr-CA"/>
-        </w:rPr>
-      </w:pPr>
-      <w:r>
-        <w:rPr>
-          <w:rFonts w:ascii="Arial" w:hAnsi="Arial" w:cs="Arial"/>
-          <w:lang w:val="fr-FR" w:eastAsia="fr-CA"/>
-        </w:rPr>
-        <w:tab/>
-        <w:t>Finalement, cette itération conclue un projet de session qui a demandé un constant effort mais qui fut grandement formateur pour toute l'équipe. Certains des membres de l'équipe n'ayant a</w:t>
-      </w:r>
-      <w:r>
-        <w:rPr>
-          <w:rFonts w:ascii="Arial" w:hAnsi="Arial" w:cs="Arial"/>
-          <w:lang w:val="fr-FR" w:eastAsia="fr-CA"/>
-        </w:rPr>
-        <w:t xml:space="preserve">uparavant </w:t>
-      </w:r>
-      <w:proofErr w:type="gramStart"/>
-      <w:r>
-        <w:rPr>
-          <w:rFonts w:ascii="Arial" w:hAnsi="Arial" w:cs="Arial"/>
-          <w:lang w:val="fr-FR" w:eastAsia="fr-CA"/>
-        </w:rPr>
-        <w:t>aucune notions</w:t>
-      </w:r>
-      <w:proofErr w:type="gramEnd"/>
-      <w:r>
-        <w:rPr>
-          <w:rFonts w:ascii="Arial" w:hAnsi="Arial" w:cs="Arial"/>
-          <w:lang w:val="fr-FR" w:eastAsia="fr-CA"/>
-        </w:rPr>
-        <w:t xml:space="preserve"> de web, ce projet permit de passer aux travers d'un grand nombres de notions élémentaires à notre formation.</w:t>
+        <w:t>aucune notion</w:t>
+      </w:r>
+      <w:r>
+        <w:rPr>
+          <w:rFonts w:ascii="Arial" w:hAnsi="Arial" w:cs="Arial"/>
+          <w:lang w:val="fr-FR" w:eastAsia="fr-CA"/>
+        </w:rPr>
+        <w:t xml:space="preserve"> de </w:t>
+      </w:r>
+      <w:r>
+        <w:rPr>
+          <w:rFonts w:ascii="Arial" w:hAnsi="Arial" w:cs="Arial"/>
+          <w:lang w:val="fr-FR" w:eastAsia="fr-CA"/>
+        </w:rPr>
+        <w:t>développement W</w:t>
+      </w:r>
+      <w:r>
+        <w:rPr>
+          <w:rFonts w:ascii="Arial" w:hAnsi="Arial" w:cs="Arial"/>
+          <w:lang w:val="fr-FR" w:eastAsia="fr-CA"/>
+        </w:rPr>
+        <w:t xml:space="preserve">eb, ce projet permit de passer aux travers d'un grand </w:t>
+      </w:r>
+      <w:r>
+        <w:rPr>
+          <w:rFonts w:ascii="Arial" w:hAnsi="Arial" w:cs="Arial"/>
+          <w:lang w:val="fr-FR" w:eastAsia="fr-CA"/>
+        </w:rPr>
+        <w:t>nombre</w:t>
+      </w:r>
+      <w:r>
+        <w:rPr>
+          <w:rFonts w:ascii="Arial" w:hAnsi="Arial" w:cs="Arial"/>
+          <w:lang w:val="fr-FR" w:eastAsia="fr-CA"/>
+        </w:rPr>
+        <w:t xml:space="preserve"> de notions élémentaires à notre formation.</w:t>
       </w:r>
       <w:r>
         <w:rPr>
@@ -4486,7 +4512,7 @@
         <w:rStyle w:val="PageNumber"/>
         <w:noProof/>
       </w:rPr>
-      <w:t>3</w:t>
+      <w:t>6</w:t>
     </w:r>
     <w:r>
       <w:rPr>
@@ -8405,7 +8431,7 @@
 </file>
 
 <file path=customXml/itemProps1.xml><?xml version="1.0" encoding="utf-8"?>
-<ds:datastoreItem xmlns:ds="http://schemas.openxmlformats.org/officeDocument/2006/customXml" ds:itemID="{9A2763AC-07AD-4BCC-A286-716A473B1958}">
+<ds:datastoreItem xmlns:ds="http://schemas.openxmlformats.org/officeDocument/2006/customXml" ds:itemID="{53058DAF-32C5-4C16-9B5F-2DD225A5589E}">
   <ds:schemaRefs>
     <ds:schemaRef ds:uri="http://schemas.openxmlformats.org/officeDocument/2006/bibliography"/>
   </ds:schemaRefs>

--- a/doc/GTI525_Lab3_Rapport.docx
+++ b/doc/GTI525_Lab3_Rapport.docx
@@ -1,6 +1,6 @@
 
 <file path=word/document.xml><?xml version="1.0" encoding="utf-8"?>
-<w:document xmlns:wpc="http://schemas.microsoft.com/office/word/2010/wordprocessingCanvas" xmlns:mc="http://schemas.openxmlformats.org/markup-compatibility/2006" xmlns:o="urn:schemas-microsoft-com:office:office" xmlns:r="http://schemas.openxmlformats.org/officeDocument/2006/relationships" xmlns:m="http://schemas.openxmlformats.org/officeDocument/2006/math" xmlns:v="urn:schemas-microsoft-com:vml" xmlns:wp14="http://schemas.microsoft.com/office/word/2010/wordprocessingDrawing" xmlns:wp="http://schemas.openxmlformats.org/drawingml/2006/wordprocessingDrawing" xmlns:w10="urn:schemas-microsoft-com:office:word" xmlns:w="http://schemas.openxmlformats.org/wordprocessingml/2006/main" xmlns:w14="http://schemas.microsoft.com/office/word/2010/wordml" xmlns:wpg="http://schemas.microsoft.com/office/word/2010/wordprocessingGroup" xmlns:wpi="http://schemas.microsoft.com/office/word/2010/wordprocessingInk" xmlns:wne="http://schemas.microsoft.com/office/word/2006/wordml" xmlns:wps="http://schemas.microsoft.com/office/word/2010/wordprocessingShape" mc:Ignorable="w14 wp14">
+<w:document xmlns:ve="http://schemas.openxmlformats.org/markup-compatibility/2006" xmlns:o="urn:schemas-microsoft-com:office:office" xmlns:r="http://schemas.openxmlformats.org/officeDocument/2006/relationships" xmlns:m="http://schemas.openxmlformats.org/officeDocument/2006/math" xmlns:v="urn:schemas-microsoft-com:vml" xmlns:wp="http://schemas.openxmlformats.org/drawingml/2006/wordprocessingDrawing" xmlns:w10="urn:schemas-microsoft-com:office:word" xmlns:w="http://schemas.openxmlformats.org/wordprocessingml/2006/main" xmlns:wne="http://schemas.microsoft.com/office/word/2006/wordml">
   <w:body>
     <w:p>
       <w:pPr>
@@ -82,7 +82,7 @@
           <w:insideH w:val="single" w:sz="4" w:space="0" w:color="auto"/>
           <w:insideV w:val="single" w:sz="4" w:space="0" w:color="auto"/>
         </w:tblBorders>
-        <w:tblLook w:val="0000" w:firstRow="0" w:lastRow="0" w:firstColumn="0" w:lastColumn="0" w:noHBand="0" w:noVBand="0"/>
+        <w:tblLook w:val="0000"/>
       </w:tblPr>
       <w:tblGrid>
         <w:gridCol w:w="3078"/>
@@ -547,7 +547,7 @@
     </w:tbl>
     <w:p>
       <w:pPr>
-        <w:pStyle w:val="Heading1"/>
+        <w:pStyle w:val="Titre1"/>
         <w:numPr>
           <w:ilvl w:val="0"/>
           <w:numId w:val="0"/>
@@ -557,10 +557,10 @@
           <w:lang w:val="en-CA"/>
         </w:rPr>
         <w:sectPr>
-          <w:headerReference w:type="even" r:id="rId9"/>
-          <w:footerReference w:type="even" r:id="rId10"/>
-          <w:footerReference w:type="default" r:id="rId11"/>
-          <w:headerReference w:type="first" r:id="rId12"/>
+          <w:headerReference w:type="even" r:id="rId8"/>
+          <w:footerReference w:type="even" r:id="rId9"/>
+          <w:footerReference w:type="default" r:id="rId10"/>
+          <w:headerReference w:type="first" r:id="rId11"/>
           <w:pgSz w:w="12240" w:h="15840" w:code="1"/>
           <w:pgMar w:top="1440" w:right="1800" w:bottom="1440" w:left="1800" w:header="720" w:footer="965" w:gutter="0"/>
           <w:pgNumType w:start="1"/>
@@ -594,7 +594,7 @@
       <w:sdtContent>
         <w:p>
           <w:pPr>
-            <w:pStyle w:val="TOCHeading"/>
+            <w:pStyle w:val="En-ttedetabledesmatires"/>
           </w:pPr>
           <w:r>
             <w:t xml:space="preserve">Table </w:t>
@@ -610,7 +610,7 @@
         </w:p>
         <w:p>
           <w:pPr>
-            <w:pStyle w:val="TOC1"/>
+            <w:pStyle w:val="TM1"/>
             <w:tabs>
               <w:tab w:val="left" w:pos="400"/>
               <w:tab w:val="right" w:leader="dot" w:pos="8630"/>
@@ -638,7 +638,7 @@
           <w:hyperlink w:anchor="_Toc352017432" w:history="1">
             <w:r>
               <w:rPr>
-                <w:rStyle w:val="Hyperlink"/>
+                <w:rStyle w:val="Lienhypertexte"/>
                 <w:noProof/>
               </w:rPr>
               <w:t>1</w:t>
@@ -658,7 +658,7 @@
             </w:r>
             <w:r>
               <w:rPr>
-                <w:rStyle w:val="Hyperlink"/>
+                <w:rStyle w:val="Lienhypertexte"/>
                 <w:noProof/>
               </w:rPr>
               <w:t>Introduction</w:t>
@@ -715,7 +715,7 @@
         </w:p>
         <w:p>
           <w:pPr>
-            <w:pStyle w:val="TOC1"/>
+            <w:pStyle w:val="TM1"/>
             <w:tabs>
               <w:tab w:val="left" w:pos="400"/>
               <w:tab w:val="right" w:leader="dot" w:pos="8630"/>
@@ -734,7 +734,7 @@
           <w:hyperlink w:anchor="_Toc352017433" w:history="1">
             <w:r>
               <w:rPr>
-                <w:rStyle w:val="Hyperlink"/>
+                <w:rStyle w:val="Lienhypertexte"/>
                 <w:noProof/>
               </w:rPr>
               <w:t>2</w:t>
@@ -754,7 +754,7 @@
             </w:r>
             <w:r>
               <w:rPr>
-                <w:rStyle w:val="Hyperlink"/>
+                <w:rStyle w:val="Lienhypertexte"/>
                 <w:noProof/>
               </w:rPr>
               <w:t>Conception</w:t>
@@ -811,7 +811,7 @@
         </w:p>
         <w:p>
           <w:pPr>
-            <w:pStyle w:val="TOC2"/>
+            <w:pStyle w:val="TM2"/>
             <w:tabs>
               <w:tab w:val="left" w:pos="880"/>
               <w:tab w:val="right" w:leader="dot" w:pos="8630"/>
@@ -828,7 +828,7 @@
           <w:hyperlink w:anchor="_Toc352017434" w:history="1">
             <w:r>
               <w:rPr>
-                <w:rStyle w:val="Hyperlink"/>
+                <w:rStyle w:val="Lienhypertexte"/>
                 <w:noProof/>
               </w:rPr>
               <w:t>2.1</w:t>
@@ -846,7 +846,7 @@
             </w:r>
             <w:r>
               <w:rPr>
-                <w:rStyle w:val="Hyperlink"/>
+                <w:rStyle w:val="Lienhypertexte"/>
                 <w:noProof/>
               </w:rPr>
               <w:t>Diagramme d’entité-relation</w:t>
@@ -903,7 +903,7 @@
         </w:p>
         <w:p>
           <w:pPr>
-            <w:pStyle w:val="TOC2"/>
+            <w:pStyle w:val="TM2"/>
             <w:tabs>
               <w:tab w:val="left" w:pos="880"/>
               <w:tab w:val="right" w:leader="dot" w:pos="8630"/>
@@ -920,7 +920,7 @@
           <w:hyperlink w:anchor="_Toc352017435" w:history="1">
             <w:r>
               <w:rPr>
-                <w:rStyle w:val="Hyperlink"/>
+                <w:rStyle w:val="Lienhypertexte"/>
                 <w:noProof/>
               </w:rPr>
               <w:t>2.2</w:t>
@@ -938,7 +938,7 @@
             </w:r>
             <w:r>
               <w:rPr>
-                <w:rStyle w:val="Hyperlink"/>
+                <w:rStyle w:val="Lienhypertexte"/>
                 <w:noProof/>
               </w:rPr>
               <w:t>Diagramme de classes</w:t>
@@ -995,7 +995,7 @@
         </w:p>
         <w:p>
           <w:pPr>
-            <w:pStyle w:val="TOC1"/>
+            <w:pStyle w:val="TM1"/>
             <w:tabs>
               <w:tab w:val="left" w:pos="400"/>
               <w:tab w:val="right" w:leader="dot" w:pos="8630"/>
@@ -1014,7 +1014,7 @@
           <w:hyperlink w:anchor="_Toc352017436" w:history="1">
             <w:r>
               <w:rPr>
-                <w:rStyle w:val="Hyperlink"/>
+                <w:rStyle w:val="Lienhypertexte"/>
                 <w:noProof/>
               </w:rPr>
               <w:t>3</w:t>
@@ -1034,7 +1034,7 @@
             </w:r>
             <w:r>
               <w:rPr>
-                <w:rStyle w:val="Hyperlink"/>
+                <w:rStyle w:val="Lienhypertexte"/>
                 <w:noProof/>
               </w:rPr>
               <w:t>Discussion</w:t>
@@ -1091,7 +1091,7 @@
         </w:p>
         <w:p>
           <w:pPr>
-            <w:pStyle w:val="TOC1"/>
+            <w:pStyle w:val="TM1"/>
             <w:tabs>
               <w:tab w:val="left" w:pos="400"/>
               <w:tab w:val="right" w:leader="dot" w:pos="8630"/>
@@ -1110,7 +1110,7 @@
           <w:hyperlink w:anchor="_Toc352017444" w:history="1">
             <w:r>
               <w:rPr>
-                <w:rStyle w:val="Hyperlink"/>
+                <w:rStyle w:val="Lienhypertexte"/>
                 <w:noProof/>
               </w:rPr>
               <w:t>4</w:t>
@@ -1130,7 +1130,7 @@
             </w:r>
             <w:r>
               <w:rPr>
-                <w:rStyle w:val="Hyperlink"/>
+                <w:rStyle w:val="Lienhypertexte"/>
                 <w:noProof/>
               </w:rPr>
               <w:t>Conclusion</w:t>
@@ -1214,7 +1214,7 @@
     </w:p>
     <w:p>
       <w:pPr>
-        <w:pStyle w:val="Heading1"/>
+        <w:pStyle w:val="Titre1"/>
       </w:pPr>
       <w:bookmarkStart w:id="0" w:name="_Toc351376268"/>
       <w:bookmarkStart w:id="1" w:name="_Toc352017103"/>
@@ -1559,7 +1559,7 @@
     </w:p>
     <w:p>
       <w:pPr>
-        <w:pStyle w:val="Heading1"/>
+        <w:pStyle w:val="Titre1"/>
       </w:pPr>
       <w:r>
         <w:lastRenderedPageBreak/>
@@ -1568,7 +1568,7 @@
     </w:p>
     <w:p>
       <w:pPr>
-        <w:pStyle w:val="BodyText"/>
+        <w:pStyle w:val="Corpsdetexte"/>
         <w:ind w:firstLine="432"/>
         <w:jc w:val="both"/>
         <w:rPr>
@@ -1728,7 +1728,7 @@
           <w:lang w:val="fr-CA" w:eastAsia="fr-CA"/>
         </w:rPr>
         <w:drawing>
-          <wp:inline distT="0" distB="0" distL="0" distR="0" wp14:anchorId="70677465" wp14:editId="4BE93356">
+          <wp:inline distT="0" distB="0" distL="0" distR="0">
             <wp:extent cx="6021005" cy="5818909"/>
             <wp:effectExtent l="0" t="0" r="0" b="0"/>
             <wp:docPr id="2" name="Picture 2"/>
@@ -1743,10 +1743,10 @@
                     <pic:cNvPicPr/>
                   </pic:nvPicPr>
                   <pic:blipFill>
-                    <a:blip r:embed="rId13">
+                    <a:blip r:embed="rId12" cstate="print">
                       <a:extLst>
                         <a:ext uri="{28A0092B-C50C-407E-A947-70E740481C1C}">
-                          <a14:useLocalDpi xmlns:a14="http://schemas.microsoft.com/office/drawing/2010/main" val="0"/>
+                          <a14:useLocalDpi xmlns:a14="http://schemas.microsoft.com/office/drawing/2010/main" xmlns:wps="http://schemas.microsoft.com/office/word/2010/wordprocessingShape" xmlns:wpi="http://schemas.microsoft.com/office/word/2010/wordprocessingInk" xmlns:wpg="http://schemas.microsoft.com/office/word/2010/wordprocessingGroup" xmlns:w14="http://schemas.microsoft.com/office/word/2010/wordml" xmlns:w="http://schemas.openxmlformats.org/wordprocessingml/2006/main" xmlns:w10="urn:schemas-microsoft-com:office:word" xmlns:wp14="http://schemas.microsoft.com/office/word/2010/wordprocessingDrawing" xmlns:v="urn:schemas-microsoft-com:vml" xmlns:o="urn:schemas-microsoft-com:office:office" xmlns:mc="http://schemas.openxmlformats.org/markup-compatibility/2006" xmlns:wpc="http://schemas.microsoft.com/office/word/2010/wordprocessingCanvas" xmlns="" val="0"/>
                         </a:ext>
                       </a:extLst>
                     </a:blip>
@@ -1772,7 +1772,7 @@
     </w:p>
     <w:p>
       <w:pPr>
-        <w:pStyle w:val="Caption"/>
+        <w:pStyle w:val="Lgende"/>
         <w:jc w:val="center"/>
         <w:rPr>
           <w:lang w:val="fr-CA"/>
@@ -1833,7 +1833,7 @@
     </w:p>
     <w:p>
       <w:pPr>
-        <w:pStyle w:val="Heading1"/>
+        <w:pStyle w:val="Titre1"/>
       </w:pPr>
       <w:bookmarkStart w:id="6" w:name="_Toc352017436"/>
       <w:r>
@@ -1850,7 +1850,7 @@
     </w:p>
     <w:p>
       <w:pPr>
-        <w:pStyle w:val="Heading2"/>
+        <w:pStyle w:val="Titre2"/>
         <w:numPr>
           <w:ilvl w:val="1"/>
           <w:numId w:val="18"/>
@@ -1882,8 +1882,8 @@
     </w:p>
     <w:p>
       <w:pPr>
-        <w:pStyle w:val="BodyText"/>
-        <w:spacing w:line="360" w:lineRule="auto"/>
+        <w:pStyle w:val="Corpsdetexte"/>
+        <w:spacing w:line="240" w:lineRule="auto"/>
         <w:ind w:firstLine="576"/>
         <w:rPr>
           <w:lang w:val="fr-FR" w:eastAsia="fr-CA"/>
@@ -1917,7 +1917,7 @@
     </w:p>
     <w:p>
       <w:pPr>
-        <w:pStyle w:val="BodyText"/>
+        <w:pStyle w:val="Corpsdetexte"/>
         <w:numPr>
           <w:ilvl w:val="0"/>
           <w:numId w:val="20"/>
@@ -1930,12 +1930,45 @@
         <w:rPr>
           <w:lang w:val="fr-FR" w:eastAsia="fr-CA"/>
         </w:rPr>
-        <w:t>Transfer Object</w:t>
-      </w:r>
-    </w:p>
-    <w:p>
-      <w:pPr>
-        <w:pStyle w:val="BodyText"/>
+        <w:t>DAO</w:t>
+      </w:r>
+    </w:p>
+    <w:p>
+      <w:pPr>
+        <w:pStyle w:val="Corpsdetexte"/>
+        <w:ind w:firstLine="348"/>
+        <w:rPr>
+          <w:lang w:eastAsia="fr-CA"/>
+        </w:rPr>
+      </w:pPr>
+      <w:r>
+        <w:rPr>
+          <w:lang w:val="fr-FR" w:eastAsia="fr-CA"/>
+        </w:rPr>
+        <w:tab/>
+      </w:r>
+      <w:r>
+        <w:rPr>
+          <w:lang w:val="fr-FR" w:eastAsia="fr-CA"/>
+        </w:rPr>
+        <w:t xml:space="preserve">Le patron Data Access </w:t>
+      </w:r>
+      <w:r>
+        <w:rPr>
+          <w:lang w:val="fr-FR" w:eastAsia="fr-CA"/>
+        </w:rPr>
+        <w:t xml:space="preserve">Object rends disponible une interface abstraite permettant de rendre transparents les accès </w:t>
+      </w:r>
+      <w:r>
+        <w:rPr>
+          <w:lang w:eastAsia="fr-CA"/>
+        </w:rPr>
+        <w:t>à la base de donnée. Cela permettra de rendre l'application évolutive en la séparant du type de base données utilisée pour la persistance.</w:t>
+      </w:r>
+    </w:p>
+    <w:p>
+      <w:pPr>
+        <w:pStyle w:val="Corpsdetexte"/>
         <w:numPr>
           <w:ilvl w:val="0"/>
           <w:numId w:val="20"/>
@@ -1944,31 +1977,67 @@
           <w:lang w:val="fr-FR" w:eastAsia="fr-CA"/>
         </w:rPr>
       </w:pPr>
-      <w:r>
-        <w:rPr>
-          <w:lang w:val="fr-FR" w:eastAsia="fr-CA"/>
-        </w:rPr>
-        <w:t>DAO</w:t>
-      </w:r>
-    </w:p>
-    <w:p>
-      <w:pPr>
-        <w:pStyle w:val="BodyText"/>
-        <w:ind w:left="360" w:firstLine="348"/>
-        <w:rPr>
-          <w:lang w:val="fr-FR" w:eastAsia="fr-CA"/>
-        </w:rPr>
-      </w:pPr>
-      <w:r>
-        <w:rPr>
-          <w:lang w:val="fr-FR" w:eastAsia="fr-CA"/>
-        </w:rPr>
-        <w:t xml:space="preserve">Le patron Data Access </w:t>
-      </w:r>
-    </w:p>
-    <w:p>
-      <w:pPr>
-        <w:pStyle w:val="BodyText"/>
+      <w:proofErr w:type="spellStart"/>
+      <w:r>
+        <w:rPr>
+          <w:lang w:val="fr-FR" w:eastAsia="fr-CA"/>
+        </w:rPr>
+        <w:t>Query</w:t>
+      </w:r>
+      <w:proofErr w:type="spellEnd"/>
+      <w:r>
+        <w:rPr>
+          <w:lang w:val="fr-FR" w:eastAsia="fr-CA"/>
+        </w:rPr>
+        <w:t xml:space="preserve"> </w:t>
+      </w:r>
+      <w:proofErr w:type="spellStart"/>
+      <w:r>
+        <w:rPr>
+          <w:lang w:val="fr-FR" w:eastAsia="fr-CA"/>
+        </w:rPr>
+        <w:t>object</w:t>
+      </w:r>
+      <w:proofErr w:type="spellEnd"/>
+    </w:p>
+    <w:p>
+      <w:pPr>
+        <w:pStyle w:val="Corpsdetexte"/>
+        <w:rPr>
+          <w:lang w:val="fr-FR" w:eastAsia="fr-CA"/>
+        </w:rPr>
+      </w:pPr>
+      <w:r>
+        <w:rPr>
+          <w:lang w:val="fr-FR" w:eastAsia="fr-CA"/>
+        </w:rPr>
+        <w:tab/>
+        <w:t xml:space="preserve">Le patron </w:t>
+      </w:r>
+      <w:proofErr w:type="spellStart"/>
+      <w:r>
+        <w:rPr>
+          <w:lang w:val="fr-FR" w:eastAsia="fr-CA"/>
+        </w:rPr>
+        <w:t>Query</w:t>
+      </w:r>
+      <w:proofErr w:type="spellEnd"/>
+      <w:r>
+        <w:rPr>
+          <w:lang w:val="fr-FR" w:eastAsia="fr-CA"/>
+        </w:rPr>
+        <w:t xml:space="preserve"> Object est implémenté en créant en java des objets représentant des requêtes SQL. De cette manière il est possible d'être certains de la syntaxe des requêtes. Ce patrons permet aussi de rendre l'application plus évolutive, en effet la création d'une classe par langage de base de donnée permet une meilleure </w:t>
+      </w:r>
+      <w:r>
+        <w:rPr>
+          <w:lang w:val="fr-FR" w:eastAsia="fr-CA"/>
+        </w:rPr>
+        <w:t>séparation.</w:t>
+      </w:r>
+    </w:p>
+    <w:p>
+      <w:pPr>
+        <w:pStyle w:val="Corpsdetexte"/>
         <w:numPr>
           <w:ilvl w:val="0"/>
           <w:numId w:val="20"/>
@@ -1982,7 +2051,7 @@
         <w:rPr>
           <w:lang w:val="fr-FR" w:eastAsia="fr-CA"/>
         </w:rPr>
-        <w:t>Query</w:t>
+        <w:t>Identity</w:t>
       </w:r>
       <w:proofErr w:type="spellEnd"/>
       <w:r>
@@ -1996,13 +2065,56 @@
         <w:rPr>
           <w:lang w:val="fr-FR" w:eastAsia="fr-CA"/>
         </w:rPr>
-        <w:t>object</w:t>
+        <w:t>field</w:t>
       </w:r>
       <w:proofErr w:type="spellEnd"/>
     </w:p>
     <w:p>
       <w:pPr>
-        <w:pStyle w:val="BodyText"/>
+        <w:pStyle w:val="Corpsdetexte"/>
+        <w:rPr>
+          <w:lang w:val="fr-FR" w:eastAsia="fr-CA"/>
+        </w:rPr>
+      </w:pPr>
+      <w:r>
+        <w:rPr>
+          <w:lang w:val="fr-FR" w:eastAsia="fr-CA"/>
+        </w:rPr>
+        <w:tab/>
+        <w:t xml:space="preserve">Le patron </w:t>
+      </w:r>
+      <w:proofErr w:type="spellStart"/>
+      <w:r>
+        <w:rPr>
+          <w:lang w:val="fr-FR" w:eastAsia="fr-CA"/>
+        </w:rPr>
+        <w:t>identity</w:t>
+      </w:r>
+      <w:proofErr w:type="spellEnd"/>
+      <w:r>
+        <w:rPr>
+          <w:lang w:val="fr-FR" w:eastAsia="fr-CA"/>
+        </w:rPr>
+        <w:t xml:space="preserve"> </w:t>
+      </w:r>
+      <w:proofErr w:type="spellStart"/>
+      <w:r>
+        <w:rPr>
+          <w:lang w:val="fr-FR" w:eastAsia="fr-CA"/>
+        </w:rPr>
+        <w:t>field</w:t>
+      </w:r>
+      <w:proofErr w:type="spellEnd"/>
+      <w:r>
+        <w:rPr>
+          <w:lang w:val="fr-FR" w:eastAsia="fr-CA"/>
+        </w:rPr>
+        <w:t xml:space="preserve"> est utilisé puisque l'application se sert du "ID" des objets de la base de données pour faire les appels. L'ensemble des objets ayant un "ID" unique, la correspondance des données est assurée.</w:t>
+      </w:r>
+    </w:p>
+    <w:p>
+      <w:pPr>
+        <w:pStyle w:val="Corpsdetexte"/>
         <w:numPr>
           <w:ilvl w:val="0"/>
           <w:numId w:val="20"/>
@@ -2016,7 +2128,7 @@
         <w:rPr>
           <w:lang w:val="fr-FR" w:eastAsia="fr-CA"/>
         </w:rPr>
-        <w:t>Identity</w:t>
+        <w:t>Lazy</w:t>
       </w:r>
       <w:proofErr w:type="spellEnd"/>
       <w:r>
@@ -2030,13 +2142,28 @@
         <w:rPr>
           <w:lang w:val="fr-FR" w:eastAsia="fr-CA"/>
         </w:rPr>
-        <w:t>field</w:t>
+        <w:t>load</w:t>
       </w:r>
       <w:proofErr w:type="spellEnd"/>
     </w:p>
     <w:p>
       <w:pPr>
-        <w:pStyle w:val="BodyText"/>
+        <w:pStyle w:val="Corpsdetexte"/>
+        <w:rPr>
+          <w:lang w:val="fr-FR" w:eastAsia="fr-CA"/>
+        </w:rPr>
+      </w:pPr>
+      <w:r>
+        <w:rPr>
+          <w:lang w:val="fr-FR" w:eastAsia="fr-CA"/>
+        </w:rPr>
+        <w:tab/>
+        <w:t>L'utilisation de ce patron permet de décider si l'on souhaite charger toute les données de l'application en mémoire au démarrage ou bien si l'on préfère que ces éléments soit chargé au fur et a mesure.</w:t>
+      </w:r>
+    </w:p>
+    <w:p>
+      <w:pPr>
+        <w:pStyle w:val="Corpsdetexte"/>
         <w:numPr>
           <w:ilvl w:val="0"/>
           <w:numId w:val="20"/>
@@ -2045,108 +2172,6 @@
           <w:lang w:val="fr-FR" w:eastAsia="fr-CA"/>
         </w:rPr>
       </w:pPr>
-      <w:proofErr w:type="spellStart"/>
-      <w:r>
-        <w:rPr>
-          <w:lang w:val="fr-FR" w:eastAsia="fr-CA"/>
-        </w:rPr>
-        <w:t>Foreign</w:t>
-      </w:r>
-      <w:proofErr w:type="spellEnd"/>
-      <w:r>
-        <w:rPr>
-          <w:lang w:val="fr-FR" w:eastAsia="fr-CA"/>
-        </w:rPr>
-        <w:t xml:space="preserve"> Key </w:t>
-      </w:r>
-      <w:proofErr w:type="spellStart"/>
-      <w:r>
-        <w:rPr>
-          <w:lang w:val="fr-FR" w:eastAsia="fr-CA"/>
-        </w:rPr>
-        <w:t>mapping</w:t>
-      </w:r>
-      <w:proofErr w:type="spellEnd"/>
-    </w:p>
-    <w:p>
-      <w:pPr>
-        <w:pStyle w:val="BodyText"/>
-        <w:numPr>
-          <w:ilvl w:val="0"/>
-          <w:numId w:val="20"/>
-        </w:numPr>
-        <w:rPr>
-          <w:lang w:val="fr-FR" w:eastAsia="fr-CA"/>
-        </w:rPr>
-      </w:pPr>
-      <w:proofErr w:type="spellStart"/>
-      <w:r>
-        <w:rPr>
-          <w:lang w:val="fr-FR" w:eastAsia="fr-CA"/>
-        </w:rPr>
-        <w:t>Metadata</w:t>
-      </w:r>
-      <w:proofErr w:type="spellEnd"/>
-      <w:r>
-        <w:rPr>
-          <w:lang w:val="fr-FR" w:eastAsia="fr-CA"/>
-        </w:rPr>
-        <w:t xml:space="preserve"> </w:t>
-      </w:r>
-      <w:proofErr w:type="spellStart"/>
-      <w:r>
-        <w:rPr>
-          <w:lang w:val="fr-FR" w:eastAsia="fr-CA"/>
-        </w:rPr>
-        <w:t>mapping</w:t>
-      </w:r>
-      <w:proofErr w:type="spellEnd"/>
-    </w:p>
-    <w:p>
-      <w:pPr>
-        <w:pStyle w:val="BodyText"/>
-        <w:numPr>
-          <w:ilvl w:val="0"/>
-          <w:numId w:val="20"/>
-        </w:numPr>
-        <w:rPr>
-          <w:lang w:val="fr-FR" w:eastAsia="fr-CA"/>
-        </w:rPr>
-      </w:pPr>
-      <w:proofErr w:type="spellStart"/>
-      <w:r>
-        <w:rPr>
-          <w:lang w:val="fr-FR" w:eastAsia="fr-CA"/>
-        </w:rPr>
-        <w:t>Lazy</w:t>
-      </w:r>
-      <w:proofErr w:type="spellEnd"/>
-      <w:r>
-        <w:rPr>
-          <w:lang w:val="fr-FR" w:eastAsia="fr-CA"/>
-        </w:rPr>
-        <w:t xml:space="preserve"> </w:t>
-      </w:r>
-      <w:proofErr w:type="spellStart"/>
-      <w:r>
-        <w:rPr>
-          <w:lang w:val="fr-FR" w:eastAsia="fr-CA"/>
-        </w:rPr>
-        <w:t>load</w:t>
-      </w:r>
-      <w:proofErr w:type="spellEnd"/>
-    </w:p>
-    <w:p>
-      <w:pPr>
-        <w:pStyle w:val="BodyText"/>
-        <w:numPr>
-          <w:ilvl w:val="0"/>
-          <w:numId w:val="20"/>
-        </w:numPr>
-        <w:rPr>
-          <w:lang w:val="fr-FR" w:eastAsia="fr-CA"/>
-        </w:rPr>
-      </w:pPr>
       <w:r>
         <w:rPr>
           <w:lang w:val="fr-FR" w:eastAsia="fr-CA"/>
@@ -2156,8 +2181,8 @@
     </w:p>
     <w:p>
       <w:pPr>
-        <w:pStyle w:val="BodyText"/>
-        <w:spacing w:line="360" w:lineRule="auto"/>
+        <w:pStyle w:val="Corpsdetexte"/>
+        <w:spacing w:line="240" w:lineRule="auto"/>
         <w:ind w:firstLine="360"/>
         <w:rPr>
           <w:lang w:val="fr-FR" w:eastAsia="fr-CA"/>
@@ -2169,105 +2194,12 @@
         </w:rPr>
         <w:t xml:space="preserve">Dans le fichier de configuration de l’application une limite de 5 connexions concurrentes à la base de données. </w:t>
       </w:r>
-    </w:p>
-    <w:p>
-      <w:pPr>
-        <w:pStyle w:val="BodyText"/>
-        <w:numPr>
-          <w:ilvl w:val="0"/>
-          <w:numId w:val="21"/>
-        </w:numPr>
-        <w:spacing w:line="360" w:lineRule="auto"/>
-        <w:rPr>
-          <w:lang w:val="fr-FR" w:eastAsia="fr-CA"/>
-        </w:rPr>
-      </w:pPr>
-      <w:proofErr w:type="spellStart"/>
-      <w:r>
-        <w:rPr>
-          <w:lang w:val="fr-FR" w:eastAsia="fr-CA"/>
-        </w:rPr>
-        <w:t>Implicit</w:t>
-      </w:r>
-      <w:proofErr w:type="spellEnd"/>
-      <w:r>
-        <w:rPr>
-          <w:lang w:val="fr-FR" w:eastAsia="fr-CA"/>
-        </w:rPr>
-        <w:t xml:space="preserve"> </w:t>
-      </w:r>
-      <w:proofErr w:type="spellStart"/>
-      <w:r>
-        <w:rPr>
-          <w:lang w:val="fr-FR" w:eastAsia="fr-CA"/>
-        </w:rPr>
-        <w:t>lock</w:t>
-      </w:r>
-      <w:proofErr w:type="spellEnd"/>
-    </w:p>
-    <w:p>
-      <w:pPr>
-        <w:pStyle w:val="BodyText"/>
-        <w:spacing w:line="360" w:lineRule="auto"/>
-        <w:ind w:left="708"/>
-        <w:rPr>
-          <w:lang w:val="fr-FR" w:eastAsia="fr-CA"/>
-        </w:rPr>
-      </w:pPr>
-      <w:r>
-        <w:rPr>
-          <w:lang w:val="fr-FR" w:eastAsia="fr-CA"/>
-        </w:rPr>
-        <w:t xml:space="preserve">Le framework choisit le </w:t>
-      </w:r>
-      <w:proofErr w:type="spellStart"/>
-      <w:r>
-        <w:rPr>
-          <w:lang w:val="fr-FR" w:eastAsia="fr-CA"/>
-        </w:rPr>
-        <w:t>lock</w:t>
-      </w:r>
-      <w:proofErr w:type="spellEnd"/>
-      <w:r>
-        <w:rPr>
-          <w:lang w:val="fr-FR" w:eastAsia="fr-CA"/>
-        </w:rPr>
-        <w:t>.</w:t>
-      </w:r>
-    </w:p>
-    <w:p>
-      <w:pPr>
-        <w:pStyle w:val="BodyText"/>
-        <w:numPr>
-          <w:ilvl w:val="0"/>
-          <w:numId w:val="20"/>
-        </w:numPr>
-        <w:rPr>
-          <w:lang w:val="fr-FR" w:eastAsia="fr-CA"/>
-        </w:rPr>
-      </w:pPr>
-      <w:r>
-        <w:rPr>
-          <w:lang w:val="fr-FR" w:eastAsia="fr-CA"/>
-        </w:rPr>
-        <w:t xml:space="preserve">Session </w:t>
-      </w:r>
-      <w:proofErr w:type="spellStart"/>
-      <w:r>
-        <w:rPr>
-          <w:lang w:val="fr-FR" w:eastAsia="fr-CA"/>
-        </w:rPr>
-        <w:t>factory</w:t>
-      </w:r>
-      <w:proofErr w:type="spellEnd"/>
-    </w:p>
-    <w:p>
-      <w:pPr>
-        <w:pStyle w:val="BodyText"/>
-        <w:rPr>
-          <w:lang w:val="fr-FR" w:eastAsia="fr-CA"/>
-        </w:rPr>
-      </w:pPr>
+      <w:r>
+        <w:rPr>
+          <w:lang w:val="fr-FR" w:eastAsia="fr-CA"/>
+        </w:rPr>
+        <w:t>Cela permet de mieux gérer la charge que la base de donnée doit pouvoir soutenir.</w:t>
+      </w:r>
     </w:p>
     <w:p>
       <w:pPr>
@@ -2281,7 +2213,7 @@
     </w:p>
     <w:p>
       <w:pPr>
-        <w:pStyle w:val="Heading2"/>
+        <w:pStyle w:val="Titre2"/>
         <w:numPr>
           <w:ilvl w:val="1"/>
           <w:numId w:val="16"/>
@@ -2343,7 +2275,7 @@
           <w:rFonts w:ascii="Arial" w:hAnsi="Arial"/>
           <w:lang w:val="fr-CA" w:eastAsia="fr-CA"/>
         </w:rPr>
-        <w:t xml:space="preserve">t d'abords se trouver un serveur sur lequel hébergé notre </w:t>
+        <w:t xml:space="preserve">t d'abords se trouver un serveur sur lequel hébergé notre base de donnée. La disponibilité d'un serveur d'un groupe étudiant duquel un </w:t>
       </w:r>
       <w:r>
         <w:rPr>
@@ -2351,7 +2283,7 @@
           <w:lang w:val="fr-CA" w:eastAsia="fr-CA"/>
         </w:rPr>
         <w:lastRenderedPageBreak/>
-        <w:t xml:space="preserve">base de donnée. La disponibilité d'un serveur d'un groupe étudiant duquel un des membres de notre équipe fait partie à facilité la décision quant à l'hôte de notre base de </w:t>
+        <w:t xml:space="preserve">des membres de notre équipe fait partie à facilité la décision quant à l'hôte de notre base de </w:t>
       </w:r>
       <w:r>
         <w:rPr>
@@ -2557,7 +2489,7 @@
     </w:p>
     <w:p>
       <w:pPr>
-        <w:pStyle w:val="Heading2"/>
+        <w:pStyle w:val="Titre2"/>
         <w:numPr>
           <w:ilvl w:val="1"/>
           <w:numId w:val="16"/>
@@ -2577,7 +2509,7 @@
     </w:p>
     <w:p>
       <w:pPr>
-        <w:pStyle w:val="BodyText"/>
+        <w:pStyle w:val="Corpsdetexte"/>
         <w:spacing w:line="240" w:lineRule="auto"/>
         <w:ind w:left="142" w:firstLine="208"/>
         <w:jc w:val="both"/>
@@ -2711,7 +2643,7 @@
     </w:p>
     <w:p>
       <w:pPr>
-        <w:pStyle w:val="Heading2"/>
+        <w:pStyle w:val="Titre2"/>
         <w:numPr>
           <w:ilvl w:val="1"/>
           <w:numId w:val="16"/>
@@ -2730,7 +2662,7 @@
     </w:p>
     <w:p>
       <w:pPr>
-        <w:pStyle w:val="BodyText"/>
+        <w:pStyle w:val="Corpsdetexte"/>
         <w:ind w:left="360" w:firstLine="216"/>
         <w:rPr>
           <w:rFonts w:ascii="Arial" w:hAnsi="Arial" w:cs="Arial"/>
@@ -2777,7 +2709,7 @@
     </w:p>
     <w:p>
       <w:pPr>
-        <w:pStyle w:val="BodyText"/>
+        <w:pStyle w:val="Corpsdetexte"/>
         <w:spacing w:line="360" w:lineRule="auto"/>
         <w:ind w:left="720"/>
         <w:rPr>
@@ -2804,7 +2736,6 @@
         </w:rPr>
         <w:t>&lt;</w:t>
       </w:r>
-      <w:proofErr w:type="gramStart"/>
       <w:r>
         <w:rPr>
           <w:rFonts w:ascii="Consolas" w:eastAsiaTheme="minorHAnsi" w:hAnsi="Consolas" w:cs="Consolas"/>
@@ -2814,7 +2745,6 @@
         </w:rPr>
         <w:t>prop</w:t>
       </w:r>
-      <w:proofErr w:type="gramEnd"/>
       <w:r>
         <w:rPr>
           <w:rFonts w:ascii="Consolas" w:eastAsiaTheme="minorHAnsi" w:hAnsi="Consolas" w:cs="Consolas"/>
@@ -2924,7 +2854,7 @@
     </w:p>
     <w:p>
       <w:pPr>
-        <w:pStyle w:val="BodyText"/>
+        <w:pStyle w:val="Corpsdetexte"/>
         <w:spacing w:line="240" w:lineRule="auto"/>
         <w:ind w:left="284" w:firstLine="283"/>
         <w:jc w:val="both"/>
@@ -3027,7 +2957,7 @@
     </w:p>
     <w:p>
       <w:pPr>
-        <w:pStyle w:val="ListParagraph"/>
+        <w:pStyle w:val="Paragraphedeliste"/>
         <w:ind w:left="142" w:firstLine="208"/>
         <w:rPr>
           <w:rFonts w:ascii="Arial" w:hAnsi="Arial"/>
@@ -3038,7 +2968,7 @@
     </w:p>
     <w:p>
       <w:pPr>
-        <w:pStyle w:val="Heading2"/>
+        <w:pStyle w:val="Titre2"/>
         <w:numPr>
           <w:ilvl w:val="1"/>
           <w:numId w:val="16"/>
@@ -3058,7 +2988,7 @@
     </w:p>
     <w:p>
       <w:pPr>
-        <w:pStyle w:val="Heading2"/>
+        <w:pStyle w:val="Titre2"/>
         <w:spacing w:line="360" w:lineRule="auto"/>
         <w:ind w:left="0"/>
         <w:rPr>
@@ -3125,22 +3055,22 @@
           <w:b w:val="0"/>
           <w:lang w:eastAsia="fr-CA"/>
         </w:rPr>
-        <w:t xml:space="preserve"> dans la base de donnée, l'utilisation de Hibernate comme </w:t>
+        <w:t xml:space="preserve"> dans la base de donnée, l'utilisation de Hibernate comme ORM </w:t>
       </w:r>
       <w:r>
         <w:rPr>
           <w:b w:val="0"/>
           <w:lang w:eastAsia="fr-CA"/>
         </w:rPr>
-        <w:lastRenderedPageBreak/>
-        <w:t xml:space="preserve">ORM </w:t>
+        <w:t xml:space="preserve">à rendue cela possible. Hibernate permet d'utiliser des annotations </w:t>
       </w:r>
       <w:r>
         <w:rPr>
           <w:b w:val="0"/>
           <w:lang w:eastAsia="fr-CA"/>
         </w:rPr>
-        <w:t xml:space="preserve">à rendue cela possible. Hibernate permet d'utiliser des annotations dans les classes java qui sont par la suite traduite en </w:t>
+        <w:lastRenderedPageBreak/>
+        <w:t xml:space="preserve">dans les classes java qui sont par la suite traduite en </w:t>
       </w:r>
       <w:r>
         <w:rPr>
@@ -3152,7 +3082,7 @@
     </w:p>
     <w:p>
       <w:pPr>
-        <w:pStyle w:val="BodyText"/>
+        <w:pStyle w:val="Corpsdetexte"/>
         <w:rPr>
           <w:rFonts w:ascii="Arial" w:hAnsi="Arial" w:cs="Arial"/>
           <w:lang w:val="fr-FR" w:eastAsia="fr-CA"/>
@@ -3227,7 +3157,6 @@
           <w:lang w:val="fr-FR"/>
         </w:rPr>
       </w:pPr>
-      <w:proofErr w:type="gramStart"/>
       <w:r>
         <w:rPr>
           <w:rFonts w:ascii="Consolas" w:eastAsiaTheme="minorHAnsi" w:hAnsi="Consolas" w:cs="Consolas"/>
@@ -3246,7 +3175,6 @@
         </w:rPr>
         <w:t>Table()</w:t>
       </w:r>
-      <w:proofErr w:type="gramEnd"/>
     </w:p>
     <w:p>
       <w:pPr>
@@ -3262,7 +3190,6 @@
           <w:lang w:val="fr-FR"/>
         </w:rPr>
       </w:pPr>
-      <w:proofErr w:type="gramStart"/>
       <w:r>
         <w:rPr>
           <w:rFonts w:ascii="Consolas" w:eastAsiaTheme="minorHAnsi" w:hAnsi="Consolas" w:cs="Consolas"/>
@@ -3292,7 +3219,6 @@
         </w:rPr>
         <w:t>()</w:t>
       </w:r>
-      <w:proofErr w:type="gramEnd"/>
     </w:p>
     <w:p>
       <w:pPr>
@@ -3326,7 +3252,6 @@
         </w:rPr>
         <w:t xml:space="preserve">Id </w:t>
       </w:r>
-      <w:proofErr w:type="gramStart"/>
       <w:r>
         <w:rPr>
           <w:rFonts w:ascii="Consolas" w:eastAsiaTheme="minorHAnsi" w:hAnsi="Consolas" w:cs="Consolas"/>
@@ -3356,7 +3281,6 @@
         </w:rPr>
         <w:t>()</w:t>
       </w:r>
-      <w:proofErr w:type="gramEnd"/>
     </w:p>
     <w:p>
       <w:pPr>
@@ -3369,40 +3293,27 @@
           <w:rFonts w:ascii="Consolas" w:eastAsiaTheme="minorHAnsi" w:hAnsi="Consolas" w:cs="Consolas"/>
           <w:color w:val="000000"/>
           <w:szCs w:val="24"/>
-          <w:lang w:val="fr-CA"/>
-        </w:rPr>
-      </w:pPr>
-      <w:proofErr w:type="gramStart"/>
+          <w:lang w:val="en-CA"/>
+        </w:rPr>
+      </w:pPr>
       <w:r>
         <w:rPr>
           <w:rFonts w:ascii="Consolas" w:eastAsiaTheme="minorHAnsi" w:hAnsi="Consolas" w:cs="Consolas"/>
           <w:color w:val="646464"/>
           <w:szCs w:val="24"/>
-          <w:lang w:val="fr-CA"/>
+          <w:lang w:val="en-CA"/>
         </w:rPr>
         <w:t>@</w:t>
       </w:r>
-      <w:proofErr w:type="spellStart"/>
       <w:r>
         <w:rPr>
           <w:rFonts w:ascii="Consolas" w:eastAsiaTheme="minorHAnsi" w:hAnsi="Consolas" w:cs="Consolas"/>
           <w:color w:val="000000"/>
           <w:szCs w:val="24"/>
-          <w:lang w:val="fr-CA"/>
-        </w:rPr>
-        <w:t>Column</w:t>
-      </w:r>
-      <w:proofErr w:type="spellEnd"/>
-      <w:r>
-        <w:rPr>
-          <w:rFonts w:ascii="Consolas" w:eastAsiaTheme="minorHAnsi" w:hAnsi="Consolas" w:cs="Consolas"/>
-          <w:color w:val="000000"/>
-          <w:szCs w:val="24"/>
-          <w:lang w:val="fr-CA"/>
-        </w:rPr>
-        <w:t>()</w:t>
-      </w:r>
-      <w:proofErr w:type="gramEnd"/>
+          <w:lang w:val="en-CA"/>
+        </w:rPr>
+        <w:t>Column()</w:t>
+      </w:r>
     </w:p>
     <w:p>
       <w:pPr>
@@ -3415,39 +3326,45 @@
           <w:rFonts w:ascii="Consolas" w:eastAsiaTheme="minorHAnsi" w:hAnsi="Consolas" w:cs="Consolas"/>
           <w:color w:val="000000"/>
           <w:szCs w:val="24"/>
-          <w:lang w:val="fr-CA"/>
-        </w:rPr>
-      </w:pPr>
-    </w:p>
-    <w:p>
-      <w:pPr>
-        <w:pStyle w:val="BodyText"/>
+          <w:lang w:val="en-CA"/>
+        </w:rPr>
+      </w:pPr>
+    </w:p>
+    <w:p>
+      <w:pPr>
+        <w:pStyle w:val="Corpsdetexte"/>
         <w:spacing w:line="240" w:lineRule="auto"/>
         <w:rPr>
-          <w:lang w:eastAsia="fr-CA"/>
-        </w:rPr>
-      </w:pPr>
-      <w:r>
-        <w:rPr>
-          <w:lang w:eastAsia="fr-CA"/>
-        </w:rPr>
-        <w:t xml:space="preserve">@one to </w:t>
+          <w:lang w:val="en-CA" w:eastAsia="fr-CA"/>
+        </w:rPr>
+      </w:pPr>
+      <w:r>
+        <w:rPr>
+          <w:lang w:val="en-CA" w:eastAsia="fr-CA"/>
+        </w:rPr>
+        <w:t xml:space="preserve">@one </w:t>
       </w:r>
       <w:proofErr w:type="spellStart"/>
       <w:r>
         <w:rPr>
-          <w:lang w:eastAsia="fr-CA"/>
-        </w:rPr>
-        <w:t>many</w:t>
+          <w:lang w:val="en-CA" w:eastAsia="fr-CA"/>
+        </w:rPr>
+        <w:t>to</w:t>
       </w:r>
       <w:proofErr w:type="spellEnd"/>
-    </w:p>
-    <w:p>
-      <w:pPr>
-        <w:pStyle w:val="BodyText"/>
+      <w:r>
+        <w:rPr>
+          <w:lang w:val="en-CA" w:eastAsia="fr-CA"/>
+        </w:rPr>
+        <w:t xml:space="preserve"> many</w:t>
+      </w:r>
+    </w:p>
+    <w:p>
+      <w:pPr>
+        <w:pStyle w:val="Corpsdetexte"/>
         <w:spacing w:line="240" w:lineRule="auto"/>
         <w:rPr>
-          <w:lang w:eastAsia="fr-CA"/>
+          <w:lang w:val="en-CA" w:eastAsia="fr-CA"/>
         </w:rPr>
       </w:pPr>
       <w:r>
@@ -3455,6 +3372,7 @@
           <w:rFonts w:ascii="Consolas" w:eastAsiaTheme="minorHAnsi" w:hAnsi="Consolas" w:cs="Consolas"/>
           <w:color w:val="646464"/>
           <w:szCs w:val="24"/>
+          <w:lang w:val="en-CA"/>
         </w:rPr>
         <w:t>@</w:t>
       </w:r>
@@ -3464,6 +3382,7 @@
           <w:rFonts w:ascii="Consolas" w:eastAsiaTheme="minorHAnsi" w:hAnsi="Consolas" w:cs="Consolas"/>
           <w:color w:val="000000"/>
           <w:szCs w:val="24"/>
+          <w:lang w:val="en-CA"/>
         </w:rPr>
         <w:t>JoinTable</w:t>
       </w:r>
@@ -3471,12 +3390,13 @@
     </w:p>
     <w:p>
       <w:pPr>
-        <w:pStyle w:val="BodyText"/>
+        <w:pStyle w:val="Corpsdetexte"/>
         <w:spacing w:line="240" w:lineRule="auto"/>
         <w:rPr>
           <w:rFonts w:ascii="Consolas" w:eastAsiaTheme="minorHAnsi" w:hAnsi="Consolas" w:cs="Consolas"/>
           <w:color w:val="000000"/>
           <w:szCs w:val="24"/>
+          <w:lang w:val="en-CA"/>
         </w:rPr>
       </w:pPr>
       <w:r>
@@ -3484,6 +3404,7 @@
           <w:rFonts w:ascii="Consolas" w:eastAsiaTheme="minorHAnsi" w:hAnsi="Consolas" w:cs="Consolas"/>
           <w:color w:val="646464"/>
           <w:szCs w:val="24"/>
+          <w:lang w:val="en-CA"/>
         </w:rPr>
         <w:t>@</w:t>
       </w:r>
@@ -3493,6 +3414,7 @@
           <w:rFonts w:ascii="Consolas" w:eastAsiaTheme="minorHAnsi" w:hAnsi="Consolas" w:cs="Consolas"/>
           <w:color w:val="000000"/>
           <w:szCs w:val="24"/>
+          <w:lang w:val="en-CA"/>
         </w:rPr>
         <w:t>LazyCollection</w:t>
       </w:r>
@@ -3543,7 +3465,6 @@
         <w:t>.</w:t>
       </w:r>
       <w:proofErr w:type="spellStart"/>
-      <w:proofErr w:type="gramStart"/>
       <w:r>
         <w:rPr>
           <w:rFonts w:ascii="Courier New" w:hAnsi="Courier New" w:cs="Courier New"/>
@@ -3563,23 +3484,12 @@
           <w:szCs w:val="18"/>
           <w:lang w:val="fr-CA" w:eastAsia="fr-CA"/>
         </w:rPr>
-        <w:t>(</w:t>
-      </w:r>
-      <w:proofErr w:type="gramEnd"/>
-      <w:r>
-        <w:rPr>
-          <w:rFonts w:ascii="Courier New" w:hAnsi="Courier New" w:cs="Courier New"/>
-          <w:color w:val="000066"/>
-          <w:sz w:val="18"/>
-          <w:szCs w:val="18"/>
-          <w:lang w:val="fr-CA" w:eastAsia="fr-CA"/>
-        </w:rPr>
-        <w:t>);</w:t>
-      </w:r>
-    </w:p>
-    <w:p>
-      <w:pPr>
-        <w:pStyle w:val="BodyText"/>
+        <w:t>();</w:t>
+      </w:r>
+    </w:p>
+    <w:p>
+      <w:pPr>
+        <w:pStyle w:val="Corpsdetexte"/>
         <w:spacing w:line="240" w:lineRule="auto"/>
         <w:rPr>
           <w:lang w:val="fr-FR" w:eastAsia="fr-CA"/>
@@ -3600,7 +3510,7 @@
     </w:p>
     <w:p>
       <w:pPr>
-        <w:pStyle w:val="BodyText"/>
+        <w:pStyle w:val="Corpsdetexte"/>
         <w:spacing w:line="360" w:lineRule="auto"/>
         <w:rPr>
           <w:rFonts w:ascii="Arial" w:hAnsi="Arial" w:cs="Arial"/>
@@ -3630,7 +3540,7 @@
     </w:p>
     <w:p>
       <w:pPr>
-        <w:pStyle w:val="Heading2"/>
+        <w:pStyle w:val="Titre2"/>
         <w:numPr>
           <w:ilvl w:val="1"/>
           <w:numId w:val="16"/>
@@ -3650,7 +3560,7 @@
     </w:p>
     <w:p>
       <w:pPr>
-        <w:pStyle w:val="Heading2"/>
+        <w:pStyle w:val="Titre2"/>
         <w:spacing w:line="240" w:lineRule="auto"/>
         <w:ind w:left="0" w:right="0" w:firstLine="0"/>
         <w:jc w:val="both"/>
@@ -3689,15 +3599,15 @@
     </w:p>
     <w:p>
       <w:pPr>
-        <w:pStyle w:val="BodyText"/>
-        <w:rPr>
-          <w:lang w:val="fr-FR" w:eastAsia="fr-CA"/>
-        </w:rPr>
-      </w:pPr>
-    </w:p>
-    <w:p>
-      <w:pPr>
-        <w:pStyle w:val="Heading2"/>
+        <w:pStyle w:val="Corpsdetexte"/>
+        <w:rPr>
+          <w:lang w:val="fr-FR" w:eastAsia="fr-CA"/>
+        </w:rPr>
+      </w:pPr>
+    </w:p>
+    <w:p>
+      <w:pPr>
+        <w:pStyle w:val="Titre2"/>
         <w:numPr>
           <w:ilvl w:val="0"/>
           <w:numId w:val="0"/>
@@ -3711,7 +3621,7 @@
     </w:p>
     <w:p>
       <w:pPr>
-        <w:pStyle w:val="Heading2"/>
+        <w:pStyle w:val="Titre2"/>
         <w:numPr>
           <w:ilvl w:val="0"/>
           <w:numId w:val="0"/>
@@ -3734,14 +3644,14 @@
       </w:pPr>
       <w:r>
         <w:rPr>
-          <w:lang w:eastAsia="fr-CA"/>
+          <w:lang w:val="fr-CA" w:eastAsia="fr-CA"/>
         </w:rPr>
         <w:br w:type="page"/>
       </w:r>
     </w:p>
     <w:p>
       <w:pPr>
-        <w:pStyle w:val="Heading2"/>
+        <w:pStyle w:val="Titre2"/>
         <w:numPr>
           <w:ilvl w:val="1"/>
           <w:numId w:val="16"/>
@@ -3966,7 +3876,7 @@
     </w:p>
     <w:p>
       <w:pPr>
-        <w:pStyle w:val="Heading1"/>
+        <w:pStyle w:val="Titre1"/>
         <w:keepNext/>
         <w:spacing w:before="240" w:after="120"/>
         <w:ind w:right="0"/>
@@ -3982,12 +3892,12 @@
     </w:p>
     <w:p>
       <w:pPr>
-        <w:pStyle w:val="BodyText"/>
-      </w:pPr>
-    </w:p>
-    <w:p>
-      <w:pPr>
-        <w:pStyle w:val="BodyText"/>
+        <w:pStyle w:val="Corpsdetexte"/>
+      </w:pPr>
+    </w:p>
+    <w:p>
+      <w:pPr>
+        <w:pStyle w:val="Corpsdetexte"/>
         <w:spacing w:line="240" w:lineRule="auto"/>
         <w:jc w:val="both"/>
         <w:rPr>
@@ -4027,7 +3937,7 @@
     </w:p>
     <w:p>
       <w:pPr>
-        <w:pStyle w:val="BodyText"/>
+        <w:pStyle w:val="Corpsdetexte"/>
         <w:spacing w:line="240" w:lineRule="auto"/>
         <w:jc w:val="both"/>
         <w:rPr>
@@ -4095,7 +4005,7 @@
     </w:p>
     <w:p>
       <w:pPr>
-        <w:pStyle w:val="BodyText"/>
+        <w:pStyle w:val="Corpsdetexte"/>
         <w:spacing w:line="240" w:lineRule="auto"/>
         <w:jc w:val="both"/>
         <w:rPr>
@@ -4248,7 +4158,7 @@
     </w:p>
     <w:p>
       <w:pPr>
-        <w:pStyle w:val="BodyText"/>
+        <w:pStyle w:val="Corpsdetexte"/>
         <w:spacing w:line="240" w:lineRule="auto"/>
         <w:jc w:val="both"/>
         <w:rPr>
@@ -4364,7 +4274,7 @@
     </w:p>
     <w:p>
       <w:pPr>
-        <w:pStyle w:val="Heading1"/>
+        <w:pStyle w:val="Titre1"/>
         <w:rPr>
           <w:lang w:eastAsia="fr-CA"/>
         </w:rPr>
@@ -4379,15 +4289,15 @@
     </w:p>
     <w:p>
       <w:pPr>
-        <w:pStyle w:val="BodyText"/>
+        <w:pStyle w:val="Corpsdetexte"/>
         <w:rPr>
           <w:lang w:eastAsia="fr-CA"/>
         </w:rPr>
       </w:pPr>
-      <w:hyperlink r:id="rId14" w:anchor="Crow.27s_Foot_Notation" w:history="1">
+      <w:hyperlink r:id="rId13" w:anchor="Crow.27s_Foot_Notation" w:history="1">
         <w:r>
           <w:rPr>
-            <w:rStyle w:val="Hyperlink"/>
+            <w:rStyle w:val="Lienhypertexte"/>
           </w:rPr>
           <w:t>http://en.wikipedia.org/wiki/Entity%E2%80%93relationship_model#Crow.27s_Foot_Notation</w:t>
         </w:r>
@@ -4404,7 +4314,7 @@
 </file>
 
 <file path=word/endnotes.xml><?xml version="1.0" encoding="utf-8"?>
-<w:endnotes xmlns:wpc="http://schemas.microsoft.com/office/word/2010/wordprocessingCanvas" xmlns:mc="http://schemas.openxmlformats.org/markup-compatibility/2006" xmlns:o="urn:schemas-microsoft-com:office:office" xmlns:r="http://schemas.openxmlformats.org/officeDocument/2006/relationships" xmlns:m="http://schemas.openxmlformats.org/officeDocument/2006/math" xmlns:v="urn:schemas-microsoft-com:vml" xmlns:wp14="http://schemas.microsoft.com/office/word/2010/wordprocessingDrawing" xmlns:wp="http://schemas.openxmlformats.org/drawingml/2006/wordprocessingDrawing" xmlns:w10="urn:schemas-microsoft-com:office:word" xmlns:w="http://schemas.openxmlformats.org/wordprocessingml/2006/main" xmlns:w14="http://schemas.microsoft.com/office/word/2010/wordml" xmlns:wpg="http://schemas.microsoft.com/office/word/2010/wordprocessingGroup" xmlns:wpi="http://schemas.microsoft.com/office/word/2010/wordprocessingInk" xmlns:wne="http://schemas.microsoft.com/office/word/2006/wordml" xmlns:wps="http://schemas.microsoft.com/office/word/2010/wordprocessingShape" mc:Ignorable="w14 wp14">
+<w:endnotes xmlns:ve="http://schemas.openxmlformats.org/markup-compatibility/2006" xmlns:o="urn:schemas-microsoft-com:office:office" xmlns:r="http://schemas.openxmlformats.org/officeDocument/2006/relationships" xmlns:m="http://schemas.openxmlformats.org/officeDocument/2006/math" xmlns:v="urn:schemas-microsoft-com:vml" xmlns:wp="http://schemas.openxmlformats.org/drawingml/2006/wordprocessingDrawing" xmlns:w10="urn:schemas-microsoft-com:office:word" xmlns:w="http://schemas.openxmlformats.org/wordprocessingml/2006/main" xmlns:wne="http://schemas.microsoft.com/office/word/2006/wordml">
   <w:endnote w:type="separator" w:id="-1">
     <w:p>
       <w:pPr>
@@ -4429,50 +4339,43 @@
 </file>
 
 <file path=word/footer1.xml><?xml version="1.0" encoding="utf-8"?>
-<w:ftr xmlns:wpc="http://schemas.microsoft.com/office/word/2010/wordprocessingCanvas" xmlns:mc="http://schemas.openxmlformats.org/markup-compatibility/2006" xmlns:o="urn:schemas-microsoft-com:office:office" xmlns:r="http://schemas.openxmlformats.org/officeDocument/2006/relationships" xmlns:m="http://schemas.openxmlformats.org/officeDocument/2006/math" xmlns:v="urn:schemas-microsoft-com:vml" xmlns:wp14="http://schemas.microsoft.com/office/word/2010/wordprocessingDrawing" xmlns:wp="http://schemas.openxmlformats.org/drawingml/2006/wordprocessingDrawing" xmlns:w10="urn:schemas-microsoft-com:office:word" xmlns:w="http://schemas.openxmlformats.org/wordprocessingml/2006/main" xmlns:w14="http://schemas.microsoft.com/office/word/2010/wordml" xmlns:wpg="http://schemas.microsoft.com/office/word/2010/wordprocessingGroup" xmlns:wpi="http://schemas.microsoft.com/office/word/2010/wordprocessingInk" xmlns:wne="http://schemas.microsoft.com/office/word/2006/wordml" xmlns:wps="http://schemas.microsoft.com/office/word/2010/wordprocessingShape" mc:Ignorable="w14 wp14">
+<w:ftr xmlns:ve="http://schemas.openxmlformats.org/markup-compatibility/2006" xmlns:o="urn:schemas-microsoft-com:office:office" xmlns:r="http://schemas.openxmlformats.org/officeDocument/2006/relationships" xmlns:m="http://schemas.openxmlformats.org/officeDocument/2006/math" xmlns:v="urn:schemas-microsoft-com:vml" xmlns:wp="http://schemas.openxmlformats.org/drawingml/2006/wordprocessingDrawing" xmlns:w10="urn:schemas-microsoft-com:office:word" xmlns:w="http://schemas.openxmlformats.org/wordprocessingml/2006/main" xmlns:wne="http://schemas.microsoft.com/office/word/2006/wordml">
   <w:p>
     <w:pPr>
-      <w:pStyle w:val="Footer"/>
+      <w:pStyle w:val="Pieddepage"/>
     </w:pPr>
     <w:r>
       <w:tab/>
-    </w:r>
-    <w:proofErr w:type="gramStart"/>
-    <w:r>
-      <w:t>page</w:t>
-    </w:r>
-    <w:proofErr w:type="gramEnd"/>
-    <w:r>
-      <w:t xml:space="preserve"> </w:t>
+      <w:t xml:space="preserve">page </w:t>
     </w:r>
     <w:r>
       <w:rPr>
-        <w:rStyle w:val="PageNumber"/>
+        <w:rStyle w:val="Numrodepage"/>
       </w:rPr>
       <w:fldChar w:fldCharType="begin"/>
     </w:r>
     <w:r>
       <w:rPr>
-        <w:rStyle w:val="PageNumber"/>
+        <w:rStyle w:val="Numrodepage"/>
       </w:rPr>
       <w:instrText xml:space="preserve"> PAGE </w:instrText>
     </w:r>
     <w:r>
       <w:rPr>
-        <w:rStyle w:val="PageNumber"/>
+        <w:rStyle w:val="Numrodepage"/>
       </w:rPr>
       <w:fldChar w:fldCharType="separate"/>
     </w:r>
     <w:r>
       <w:rPr>
-        <w:rStyle w:val="PageNumber"/>
+        <w:rStyle w:val="Numrodepage"/>
         <w:noProof/>
       </w:rPr>
       <w:t>2</w:t>
     </w:r>
     <w:r>
       <w:rPr>
-        <w:rStyle w:val="PageNumber"/>
+        <w:rStyle w:val="Numrodepage"/>
       </w:rPr>
       <w:fldChar w:fldCharType="end"/>
     </w:r>
@@ -4481,42 +4384,42 @@
 </file>
 
 <file path=word/footer2.xml><?xml version="1.0" encoding="utf-8"?>
-<w:ftr xmlns:wpc="http://schemas.microsoft.com/office/word/2010/wordprocessingCanvas" xmlns:mc="http://schemas.openxmlformats.org/markup-compatibility/2006" xmlns:o="urn:schemas-microsoft-com:office:office" xmlns:r="http://schemas.openxmlformats.org/officeDocument/2006/relationships" xmlns:m="http://schemas.openxmlformats.org/officeDocument/2006/math" xmlns:v="urn:schemas-microsoft-com:vml" xmlns:wp14="http://schemas.microsoft.com/office/word/2010/wordprocessingDrawing" xmlns:wp="http://schemas.openxmlformats.org/drawingml/2006/wordprocessingDrawing" xmlns:w10="urn:schemas-microsoft-com:office:word" xmlns:w="http://schemas.openxmlformats.org/wordprocessingml/2006/main" xmlns:w14="http://schemas.microsoft.com/office/word/2010/wordml" xmlns:wpg="http://schemas.microsoft.com/office/word/2010/wordprocessingGroup" xmlns:wpi="http://schemas.microsoft.com/office/word/2010/wordprocessingInk" xmlns:wne="http://schemas.microsoft.com/office/word/2006/wordml" xmlns:wps="http://schemas.microsoft.com/office/word/2010/wordprocessingShape" mc:Ignorable="w14 wp14">
+<w:ftr xmlns:ve="http://schemas.openxmlformats.org/markup-compatibility/2006" xmlns:o="urn:schemas-microsoft-com:office:office" xmlns:r="http://schemas.openxmlformats.org/officeDocument/2006/relationships" xmlns:m="http://schemas.openxmlformats.org/officeDocument/2006/math" xmlns:v="urn:schemas-microsoft-com:vml" xmlns:wp="http://schemas.openxmlformats.org/drawingml/2006/wordprocessingDrawing" xmlns:w10="urn:schemas-microsoft-com:office:word" xmlns:w="http://schemas.openxmlformats.org/wordprocessingml/2006/main" xmlns:wne="http://schemas.microsoft.com/office/word/2006/wordml">
   <w:p>
     <w:pPr>
-      <w:pStyle w:val="Footer"/>
+      <w:pStyle w:val="Pieddepage"/>
     </w:pPr>
     <w:r>
       <w:tab/>
     </w:r>
     <w:r>
       <w:rPr>
-        <w:rStyle w:val="PageNumber"/>
+        <w:rStyle w:val="Numrodepage"/>
       </w:rPr>
       <w:fldChar w:fldCharType="begin"/>
     </w:r>
     <w:r>
       <w:rPr>
-        <w:rStyle w:val="PageNumber"/>
+        <w:rStyle w:val="Numrodepage"/>
       </w:rPr>
       <w:instrText xml:space="preserve"> PAGE </w:instrText>
     </w:r>
     <w:r>
       <w:rPr>
-        <w:rStyle w:val="PageNumber"/>
+        <w:rStyle w:val="Numrodepage"/>
       </w:rPr>
       <w:fldChar w:fldCharType="separate"/>
     </w:r>
     <w:r>
       <w:rPr>
-        <w:rStyle w:val="PageNumber"/>
+        <w:rStyle w:val="Numrodepage"/>
         <w:noProof/>
       </w:rPr>
-      <w:t>6</w:t>
+      <w:t>8</w:t>
     </w:r>
     <w:r>
       <w:rPr>
-        <w:rStyle w:val="PageNumber"/>
+        <w:rStyle w:val="Numrodepage"/>
       </w:rPr>
       <w:fldChar w:fldCharType="end"/>
     </w:r>
@@ -4525,7 +4428,7 @@
 </file>
 
 <file path=word/footnotes.xml><?xml version="1.0" encoding="utf-8"?>
-<w:footnotes xmlns:wpc="http://schemas.microsoft.com/office/word/2010/wordprocessingCanvas" xmlns:mc="http://schemas.openxmlformats.org/markup-compatibility/2006" xmlns:o="urn:schemas-microsoft-com:office:office" xmlns:r="http://schemas.openxmlformats.org/officeDocument/2006/relationships" xmlns:m="http://schemas.openxmlformats.org/officeDocument/2006/math" xmlns:v="urn:schemas-microsoft-com:vml" xmlns:wp14="http://schemas.microsoft.com/office/word/2010/wordprocessingDrawing" xmlns:wp="http://schemas.openxmlformats.org/drawingml/2006/wordprocessingDrawing" xmlns:w10="urn:schemas-microsoft-com:office:word" xmlns:w="http://schemas.openxmlformats.org/wordprocessingml/2006/main" xmlns:w14="http://schemas.microsoft.com/office/word/2010/wordml" xmlns:wpg="http://schemas.microsoft.com/office/word/2010/wordprocessingGroup" xmlns:wpi="http://schemas.microsoft.com/office/word/2010/wordprocessingInk" xmlns:wne="http://schemas.microsoft.com/office/word/2006/wordml" xmlns:wps="http://schemas.microsoft.com/office/word/2010/wordprocessingShape" mc:Ignorable="w14 wp14">
+<w:footnotes xmlns:ve="http://schemas.openxmlformats.org/markup-compatibility/2006" xmlns:o="urn:schemas-microsoft-com:office:office" xmlns:r="http://schemas.openxmlformats.org/officeDocument/2006/relationships" xmlns:m="http://schemas.openxmlformats.org/officeDocument/2006/math" xmlns:v="urn:schemas-microsoft-com:vml" xmlns:wp="http://schemas.openxmlformats.org/drawingml/2006/wordprocessingDrawing" xmlns:w10="urn:schemas-microsoft-com:office:word" xmlns:w="http://schemas.openxmlformats.org/wordprocessingml/2006/main" xmlns:wne="http://schemas.microsoft.com/office/word/2006/wordml">
   <w:footnote w:type="separator" w:id="-1">
     <w:p>
       <w:pPr>
@@ -4550,11 +4453,11 @@
 </file>
 
 <file path=word/header1.xml><?xml version="1.0" encoding="utf-8"?>
-<w:hdr xmlns:wpc="http://schemas.microsoft.com/office/word/2010/wordprocessingCanvas" xmlns:mc="http://schemas.openxmlformats.org/markup-compatibility/2006" xmlns:o="urn:schemas-microsoft-com:office:office" xmlns:r="http://schemas.openxmlformats.org/officeDocument/2006/relationships" xmlns:m="http://schemas.openxmlformats.org/officeDocument/2006/math" xmlns:v="urn:schemas-microsoft-com:vml" xmlns:wp14="http://schemas.microsoft.com/office/word/2010/wordprocessingDrawing" xmlns:wp="http://schemas.openxmlformats.org/drawingml/2006/wordprocessingDrawing" xmlns:w10="urn:schemas-microsoft-com:office:word" xmlns:w="http://schemas.openxmlformats.org/wordprocessingml/2006/main" xmlns:w14="http://schemas.microsoft.com/office/word/2010/wordml" xmlns:wpg="http://schemas.microsoft.com/office/word/2010/wordprocessingGroup" xmlns:wpi="http://schemas.microsoft.com/office/word/2010/wordprocessingInk" xmlns:wne="http://schemas.microsoft.com/office/word/2006/wordml" xmlns:wps="http://schemas.microsoft.com/office/word/2010/wordprocessingShape" mc:Ignorable="w14 wp14">
+<w:hdr xmlns:ve="http://schemas.openxmlformats.org/markup-compatibility/2006" xmlns:o="urn:schemas-microsoft-com:office:office" xmlns:r="http://schemas.openxmlformats.org/officeDocument/2006/relationships" xmlns:m="http://schemas.openxmlformats.org/officeDocument/2006/math" xmlns:v="urn:schemas-microsoft-com:vml" xmlns:wp="http://schemas.openxmlformats.org/drawingml/2006/wordprocessingDrawing" xmlns:w10="urn:schemas-microsoft-com:office:word" xmlns:w="http://schemas.openxmlformats.org/wordprocessingml/2006/main" xmlns:wne="http://schemas.microsoft.com/office/word/2006/wordml">
   <w:tbl>
     <w:tblPr>
       <w:tblW w:w="8748" w:type="dxa"/>
-      <w:tblLook w:val="0000" w:firstRow="0" w:lastRow="0" w:firstColumn="0" w:lastColumn="0" w:noHBand="0" w:noVBand="0"/>
+      <w:tblLook w:val="0000"/>
     </w:tblPr>
     <w:tblGrid>
       <w:gridCol w:w="4338"/>
@@ -4567,7 +4470,7 @@
         </w:tcPr>
         <w:p>
           <w:pPr>
-            <w:pStyle w:val="Header"/>
+            <w:pStyle w:val="En-tte"/>
             <w:rPr>
               <w:lang w:val="fr-CA"/>
             </w:rPr>
@@ -4709,7 +4612,7 @@
         </w:tcPr>
         <w:p>
           <w:pPr>
-            <w:pStyle w:val="Header"/>
+            <w:pStyle w:val="En-tte"/>
             <w:jc w:val="right"/>
             <w:rPr>
               <w:lang w:val="fr-CA"/>
@@ -4754,7 +4657,7 @@
   </w:tbl>
   <w:p>
     <w:pPr>
-      <w:pStyle w:val="Header"/>
+      <w:pStyle w:val="En-tte"/>
       <w:tabs>
         <w:tab w:val="clear" w:pos="4320"/>
         <w:tab w:val="clear" w:pos="8640"/>
@@ -4769,10 +4672,10 @@
 </file>
 
 <file path=word/header2.xml><?xml version="1.0" encoding="utf-8"?>
-<w:hdr xmlns:wpc="http://schemas.microsoft.com/office/word/2010/wordprocessingCanvas" xmlns:mc="http://schemas.openxmlformats.org/markup-compatibility/2006" xmlns:o="urn:schemas-microsoft-com:office:office" xmlns:r="http://schemas.openxmlformats.org/officeDocument/2006/relationships" xmlns:m="http://schemas.openxmlformats.org/officeDocument/2006/math" xmlns:v="urn:schemas-microsoft-com:vml" xmlns:wp14="http://schemas.microsoft.com/office/word/2010/wordprocessingDrawing" xmlns:wp="http://schemas.openxmlformats.org/drawingml/2006/wordprocessingDrawing" xmlns:w10="urn:schemas-microsoft-com:office:word" xmlns:w="http://schemas.openxmlformats.org/wordprocessingml/2006/main" xmlns:w14="http://schemas.microsoft.com/office/word/2010/wordml" xmlns:wpg="http://schemas.microsoft.com/office/word/2010/wordprocessingGroup" xmlns:wpi="http://schemas.microsoft.com/office/word/2010/wordprocessingInk" xmlns:wne="http://schemas.microsoft.com/office/word/2006/wordml" xmlns:wps="http://schemas.microsoft.com/office/word/2010/wordprocessingShape" mc:Ignorable="w14 wp14">
+<w:hdr xmlns:ve="http://schemas.openxmlformats.org/markup-compatibility/2006" xmlns:o="urn:schemas-microsoft-com:office:office" xmlns:r="http://schemas.openxmlformats.org/officeDocument/2006/relationships" xmlns:m="http://schemas.openxmlformats.org/officeDocument/2006/math" xmlns:v="urn:schemas-microsoft-com:vml" xmlns:wp="http://schemas.openxmlformats.org/drawingml/2006/wordprocessingDrawing" xmlns:w10="urn:schemas-microsoft-com:office:word" xmlns:w="http://schemas.openxmlformats.org/wordprocessingml/2006/main" xmlns:wne="http://schemas.microsoft.com/office/word/2006/wordml">
   <w:p>
     <w:pPr>
-      <w:pStyle w:val="Header"/>
+      <w:pStyle w:val="En-tte"/>
     </w:pPr>
     <w:r>
       <w:rPr>
@@ -4802,7 +4705,7 @@
                   <a:blip r:embed="rId1">
                     <a:extLst>
                       <a:ext uri="{28A0092B-C50C-407E-A947-70E740481C1C}">
-                        <a14:useLocalDpi xmlns:a14="http://schemas.microsoft.com/office/drawing/2010/main" val="0"/>
+                        <a14:useLocalDpi xmlns:a14="http://schemas.microsoft.com/office/drawing/2010/main" xmlns:wps="http://schemas.microsoft.com/office/word/2010/wordprocessingShape" xmlns:wpi="http://schemas.microsoft.com/office/word/2010/wordprocessingInk" xmlns:wpg="http://schemas.microsoft.com/office/word/2010/wordprocessingGroup" xmlns:w14="http://schemas.microsoft.com/office/word/2010/wordml" xmlns:w="http://schemas.openxmlformats.org/wordprocessingml/2006/main" xmlns:w10="urn:schemas-microsoft-com:office:word" xmlns:wp14="http://schemas.microsoft.com/office/word/2010/wordprocessingDrawing" xmlns:v="urn:schemas-microsoft-com:vml" xmlns:o="urn:schemas-microsoft-com:office:office" xmlns:mc="http://schemas.openxmlformats.org/markup-compatibility/2006" xmlns:wpc="http://schemas.microsoft.com/office/word/2010/wordprocessingCanvas" xmlns="" val="0"/>
                       </a:ext>
                     </a:extLst>
                   </a:blip>
@@ -4835,7 +4738,7 @@
 </file>
 
 <file path=word/numbering.xml><?xml version="1.0" encoding="utf-8"?>
-<w:numbering xmlns:wpc="http://schemas.microsoft.com/office/word/2010/wordprocessingCanvas" xmlns:mc="http://schemas.openxmlformats.org/markup-compatibility/2006" xmlns:o="urn:schemas-microsoft-com:office:office" xmlns:r="http://schemas.openxmlformats.org/officeDocument/2006/relationships" xmlns:m="http://schemas.openxmlformats.org/officeDocument/2006/math" xmlns:v="urn:schemas-microsoft-com:vml" xmlns:wp14="http://schemas.microsoft.com/office/word/2010/wordprocessingDrawing" xmlns:wp="http://schemas.openxmlformats.org/drawingml/2006/wordprocessingDrawing" xmlns:w10="urn:schemas-microsoft-com:office:word" xmlns:w="http://schemas.openxmlformats.org/wordprocessingml/2006/main" xmlns:w14="http://schemas.microsoft.com/office/word/2010/wordml" xmlns:wpg="http://schemas.microsoft.com/office/word/2010/wordprocessingGroup" xmlns:wpi="http://schemas.microsoft.com/office/word/2010/wordprocessingInk" xmlns:wne="http://schemas.microsoft.com/office/word/2006/wordml" xmlns:wps="http://schemas.microsoft.com/office/word/2010/wordprocessingShape" mc:Ignorable="w14 wp14">
+<w:numbering xmlns:ve="http://schemas.openxmlformats.org/markup-compatibility/2006" xmlns:o="urn:schemas-microsoft-com:office:office" xmlns:r="http://schemas.openxmlformats.org/officeDocument/2006/relationships" xmlns:m="http://schemas.openxmlformats.org/officeDocument/2006/math" xmlns:v="urn:schemas-microsoft-com:vml" xmlns:wp="http://schemas.openxmlformats.org/drawingml/2006/wordprocessingDrawing" xmlns:w10="urn:schemas-microsoft-com:office:word" xmlns:w="http://schemas.openxmlformats.org/wordprocessingml/2006/main" xmlns:wne="http://schemas.microsoft.com/office/word/2006/wordml">
   <w:abstractNum w:abstractNumId="0">
     <w:nsid w:val="0656396A"/>
     <w:multiLevelType w:val="hybridMultilevel"/>
@@ -4983,7 +4886,7 @@
     <w:lvl w:ilvl="0" w:tplc="0C0C0001">
       <w:start w:val="1"/>
       <w:numFmt w:val="bullet"/>
-      <w:pStyle w:val="ListNumber5"/>
+      <w:pStyle w:val="Listenumros5"/>
       <w:lvlText w:val=""/>
       <w:lvlJc w:val="left"/>
       <w:pPr>
@@ -5409,7 +5312,7 @@
     <w:lvl w:ilvl="0">
       <w:start w:val="1"/>
       <w:numFmt w:val="decimal"/>
-      <w:pStyle w:val="Heading1"/>
+      <w:pStyle w:val="Titre1"/>
       <w:lvlText w:val="%1"/>
       <w:lvlJc w:val="left"/>
       <w:pPr>
@@ -5444,7 +5347,7 @@
     <w:lvl w:ilvl="2">
       <w:start w:val="1"/>
       <w:numFmt w:val="decimal"/>
-      <w:pStyle w:val="Heading3"/>
+      <w:pStyle w:val="Titre3"/>
       <w:lvlText w:val="%1.%2.%3"/>
       <w:lvlJc w:val="left"/>
       <w:pPr>
@@ -5460,7 +5363,7 @@
     <w:lvl w:ilvl="3">
       <w:start w:val="1"/>
       <w:numFmt w:val="decimal"/>
-      <w:pStyle w:val="Heading4"/>
+      <w:pStyle w:val="Titre4"/>
       <w:lvlText w:val="%1.%2.%3.%4"/>
       <w:lvlJc w:val="left"/>
       <w:pPr>
@@ -5476,7 +5379,7 @@
     <w:lvl w:ilvl="4">
       <w:start w:val="1"/>
       <w:numFmt w:val="decimal"/>
-      <w:pStyle w:val="Heading5"/>
+      <w:pStyle w:val="Titre5"/>
       <w:lvlText w:val="%1.%2.%3.%4.%5"/>
       <w:lvlJc w:val="left"/>
       <w:pPr>
@@ -5492,7 +5395,7 @@
     <w:lvl w:ilvl="5">
       <w:start w:val="1"/>
       <w:numFmt w:val="decimal"/>
-      <w:pStyle w:val="Heading6"/>
+      <w:pStyle w:val="Titre6"/>
       <w:lvlText w:val="%1.%2.%3.%4.%5.%6"/>
       <w:lvlJc w:val="left"/>
       <w:pPr>
@@ -5508,7 +5411,7 @@
     <w:lvl w:ilvl="6">
       <w:start w:val="1"/>
       <w:numFmt w:val="decimal"/>
-      <w:pStyle w:val="Heading7"/>
+      <w:pStyle w:val="Titre7"/>
       <w:lvlText w:val="%1.%2.%3.%4.%5.%6.%7"/>
       <w:lvlJc w:val="left"/>
       <w:pPr>
@@ -5524,7 +5427,7 @@
     <w:lvl w:ilvl="7">
       <w:start w:val="1"/>
       <w:numFmt w:val="decimal"/>
-      <w:pStyle w:val="Heading8"/>
+      <w:pStyle w:val="Titre8"/>
       <w:lvlText w:val="%1.%2.%3.%4.%5.%6.%7.%8"/>
       <w:lvlJc w:val="left"/>
       <w:pPr>
@@ -5540,7 +5443,7 @@
     <w:lvl w:ilvl="8">
       <w:start w:val="1"/>
       <w:numFmt w:val="decimal"/>
-      <w:pStyle w:val="Heading9"/>
+      <w:pStyle w:val="Titre9"/>
       <w:lvlText w:val="%1.%2.%3.%4.%5.%6.%7.%8.%9"/>
       <w:lvlJc w:val="left"/>
       <w:pPr>
@@ -5674,7 +5577,7 @@
     <w:lvl w:ilvl="0" w:tplc="0C0C0001">
       <w:start w:val="1"/>
       <w:numFmt w:val="bullet"/>
-      <w:pStyle w:val="ListNumber"/>
+      <w:pStyle w:val="Listenumros"/>
       <w:lvlText w:val=""/>
       <w:lvlJc w:val="left"/>
       <w:pPr>
@@ -6322,7 +6225,7 @@
 </file>
 
 <file path=word/styles.xml><?xml version="1.0" encoding="utf-8"?>
-<w:styles xmlns:mc="http://schemas.openxmlformats.org/markup-compatibility/2006" xmlns:r="http://schemas.openxmlformats.org/officeDocument/2006/relationships" xmlns:w="http://schemas.openxmlformats.org/wordprocessingml/2006/main" xmlns:w14="http://schemas.microsoft.com/office/word/2010/wordml" mc:Ignorable="w14">
+<w:styles xmlns:r="http://schemas.openxmlformats.org/officeDocument/2006/relationships" xmlns:w="http://schemas.openxmlformats.org/wordprocessingml/2006/main">
   <w:docDefaults>
     <w:rPrDefault>
       <w:rPr>
@@ -6495,11 +6398,11 @@
       <w:lang w:val="en-US"/>
     </w:rPr>
   </w:style>
-  <w:style w:type="paragraph" w:styleId="Heading1">
+  <w:style w:type="paragraph" w:styleId="Titre1">
     <w:name w:val="heading 1"/>
-    <w:basedOn w:val="ListNumber"/>
-    <w:next w:val="BodyText"/>
-    <w:link w:val="Heading1Char"/>
+    <w:basedOn w:val="Listenumros"/>
+    <w:next w:val="Corpsdetexte"/>
+    <w:link w:val="Titre1Car"/>
     <w:qFormat/>
     <w:rsid w:val="00CF69EB"/>
     <w:pPr>
@@ -6518,11 +6421,11 @@
       <w:lang w:val="fr-CA"/>
     </w:rPr>
   </w:style>
-  <w:style w:type="paragraph" w:styleId="Heading2">
+  <w:style w:type="paragraph" w:styleId="Titre2">
     <w:name w:val="heading 2"/>
-    <w:basedOn w:val="ListNumber2"/>
-    <w:next w:val="BodyText"/>
-    <w:link w:val="Heading2Char"/>
+    <w:basedOn w:val="Listenumros2"/>
+    <w:next w:val="Corpsdetexte"/>
+    <w:link w:val="Titre2Car"/>
     <w:qFormat/>
     <w:rsid w:val="00CF69EB"/>
     <w:pPr>
@@ -6543,11 +6446,11 @@
       <w:lang w:val="fr-FR"/>
     </w:rPr>
   </w:style>
-  <w:style w:type="paragraph" w:styleId="Heading3">
+  <w:style w:type="paragraph" w:styleId="Titre3">
     <w:name w:val="heading 3"/>
-    <w:basedOn w:val="ListNumber3"/>
-    <w:next w:val="BodyText"/>
-    <w:link w:val="Heading3Char"/>
+    <w:basedOn w:val="Listenumros3"/>
+    <w:next w:val="Corpsdetexte"/>
+    <w:link w:val="Titre3Car"/>
     <w:qFormat/>
     <w:rsid w:val="00CF69EB"/>
     <w:pPr>
@@ -6565,11 +6468,11 @@
       <w:lang w:val="fr-CA"/>
     </w:rPr>
   </w:style>
-  <w:style w:type="paragraph" w:styleId="Heading4">
+  <w:style w:type="paragraph" w:styleId="Titre4">
     <w:name w:val="heading 4"/>
-    <w:basedOn w:val="ListNumber4"/>
-    <w:next w:val="BodyText"/>
-    <w:link w:val="Heading4Char"/>
+    <w:basedOn w:val="Listenumros4"/>
+    <w:next w:val="Corpsdetexte"/>
+    <w:link w:val="Titre4Car"/>
     <w:qFormat/>
     <w:rsid w:val="00CF69EB"/>
     <w:pPr>
@@ -6588,11 +6491,11 @@
       <w:lang w:val="fr-CA"/>
     </w:rPr>
   </w:style>
-  <w:style w:type="paragraph" w:styleId="Heading5">
+  <w:style w:type="paragraph" w:styleId="Titre5">
     <w:name w:val="heading 5"/>
-    <w:basedOn w:val="ListNumber5"/>
-    <w:next w:val="BodyText"/>
-    <w:link w:val="Heading5Char"/>
+    <w:basedOn w:val="Listenumros5"/>
+    <w:next w:val="Corpsdetexte"/>
+    <w:link w:val="Titre5Car"/>
     <w:qFormat/>
     <w:rsid w:val="00CF69EB"/>
     <w:pPr>
@@ -6611,11 +6514,11 @@
       <w:lang w:val="fr-CA"/>
     </w:rPr>
   </w:style>
-  <w:style w:type="paragraph" w:styleId="Heading6">
+  <w:style w:type="paragraph" w:styleId="Titre6">
     <w:name w:val="heading 6"/>
     <w:basedOn w:val="Normal"/>
-    <w:next w:val="BodyText"/>
-    <w:link w:val="Heading6Char"/>
+    <w:next w:val="Corpsdetexte"/>
+    <w:link w:val="Titre6Car"/>
     <w:qFormat/>
     <w:rsid w:val="00CF69EB"/>
     <w:pPr>
@@ -6635,11 +6538,11 @@
       <w:sz w:val="20"/>
     </w:rPr>
   </w:style>
-  <w:style w:type="paragraph" w:styleId="Heading7">
+  <w:style w:type="paragraph" w:styleId="Titre7">
     <w:name w:val="heading 7"/>
     <w:basedOn w:val="Normal"/>
-    <w:next w:val="BodyText"/>
-    <w:link w:val="Heading7Char"/>
+    <w:next w:val="Corpsdetexte"/>
+    <w:link w:val="Titre7Car"/>
     <w:qFormat/>
     <w:rsid w:val="00CF69EB"/>
     <w:pPr>
@@ -6658,11 +6561,11 @@
       <w:sz w:val="20"/>
     </w:rPr>
   </w:style>
-  <w:style w:type="paragraph" w:styleId="Heading8">
+  <w:style w:type="paragraph" w:styleId="Titre8">
     <w:name w:val="heading 8"/>
     <w:basedOn w:val="Normal"/>
-    <w:next w:val="BodyText"/>
-    <w:link w:val="Heading8Char"/>
+    <w:next w:val="Corpsdetexte"/>
+    <w:link w:val="Titre8Car"/>
     <w:qFormat/>
     <w:rsid w:val="00CF69EB"/>
     <w:pPr>
@@ -6683,11 +6586,11 @@
       <w:sz w:val="18"/>
     </w:rPr>
   </w:style>
-  <w:style w:type="paragraph" w:styleId="Heading9">
+  <w:style w:type="paragraph" w:styleId="Titre9">
     <w:name w:val="heading 9"/>
     <w:basedOn w:val="Normal"/>
-    <w:next w:val="BodyText"/>
-    <w:link w:val="Heading9Char"/>
+    <w:next w:val="Corpsdetexte"/>
+    <w:link w:val="Titre9Car"/>
     <w:qFormat/>
     <w:rsid w:val="00CF69EB"/>
     <w:pPr>
@@ -6707,17 +6610,18 @@
       <w:sz w:val="18"/>
     </w:rPr>
   </w:style>
-  <w:style w:type="character" w:default="1" w:styleId="DefaultParagraphFont">
+  <w:style w:type="character" w:default="1" w:styleId="Policepardfaut">
     <w:name w:val="Default Paragraph Font"/>
     <w:uiPriority w:val="1"/>
     <w:semiHidden/>
     <w:unhideWhenUsed/>
   </w:style>
-  <w:style w:type="table" w:default="1" w:styleId="TableNormal">
+  <w:style w:type="table" w:default="1" w:styleId="TableauNormal">
     <w:name w:val="Normal Table"/>
     <w:uiPriority w:val="99"/>
     <w:semiHidden/>
     <w:unhideWhenUsed/>
+    <w:qFormat/>
     <w:tblPr>
       <w:tblInd w:w="0" w:type="dxa"/>
       <w:tblCellMar>
@@ -6728,16 +6632,16 @@
       </w:tblCellMar>
     </w:tblPr>
   </w:style>
-  <w:style w:type="numbering" w:default="1" w:styleId="NoList">
+  <w:style w:type="numbering" w:default="1" w:styleId="Aucuneliste">
     <w:name w:val="No List"/>
     <w:uiPriority w:val="99"/>
     <w:semiHidden/>
     <w:unhideWhenUsed/>
   </w:style>
-  <w:style w:type="character" w:customStyle="1" w:styleId="Heading1Char">
-    <w:name w:val="Heading 1 Char"/>
-    <w:basedOn w:val="DefaultParagraphFont"/>
-    <w:link w:val="Heading1"/>
+  <w:style w:type="character" w:customStyle="1" w:styleId="Titre1Car">
+    <w:name w:val="Titre 1 Car"/>
+    <w:basedOn w:val="Policepardfaut"/>
+    <w:link w:val="Titre1"/>
     <w:rsid w:val="00CF69EB"/>
     <w:rPr>
       <w:rFonts w:ascii="Arial" w:eastAsia="Times New Roman" w:hAnsi="Arial" w:cs="Times New Roman"/>
@@ -6746,10 +6650,10 @@
       <w:szCs w:val="20"/>
     </w:rPr>
   </w:style>
-  <w:style w:type="character" w:customStyle="1" w:styleId="Heading2Char">
-    <w:name w:val="Heading 2 Char"/>
-    <w:basedOn w:val="DefaultParagraphFont"/>
-    <w:link w:val="Heading2"/>
+  <w:style w:type="character" w:customStyle="1" w:styleId="Titre2Car">
+    <w:name w:val="Titre 2 Car"/>
+    <w:basedOn w:val="Policepardfaut"/>
+    <w:link w:val="Titre2"/>
     <w:rsid w:val="00CF69EB"/>
     <w:rPr>
       <w:rFonts w:ascii="Arial" w:eastAsia="Times New Roman" w:hAnsi="Arial" w:cs="Times New Roman"/>
@@ -6759,10 +6663,10 @@
       <w:lang w:val="fr-FR"/>
     </w:rPr>
   </w:style>
-  <w:style w:type="character" w:customStyle="1" w:styleId="Heading3Char">
-    <w:name w:val="Heading 3 Char"/>
-    <w:basedOn w:val="DefaultParagraphFont"/>
-    <w:link w:val="Heading3"/>
+  <w:style w:type="character" w:customStyle="1" w:styleId="Titre3Car">
+    <w:name w:val="Titre 3 Car"/>
+    <w:basedOn w:val="Policepardfaut"/>
+    <w:link w:val="Titre3"/>
     <w:rsid w:val="00CF69EB"/>
     <w:rPr>
       <w:rFonts w:ascii="Arial" w:eastAsia="Times New Roman" w:hAnsi="Arial" w:cs="Times New Roman"/>
@@ -6770,10 +6674,10 @@
       <w:szCs w:val="20"/>
     </w:rPr>
   </w:style>
-  <w:style w:type="character" w:customStyle="1" w:styleId="Heading4Char">
-    <w:name w:val="Heading 4 Char"/>
-    <w:basedOn w:val="DefaultParagraphFont"/>
-    <w:link w:val="Heading4"/>
+  <w:style w:type="character" w:customStyle="1" w:styleId="Titre4Car">
+    <w:name w:val="Titre 4 Car"/>
+    <w:basedOn w:val="Policepardfaut"/>
+    <w:link w:val="Titre4"/>
     <w:rsid w:val="00CF69EB"/>
     <w:rPr>
       <w:rFonts w:ascii="Arial" w:eastAsia="Times New Roman" w:hAnsi="Arial" w:cs="Times New Roman"/>
@@ -6782,10 +6686,10 @@
       <w:szCs w:val="20"/>
     </w:rPr>
   </w:style>
-  <w:style w:type="character" w:customStyle="1" w:styleId="Heading5Char">
-    <w:name w:val="Heading 5 Char"/>
-    <w:basedOn w:val="DefaultParagraphFont"/>
-    <w:link w:val="Heading5"/>
+  <w:style w:type="character" w:customStyle="1" w:styleId="Titre5Car">
+    <w:name w:val="Titre 5 Car"/>
+    <w:basedOn w:val="Policepardfaut"/>
+    <w:link w:val="Titre5"/>
     <w:rsid w:val="00CF69EB"/>
     <w:rPr>
       <w:rFonts w:ascii="Arial" w:eastAsia="Times New Roman" w:hAnsi="Arial" w:cs="Times New Roman"/>
@@ -6794,10 +6698,10 @@
       <w:szCs w:val="20"/>
     </w:rPr>
   </w:style>
-  <w:style w:type="character" w:customStyle="1" w:styleId="Heading6Char">
-    <w:name w:val="Heading 6 Char"/>
-    <w:basedOn w:val="DefaultParagraphFont"/>
-    <w:link w:val="Heading6"/>
+  <w:style w:type="character" w:customStyle="1" w:styleId="Titre6Car">
+    <w:name w:val="Titre 6 Car"/>
+    <w:basedOn w:val="Policepardfaut"/>
+    <w:link w:val="Titre6"/>
     <w:rsid w:val="00CF69EB"/>
     <w:rPr>
       <w:rFonts w:ascii="Times New Roman" w:eastAsia="Times New Roman" w:hAnsi="Times New Roman" w:cs="Times New Roman"/>
@@ -6809,10 +6713,10 @@
       <w:lang w:val="en-US"/>
     </w:rPr>
   </w:style>
-  <w:style w:type="character" w:customStyle="1" w:styleId="Heading7Char">
-    <w:name w:val="Heading 7 Char"/>
-    <w:basedOn w:val="DefaultParagraphFont"/>
-    <w:link w:val="Heading7"/>
+  <w:style w:type="character" w:customStyle="1" w:styleId="Titre7Car">
+    <w:name w:val="Titre 7 Car"/>
+    <w:basedOn w:val="Policepardfaut"/>
+    <w:link w:val="Titre7"/>
     <w:rsid w:val="00CF69EB"/>
     <w:rPr>
       <w:rFonts w:ascii="Times New Roman" w:eastAsia="Times New Roman" w:hAnsi="Times New Roman" w:cs="Times New Roman"/>
@@ -6823,10 +6727,10 @@
       <w:lang w:val="en-US"/>
     </w:rPr>
   </w:style>
-  <w:style w:type="character" w:customStyle="1" w:styleId="Heading8Char">
-    <w:name w:val="Heading 8 Char"/>
-    <w:basedOn w:val="DefaultParagraphFont"/>
-    <w:link w:val="Heading8"/>
+  <w:style w:type="character" w:customStyle="1" w:styleId="Titre8Car">
+    <w:name w:val="Titre 8 Car"/>
+    <w:basedOn w:val="Policepardfaut"/>
+    <w:link w:val="Titre8"/>
     <w:rsid w:val="00CF69EB"/>
     <w:rPr>
       <w:rFonts w:ascii="Arial" w:eastAsia="Times New Roman" w:hAnsi="Arial" w:cs="Times New Roman"/>
@@ -6838,10 +6742,10 @@
       <w:lang w:val="en-US"/>
     </w:rPr>
   </w:style>
-  <w:style w:type="character" w:customStyle="1" w:styleId="Heading9Char">
-    <w:name w:val="Heading 9 Char"/>
-    <w:basedOn w:val="DefaultParagraphFont"/>
-    <w:link w:val="Heading9"/>
+  <w:style w:type="character" w:customStyle="1" w:styleId="Titre9Car">
+    <w:name w:val="Titre 9 Car"/>
+    <w:basedOn w:val="Policepardfaut"/>
+    <w:link w:val="Titre9"/>
     <w:rsid w:val="00CF69EB"/>
     <w:rPr>
       <w:rFonts w:ascii="Arial" w:eastAsia="Times New Roman" w:hAnsi="Arial" w:cs="Times New Roman"/>
@@ -6852,10 +6756,10 @@
       <w:lang w:val="en-US"/>
     </w:rPr>
   </w:style>
-  <w:style w:type="paragraph" w:styleId="BodyText">
+  <w:style w:type="paragraph" w:styleId="Corpsdetexte">
     <w:name w:val="Body Text"/>
     <w:basedOn w:val="Normal"/>
-    <w:link w:val="BodyTextChar"/>
+    <w:link w:val="CorpsdetexteCar"/>
     <w:rsid w:val="00CF69EB"/>
     <w:pPr>
       <w:spacing w:after="220" w:line="220" w:lineRule="atLeast"/>
@@ -6865,10 +6769,10 @@
       <w:lang w:val="fr-CA"/>
     </w:rPr>
   </w:style>
-  <w:style w:type="character" w:customStyle="1" w:styleId="BodyTextChar">
-    <w:name w:val="Body Text Char"/>
-    <w:basedOn w:val="DefaultParagraphFont"/>
-    <w:link w:val="BodyText"/>
+  <w:style w:type="character" w:customStyle="1" w:styleId="CorpsdetexteCar">
+    <w:name w:val="Corps de texte Car"/>
+    <w:basedOn w:val="Policepardfaut"/>
+    <w:link w:val="Corpsdetexte"/>
     <w:rsid w:val="00CF69EB"/>
     <w:rPr>
       <w:rFonts w:ascii="Times New Roman" w:eastAsia="Times New Roman" w:hAnsi="Times New Roman" w:cs="Times New Roman"/>
@@ -6876,10 +6780,10 @@
       <w:szCs w:val="20"/>
     </w:rPr>
   </w:style>
-  <w:style w:type="paragraph" w:styleId="Caption">
+  <w:style w:type="paragraph" w:styleId="Lgende">
     <w:name w:val="caption"/>
     <w:basedOn w:val="Normal"/>
-    <w:next w:val="BodyText"/>
+    <w:next w:val="Corpsdetexte"/>
     <w:qFormat/>
     <w:rsid w:val="00CF69EB"/>
     <w:pPr>
@@ -6892,10 +6796,10 @@
       <w:sz w:val="18"/>
     </w:rPr>
   </w:style>
-  <w:style w:type="paragraph" w:styleId="Footer">
+  <w:style w:type="paragraph" w:styleId="Pieddepage">
     <w:name w:val="footer"/>
     <w:basedOn w:val="Normal"/>
-    <w:link w:val="FooterChar"/>
+    <w:link w:val="PieddepageCar"/>
     <w:rsid w:val="00CF69EB"/>
     <w:pPr>
       <w:keepLines/>
@@ -6910,10 +6814,10 @@
       <w:spacing w:val="-4"/>
     </w:rPr>
   </w:style>
-  <w:style w:type="character" w:customStyle="1" w:styleId="FooterChar">
-    <w:name w:val="Footer Char"/>
-    <w:basedOn w:val="DefaultParagraphFont"/>
-    <w:link w:val="Footer"/>
+  <w:style w:type="character" w:customStyle="1" w:styleId="PieddepageCar">
+    <w:name w:val="Pied de page Car"/>
+    <w:basedOn w:val="Policepardfaut"/>
+    <w:link w:val="Pieddepage"/>
     <w:rsid w:val="00CF69EB"/>
     <w:rPr>
       <w:rFonts w:ascii="Arial" w:eastAsia="Times New Roman" w:hAnsi="Arial" w:cs="Times New Roman"/>
@@ -6923,10 +6827,10 @@
       <w:lang w:val="en-US"/>
     </w:rPr>
   </w:style>
-  <w:style w:type="paragraph" w:styleId="Header">
+  <w:style w:type="paragraph" w:styleId="En-tte">
     <w:name w:val="header"/>
     <w:basedOn w:val="Normal"/>
-    <w:link w:val="HeaderChar"/>
+    <w:link w:val="En-tteCar"/>
     <w:uiPriority w:val="99"/>
     <w:rsid w:val="00CF69EB"/>
     <w:pPr>
@@ -6942,10 +6846,10 @@
       <w:spacing w:val="-4"/>
     </w:rPr>
   </w:style>
-  <w:style w:type="character" w:customStyle="1" w:styleId="HeaderChar">
-    <w:name w:val="Header Char"/>
-    <w:basedOn w:val="DefaultParagraphFont"/>
-    <w:link w:val="Header"/>
+  <w:style w:type="character" w:customStyle="1" w:styleId="En-tteCar">
+    <w:name w:val="En-tête Car"/>
+    <w:basedOn w:val="Policepardfaut"/>
+    <w:link w:val="En-tte"/>
     <w:uiPriority w:val="99"/>
     <w:rsid w:val="00CF69EB"/>
     <w:rPr>
@@ -6956,7 +6860,7 @@
       <w:lang w:val="en-US"/>
     </w:rPr>
   </w:style>
-  <w:style w:type="character" w:styleId="PageNumber">
+  <w:style w:type="character" w:styleId="Numrodepage">
     <w:name w:val="page number"/>
     <w:rsid w:val="00CF69EB"/>
     <w:rPr>
@@ -6983,7 +6887,7 @@
       <w:sz w:val="72"/>
     </w:rPr>
   </w:style>
-  <w:style w:type="paragraph" w:styleId="TOC1">
+  <w:style w:type="paragraph" w:styleId="TM1">
     <w:name w:val="toc 1"/>
     <w:basedOn w:val="Normal"/>
     <w:uiPriority w:val="39"/>
@@ -6999,7 +6903,7 @@
       <w:szCs w:val="24"/>
     </w:rPr>
   </w:style>
-  <w:style w:type="paragraph" w:styleId="TOC2">
+  <w:style w:type="paragraph" w:styleId="TM2">
     <w:name w:val="toc 2"/>
     <w:basedOn w:val="Normal"/>
     <w:uiPriority w:val="39"/>
@@ -7013,7 +6917,7 @@
       <w:szCs w:val="24"/>
     </w:rPr>
   </w:style>
-  <w:style w:type="paragraph" w:styleId="TOC3">
+  <w:style w:type="paragraph" w:styleId="TM3">
     <w:name w:val="toc 3"/>
     <w:basedOn w:val="Normal"/>
     <w:uiPriority w:val="39"/>
@@ -7030,13 +6934,13 @@
   </w:style>
   <w:style w:type="paragraph" w:customStyle="1" w:styleId="TableText">
     <w:name w:val="Table Text"/>
-    <w:basedOn w:val="BodyText"/>
+    <w:basedOn w:val="Corpsdetexte"/>
     <w:rsid w:val="00CF69EB"/>
     <w:pPr>
       <w:ind w:left="90"/>
     </w:pPr>
   </w:style>
-  <w:style w:type="character" w:styleId="Hyperlink">
+  <w:style w:type="character" w:styleId="Lienhypertexte">
     <w:name w:val="Hyperlink"/>
     <w:uiPriority w:val="99"/>
     <w:rsid w:val="00CF69EB"/>
@@ -7045,9 +6949,9 @@
       <w:u w:val="single"/>
     </w:rPr>
   </w:style>
-  <w:style w:type="paragraph" w:styleId="TOCHeading">
+  <w:style w:type="paragraph" w:styleId="En-ttedetabledesmatires">
     <w:name w:val="TOC Heading"/>
-    <w:basedOn w:val="Heading1"/>
+    <w:basedOn w:val="Titre1"/>
     <w:next w:val="Normal"/>
     <w:uiPriority w:val="39"/>
     <w:unhideWhenUsed/>
@@ -7071,7 +6975,7 @@
       <w:lang w:val="en-US" w:eastAsia="ja-JP"/>
     </w:rPr>
   </w:style>
-  <w:style w:type="paragraph" w:styleId="ListNumber">
+  <w:style w:type="paragraph" w:styleId="Listenumros">
     <w:name w:val="List Number"/>
     <w:basedOn w:val="Normal"/>
     <w:uiPriority w:val="99"/>
@@ -7085,7 +6989,7 @@
       <w:contextualSpacing/>
     </w:pPr>
   </w:style>
-  <w:style w:type="paragraph" w:styleId="ListNumber2">
+  <w:style w:type="paragraph" w:styleId="Listenumros2">
     <w:name w:val="List Number 2"/>
     <w:basedOn w:val="Normal"/>
     <w:uiPriority w:val="99"/>
@@ -7100,7 +7004,7 @@
       <w:contextualSpacing/>
     </w:pPr>
   </w:style>
-  <w:style w:type="paragraph" w:styleId="ListNumber3">
+  <w:style w:type="paragraph" w:styleId="Listenumros3">
     <w:name w:val="List Number 3"/>
     <w:basedOn w:val="Normal"/>
     <w:uiPriority w:val="99"/>
@@ -7115,7 +7019,7 @@
       <w:contextualSpacing/>
     </w:pPr>
   </w:style>
-  <w:style w:type="paragraph" w:styleId="ListNumber4">
+  <w:style w:type="paragraph" w:styleId="Listenumros4">
     <w:name w:val="List Number 4"/>
     <w:basedOn w:val="Normal"/>
     <w:uiPriority w:val="99"/>
@@ -7130,7 +7034,7 @@
       <w:contextualSpacing/>
     </w:pPr>
   </w:style>
-  <w:style w:type="paragraph" w:styleId="ListNumber5">
+  <w:style w:type="paragraph" w:styleId="Listenumros5">
     <w:name w:val="List Number 5"/>
     <w:basedOn w:val="Normal"/>
     <w:uiPriority w:val="99"/>
@@ -7144,10 +7048,10 @@
       <w:contextualSpacing/>
     </w:pPr>
   </w:style>
-  <w:style w:type="paragraph" w:styleId="BalloonText">
+  <w:style w:type="paragraph" w:styleId="Textedebulles">
     <w:name w:val="Balloon Text"/>
     <w:basedOn w:val="Normal"/>
-    <w:link w:val="BalloonTextChar"/>
+    <w:link w:val="TextedebullesCar"/>
     <w:uiPriority w:val="99"/>
     <w:semiHidden/>
     <w:unhideWhenUsed/>
@@ -7161,10 +7065,10 @@
       <w:szCs w:val="16"/>
     </w:rPr>
   </w:style>
-  <w:style w:type="character" w:customStyle="1" w:styleId="BalloonTextChar">
-    <w:name w:val="Balloon Text Char"/>
-    <w:basedOn w:val="DefaultParagraphFont"/>
-    <w:link w:val="BalloonText"/>
+  <w:style w:type="character" w:customStyle="1" w:styleId="TextedebullesCar">
+    <w:name w:val="Texte de bulles Car"/>
+    <w:basedOn w:val="Policepardfaut"/>
+    <w:link w:val="Textedebulles"/>
     <w:uiPriority w:val="99"/>
     <w:semiHidden/>
     <w:rsid w:val="00CF69EB"/>
@@ -7175,7 +7079,7 @@
       <w:lang w:val="en-US"/>
     </w:rPr>
   </w:style>
-  <w:style w:type="paragraph" w:styleId="TableofFigures">
+  <w:style w:type="paragraph" w:styleId="Tabledesillustrations">
     <w:name w:val="table of figures"/>
     <w:basedOn w:val="Normal"/>
     <w:next w:val="Normal"/>
@@ -7186,7 +7090,7 @@
       <w:ind w:left="0"/>
     </w:pPr>
   </w:style>
-  <w:style w:type="paragraph" w:styleId="ListParagraph">
+  <w:style w:type="paragraph" w:styleId="Paragraphedeliste">
     <w:name w:val="List Paragraph"/>
     <w:basedOn w:val="Normal"/>
     <w:uiPriority w:val="34"/>
@@ -7197,10 +7101,10 @@
       <w:contextualSpacing/>
     </w:pPr>
   </w:style>
-  <w:style w:type="paragraph" w:styleId="HTMLPreformatted">
+  <w:style w:type="paragraph" w:styleId="PrformatHTML">
     <w:name w:val="HTML Preformatted"/>
     <w:basedOn w:val="Normal"/>
-    <w:link w:val="HTMLPreformattedChar"/>
+    <w:link w:val="PrformatHTMLCar"/>
     <w:uiPriority w:val="99"/>
     <w:semiHidden/>
     <w:unhideWhenUsed/>
@@ -7233,10 +7137,10 @@
       <w:lang w:val="fr-CA" w:eastAsia="fr-CA"/>
     </w:rPr>
   </w:style>
-  <w:style w:type="character" w:customStyle="1" w:styleId="HTMLPreformattedChar">
-    <w:name w:val="HTML Preformatted Char"/>
-    <w:basedOn w:val="DefaultParagraphFont"/>
-    <w:link w:val="HTMLPreformatted"/>
+  <w:style w:type="character" w:customStyle="1" w:styleId="PrformatHTMLCar">
+    <w:name w:val="Préformaté HTML Car"/>
+    <w:basedOn w:val="Policepardfaut"/>
+    <w:link w:val="PrformatHTML"/>
     <w:uiPriority w:val="99"/>
     <w:semiHidden/>
     <w:rsid w:val="00A73DE8"/>
@@ -7247,9 +7151,9 @@
       <w:lang w:eastAsia="fr-CA"/>
     </w:rPr>
   </w:style>
-  <w:style w:type="character" w:styleId="FollowedHyperlink">
+  <w:style w:type="character" w:styleId="Lienhypertextesuivivisit">
     <w:name w:val="FollowedHyperlink"/>
-    <w:basedOn w:val="DefaultParagraphFont"/>
+    <w:basedOn w:val="Policepardfaut"/>
     <w:uiPriority w:val="99"/>
     <w:semiHidden/>
     <w:unhideWhenUsed/>
@@ -8431,7 +8335,7 @@
 </file>
 
 <file path=customXml/itemProps1.xml><?xml version="1.0" encoding="utf-8"?>
-<ds:datastoreItem xmlns:ds="http://schemas.openxmlformats.org/officeDocument/2006/customXml" ds:itemID="{53058DAF-32C5-4C16-9B5F-2DD225A5589E}">
+<ds:datastoreItem xmlns:ds="http://schemas.openxmlformats.org/officeDocument/2006/customXml" ds:itemID="{C766FD82-8F97-4E60-AD84-80064C60D5DE}">
   <ds:schemaRefs>
     <ds:schemaRef ds:uri="http://schemas.openxmlformats.org/officeDocument/2006/bibliography"/>
   </ds:schemaRefs>

--- a/doc/GTI525_Lab3_Rapport.docx
+++ b/doc/GTI525_Lab3_Rapport.docx
@@ -1,6 +1,6 @@
 
 <file path=word/document.xml><?xml version="1.0" encoding="utf-8"?>
-<w:document xmlns:ve="http://schemas.openxmlformats.org/markup-compatibility/2006" xmlns:o="urn:schemas-microsoft-com:office:office" xmlns:r="http://schemas.openxmlformats.org/officeDocument/2006/relationships" xmlns:m="http://schemas.openxmlformats.org/officeDocument/2006/math" xmlns:v="urn:schemas-microsoft-com:vml" xmlns:wp="http://schemas.openxmlformats.org/drawingml/2006/wordprocessingDrawing" xmlns:w10="urn:schemas-microsoft-com:office:word" xmlns:w="http://schemas.openxmlformats.org/wordprocessingml/2006/main" xmlns:wne="http://schemas.microsoft.com/office/word/2006/wordml">
+<w:document xmlns:wpc="http://schemas.microsoft.com/office/word/2010/wordprocessingCanvas" xmlns:mc="http://schemas.openxmlformats.org/markup-compatibility/2006" xmlns:o="urn:schemas-microsoft-com:office:office" xmlns:r="http://schemas.openxmlformats.org/officeDocument/2006/relationships" xmlns:m="http://schemas.openxmlformats.org/officeDocument/2006/math" xmlns:v="urn:schemas-microsoft-com:vml" xmlns:wp14="http://schemas.microsoft.com/office/word/2010/wordprocessingDrawing" xmlns:wp="http://schemas.openxmlformats.org/drawingml/2006/wordprocessingDrawing" xmlns:w10="urn:schemas-microsoft-com:office:word" xmlns:w="http://schemas.openxmlformats.org/wordprocessingml/2006/main" xmlns:w14="http://schemas.microsoft.com/office/word/2010/wordml" xmlns:wpg="http://schemas.microsoft.com/office/word/2010/wordprocessingGroup" xmlns:wpi="http://schemas.microsoft.com/office/word/2010/wordprocessingInk" xmlns:wne="http://schemas.microsoft.com/office/word/2006/wordml" xmlns:wps="http://schemas.microsoft.com/office/word/2010/wordprocessingShape" mc:Ignorable="w14 wp14">
   <w:body>
     <w:p>
       <w:pPr>
@@ -82,7 +82,7 @@
           <w:insideH w:val="single" w:sz="4" w:space="0" w:color="auto"/>
           <w:insideV w:val="single" w:sz="4" w:space="0" w:color="auto"/>
         </w:tblBorders>
-        <w:tblLook w:val="0000"/>
+        <w:tblLook w:val="0000" w:firstRow="0" w:lastRow="0" w:firstColumn="0" w:lastColumn="0" w:noHBand="0" w:noVBand="0"/>
       </w:tblPr>
       <w:tblGrid>
         <w:gridCol w:w="3078"/>
@@ -173,6 +173,7 @@
               <w:pStyle w:val="TableText"/>
               <w:spacing w:line="240" w:lineRule="auto"/>
               <w:ind w:left="0"/>
+              <w:jc w:val="both"/>
             </w:pPr>
             <w:r>
               <w:t>François Gagné</w:t>
@@ -183,6 +184,7 @@
               <w:pStyle w:val="TableText"/>
               <w:spacing w:line="240" w:lineRule="auto"/>
               <w:ind w:left="0"/>
+              <w:jc w:val="both"/>
             </w:pPr>
             <w:r>
               <w:t xml:space="preserve">Patrick </w:t>
@@ -198,6 +200,7 @@
               <w:pStyle w:val="TableText"/>
               <w:spacing w:line="240" w:lineRule="auto"/>
               <w:ind w:left="0"/>
+              <w:jc w:val="both"/>
             </w:pPr>
             <w:r>
               <w:t>Julien Pelletier-Morin</w:t>
@@ -208,6 +211,7 @@
               <w:pStyle w:val="TableText"/>
               <w:spacing w:line="240" w:lineRule="auto"/>
               <w:ind w:left="0"/>
+              <w:jc w:val="both"/>
             </w:pPr>
             <w:r>
               <w:t>Simon Turcotte</w:t>
@@ -539,7 +543,13 @@
               <w:rPr>
                 <w:lang w:val="en-CA"/>
               </w:rPr>
-              <w:t>08/04/2013</w:t>
+              <w:t>14</w:t>
+            </w:r>
+            <w:r>
+              <w:rPr>
+                <w:lang w:val="en-CA"/>
+              </w:rPr>
+              <w:t>/04/2013</w:t>
             </w:r>
           </w:p>
         </w:tc>
@@ -547,7 +557,7 @@
     </w:tbl>
     <w:p>
       <w:pPr>
-        <w:pStyle w:val="Titre1"/>
+        <w:pStyle w:val="Heading1"/>
         <w:numPr>
           <w:ilvl w:val="0"/>
           <w:numId w:val="0"/>
@@ -557,10 +567,11 @@
           <w:lang w:val="en-CA"/>
         </w:rPr>
         <w:sectPr>
-          <w:headerReference w:type="even" r:id="rId8"/>
-          <w:footerReference w:type="even" r:id="rId9"/>
-          <w:footerReference w:type="default" r:id="rId10"/>
-          <w:headerReference w:type="first" r:id="rId11"/>
+          <w:headerReference w:type="even" r:id="rId10"/>
+          <w:headerReference w:type="default" r:id="rId11"/>
+          <w:footerReference w:type="even" r:id="rId12"/>
+          <w:footerReference w:type="default" r:id="rId13"/>
+          <w:headerReference w:type="first" r:id="rId14"/>
           <w:pgSz w:w="12240" w:h="15840" w:code="1"/>
           <w:pgMar w:top="1440" w:right="1800" w:bottom="1440" w:left="1800" w:header="720" w:footer="965" w:gutter="0"/>
           <w:pgNumType w:start="1"/>
@@ -594,7 +605,8 @@
       <w:sdtContent>
         <w:p>
           <w:pPr>
-            <w:pStyle w:val="En-ttedetabledesmatires"/>
+            <w:pStyle w:val="TOCHeading"/>
+            <w:jc w:val="both"/>
           </w:pPr>
           <w:r>
             <w:t xml:space="preserve">Table </w:t>
@@ -610,7 +622,7 @@
         </w:p>
         <w:p>
           <w:pPr>
-            <w:pStyle w:val="TM1"/>
+            <w:pStyle w:val="TOC1"/>
             <w:tabs>
               <w:tab w:val="left" w:pos="400"/>
               <w:tab w:val="right" w:leader="dot" w:pos="8630"/>
@@ -635,10 +647,10 @@
           <w:r>
             <w:fldChar w:fldCharType="separate"/>
           </w:r>
-          <w:hyperlink w:anchor="_Toc352017432" w:history="1">
+          <w:hyperlink w:anchor="_Toc353718868" w:history="1">
             <w:r>
               <w:rPr>
-                <w:rStyle w:val="Lienhypertexte"/>
+                <w:rStyle w:val="Hyperlink"/>
                 <w:noProof/>
               </w:rPr>
               <w:t>1</w:t>
@@ -658,7 +670,7 @@
             </w:r>
             <w:r>
               <w:rPr>
-                <w:rStyle w:val="Lienhypertexte"/>
+                <w:rStyle w:val="Hyperlink"/>
                 <w:noProof/>
               </w:rPr>
               <w:t>Introduction</w:t>
@@ -682,7 +694,7 @@
                 <w:noProof/>
                 <w:webHidden/>
               </w:rPr>
-              <w:instrText xml:space="preserve"> PAGEREF _Toc352017432 \h </w:instrText>
+              <w:instrText xml:space="preserve"> PAGEREF _Toc353718868 \h </w:instrText>
             </w:r>
             <w:r>
               <w:rPr>
@@ -715,7 +727,7 @@
         </w:p>
         <w:p>
           <w:pPr>
-            <w:pStyle w:val="TM1"/>
+            <w:pStyle w:val="TOC1"/>
             <w:tabs>
               <w:tab w:val="left" w:pos="400"/>
               <w:tab w:val="right" w:leader="dot" w:pos="8630"/>
@@ -731,10 +743,10 @@
               <w:lang w:val="fr-CA" w:eastAsia="fr-CA"/>
             </w:rPr>
           </w:pPr>
-          <w:hyperlink w:anchor="_Toc352017433" w:history="1">
+          <w:hyperlink w:anchor="_Toc353718869" w:history="1">
             <w:r>
               <w:rPr>
-                <w:rStyle w:val="Lienhypertexte"/>
+                <w:rStyle w:val="Hyperlink"/>
                 <w:noProof/>
               </w:rPr>
               <w:t>2</w:t>
@@ -754,10 +766,10 @@
             </w:r>
             <w:r>
               <w:rPr>
-                <w:rStyle w:val="Lienhypertexte"/>
+                <w:rStyle w:val="Hyperlink"/>
                 <w:noProof/>
               </w:rPr>
-              <w:t>Conception</w:t>
+              <w:t>Diagramme d’entité-relation</w:t>
             </w:r>
             <w:r>
               <w:rPr>
@@ -778,7 +790,7 @@
                 <w:noProof/>
                 <w:webHidden/>
               </w:rPr>
-              <w:instrText xml:space="preserve"> PAGEREF _Toc352017433 \h </w:instrText>
+              <w:instrText xml:space="preserve"> PAGEREF _Toc353718869 \h </w:instrText>
             </w:r>
             <w:r>
               <w:rPr>
@@ -811,191 +823,7 @@
         </w:p>
         <w:p>
           <w:pPr>
-            <w:pStyle w:val="TM2"/>
-            <w:tabs>
-              <w:tab w:val="left" w:pos="880"/>
-              <w:tab w:val="right" w:leader="dot" w:pos="8630"/>
-            </w:tabs>
-            <w:rPr>
-              <w:rFonts w:asciiTheme="minorHAnsi" w:eastAsiaTheme="minorEastAsia" w:hAnsiTheme="minorHAnsi" w:cstheme="minorBidi"/>
-              <w:smallCaps w:val="0"/>
-              <w:noProof/>
-              <w:sz w:val="22"/>
-              <w:szCs w:val="22"/>
-              <w:lang w:val="fr-CA" w:eastAsia="fr-CA"/>
-            </w:rPr>
-          </w:pPr>
-          <w:hyperlink w:anchor="_Toc352017434" w:history="1">
-            <w:r>
-              <w:rPr>
-                <w:rStyle w:val="Lienhypertexte"/>
-                <w:noProof/>
-              </w:rPr>
-              <w:t>2.1</w:t>
-            </w:r>
-            <w:r>
-              <w:rPr>
-                <w:rFonts w:asciiTheme="minorHAnsi" w:eastAsiaTheme="minorEastAsia" w:hAnsiTheme="minorHAnsi" w:cstheme="minorBidi"/>
-                <w:smallCaps w:val="0"/>
-                <w:noProof/>
-                <w:sz w:val="22"/>
-                <w:szCs w:val="22"/>
-                <w:lang w:val="fr-CA" w:eastAsia="fr-CA"/>
-              </w:rPr>
-              <w:tab/>
-            </w:r>
-            <w:r>
-              <w:rPr>
-                <w:rStyle w:val="Lienhypertexte"/>
-                <w:noProof/>
-              </w:rPr>
-              <w:t>Diagramme d’entité-relation</w:t>
-            </w:r>
-            <w:r>
-              <w:rPr>
-                <w:noProof/>
-                <w:webHidden/>
-              </w:rPr>
-              <w:tab/>
-            </w:r>
-            <w:r>
-              <w:rPr>
-                <w:noProof/>
-                <w:webHidden/>
-              </w:rPr>
-              <w:fldChar w:fldCharType="begin"/>
-            </w:r>
-            <w:r>
-              <w:rPr>
-                <w:noProof/>
-                <w:webHidden/>
-              </w:rPr>
-              <w:instrText xml:space="preserve"> PAGEREF _Toc352017434 \h </w:instrText>
-            </w:r>
-            <w:r>
-              <w:rPr>
-                <w:noProof/>
-                <w:webHidden/>
-              </w:rPr>
-            </w:r>
-            <w:r>
-              <w:rPr>
-                <w:noProof/>
-                <w:webHidden/>
-              </w:rPr>
-              <w:fldChar w:fldCharType="separate"/>
-            </w:r>
-            <w:r>
-              <w:rPr>
-                <w:noProof/>
-                <w:webHidden/>
-              </w:rPr>
-              <w:t>4</w:t>
-            </w:r>
-            <w:r>
-              <w:rPr>
-                <w:noProof/>
-                <w:webHidden/>
-              </w:rPr>
-              <w:fldChar w:fldCharType="end"/>
-            </w:r>
-          </w:hyperlink>
-        </w:p>
-        <w:p>
-          <w:pPr>
-            <w:pStyle w:val="TM2"/>
-            <w:tabs>
-              <w:tab w:val="left" w:pos="880"/>
-              <w:tab w:val="right" w:leader="dot" w:pos="8630"/>
-            </w:tabs>
-            <w:rPr>
-              <w:rFonts w:asciiTheme="minorHAnsi" w:eastAsiaTheme="minorEastAsia" w:hAnsiTheme="minorHAnsi" w:cstheme="minorBidi"/>
-              <w:smallCaps w:val="0"/>
-              <w:noProof/>
-              <w:sz w:val="22"/>
-              <w:szCs w:val="22"/>
-              <w:lang w:val="fr-CA" w:eastAsia="fr-CA"/>
-            </w:rPr>
-          </w:pPr>
-          <w:hyperlink w:anchor="_Toc352017435" w:history="1">
-            <w:r>
-              <w:rPr>
-                <w:rStyle w:val="Lienhypertexte"/>
-                <w:noProof/>
-              </w:rPr>
-              <w:t>2.2</w:t>
-            </w:r>
-            <w:r>
-              <w:rPr>
-                <w:rFonts w:asciiTheme="minorHAnsi" w:eastAsiaTheme="minorEastAsia" w:hAnsiTheme="minorHAnsi" w:cstheme="minorBidi"/>
-                <w:smallCaps w:val="0"/>
-                <w:noProof/>
-                <w:sz w:val="22"/>
-                <w:szCs w:val="22"/>
-                <w:lang w:val="fr-CA" w:eastAsia="fr-CA"/>
-              </w:rPr>
-              <w:tab/>
-            </w:r>
-            <w:r>
-              <w:rPr>
-                <w:rStyle w:val="Lienhypertexte"/>
-                <w:noProof/>
-              </w:rPr>
-              <w:t>Diagramme de classes</w:t>
-            </w:r>
-            <w:r>
-              <w:rPr>
-                <w:noProof/>
-                <w:webHidden/>
-              </w:rPr>
-              <w:tab/>
-            </w:r>
-            <w:r>
-              <w:rPr>
-                <w:noProof/>
-                <w:webHidden/>
-              </w:rPr>
-              <w:fldChar w:fldCharType="begin"/>
-            </w:r>
-            <w:r>
-              <w:rPr>
-                <w:noProof/>
-                <w:webHidden/>
-              </w:rPr>
-              <w:instrText xml:space="preserve"> PAGEREF _Toc352017435 \h </w:instrText>
-            </w:r>
-            <w:r>
-              <w:rPr>
-                <w:noProof/>
-                <w:webHidden/>
-              </w:rPr>
-            </w:r>
-            <w:r>
-              <w:rPr>
-                <w:noProof/>
-                <w:webHidden/>
-              </w:rPr>
-              <w:fldChar w:fldCharType="separate"/>
-            </w:r>
-            <w:r>
-              <w:rPr>
-                <w:noProof/>
-                <w:webHidden/>
-              </w:rPr>
-              <w:t>4</w:t>
-            </w:r>
-            <w:r>
-              <w:rPr>
-                <w:noProof/>
-                <w:webHidden/>
-              </w:rPr>
-              <w:fldChar w:fldCharType="end"/>
-            </w:r>
-          </w:hyperlink>
-        </w:p>
-        <w:p>
-          <w:pPr>
-            <w:pStyle w:val="TM1"/>
+            <w:pStyle w:val="TOC1"/>
             <w:tabs>
               <w:tab w:val="left" w:pos="400"/>
               <w:tab w:val="right" w:leader="dot" w:pos="8630"/>
@@ -1011,10 +839,10 @@
               <w:lang w:val="fr-CA" w:eastAsia="fr-CA"/>
             </w:rPr>
           </w:pPr>
-          <w:hyperlink w:anchor="_Toc352017436" w:history="1">
+          <w:hyperlink w:anchor="_Toc353718870" w:history="1">
             <w:r>
               <w:rPr>
-                <w:rStyle w:val="Lienhypertexte"/>
+                <w:rStyle w:val="Hyperlink"/>
                 <w:noProof/>
               </w:rPr>
               <w:t>3</w:t>
@@ -1034,7 +862,7 @@
             </w:r>
             <w:r>
               <w:rPr>
-                <w:rStyle w:val="Lienhypertexte"/>
+                <w:rStyle w:val="Hyperlink"/>
                 <w:noProof/>
               </w:rPr>
               <w:t>Discussion</w:t>
@@ -1058,7 +886,7 @@
                 <w:noProof/>
                 <w:webHidden/>
               </w:rPr>
-              <w:instrText xml:space="preserve"> PAGEREF _Toc352017436 \h </w:instrText>
+              <w:instrText xml:space="preserve"> PAGEREF _Toc353718870 \h </w:instrText>
             </w:r>
             <w:r>
               <w:rPr>
@@ -1091,7 +919,7 @@
         </w:p>
         <w:p>
           <w:pPr>
-            <w:pStyle w:val="TM1"/>
+            <w:pStyle w:val="TOC1"/>
             <w:tabs>
               <w:tab w:val="left" w:pos="400"/>
               <w:tab w:val="right" w:leader="dot" w:pos="8630"/>
@@ -1107,10 +935,10 @@
               <w:lang w:val="fr-CA" w:eastAsia="fr-CA"/>
             </w:rPr>
           </w:pPr>
-          <w:hyperlink w:anchor="_Toc352017444" w:history="1">
+          <w:hyperlink w:anchor="_Toc353718880" w:history="1">
             <w:r>
               <w:rPr>
-                <w:rStyle w:val="Lienhypertexte"/>
+                <w:rStyle w:val="Hyperlink"/>
                 <w:noProof/>
               </w:rPr>
               <w:t>4</w:t>
@@ -1130,7 +958,7 @@
             </w:r>
             <w:r>
               <w:rPr>
-                <w:rStyle w:val="Lienhypertexte"/>
+                <w:rStyle w:val="Hyperlink"/>
                 <w:noProof/>
               </w:rPr>
               <w:t>Conclusion</w:t>
@@ -1154,7 +982,7 @@
                 <w:noProof/>
                 <w:webHidden/>
               </w:rPr>
-              <w:instrText xml:space="preserve"> PAGEREF _Toc352017444 \h </w:instrText>
+              <w:instrText xml:space="preserve"> PAGEREF _Toc353718880 \h </w:instrText>
             </w:r>
             <w:r>
               <w:rPr>
@@ -1174,7 +1002,7 @@
                 <w:noProof/>
                 <w:webHidden/>
               </w:rPr>
-              <w:t>6</w:t>
+              <w:t>9</w:t>
             </w:r>
             <w:r>
               <w:rPr>
@@ -1186,6 +1014,107 @@
           </w:hyperlink>
         </w:p>
         <w:p>
+          <w:pPr>
+            <w:pStyle w:val="TOC1"/>
+            <w:tabs>
+              <w:tab w:val="left" w:pos="400"/>
+              <w:tab w:val="right" w:leader="dot" w:pos="8630"/>
+            </w:tabs>
+            <w:rPr>
+              <w:rFonts w:asciiTheme="minorHAnsi" w:eastAsiaTheme="minorEastAsia" w:hAnsiTheme="minorHAnsi" w:cstheme="minorBidi"/>
+              <w:b w:val="0"/>
+              <w:bCs w:val="0"/>
+              <w:caps w:val="0"/>
+              <w:noProof/>
+              <w:sz w:val="22"/>
+              <w:szCs w:val="22"/>
+              <w:lang w:val="fr-CA" w:eastAsia="fr-CA"/>
+            </w:rPr>
+          </w:pPr>
+          <w:hyperlink w:anchor="_Toc353718881" w:history="1">
+            <w:r>
+              <w:rPr>
+                <w:rStyle w:val="Hyperlink"/>
+                <w:noProof/>
+                <w:lang w:eastAsia="fr-CA"/>
+              </w:rPr>
+              <w:t>5</w:t>
+            </w:r>
+            <w:r>
+              <w:rPr>
+                <w:rFonts w:asciiTheme="minorHAnsi" w:eastAsiaTheme="minorEastAsia" w:hAnsiTheme="minorHAnsi" w:cstheme="minorBidi"/>
+                <w:b w:val="0"/>
+                <w:bCs w:val="0"/>
+                <w:caps w:val="0"/>
+                <w:noProof/>
+                <w:sz w:val="22"/>
+                <w:szCs w:val="22"/>
+                <w:lang w:val="fr-CA" w:eastAsia="fr-CA"/>
+              </w:rPr>
+              <w:tab/>
+            </w:r>
+            <w:r>
+              <w:rPr>
+                <w:rStyle w:val="Hyperlink"/>
+                <w:noProof/>
+                <w:lang w:eastAsia="fr-CA"/>
+              </w:rPr>
+              <w:t>Références</w:t>
+            </w:r>
+            <w:r>
+              <w:rPr>
+                <w:noProof/>
+                <w:webHidden/>
+              </w:rPr>
+              <w:tab/>
+            </w:r>
+            <w:r>
+              <w:rPr>
+                <w:noProof/>
+                <w:webHidden/>
+              </w:rPr>
+              <w:fldChar w:fldCharType="begin"/>
+            </w:r>
+            <w:r>
+              <w:rPr>
+                <w:noProof/>
+                <w:webHidden/>
+              </w:rPr>
+              <w:instrText xml:space="preserve"> PAGEREF _Toc353718881 \h </w:instrText>
+            </w:r>
+            <w:r>
+              <w:rPr>
+                <w:noProof/>
+                <w:webHidden/>
+              </w:rPr>
+            </w:r>
+            <w:r>
+              <w:rPr>
+                <w:noProof/>
+                <w:webHidden/>
+              </w:rPr>
+              <w:fldChar w:fldCharType="separate"/>
+            </w:r>
+            <w:r>
+              <w:rPr>
+                <w:noProof/>
+                <w:webHidden/>
+              </w:rPr>
+              <w:t>10</w:t>
+            </w:r>
+            <w:r>
+              <w:rPr>
+                <w:noProof/>
+                <w:webHidden/>
+              </w:rPr>
+              <w:fldChar w:fldCharType="end"/>
+            </w:r>
+          </w:hyperlink>
+        </w:p>
+        <w:p>
+          <w:pPr>
+            <w:jc w:val="both"/>
+          </w:pPr>
           <w:r>
             <w:rPr>
               <w:b/>
@@ -1199,6 +1128,172 @@
     </w:sdt>
     <w:p>
       <w:pPr>
+        <w:pStyle w:val="TOCHeading"/>
+        <w:jc w:val="both"/>
+      </w:pPr>
+      <w:r>
+        <w:t>Table des figures</w:t>
+      </w:r>
+    </w:p>
+    <w:p>
+      <w:pPr>
+        <w:pStyle w:val="TOC1"/>
+        <w:tabs>
+          <w:tab w:val="left" w:pos="400"/>
+          <w:tab w:val="right" w:leader="dot" w:pos="8630"/>
+        </w:tabs>
+        <w:rPr>
+          <w:rStyle w:val="Hyperlink"/>
+        </w:rPr>
+      </w:pPr>
+      <w:r>
+        <w:rPr>
+          <w:lang w:val="fr-CA"/>
+        </w:rPr>
+        <w:fldChar w:fldCharType="begin"/>
+      </w:r>
+      <w:r>
+        <w:rPr>
+          <w:lang w:val="fr-CA"/>
+        </w:rPr>
+        <w:instrText xml:space="preserve"> TOC \h \z \c "Figure" </w:instrText>
+      </w:r>
+      <w:r>
+        <w:rPr>
+          <w:lang w:val="fr-CA"/>
+        </w:rPr>
+        <w:fldChar w:fldCharType="separate"/>
+      </w:r>
+      <w:hyperlink w:anchor="_Toc353718883" w:history="1">
+        <w:r>
+          <w:rPr>
+            <w:rStyle w:val="Hyperlink"/>
+            <w:noProof/>
+          </w:rPr>
+          <w:t>Figure 1- Schéma de la base de données</w:t>
+        </w:r>
+        <w:r>
+          <w:rPr>
+            <w:rStyle w:val="Hyperlink"/>
+            <w:webHidden/>
+          </w:rPr>
+          <w:tab/>
+        </w:r>
+        <w:r>
+          <w:rPr>
+            <w:rStyle w:val="Hyperlink"/>
+            <w:webHidden/>
+          </w:rPr>
+          <w:fldChar w:fldCharType="begin"/>
+        </w:r>
+        <w:r>
+          <w:rPr>
+            <w:rStyle w:val="Hyperlink"/>
+            <w:webHidden/>
+          </w:rPr>
+          <w:instrText xml:space="preserve"> PAGEREF _Toc353718883 \h </w:instrText>
+        </w:r>
+        <w:r>
+          <w:rPr>
+            <w:rStyle w:val="Hyperlink"/>
+            <w:webHidden/>
+          </w:rPr>
+        </w:r>
+        <w:r>
+          <w:rPr>
+            <w:rStyle w:val="Hyperlink"/>
+            <w:webHidden/>
+          </w:rPr>
+          <w:fldChar w:fldCharType="separate"/>
+        </w:r>
+        <w:r>
+          <w:rPr>
+            <w:rStyle w:val="Hyperlink"/>
+            <w:webHidden/>
+          </w:rPr>
+          <w:t>4</w:t>
+        </w:r>
+        <w:r>
+          <w:rPr>
+            <w:rStyle w:val="Hyperlink"/>
+            <w:webHidden/>
+          </w:rPr>
+          <w:fldChar w:fldCharType="end"/>
+        </w:r>
+      </w:hyperlink>
+    </w:p>
+    <w:p>
+      <w:pPr>
+        <w:pStyle w:val="TOC1"/>
+        <w:tabs>
+          <w:tab w:val="left" w:pos="400"/>
+          <w:tab w:val="right" w:leader="dot" w:pos="8630"/>
+        </w:tabs>
+        <w:rPr>
+          <w:rStyle w:val="Hyperlink"/>
+        </w:rPr>
+      </w:pPr>
+      <w:hyperlink w:anchor="_Toc353718884" w:history="1">
+        <w:r>
+          <w:rPr>
+            <w:rStyle w:val="Hyperlink"/>
+            <w:noProof/>
+          </w:rPr>
+          <w:t>Figure 2- Exemples d'utilisation des annotations</w:t>
+        </w:r>
+        <w:r>
+          <w:rPr>
+            <w:rStyle w:val="Hyperlink"/>
+            <w:webHidden/>
+          </w:rPr>
+          <w:tab/>
+        </w:r>
+        <w:r>
+          <w:rPr>
+            <w:rStyle w:val="Hyperlink"/>
+            <w:webHidden/>
+          </w:rPr>
+          <w:fldChar w:fldCharType="begin"/>
+        </w:r>
+        <w:r>
+          <w:rPr>
+            <w:rStyle w:val="Hyperlink"/>
+            <w:webHidden/>
+          </w:rPr>
+          <w:instrText xml:space="preserve"> PAGEREF _Toc353718884 \h </w:instrText>
+        </w:r>
+        <w:r>
+          <w:rPr>
+            <w:rStyle w:val="Hyperlink"/>
+            <w:webHidden/>
+          </w:rPr>
+        </w:r>
+        <w:r>
+          <w:rPr>
+            <w:rStyle w:val="Hyperlink"/>
+            <w:webHidden/>
+          </w:rPr>
+          <w:fldChar w:fldCharType="separate"/>
+        </w:r>
+        <w:r>
+          <w:rPr>
+            <w:rStyle w:val="Hyperlink"/>
+            <w:webHidden/>
+          </w:rPr>
+          <w:t>7</w:t>
+        </w:r>
+        <w:r>
+          <w:rPr>
+            <w:rStyle w:val="Hyperlink"/>
+            <w:webHidden/>
+          </w:rPr>
+          <w:fldChar w:fldCharType="end"/>
+        </w:r>
+      </w:hyperlink>
+    </w:p>
+    <w:p>
+      <w:pPr>
+        <w:jc w:val="both"/>
         <w:rPr>
           <w:rFonts w:ascii="Arial" w:hAnsi="Arial"/>
           <w:sz w:val="28"/>
@@ -1209,16 +1304,23 @@
         <w:rPr>
           <w:lang w:val="fr-CA"/>
         </w:rPr>
+        <w:fldChar w:fldCharType="end"/>
+      </w:r>
+      <w:r>
+        <w:rPr>
+          <w:lang w:val="fr-CA"/>
+        </w:rPr>
         <w:br w:type="page"/>
       </w:r>
     </w:p>
     <w:p>
       <w:pPr>
-        <w:pStyle w:val="Titre1"/>
+        <w:pStyle w:val="Heading1"/>
+        <w:jc w:val="both"/>
       </w:pPr>
       <w:bookmarkStart w:id="0" w:name="_Toc351376268"/>
       <w:bookmarkStart w:id="1" w:name="_Toc352017103"/>
-      <w:bookmarkStart w:id="2" w:name="_Toc352017432"/>
+      <w:bookmarkStart w:id="2" w:name="_Toc353718868"/>
       <w:r>
         <w:lastRenderedPageBreak/>
         <w:t>Introduction</w:t>
@@ -1534,6 +1636,7 @@
       <w:pPr>
         <w:spacing w:line="240" w:lineRule="auto"/>
         <w:ind w:left="0"/>
+        <w:jc w:val="both"/>
         <w:rPr>
           <w:lang w:val="fr-CA"/>
         </w:rPr>
@@ -1543,6 +1646,7 @@
       <w:pPr>
         <w:spacing w:line="240" w:lineRule="auto"/>
         <w:ind w:left="0"/>
+        <w:jc w:val="both"/>
         <w:rPr>
           <w:rFonts w:ascii="Arial" w:hAnsi="Arial"/>
           <w:b/>
@@ -1559,17 +1663,20 @@
     </w:p>
     <w:p>
       <w:pPr>
-        <w:pStyle w:val="Titre1"/>
-      </w:pPr>
+        <w:pStyle w:val="Heading1"/>
+        <w:jc w:val="both"/>
+      </w:pPr>
+      <w:bookmarkStart w:id="3" w:name="_Toc353718869"/>
       <w:r>
         <w:lastRenderedPageBreak/>
         <w:t>Diagramme d’entité-relation</w:t>
       </w:r>
+      <w:bookmarkEnd w:id="3"/>
     </w:p>
     <w:p>
       <w:pPr>
-        <w:pStyle w:val="Corpsdetexte"/>
-        <w:ind w:firstLine="432"/>
+        <w:pStyle w:val="BodyText"/>
+        <w:ind w:firstLine="426"/>
         <w:jc w:val="both"/>
         <w:rPr>
           <w:rFonts w:ascii="Arial" w:hAnsi="Arial" w:cs="Arial"/>
@@ -1717,18 +1824,19 @@
       <w:pPr>
         <w:keepNext/>
         <w:spacing w:after="200" w:line="276" w:lineRule="auto"/>
-        <w:ind w:left="0"/>
-      </w:pPr>
-      <w:bookmarkStart w:id="3" w:name="_Toc282370682"/>
-      <w:bookmarkStart w:id="4" w:name="_Toc351376275"/>
-      <w:bookmarkStart w:id="5" w:name="_Toc352017110"/>
+        <w:ind w:left="-284"/>
+        <w:jc w:val="both"/>
+      </w:pPr>
+      <w:bookmarkStart w:id="4" w:name="_Toc282370682"/>
+      <w:bookmarkStart w:id="5" w:name="_Toc351376275"/>
+      <w:bookmarkStart w:id="6" w:name="_Toc352017110"/>
       <w:r>
         <w:rPr>
           <w:noProof/>
           <w:lang w:val="fr-CA" w:eastAsia="fr-CA"/>
         </w:rPr>
         <w:drawing>
-          <wp:inline distT="0" distB="0" distL="0" distR="0">
+          <wp:inline distT="0" distB="0" distL="0" distR="0" wp14:anchorId="4C28EC78" wp14:editId="5904890A">
             <wp:extent cx="6021005" cy="5818909"/>
             <wp:effectExtent l="0" t="0" r="0" b="0"/>
             <wp:docPr id="2" name="Picture 2"/>
@@ -1743,10 +1851,10 @@
                     <pic:cNvPicPr/>
                   </pic:nvPicPr>
                   <pic:blipFill>
-                    <a:blip r:embed="rId12" cstate="print">
+                    <a:blip r:embed="rId15">
                       <a:extLst>
                         <a:ext uri="{28A0092B-C50C-407E-A947-70E740481C1C}">
-                          <a14:useLocalDpi xmlns:a14="http://schemas.microsoft.com/office/drawing/2010/main" xmlns:wps="http://schemas.microsoft.com/office/word/2010/wordprocessingShape" xmlns:wpi="http://schemas.microsoft.com/office/word/2010/wordprocessingInk" xmlns:wpg="http://schemas.microsoft.com/office/word/2010/wordprocessingGroup" xmlns:w14="http://schemas.microsoft.com/office/word/2010/wordml" xmlns:w="http://schemas.openxmlformats.org/wordprocessingml/2006/main" xmlns:w10="urn:schemas-microsoft-com:office:word" xmlns:wp14="http://schemas.microsoft.com/office/word/2010/wordprocessingDrawing" xmlns:v="urn:schemas-microsoft-com:vml" xmlns:o="urn:schemas-microsoft-com:office:office" xmlns:mc="http://schemas.openxmlformats.org/markup-compatibility/2006" xmlns:wpc="http://schemas.microsoft.com/office/word/2010/wordprocessingCanvas" xmlns="" val="0"/>
+                          <a14:useLocalDpi xmlns:a14="http://schemas.microsoft.com/office/drawing/2010/main" val="0"/>
                         </a:ext>
                       </a:extLst>
                     </a:blip>
@@ -1772,12 +1880,13 @@
     </w:p>
     <w:p>
       <w:pPr>
-        <w:pStyle w:val="Lgende"/>
-        <w:jc w:val="center"/>
+        <w:pStyle w:val="Caption"/>
+        <w:jc w:val="both"/>
         <w:rPr>
           <w:lang w:val="fr-CA"/>
         </w:rPr>
       </w:pPr>
+      <w:bookmarkStart w:id="7" w:name="_Toc353718883"/>
       <w:r>
         <w:rPr>
           <w:lang w:val="fr-CA"/>
@@ -1785,6 +1894,9 @@
         <w:t xml:space="preserve">Figure </w:t>
       </w:r>
       <w:r>
+        <w:rPr>
+          <w:lang w:val="fr-CA"/>
+        </w:rPr>
         <w:fldChar w:fldCharType="begin"/>
       </w:r>
       <w:r>
@@ -1794,6 +1906,9 @@
         <w:instrText xml:space="preserve"> SEQ Figure \* ARABIC </w:instrText>
       </w:r>
       <w:r>
+        <w:rPr>
+          <w:lang w:val="fr-CA"/>
+        </w:rPr>
         <w:fldChar w:fldCharType="separate"/>
       </w:r>
       <w:r>
@@ -1804,6 +1919,9 @@
         <w:t>1</w:t>
       </w:r>
       <w:r>
+        <w:rPr>
+          <w:lang w:val="fr-CA"/>
+        </w:rPr>
         <w:fldChar w:fldCharType="end"/>
       </w:r>
       <w:r>
@@ -1812,11 +1930,13 @@
         </w:rPr>
         <w:t>- Schéma de la base de données</w:t>
       </w:r>
+      <w:bookmarkEnd w:id="7"/>
     </w:p>
     <w:p>
       <w:pPr>
         <w:spacing w:after="200" w:line="276" w:lineRule="auto"/>
         <w:ind w:left="0"/>
+        <w:jc w:val="both"/>
         <w:rPr>
           <w:rFonts w:ascii="Arial" w:hAnsi="Arial"/>
           <w:b/>
@@ -1833,33 +1953,36 @@
     </w:p>
     <w:p>
       <w:pPr>
-        <w:pStyle w:val="Titre1"/>
-      </w:pPr>
-      <w:bookmarkStart w:id="6" w:name="_Toc352017436"/>
+        <w:pStyle w:val="Heading1"/>
+        <w:jc w:val="both"/>
+      </w:pPr>
+      <w:bookmarkStart w:id="8" w:name="_Toc353718870"/>
       <w:r>
         <w:lastRenderedPageBreak/>
         <w:t>Discussion</w:t>
       </w:r>
-      <w:bookmarkEnd w:id="3"/>
       <w:bookmarkEnd w:id="4"/>
       <w:bookmarkEnd w:id="5"/>
       <w:bookmarkEnd w:id="6"/>
+      <w:bookmarkEnd w:id="8"/>
       <w:r>
         <w:tab/>
       </w:r>
     </w:p>
     <w:p>
       <w:pPr>
-        <w:pStyle w:val="Titre2"/>
+        <w:pStyle w:val="Heading2"/>
         <w:numPr>
           <w:ilvl w:val="1"/>
           <w:numId w:val="18"/>
         </w:numPr>
-        <w:rPr>
-          <w:lang w:eastAsia="fr-CA"/>
-        </w:rPr>
-      </w:pPr>
-      <w:bookmarkStart w:id="7" w:name="_Toc352017437"/>
+        <w:jc w:val="both"/>
+        <w:rPr>
+          <w:lang w:eastAsia="fr-CA"/>
+        </w:rPr>
+      </w:pPr>
+      <w:bookmarkStart w:id="9" w:name="_Toc352017437"/>
+      <w:bookmarkStart w:id="10" w:name="_Toc353718871"/>
       <w:r>
         <w:rPr>
           <w:lang w:eastAsia="fr-CA"/>
@@ -1878,25 +2001,30 @@
         </w:rPr>
         <w:t>, quels patrons ont-ils permis d’implémenter?</w:t>
       </w:r>
-      <w:bookmarkEnd w:id="7"/>
+      <w:bookmarkEnd w:id="9"/>
+      <w:bookmarkEnd w:id="10"/>
     </w:p>
     <w:p>
       <w:pPr>
-        <w:pStyle w:val="Corpsdetexte"/>
+        <w:pStyle w:val="BodyText"/>
         <w:spacing w:line="240" w:lineRule="auto"/>
         <w:ind w:firstLine="576"/>
-        <w:rPr>
-          <w:lang w:val="fr-FR" w:eastAsia="fr-CA"/>
-        </w:rPr>
-      </w:pPr>
-      <w:r>
-        <w:rPr>
+        <w:jc w:val="both"/>
+        <w:rPr>
+          <w:rFonts w:ascii="Arial" w:hAnsi="Arial" w:cs="Arial"/>
+          <w:lang w:val="fr-FR" w:eastAsia="fr-CA"/>
+        </w:rPr>
+      </w:pPr>
+      <w:r>
+        <w:rPr>
+          <w:rFonts w:ascii="Arial" w:hAnsi="Arial" w:cs="Arial"/>
           <w:lang w:val="fr-FR" w:eastAsia="fr-CA"/>
         </w:rPr>
         <w:t xml:space="preserve">L’utilisation du </w:t>
       </w:r>
       <w:r>
         <w:rPr>
+          <w:rFonts w:ascii="Arial" w:hAnsi="Arial" w:cs="Arial"/>
           <w:i/>
           <w:lang w:val="fr-FR" w:eastAsia="fr-CA"/>
         </w:rPr>
@@ -1904,30 +2032,28 @@
       </w:r>
       <w:r>
         <w:rPr>
-          <w:lang w:val="fr-FR" w:eastAsia="fr-CA"/>
-        </w:rPr>
-        <w:t xml:space="preserve">Hibernate permet l’utilisation de beaucoup de patrons </w:t>
-      </w:r>
-      <w:r>
-        <w:rPr>
-          <w:lang w:val="fr-FR" w:eastAsia="fr-CA"/>
-        </w:rPr>
-        <w:t xml:space="preserve">de conceptions liés à la persistance des données. Certains sont utilisés sans efforts, c’est-à-dire que Hibernate les implémentes de base. </w:t>
+          <w:rFonts w:ascii="Arial" w:hAnsi="Arial" w:cs="Arial"/>
+          <w:lang w:val="fr-FR" w:eastAsia="fr-CA"/>
+        </w:rPr>
+        <w:t xml:space="preserve">Hibernate permet l’utilisation de beaucoup de patrons de conceptions liés à la persistance des données. Certains sont utilisés sans efforts, c’est-à-dire que Hibernate les implémentes de base. </w:t>
       </w:r>
     </w:p>
     <w:p>
       <w:pPr>
-        <w:pStyle w:val="Corpsdetexte"/>
+        <w:pStyle w:val="BodyText"/>
         <w:numPr>
           <w:ilvl w:val="0"/>
           <w:numId w:val="20"/>
         </w:numPr>
-        <w:rPr>
-          <w:lang w:val="fr-FR" w:eastAsia="fr-CA"/>
-        </w:rPr>
-      </w:pPr>
-      <w:r>
-        <w:rPr>
+        <w:jc w:val="both"/>
+        <w:rPr>
+          <w:rFonts w:ascii="Arial" w:hAnsi="Arial" w:cs="Arial"/>
+          <w:lang w:val="fr-FR" w:eastAsia="fr-CA"/>
+        </w:rPr>
+      </w:pPr>
+      <w:r>
+        <w:rPr>
+          <w:rFonts w:ascii="Arial" w:hAnsi="Arial" w:cs="Arial"/>
           <w:lang w:val="fr-FR" w:eastAsia="fr-CA"/>
         </w:rPr>
         <w:t>DAO</w:t>
@@ -1935,51 +2061,63 @@
     </w:p>
     <w:p>
       <w:pPr>
-        <w:pStyle w:val="Corpsdetexte"/>
+        <w:pStyle w:val="BodyText"/>
         <w:ind w:firstLine="348"/>
-        <w:rPr>
-          <w:lang w:eastAsia="fr-CA"/>
-        </w:rPr>
-      </w:pPr>
-      <w:r>
-        <w:rPr>
+        <w:jc w:val="both"/>
+        <w:rPr>
+          <w:rFonts w:ascii="Arial" w:hAnsi="Arial" w:cs="Arial"/>
+          <w:lang w:eastAsia="fr-CA"/>
+        </w:rPr>
+      </w:pPr>
+      <w:r>
+        <w:rPr>
+          <w:rFonts w:ascii="Arial" w:hAnsi="Arial" w:cs="Arial"/>
           <w:lang w:val="fr-FR" w:eastAsia="fr-CA"/>
         </w:rPr>
         <w:tab/>
-      </w:r>
-      <w:r>
-        <w:rPr>
-          <w:lang w:val="fr-FR" w:eastAsia="fr-CA"/>
-        </w:rPr>
-        <w:t xml:space="preserve">Le patron Data Access </w:t>
-      </w:r>
-      <w:r>
-        <w:rPr>
-          <w:lang w:val="fr-FR" w:eastAsia="fr-CA"/>
-        </w:rPr>
-        <w:t xml:space="preserve">Object rends disponible une interface abstraite permettant de rendre transparents les accès </w:t>
-      </w:r>
-      <w:r>
-        <w:rPr>
-          <w:lang w:eastAsia="fr-CA"/>
-        </w:rPr>
-        <w:t>à la base de donnée. Cela permettra de rendre l'application évolutive en la séparant du type de base données utilisée pour la persistance.</w:t>
+        <w:t xml:space="preserve">Le patron Data Access Object rends disponible une interface abstraite permettant de rendre transparents les accès </w:t>
+      </w:r>
+      <w:r>
+        <w:rPr>
+          <w:rFonts w:ascii="Arial" w:hAnsi="Arial" w:cs="Arial"/>
+          <w:lang w:eastAsia="fr-CA"/>
+        </w:rPr>
+        <w:t xml:space="preserve">à la base de donnée. Cela permettra de rendre l'application évolutive en la séparant du type de </w:t>
+      </w:r>
+      <w:proofErr w:type="gramStart"/>
+      <w:r>
+        <w:rPr>
+          <w:rFonts w:ascii="Arial" w:hAnsi="Arial" w:cs="Arial"/>
+          <w:lang w:eastAsia="fr-CA"/>
+        </w:rPr>
+        <w:t>base données</w:t>
+      </w:r>
+      <w:proofErr w:type="gramEnd"/>
+      <w:r>
+        <w:rPr>
+          <w:rFonts w:ascii="Arial" w:hAnsi="Arial" w:cs="Arial"/>
+          <w:lang w:eastAsia="fr-CA"/>
+        </w:rPr>
+        <w:t xml:space="preserve"> utilisée pour la persistance.</w:t>
       </w:r>
     </w:p>
     <w:p>
       <w:pPr>
-        <w:pStyle w:val="Corpsdetexte"/>
+        <w:pStyle w:val="BodyText"/>
         <w:numPr>
           <w:ilvl w:val="0"/>
           <w:numId w:val="20"/>
         </w:numPr>
-        <w:rPr>
+        <w:jc w:val="both"/>
+        <w:rPr>
+          <w:rFonts w:ascii="Arial" w:hAnsi="Arial" w:cs="Arial"/>
           <w:lang w:val="fr-FR" w:eastAsia="fr-CA"/>
         </w:rPr>
       </w:pPr>
       <w:proofErr w:type="spellStart"/>
       <w:r>
         <w:rPr>
+          <w:rFonts w:ascii="Arial" w:hAnsi="Arial" w:cs="Arial"/>
           <w:lang w:val="fr-FR" w:eastAsia="fr-CA"/>
         </w:rPr>
         <w:t>Query</w:t>
@@ -1987,6 +2125,7 @@
       <w:proofErr w:type="spellEnd"/>
       <w:r>
         <w:rPr>
+          <w:rFonts w:ascii="Arial" w:hAnsi="Arial" w:cs="Arial"/>
           <w:lang w:val="fr-FR" w:eastAsia="fr-CA"/>
         </w:rPr>
         <w:t xml:space="preserve"> </w:t>
@@ -1994,6 +2133,7 @@
       <w:proofErr w:type="spellStart"/>
       <w:r>
         <w:rPr>
+          <w:rFonts w:ascii="Arial" w:hAnsi="Arial" w:cs="Arial"/>
           <w:lang w:val="fr-FR" w:eastAsia="fr-CA"/>
         </w:rPr>
         <w:t>object</w:t>
@@ -2002,13 +2142,16 @@
     </w:p>
     <w:p>
       <w:pPr>
-        <w:pStyle w:val="Corpsdetexte"/>
-        <w:rPr>
-          <w:lang w:val="fr-FR" w:eastAsia="fr-CA"/>
-        </w:rPr>
-      </w:pPr>
-      <w:r>
-        <w:rPr>
+        <w:pStyle w:val="BodyText"/>
+        <w:jc w:val="both"/>
+        <w:rPr>
+          <w:rFonts w:ascii="Arial" w:hAnsi="Arial" w:cs="Arial"/>
+          <w:lang w:val="fr-FR" w:eastAsia="fr-CA"/>
+        </w:rPr>
+      </w:pPr>
+      <w:r>
+        <w:rPr>
+          <w:rFonts w:ascii="Arial" w:hAnsi="Arial" w:cs="Arial"/>
           <w:lang w:val="fr-FR" w:eastAsia="fr-CA"/>
         </w:rPr>
         <w:tab/>
@@ -2017,6 +2160,7 @@
       <w:proofErr w:type="spellStart"/>
       <w:r>
         <w:rPr>
+          <w:rFonts w:ascii="Arial" w:hAnsi="Arial" w:cs="Arial"/>
           <w:lang w:val="fr-FR" w:eastAsia="fr-CA"/>
         </w:rPr>
         <w:t>Query</w:t>
@@ -2024,31 +2168,45 @@
       <w:proofErr w:type="spellEnd"/>
       <w:r>
         <w:rPr>
-          <w:lang w:val="fr-FR" w:eastAsia="fr-CA"/>
-        </w:rPr>
-        <w:t xml:space="preserve"> Object est implémenté en créant en java des objets représentant des requêtes SQL. De cette manière il est possible d'être certains de la syntaxe des requêtes. Ce patrons permet aussi de rendre l'application plus évolutive, en effet la création d'une classe par langage de base de donnée permet une meilleure </w:t>
-      </w:r>
-      <w:r>
-        <w:rPr>
-          <w:lang w:val="fr-FR" w:eastAsia="fr-CA"/>
-        </w:rPr>
-        <w:t>séparation.</w:t>
+          <w:rFonts w:ascii="Arial" w:hAnsi="Arial" w:cs="Arial"/>
+          <w:lang w:val="fr-FR" w:eastAsia="fr-CA"/>
+        </w:rPr>
+        <w:t xml:space="preserve"> Object est implémenté en créant en java des objets représentant des requêtes SQL. De cette manière il est possible d'être certains de la syntaxe des requêtes. Ce </w:t>
+      </w:r>
+      <w:proofErr w:type="gramStart"/>
+      <w:r>
+        <w:rPr>
+          <w:rFonts w:ascii="Arial" w:hAnsi="Arial" w:cs="Arial"/>
+          <w:lang w:val="fr-FR" w:eastAsia="fr-CA"/>
+        </w:rPr>
+        <w:t>patrons</w:t>
+      </w:r>
+      <w:proofErr w:type="gramEnd"/>
+      <w:r>
+        <w:rPr>
+          <w:rFonts w:ascii="Arial" w:hAnsi="Arial" w:cs="Arial"/>
+          <w:lang w:val="fr-FR" w:eastAsia="fr-CA"/>
+        </w:rPr>
+        <w:t xml:space="preserve"> permet aussi de rendre l'application plus évolutive, en effet la création d'une classe par langage de base de donnée permet une meilleure séparation.</w:t>
       </w:r>
     </w:p>
     <w:p>
       <w:pPr>
-        <w:pStyle w:val="Corpsdetexte"/>
+        <w:pStyle w:val="BodyText"/>
         <w:numPr>
           <w:ilvl w:val="0"/>
           <w:numId w:val="20"/>
         </w:numPr>
-        <w:rPr>
+        <w:jc w:val="both"/>
+        <w:rPr>
+          <w:rFonts w:ascii="Arial" w:hAnsi="Arial" w:cs="Arial"/>
           <w:lang w:val="fr-FR" w:eastAsia="fr-CA"/>
         </w:rPr>
       </w:pPr>
       <w:proofErr w:type="spellStart"/>
       <w:r>
         <w:rPr>
+          <w:rFonts w:ascii="Arial" w:hAnsi="Arial" w:cs="Arial"/>
           <w:lang w:val="fr-FR" w:eastAsia="fr-CA"/>
         </w:rPr>
         <w:t>Identity</w:t>
@@ -2056,6 +2214,7 @@
       <w:proofErr w:type="spellEnd"/>
       <w:r>
         <w:rPr>
+          <w:rFonts w:ascii="Arial" w:hAnsi="Arial" w:cs="Arial"/>
           <w:lang w:val="fr-FR" w:eastAsia="fr-CA"/>
         </w:rPr>
         <w:t xml:space="preserve"> </w:t>
@@ -2063,6 +2222,7 @@
       <w:proofErr w:type="spellStart"/>
       <w:r>
         <w:rPr>
+          <w:rFonts w:ascii="Arial" w:hAnsi="Arial" w:cs="Arial"/>
           <w:lang w:val="fr-FR" w:eastAsia="fr-CA"/>
         </w:rPr>
         <w:t>field</w:t>
@@ -2071,13 +2231,16 @@
     </w:p>
     <w:p>
       <w:pPr>
-        <w:pStyle w:val="Corpsdetexte"/>
-        <w:rPr>
-          <w:lang w:val="fr-FR" w:eastAsia="fr-CA"/>
-        </w:rPr>
-      </w:pPr>
-      <w:r>
-        <w:rPr>
+        <w:pStyle w:val="BodyText"/>
+        <w:jc w:val="both"/>
+        <w:rPr>
+          <w:rFonts w:ascii="Arial" w:hAnsi="Arial" w:cs="Arial"/>
+          <w:lang w:val="fr-FR" w:eastAsia="fr-CA"/>
+        </w:rPr>
+      </w:pPr>
+      <w:r>
+        <w:rPr>
+          <w:rFonts w:ascii="Arial" w:hAnsi="Arial" w:cs="Arial"/>
           <w:lang w:val="fr-FR" w:eastAsia="fr-CA"/>
         </w:rPr>
         <w:tab/>
@@ -2086,6 +2249,7 @@
       <w:proofErr w:type="spellStart"/>
       <w:r>
         <w:rPr>
+          <w:rFonts w:ascii="Arial" w:hAnsi="Arial" w:cs="Arial"/>
           <w:lang w:val="fr-FR" w:eastAsia="fr-CA"/>
         </w:rPr>
         <w:t>identity</w:t>
@@ -2093,6 +2257,7 @@
       <w:proofErr w:type="spellEnd"/>
       <w:r>
         <w:rPr>
+          <w:rFonts w:ascii="Arial" w:hAnsi="Arial" w:cs="Arial"/>
           <w:lang w:val="fr-FR" w:eastAsia="fr-CA"/>
         </w:rPr>
         <w:t xml:space="preserve"> </w:t>
@@ -2100,6 +2265,7 @@
       <w:proofErr w:type="spellStart"/>
       <w:r>
         <w:rPr>
+          <w:rFonts w:ascii="Arial" w:hAnsi="Arial" w:cs="Arial"/>
           <w:lang w:val="fr-FR" w:eastAsia="fr-CA"/>
         </w:rPr>
         <w:t>field</w:t>
@@ -2107,6 +2273,7 @@
       <w:proofErr w:type="spellEnd"/>
       <w:r>
         <w:rPr>
+          <w:rFonts w:ascii="Arial" w:hAnsi="Arial" w:cs="Arial"/>
           <w:lang w:val="fr-FR" w:eastAsia="fr-CA"/>
         </w:rPr>
         <w:t xml:space="preserve"> est utilisé puisque l'application se sert du "ID" des objets de la base de données pour faire les appels. L'ensemble des objets ayant un "ID" unique, la correspondance des données est assurée.</w:t>
@@ -2114,18 +2281,21 @@
     </w:p>
     <w:p>
       <w:pPr>
-        <w:pStyle w:val="Corpsdetexte"/>
+        <w:pStyle w:val="BodyText"/>
         <w:numPr>
           <w:ilvl w:val="0"/>
           <w:numId w:val="20"/>
         </w:numPr>
-        <w:rPr>
+        <w:jc w:val="both"/>
+        <w:rPr>
+          <w:rFonts w:ascii="Arial" w:hAnsi="Arial" w:cs="Arial"/>
           <w:lang w:val="fr-FR" w:eastAsia="fr-CA"/>
         </w:rPr>
       </w:pPr>
       <w:proofErr w:type="spellStart"/>
       <w:r>
         <w:rPr>
+          <w:rFonts w:ascii="Arial" w:hAnsi="Arial" w:cs="Arial"/>
           <w:lang w:val="fr-FR" w:eastAsia="fr-CA"/>
         </w:rPr>
         <w:t>Lazy</w:t>
@@ -2133,6 +2303,7 @@
       <w:proofErr w:type="spellEnd"/>
       <w:r>
         <w:rPr>
+          <w:rFonts w:ascii="Arial" w:hAnsi="Arial" w:cs="Arial"/>
           <w:lang w:val="fr-FR" w:eastAsia="fr-CA"/>
         </w:rPr>
         <w:t xml:space="preserve"> </w:t>
@@ -2140,6 +2311,7 @@
       <w:proofErr w:type="spellStart"/>
       <w:r>
         <w:rPr>
+          <w:rFonts w:ascii="Arial" w:hAnsi="Arial" w:cs="Arial"/>
           <w:lang w:val="fr-FR" w:eastAsia="fr-CA"/>
         </w:rPr>
         <w:t>load</w:t>
@@ -2148,32 +2320,54 @@
     </w:p>
     <w:p>
       <w:pPr>
-        <w:pStyle w:val="Corpsdetexte"/>
-        <w:rPr>
-          <w:lang w:val="fr-FR" w:eastAsia="fr-CA"/>
-        </w:rPr>
-      </w:pPr>
-      <w:r>
-        <w:rPr>
+        <w:pStyle w:val="BodyText"/>
+        <w:jc w:val="both"/>
+        <w:rPr>
+          <w:rFonts w:ascii="Arial" w:hAnsi="Arial" w:cs="Arial"/>
+          <w:lang w:val="fr-FR" w:eastAsia="fr-CA"/>
+        </w:rPr>
+      </w:pPr>
+      <w:r>
+        <w:rPr>
+          <w:rFonts w:ascii="Arial" w:hAnsi="Arial" w:cs="Arial"/>
           <w:lang w:val="fr-FR" w:eastAsia="fr-CA"/>
         </w:rPr>
         <w:tab/>
-        <w:t>L'utilisation de ce patron permet de décider si l'on souhaite charger toute les données de l'application en mémoire au démarrage ou bien si l'on préfère que ces éléments soit chargé au fur et a mesure.</w:t>
+        <w:t xml:space="preserve">L'utilisation de ce patron permet de décider si l'on souhaite charger toute les données de l'application en mémoire au démarrage ou bien si l'on préfère que ces éléments soit chargé au fur et </w:t>
+      </w:r>
+      <w:proofErr w:type="spellStart"/>
+      <w:r>
+        <w:rPr>
+          <w:rFonts w:ascii="Arial" w:hAnsi="Arial" w:cs="Arial"/>
+          <w:lang w:val="fr-FR" w:eastAsia="fr-CA"/>
+        </w:rPr>
+        <w:t>a</w:t>
+      </w:r>
+      <w:proofErr w:type="spellEnd"/>
+      <w:r>
+        <w:rPr>
+          <w:rFonts w:ascii="Arial" w:hAnsi="Arial" w:cs="Arial"/>
+          <w:lang w:val="fr-FR" w:eastAsia="fr-CA"/>
+        </w:rPr>
+        <w:t xml:space="preserve"> mesure.</w:t>
       </w:r>
     </w:p>
     <w:p>
       <w:pPr>
-        <w:pStyle w:val="Corpsdetexte"/>
+        <w:pStyle w:val="BodyText"/>
         <w:numPr>
           <w:ilvl w:val="0"/>
           <w:numId w:val="20"/>
         </w:numPr>
-        <w:rPr>
-          <w:lang w:val="fr-FR" w:eastAsia="fr-CA"/>
-        </w:rPr>
-      </w:pPr>
-      <w:r>
-        <w:rPr>
+        <w:jc w:val="both"/>
+        <w:rPr>
+          <w:rFonts w:ascii="Arial" w:hAnsi="Arial" w:cs="Arial"/>
+          <w:lang w:val="fr-FR" w:eastAsia="fr-CA"/>
+        </w:rPr>
+      </w:pPr>
+      <w:r>
+        <w:rPr>
+          <w:rFonts w:ascii="Arial" w:hAnsi="Arial" w:cs="Arial"/>
           <w:lang w:val="fr-FR" w:eastAsia="fr-CA"/>
         </w:rPr>
         <w:t>Pool de connexion</w:t>
@@ -2181,29 +2375,66 @@
     </w:p>
     <w:p>
       <w:pPr>
-        <w:pStyle w:val="Corpsdetexte"/>
+        <w:pStyle w:val="BodyText"/>
         <w:spacing w:line="240" w:lineRule="auto"/>
         <w:ind w:firstLine="360"/>
-        <w:rPr>
-          <w:lang w:val="fr-FR" w:eastAsia="fr-CA"/>
-        </w:rPr>
-      </w:pPr>
-      <w:r>
-        <w:rPr>
-          <w:lang w:val="fr-FR" w:eastAsia="fr-CA"/>
-        </w:rPr>
-        <w:t xml:space="preserve">Dans le fichier de configuration de l’application une limite de 5 connexions concurrentes à la base de données. </w:t>
-      </w:r>
-      <w:r>
-        <w:rPr>
-          <w:lang w:val="fr-FR" w:eastAsia="fr-CA"/>
-        </w:rPr>
-        <w:t>Cela permet de mieux gérer la charge que la base de donnée doit pouvoir soutenir.</w:t>
-      </w:r>
+        <w:jc w:val="both"/>
+        <w:rPr>
+          <w:rFonts w:ascii="Arial" w:hAnsi="Arial" w:cs="Arial"/>
+          <w:lang w:val="fr-FR" w:eastAsia="fr-CA"/>
+        </w:rPr>
+      </w:pPr>
+      <w:r>
+        <w:rPr>
+          <w:rFonts w:ascii="Arial" w:hAnsi="Arial" w:cs="Arial"/>
+          <w:lang w:val="fr-FR" w:eastAsia="fr-CA"/>
+        </w:rPr>
+        <w:t xml:space="preserve">Dans le fichier de configuration de l’application une limite de 5 connexions concurrentes à la base de données. Cela permet de mieux gérer la charge que la base de </w:t>
+      </w:r>
+      <w:proofErr w:type="gramStart"/>
+      <w:r>
+        <w:rPr>
+          <w:rFonts w:ascii="Arial" w:hAnsi="Arial" w:cs="Arial"/>
+          <w:lang w:val="fr-FR" w:eastAsia="fr-CA"/>
+        </w:rPr>
+        <w:t>donnée</w:t>
+      </w:r>
+      <w:proofErr w:type="gramEnd"/>
+      <w:r>
+        <w:rPr>
+          <w:rFonts w:ascii="Arial" w:hAnsi="Arial" w:cs="Arial"/>
+          <w:lang w:val="fr-FR" w:eastAsia="fr-CA"/>
+        </w:rPr>
+        <w:t xml:space="preserve"> doit pouvoir soutenir.</w:t>
+      </w:r>
+      <w:bookmarkStart w:id="11" w:name="_GoBack"/>
+      <w:bookmarkEnd w:id="11"/>
     </w:p>
     <w:p>
       <w:pPr>
+        <w:pStyle w:val="BodyText"/>
+        <w:spacing w:line="240" w:lineRule="auto"/>
+        <w:ind w:firstLine="360"/>
+        <w:jc w:val="both"/>
+        <w:rPr>
+          <w:rFonts w:ascii="Arial" w:hAnsi="Arial" w:cs="Arial"/>
+          <w:lang w:val="fr-FR" w:eastAsia="fr-CA"/>
+        </w:rPr>
+      </w:pPr>
+    </w:p>
+    <w:p>
+      <w:pPr>
+        <w:pStyle w:val="BodyText"/>
+        <w:jc w:val="both"/>
+        <w:rPr>
+          <w:lang w:val="fr-FR" w:eastAsia="fr-CA"/>
+        </w:rPr>
+      </w:pPr>
+    </w:p>
+    <w:p>
+      <w:pPr>
         <w:ind w:left="142" w:firstLine="208"/>
+        <w:jc w:val="both"/>
         <w:rPr>
           <w:rFonts w:ascii="Arial" w:hAnsi="Arial"/>
           <w:b/>
@@ -2213,28 +2444,33 @@
     </w:p>
     <w:p>
       <w:pPr>
-        <w:pStyle w:val="Titre2"/>
+        <w:pStyle w:val="Heading2"/>
         <w:numPr>
           <w:ilvl w:val="1"/>
           <w:numId w:val="16"/>
         </w:numPr>
-        <w:rPr>
-          <w:lang w:eastAsia="fr-CA"/>
-        </w:rPr>
-      </w:pPr>
-      <w:bookmarkStart w:id="8" w:name="_Toc352017438"/>
-      <w:r>
-        <w:rPr>
-          <w:lang w:eastAsia="fr-CA"/>
-        </w:rPr>
+        <w:jc w:val="both"/>
+        <w:rPr>
+          <w:lang w:eastAsia="fr-CA"/>
+        </w:rPr>
+      </w:pPr>
+      <w:bookmarkStart w:id="12" w:name="_Toc352017438"/>
+      <w:bookmarkStart w:id="13" w:name="_Toc353718872"/>
+      <w:r>
+        <w:rPr>
+          <w:lang w:eastAsia="fr-CA"/>
+        </w:rPr>
+        <w:lastRenderedPageBreak/>
         <w:t>Quel niveau d’effort a été nécessaire afin de passer d’un modèle basé sur les « stubs » au modèle avec persistance?</w:t>
       </w:r>
-      <w:bookmarkEnd w:id="8"/>
+      <w:bookmarkEnd w:id="12"/>
+      <w:bookmarkEnd w:id="13"/>
     </w:p>
     <w:p>
       <w:pPr>
         <w:spacing w:line="240" w:lineRule="auto"/>
-        <w:ind w:left="0" w:firstLine="208"/>
+        <w:ind w:left="142" w:firstLine="208"/>
+        <w:jc w:val="both"/>
         <w:rPr>
           <w:rFonts w:ascii="Arial" w:hAnsi="Arial"/>
           <w:lang w:val="fr-CA" w:eastAsia="fr-CA"/>
@@ -2254,36 +2490,33 @@
         </w:rPr>
         <w:t xml:space="preserve">Afin de passer du modèle de persistance de l'itération 2 à celui de cette itération, il fallut </w:t>
       </w:r>
-      <w:proofErr w:type="spellStart"/>
       <w:r>
         <w:rPr>
           <w:rFonts w:ascii="Arial" w:hAnsi="Arial"/>
           <w:lang w:val="fr-CA" w:eastAsia="fr-CA"/>
         </w:rPr>
-        <w:t>tou</w:t>
-      </w:r>
-      <w:proofErr w:type="spellEnd"/>
+        <w:t>tout</w:t>
+      </w:r>
       <w:r>
         <w:rPr>
           <w:rFonts w:ascii="Arial" w:hAnsi="Arial"/>
           <w:lang w:val="fr-CA" w:eastAsia="fr-CA"/>
         </w:rPr>
-        <w:tab/>
+        <w:t xml:space="preserve"> d'abords se trouver un serveur sur lequel hébergé notre base de donnée. La disponibilité d'un serveur d'un groupe étudiant duquel un des membres de notre équipe fait partie à </w:t>
       </w:r>
       <w:r>
         <w:rPr>
           <w:rFonts w:ascii="Arial" w:hAnsi="Arial"/>
           <w:lang w:val="fr-CA" w:eastAsia="fr-CA"/>
         </w:rPr>
-        <w:t xml:space="preserve">t d'abords se trouver un serveur sur lequel hébergé notre base de donnée. La disponibilité d'un serveur d'un groupe étudiant duquel un </w:t>
+        <w:t>faciliter</w:t>
       </w:r>
       <w:r>
         <w:rPr>
           <w:rFonts w:ascii="Arial" w:hAnsi="Arial"/>
           <w:lang w:val="fr-CA" w:eastAsia="fr-CA"/>
         </w:rPr>
-        <w:lastRenderedPageBreak/>
-        <w:t xml:space="preserve">des membres de notre équipe fait partie à facilité la décision quant à l'hôte de notre base de </w:t>
+        <w:t xml:space="preserve"> la décision quant à l'hôte de notre base de </w:t>
       </w:r>
       <w:r>
         <w:rPr>
@@ -2381,6 +2614,7 @@
       <w:pPr>
         <w:spacing w:line="240" w:lineRule="auto"/>
         <w:ind w:left="142" w:firstLine="208"/>
+        <w:jc w:val="both"/>
         <w:rPr>
           <w:rFonts w:ascii="Arial" w:hAnsi="Arial"/>
           <w:lang w:val="fr-CA" w:eastAsia="fr-CA"/>
@@ -2390,7 +2624,8 @@
     <w:p>
       <w:pPr>
         <w:spacing w:line="240" w:lineRule="auto"/>
-        <w:ind w:left="0" w:firstLine="208"/>
+        <w:ind w:left="142" w:firstLine="208"/>
+        <w:jc w:val="both"/>
         <w:rPr>
           <w:rFonts w:ascii="Arial" w:hAnsi="Arial"/>
           <w:lang w:val="fr-CA" w:eastAsia="fr-CA"/>
@@ -2475,12 +2710,11 @@
         </w:rPr>
         <w:t xml:space="preserve"> </w:t>
       </w:r>
-      <w:bookmarkStart w:id="9" w:name="_GoBack"/>
-      <w:bookmarkEnd w:id="9"/>
     </w:p>
     <w:p>
       <w:pPr>
         <w:ind w:left="142" w:firstLine="208"/>
+        <w:jc w:val="both"/>
         <w:rPr>
           <w:rFonts w:ascii="Arial" w:hAnsi="Arial"/>
           <w:lang w:val="fr-CA" w:eastAsia="fr-CA"/>
@@ -2489,27 +2723,30 @@
     </w:p>
     <w:p>
       <w:pPr>
-        <w:pStyle w:val="Titre2"/>
+        <w:pStyle w:val="Heading2"/>
         <w:numPr>
           <w:ilvl w:val="1"/>
           <w:numId w:val="16"/>
         </w:numPr>
-        <w:rPr>
-          <w:lang w:eastAsia="fr-CA"/>
-        </w:rPr>
-      </w:pPr>
-      <w:bookmarkStart w:id="10" w:name="_Toc352017439"/>
+        <w:jc w:val="both"/>
+        <w:rPr>
+          <w:lang w:eastAsia="fr-CA"/>
+        </w:rPr>
+      </w:pPr>
+      <w:bookmarkStart w:id="14" w:name="_Toc352017439"/>
+      <w:bookmarkStart w:id="15" w:name="_Toc353718873"/>
       <w:r>
         <w:rPr>
           <w:lang w:eastAsia="fr-CA"/>
         </w:rPr>
         <w:t>Quelles sont les principales failles de sécurité de votre application?</w:t>
       </w:r>
-      <w:bookmarkEnd w:id="10"/>
+      <w:bookmarkEnd w:id="14"/>
+      <w:bookmarkEnd w:id="15"/>
     </w:p>
     <w:p>
       <w:pPr>
-        <w:pStyle w:val="Corpsdetexte"/>
+        <w:pStyle w:val="BodyText"/>
         <w:spacing w:line="240" w:lineRule="auto"/>
         <w:ind w:left="142" w:firstLine="208"/>
         <w:jc w:val="both"/>
@@ -2627,7 +2864,7 @@
         </w:rPr>
         <w:t>uration mais ce fichier n’est pas accessible des utilisateurs et c’est une pratique standard dans ce type d’application. Cela n’engendre donc pas de risques de sécurité.</w:t>
       </w:r>
-      <w:bookmarkStart w:id="11" w:name="_Toc352017440"/>
+      <w:bookmarkStart w:id="16" w:name="_Toc352017440"/>
     </w:p>
     <w:p>
       <w:pPr>
@@ -2643,27 +2880,31 @@
     </w:p>
     <w:p>
       <w:pPr>
-        <w:pStyle w:val="Titre2"/>
+        <w:pStyle w:val="Heading2"/>
         <w:numPr>
           <w:ilvl w:val="1"/>
           <w:numId w:val="16"/>
         </w:numPr>
-        <w:rPr>
-          <w:lang w:eastAsia="fr-CA"/>
-        </w:rPr>
-      </w:pPr>
+        <w:jc w:val="both"/>
+        <w:rPr>
+          <w:lang w:eastAsia="fr-CA"/>
+        </w:rPr>
+      </w:pPr>
+      <w:bookmarkStart w:id="17" w:name="_Toc353718874"/>
       <w:r>
         <w:rPr>
           <w:lang w:eastAsia="fr-CA"/>
         </w:rPr>
         <w:t>Quels moyens ont été mis en place afin d’éviter les failles de sécurité?</w:t>
       </w:r>
-      <w:bookmarkEnd w:id="11"/>
+      <w:bookmarkEnd w:id="16"/>
+      <w:bookmarkEnd w:id="17"/>
     </w:p>
     <w:p>
       <w:pPr>
-        <w:pStyle w:val="Corpsdetexte"/>
-        <w:ind w:left="360" w:firstLine="216"/>
+        <w:pStyle w:val="BodyText"/>
+        <w:ind w:left="142" w:firstLine="216"/>
+        <w:jc w:val="both"/>
         <w:rPr>
           <w:rFonts w:ascii="Arial" w:hAnsi="Arial" w:cs="Arial"/>
           <w:b/>
@@ -2709,9 +2950,10 @@
     </w:p>
     <w:p>
       <w:pPr>
-        <w:pStyle w:val="Corpsdetexte"/>
+        <w:pStyle w:val="BodyText"/>
         <w:spacing w:line="360" w:lineRule="auto"/>
         <w:ind w:left="720"/>
+        <w:jc w:val="both"/>
         <w:rPr>
           <w:rFonts w:ascii="Consolas" w:eastAsiaTheme="minorHAnsi" w:hAnsi="Consolas" w:cs="Consolas"/>
           <w:color w:val="008080"/>
@@ -2736,6 +2978,7 @@
         </w:rPr>
         <w:t>&lt;</w:t>
       </w:r>
+      <w:proofErr w:type="gramStart"/>
       <w:r>
         <w:rPr>
           <w:rFonts w:ascii="Consolas" w:eastAsiaTheme="minorHAnsi" w:hAnsi="Consolas" w:cs="Consolas"/>
@@ -2745,6 +2988,7 @@
         </w:rPr>
         <w:t>prop</w:t>
       </w:r>
+      <w:proofErr w:type="gramEnd"/>
       <w:r>
         <w:rPr>
           <w:rFonts w:ascii="Consolas" w:eastAsiaTheme="minorHAnsi" w:hAnsi="Consolas" w:cs="Consolas"/>
@@ -2854,9 +3098,9 @@
     </w:p>
     <w:p>
       <w:pPr>
-        <w:pStyle w:val="Corpsdetexte"/>
+        <w:pStyle w:val="BodyText"/>
         <w:spacing w:line="240" w:lineRule="auto"/>
-        <w:ind w:left="284" w:firstLine="283"/>
+        <w:ind w:left="142" w:firstLine="283"/>
         <w:jc w:val="both"/>
         <w:rPr>
           <w:rFonts w:ascii="Arial" w:hAnsi="Arial" w:cs="Arial"/>
@@ -2957,8 +3201,9 @@
     </w:p>
     <w:p>
       <w:pPr>
-        <w:pStyle w:val="Paragraphedeliste"/>
+        <w:pStyle w:val="ListParagraph"/>
         <w:ind w:left="142" w:firstLine="208"/>
+        <w:jc w:val="both"/>
         <w:rPr>
           <w:rFonts w:ascii="Arial" w:hAnsi="Arial"/>
           <w:b/>
@@ -2968,29 +3213,38 @@
     </w:p>
     <w:p>
       <w:pPr>
-        <w:pStyle w:val="Titre2"/>
+        <w:pStyle w:val="Heading2"/>
         <w:numPr>
           <w:ilvl w:val="1"/>
           <w:numId w:val="16"/>
         </w:numPr>
-        <w:rPr>
-          <w:lang w:eastAsia="fr-CA"/>
-        </w:rPr>
-      </w:pPr>
-      <w:bookmarkStart w:id="12" w:name="_Toc352017441"/>
-      <w:r>
-        <w:rPr>
-          <w:lang w:eastAsia="fr-CA"/>
-        </w:rPr>
+        <w:jc w:val="both"/>
+        <w:rPr>
+          <w:lang w:eastAsia="fr-CA"/>
+        </w:rPr>
+      </w:pPr>
+      <w:bookmarkStart w:id="18" w:name="_Toc352017441"/>
+      <w:bookmarkStart w:id="19" w:name="_Toc353718875"/>
+      <w:r>
+        <w:rPr>
+          <w:lang w:eastAsia="fr-CA"/>
+        </w:rPr>
+        <w:lastRenderedPageBreak/>
         <w:t>Avez-vous utilisé une technologie où un framework additionnel? Si oui, expliquez quel est le rôle de cette technologie dans votre application.</w:t>
       </w:r>
-      <w:bookmarkEnd w:id="12"/>
+      <w:bookmarkEnd w:id="18"/>
+      <w:bookmarkEnd w:id="19"/>
     </w:p>
     <w:p>
       <w:pPr>
-        <w:pStyle w:val="Titre2"/>
-        <w:spacing w:line="360" w:lineRule="auto"/>
-        <w:ind w:left="0"/>
+        <w:pStyle w:val="Heading2"/>
+        <w:tabs>
+          <w:tab w:val="clear" w:pos="432"/>
+          <w:tab w:val="num" w:pos="0"/>
+        </w:tabs>
+        <w:spacing w:line="240" w:lineRule="auto"/>
+        <w:ind w:left="0" w:firstLine="0"/>
+        <w:jc w:val="both"/>
         <w:rPr>
           <w:b w:val="0"/>
           <w:lang w:eastAsia="fr-CA"/>
@@ -3002,24 +3256,26 @@
         </w:rPr>
         <w:tab/>
       </w:r>
-      <w:r>
-        <w:rPr>
-          <w:lang w:eastAsia="fr-CA"/>
-        </w:rPr>
-        <w:tab/>
-      </w:r>
+      <w:bookmarkStart w:id="20" w:name="_Toc353718876"/>
       <w:r>
         <w:rPr>
           <w:b w:val="0"/>
           <w:lang w:eastAsia="fr-CA"/>
         </w:rPr>
-        <w:t>Pour faire le lien entre les entités du modèles et leur</w:t>
+        <w:t>L’utilisation d’Hibernate comme ORM  a permis de</w:t>
       </w:r>
       <w:r>
         <w:rPr>
           <w:b w:val="0"/>
           <w:lang w:eastAsia="fr-CA"/>
         </w:rPr>
+        <w:t xml:space="preserve"> faire le lien entre les entités du modèles et leur</w:t>
+      </w:r>
+      <w:r>
+        <w:rPr>
+          <w:b w:val="0"/>
+          <w:lang w:eastAsia="fr-CA"/>
+        </w:rPr>
         <w:t>s</w:t>
       </w:r>
       <w:r>
@@ -3055,34 +3311,78 @@
           <w:b w:val="0"/>
           <w:lang w:eastAsia="fr-CA"/>
         </w:rPr>
-        <w:t xml:space="preserve"> dans la base de donnée, l'utilisation de Hibernate comme ORM </w:t>
+        <w:t xml:space="preserve"> dans la base de donnée</w:t>
       </w:r>
       <w:r>
         <w:rPr>
           <w:b w:val="0"/>
           <w:lang w:eastAsia="fr-CA"/>
         </w:rPr>
-        <w:t xml:space="preserve">à rendue cela possible. Hibernate permet d'utiliser des annotations </w:t>
+        <w:t xml:space="preserve"> sans avoir à implémenter toute la logique d’accès aux données. De plus, il</w:t>
       </w:r>
       <w:r>
         <w:rPr>
           <w:b w:val="0"/>
           <w:lang w:eastAsia="fr-CA"/>
         </w:rPr>
-        <w:lastRenderedPageBreak/>
-        <w:t xml:space="preserve">dans les classes java qui sont par la suite traduite en </w:t>
+        <w:t xml:space="preserve"> </w:t>
       </w:r>
       <w:r>
         <w:rPr>
           <w:b w:val="0"/>
           <w:lang w:eastAsia="fr-CA"/>
         </w:rPr>
+        <w:t>rend possible l’utilisation d</w:t>
+      </w:r>
+      <w:r>
+        <w:rPr>
+          <w:b w:val="0"/>
+          <w:lang w:eastAsia="fr-CA"/>
+        </w:rPr>
+        <w:t xml:space="preserve">es annotations </w:t>
+      </w:r>
+      <w:r>
+        <w:rPr>
+          <w:b w:val="0"/>
+          <w:lang w:eastAsia="fr-CA"/>
+        </w:rPr>
+        <w:t>décorant les éléments des</w:t>
+      </w:r>
+      <w:r>
+        <w:rPr>
+          <w:b w:val="0"/>
+          <w:lang w:eastAsia="fr-CA"/>
+        </w:rPr>
+        <w:t xml:space="preserve"> classes java qui sont par la suite traduite en </w:t>
+      </w:r>
+      <w:r>
+        <w:rPr>
+          <w:b w:val="0"/>
+          <w:lang w:eastAsia="fr-CA"/>
+        </w:rPr>
         <w:t xml:space="preserve">éléments de base de données. </w:t>
+      </w:r>
+      <w:r>
+        <w:rPr>
+          <w:b w:val="0"/>
+          <w:lang w:eastAsia="fr-CA"/>
+        </w:rPr>
+        <w:t>Ces dernières sont traduite par la plateforme qui elle possède la responsabilité d’effectuer le traitement adéquat sur les données concernées.</w:t>
+      </w:r>
+      <w:bookmarkEnd w:id="20"/>
+      <w:r>
+        <w:rPr>
+          <w:b w:val="0"/>
+          <w:lang w:eastAsia="fr-CA"/>
+        </w:rPr>
+        <w:t xml:space="preserve"> </w:t>
       </w:r>
     </w:p>
     <w:p>
       <w:pPr>
-        <w:pStyle w:val="Corpsdetexte"/>
+        <w:pStyle w:val="BodyText"/>
+        <w:spacing w:line="240" w:lineRule="auto"/>
+        <w:jc w:val="both"/>
         <w:rPr>
           <w:rFonts w:ascii="Arial" w:hAnsi="Arial" w:cs="Arial"/>
           <w:lang w:val="fr-FR" w:eastAsia="fr-CA"/>
@@ -3112,459 +3412,497 @@
     </w:p>
     <w:p>
       <w:pPr>
+        <w:keepNext/>
         <w:autoSpaceDE w:val="0"/>
         <w:autoSpaceDN w:val="0"/>
         <w:adjustRightInd w:val="0"/>
         <w:spacing w:line="240" w:lineRule="auto"/>
         <w:ind w:left="0"/>
+        <w:jc w:val="both"/>
+      </w:pPr>
+      <w:r>
         <w:rPr>
           <w:rFonts w:ascii="Consolas" w:eastAsiaTheme="minorHAnsi" w:hAnsi="Consolas" w:cs="Consolas"/>
-          <w:szCs w:val="24"/>
-          <w:lang w:val="fr-CA"/>
-        </w:rPr>
-      </w:pPr>
-      <w:r>
-        <w:rPr>
-          <w:rFonts w:ascii="Consolas" w:eastAsiaTheme="minorHAnsi" w:hAnsi="Consolas" w:cs="Consolas"/>
+          <w:noProof/>
           <w:color w:val="646464"/>
           <w:szCs w:val="24"/>
-          <w:lang w:val="fr-CA"/>
-        </w:rPr>
-        <w:t>@</w:t>
-      </w:r>
-      <w:proofErr w:type="spellStart"/>
-      <w:r>
-        <w:rPr>
-          <w:rFonts w:ascii="Consolas" w:eastAsiaTheme="minorHAnsi" w:hAnsi="Consolas" w:cs="Consolas"/>
-          <w:color w:val="646464"/>
-          <w:szCs w:val="24"/>
-          <w:lang w:val="fr-CA"/>
-        </w:rPr>
-        <w:t>Entity</w:t>
-      </w:r>
-      <w:proofErr w:type="spellEnd"/>
+          <w:lang w:val="fr-CA" w:eastAsia="fr-CA"/>
+        </w:rPr>
+        <w:drawing>
+          <wp:inline distT="0" distB="0" distL="0" distR="0" wp14:anchorId="622444FC" wp14:editId="24776445">
+            <wp:extent cx="5997290" cy="3621974"/>
+            <wp:effectExtent l="0" t="0" r="0" b="0"/>
+            <wp:docPr id="3" name="Picture 3"/>
+            <wp:cNvGraphicFramePr>
+              <a:graphicFrameLocks xmlns:a="http://schemas.openxmlformats.org/drawingml/2006/main" noChangeAspect="1"/>
+            </wp:cNvGraphicFramePr>
+            <a:graphic xmlns:a="http://schemas.openxmlformats.org/drawingml/2006/main">
+              <a:graphicData uri="http://schemas.openxmlformats.org/drawingml/2006/picture">
+                <pic:pic xmlns:pic="http://schemas.openxmlformats.org/drawingml/2006/picture">
+                  <pic:nvPicPr>
+                    <pic:cNvPr id="0" name="Picture 1"/>
+                    <pic:cNvPicPr>
+                      <a:picLocks noChangeAspect="1" noChangeArrowheads="1"/>
+                    </pic:cNvPicPr>
+                  </pic:nvPicPr>
+                  <pic:blipFill>
+                    <a:blip r:embed="rId16">
+                      <a:extLst>
+                        <a:ext uri="{28A0092B-C50C-407E-A947-70E740481C1C}">
+                          <a14:useLocalDpi xmlns:a14="http://schemas.microsoft.com/office/drawing/2010/main" val="0"/>
+                        </a:ext>
+                      </a:extLst>
+                    </a:blip>
+                    <a:srcRect/>
+                    <a:stretch>
+                      <a:fillRect/>
+                    </a:stretch>
+                  </pic:blipFill>
+                  <pic:spPr bwMode="auto">
+                    <a:xfrm>
+                      <a:off x="0" y="0"/>
+                      <a:ext cx="5997677" cy="3622208"/>
+                    </a:xfrm>
+                    <a:prstGeom prst="rect">
+                      <a:avLst/>
+                    </a:prstGeom>
+                    <a:noFill/>
+                    <a:ln>
+                      <a:noFill/>
+                    </a:ln>
+                  </pic:spPr>
+                </pic:pic>
+              </a:graphicData>
+            </a:graphic>
+          </wp:inline>
+        </w:drawing>
+      </w:r>
     </w:p>
     <w:p>
       <w:pPr>
-        <w:autoSpaceDE w:val="0"/>
-        <w:autoSpaceDN w:val="0"/>
-        <w:adjustRightInd w:val="0"/>
-        <w:spacing w:line="240" w:lineRule="auto"/>
-        <w:ind w:left="0"/>
-        <w:rPr>
-          <w:rFonts w:ascii="Consolas" w:eastAsiaTheme="minorHAnsi" w:hAnsi="Consolas" w:cs="Consolas"/>
-          <w:szCs w:val="24"/>
-          <w:lang w:val="fr-FR"/>
-        </w:rPr>
-      </w:pPr>
-      <w:r>
-        <w:rPr>
-          <w:rFonts w:ascii="Consolas" w:eastAsiaTheme="minorHAnsi" w:hAnsi="Consolas" w:cs="Consolas"/>
-          <w:color w:val="646464"/>
-          <w:szCs w:val="24"/>
-          <w:lang w:val="fr-FR"/>
-        </w:rPr>
-        <w:t>@</w:t>
-      </w:r>
-      <w:r>
-        <w:rPr>
-          <w:rFonts w:ascii="Consolas" w:eastAsiaTheme="minorHAnsi" w:hAnsi="Consolas" w:cs="Consolas"/>
-          <w:color w:val="000000"/>
-          <w:szCs w:val="24"/>
-          <w:lang w:val="fr-FR"/>
-        </w:rPr>
-        <w:t>Table()</w:t>
-      </w:r>
+        <w:pStyle w:val="Caption"/>
+        <w:jc w:val="both"/>
+        <w:rPr>
+          <w:lang w:val="fr-CA" w:eastAsia="fr-CA"/>
+        </w:rPr>
+      </w:pPr>
+      <w:bookmarkStart w:id="21" w:name="_Toc353718884"/>
+      <w:r>
+        <w:rPr>
+          <w:lang w:val="fr-CA"/>
+        </w:rPr>
+        <w:t xml:space="preserve">Figure </w:t>
+      </w:r>
+      <w:r>
+        <w:fldChar w:fldCharType="begin"/>
+      </w:r>
+      <w:r>
+        <w:rPr>
+          <w:lang w:val="fr-CA"/>
+        </w:rPr>
+        <w:instrText xml:space="preserve"> SEQ Figure \* ARABIC </w:instrText>
+      </w:r>
+      <w:r>
+        <w:fldChar w:fldCharType="separate"/>
+      </w:r>
+      <w:r>
+        <w:rPr>
+          <w:noProof/>
+          <w:lang w:val="fr-CA"/>
+        </w:rPr>
+        <w:t>2</w:t>
+      </w:r>
+      <w:r>
+        <w:fldChar w:fldCharType="end"/>
+      </w:r>
+      <w:r>
+        <w:rPr>
+          <w:lang w:val="fr-CA"/>
+        </w:rPr>
+        <w:t>- Exemples d'utilisation des annotations</w:t>
+      </w:r>
+      <w:bookmarkEnd w:id="21"/>
     </w:p>
     <w:p>
       <w:pPr>
-        <w:autoSpaceDE w:val="0"/>
-        <w:autoSpaceDN w:val="0"/>
-        <w:adjustRightInd w:val="0"/>
+        <w:pStyle w:val="BodyText"/>
         <w:spacing w:line="240" w:lineRule="auto"/>
-        <w:ind w:left="0"/>
-        <w:rPr>
-          <w:rFonts w:ascii="Consolas" w:eastAsiaTheme="minorHAnsi" w:hAnsi="Consolas" w:cs="Consolas"/>
-          <w:color w:val="000000"/>
-          <w:szCs w:val="24"/>
-          <w:lang w:val="fr-FR"/>
-        </w:rPr>
-      </w:pPr>
-      <w:r>
-        <w:rPr>
-          <w:rFonts w:ascii="Consolas" w:eastAsiaTheme="minorHAnsi" w:hAnsi="Consolas" w:cs="Consolas"/>
-          <w:color w:val="646464"/>
-          <w:szCs w:val="24"/>
-          <w:lang w:val="fr-FR"/>
-        </w:rPr>
-        <w:t>@</w:t>
-      </w:r>
-      <w:proofErr w:type="spellStart"/>
-      <w:r>
-        <w:rPr>
-          <w:rFonts w:ascii="Consolas" w:eastAsiaTheme="minorHAnsi" w:hAnsi="Consolas" w:cs="Consolas"/>
-          <w:color w:val="000000"/>
-          <w:szCs w:val="24"/>
-          <w:lang w:val="fr-FR"/>
-        </w:rPr>
-        <w:t>SequenceGenerator</w:t>
-      </w:r>
-      <w:proofErr w:type="spellEnd"/>
-      <w:r>
-        <w:rPr>
-          <w:rFonts w:ascii="Consolas" w:eastAsiaTheme="minorHAnsi" w:hAnsi="Consolas" w:cs="Consolas"/>
-          <w:color w:val="000000"/>
-          <w:szCs w:val="24"/>
-          <w:lang w:val="fr-FR"/>
-        </w:rPr>
-        <w:t>()</w:t>
-      </w:r>
+        <w:jc w:val="both"/>
+        <w:rPr>
+          <w:lang w:eastAsia="fr-CA"/>
+        </w:rPr>
+      </w:pPr>
     </w:p>
     <w:p>
       <w:pPr>
-        <w:autoSpaceDE w:val="0"/>
-        <w:autoSpaceDN w:val="0"/>
-        <w:adjustRightInd w:val="0"/>
+        <w:pStyle w:val="BodyText"/>
         <w:spacing w:line="240" w:lineRule="auto"/>
-        <w:ind w:left="0"/>
-        <w:rPr>
-          <w:rFonts w:ascii="Consolas" w:eastAsiaTheme="minorHAnsi" w:hAnsi="Consolas" w:cs="Consolas"/>
-          <w:color w:val="000000"/>
-          <w:szCs w:val="24"/>
-          <w:lang w:val="fr-FR"/>
-        </w:rPr>
-      </w:pPr>
-      <w:r>
-        <w:rPr>
-          <w:rFonts w:ascii="Consolas" w:eastAsiaTheme="minorHAnsi" w:hAnsi="Consolas" w:cs="Consolas"/>
-          <w:color w:val="646464"/>
-          <w:szCs w:val="24"/>
-          <w:lang w:val="fr-FR"/>
+        <w:jc w:val="both"/>
+        <w:rPr>
+          <w:rFonts w:ascii="Arial" w:hAnsi="Arial" w:cs="Arial"/>
+          <w:lang w:eastAsia="fr-CA"/>
+        </w:rPr>
+      </w:pPr>
+      <w:r>
+        <w:rPr>
+          <w:rFonts w:ascii="Arial" w:hAnsi="Arial" w:cs="Arial"/>
+          <w:lang w:eastAsia="fr-CA"/>
+        </w:rPr>
+        <w:t xml:space="preserve">L’annotation </w:t>
+      </w:r>
+      <w:r>
+        <w:rPr>
+          <w:rFonts w:ascii="Arial" w:hAnsi="Arial" w:cs="Arial"/>
+          <w:i/>
+          <w:lang w:eastAsia="fr-CA"/>
         </w:rPr>
         <w:t>@</w:t>
       </w:r>
-      <w:r>
-        <w:rPr>
-          <w:rFonts w:ascii="Consolas" w:eastAsiaTheme="minorHAnsi" w:hAnsi="Consolas" w:cs="Consolas"/>
-          <w:color w:val="000000"/>
-          <w:szCs w:val="24"/>
-          <w:lang w:val="fr-FR"/>
-        </w:rPr>
-        <w:t xml:space="preserve">Id </w:t>
-      </w:r>
-      <w:r>
-        <w:rPr>
-          <w:rFonts w:ascii="Consolas" w:eastAsiaTheme="minorHAnsi" w:hAnsi="Consolas" w:cs="Consolas"/>
-          <w:color w:val="646464"/>
-          <w:szCs w:val="24"/>
-          <w:lang w:val="fr-FR"/>
+      <w:proofErr w:type="spellStart"/>
+      <w:r>
+        <w:rPr>
+          <w:rFonts w:ascii="Arial" w:hAnsi="Arial" w:cs="Arial"/>
+          <w:i/>
+          <w:lang w:eastAsia="fr-CA"/>
+        </w:rPr>
+        <w:t>Entity</w:t>
+      </w:r>
+      <w:proofErr w:type="spellEnd"/>
+      <w:r>
+        <w:rPr>
+          <w:rFonts w:ascii="Arial" w:hAnsi="Arial" w:cs="Arial"/>
+          <w:lang w:eastAsia="fr-CA"/>
+        </w:rPr>
+        <w:t xml:space="preserve"> indique qu’</w:t>
+      </w:r>
+      <w:r>
+        <w:rPr>
+          <w:rFonts w:ascii="Arial" w:hAnsi="Arial" w:cs="Arial"/>
+          <w:i/>
+          <w:lang w:eastAsia="fr-CA"/>
+        </w:rPr>
+        <w:t>Hibernate</w:t>
+      </w:r>
+      <w:r>
+        <w:rPr>
+          <w:rFonts w:ascii="Arial" w:hAnsi="Arial" w:cs="Arial"/>
+          <w:lang w:eastAsia="fr-CA"/>
+        </w:rPr>
+        <w:t xml:space="preserve"> devra gérer cette classe. </w:t>
+      </w:r>
+      <w:r>
+        <w:rPr>
+          <w:rFonts w:ascii="Arial" w:hAnsi="Arial" w:cs="Arial"/>
+          <w:i/>
+          <w:lang w:eastAsia="fr-CA"/>
+        </w:rPr>
+        <w:t>@Table</w:t>
+      </w:r>
+      <w:r>
+        <w:rPr>
+          <w:rFonts w:ascii="Arial" w:hAnsi="Arial" w:cs="Arial"/>
+          <w:lang w:eastAsia="fr-CA"/>
+        </w:rPr>
+        <w:t xml:space="preserve"> permet de définir la table de la base de données qui sera prise en charge par la plate-forme. De plus, la valeur de la clé primaire est gérée automatiquement grâce à une séquence définie préalablement au sein du SGBD et l’annotation </w:t>
+      </w:r>
+      <w:r>
+        <w:rPr>
+          <w:rFonts w:ascii="Arial" w:hAnsi="Arial" w:cs="Arial"/>
+          <w:i/>
+          <w:lang w:eastAsia="fr-CA"/>
         </w:rPr>
         <w:t>@</w:t>
       </w:r>
       <w:proofErr w:type="spellStart"/>
       <w:r>
         <w:rPr>
-          <w:rFonts w:ascii="Consolas" w:eastAsiaTheme="minorHAnsi" w:hAnsi="Consolas" w:cs="Consolas"/>
-          <w:color w:val="000000"/>
-          <w:szCs w:val="24"/>
-          <w:lang w:val="fr-FR"/>
+          <w:rFonts w:ascii="Arial" w:hAnsi="Arial" w:cs="Arial"/>
+          <w:i/>
+          <w:lang w:eastAsia="fr-CA"/>
+        </w:rPr>
+        <w:t>SequenceGenerator</w:t>
+      </w:r>
+      <w:proofErr w:type="spellEnd"/>
+      <w:r>
+        <w:rPr>
+          <w:rFonts w:ascii="Arial" w:hAnsi="Arial" w:cs="Arial"/>
+          <w:lang w:eastAsia="fr-CA"/>
+        </w:rPr>
+        <w:t xml:space="preserve"> a cette responsabilité. </w:t>
+      </w:r>
+      <w:r>
+        <w:rPr>
+          <w:rFonts w:ascii="Arial" w:hAnsi="Arial" w:cs="Arial"/>
+          <w:lang w:eastAsia="fr-CA"/>
+        </w:rPr>
+        <w:t>Ensuite, la propriété de la classe représentant</w:t>
+      </w:r>
+      <w:r>
+        <w:rPr>
+          <w:rFonts w:ascii="Arial" w:hAnsi="Arial" w:cs="Arial"/>
+          <w:lang w:eastAsia="fr-CA"/>
+        </w:rPr>
+        <w:t xml:space="preserve"> la clé primaire (id) est paramétré par les annotations </w:t>
+      </w:r>
+      <w:r>
+        <w:rPr>
+          <w:rFonts w:ascii="Arial" w:hAnsi="Arial" w:cs="Arial"/>
+          <w:i/>
+          <w:lang w:eastAsia="fr-CA"/>
+        </w:rPr>
+        <w:t>@Id</w:t>
+      </w:r>
+      <w:r>
+        <w:rPr>
+          <w:rFonts w:ascii="Arial" w:hAnsi="Arial" w:cs="Arial"/>
+          <w:lang w:eastAsia="fr-CA"/>
+        </w:rPr>
+        <w:t xml:space="preserve"> et </w:t>
+      </w:r>
+      <w:r>
+        <w:rPr>
+          <w:rFonts w:ascii="Arial" w:hAnsi="Arial" w:cs="Arial"/>
+          <w:i/>
+          <w:lang w:eastAsia="fr-CA"/>
+        </w:rPr>
+        <w:t>@</w:t>
+      </w:r>
+      <w:proofErr w:type="spellStart"/>
+      <w:r>
+        <w:rPr>
+          <w:rFonts w:ascii="Arial" w:hAnsi="Arial" w:cs="Arial"/>
+          <w:i/>
+          <w:lang w:eastAsia="fr-CA"/>
         </w:rPr>
         <w:t>GeneratedValue</w:t>
       </w:r>
       <w:proofErr w:type="spellEnd"/>
       <w:r>
         <w:rPr>
-          <w:rFonts w:ascii="Consolas" w:eastAsiaTheme="minorHAnsi" w:hAnsi="Consolas" w:cs="Consolas"/>
-          <w:color w:val="000000"/>
-          <w:szCs w:val="24"/>
-          <w:lang w:val="fr-FR"/>
-        </w:rPr>
-        <w:t>()</w:t>
+          <w:rFonts w:ascii="Arial" w:hAnsi="Arial" w:cs="Arial"/>
+          <w:i/>
+          <w:lang w:eastAsia="fr-CA"/>
+        </w:rPr>
+        <w:t xml:space="preserve"> </w:t>
+      </w:r>
+      <w:r>
+        <w:rPr>
+          <w:rFonts w:ascii="Arial" w:hAnsi="Arial" w:cs="Arial"/>
+          <w:lang w:eastAsia="fr-CA"/>
+        </w:rPr>
+        <w:t xml:space="preserve">servant à la gestion automatique de cette dernière. Qui plus est, </w:t>
+      </w:r>
+      <w:r>
+        <w:rPr>
+          <w:rFonts w:ascii="Arial" w:hAnsi="Arial" w:cs="Arial"/>
+          <w:lang w:eastAsia="fr-CA"/>
+        </w:rPr>
+        <w:t xml:space="preserve"> </w:t>
+      </w:r>
+      <w:r>
+        <w:rPr>
+          <w:rFonts w:ascii="Arial" w:hAnsi="Arial" w:cs="Arial"/>
+          <w:lang w:eastAsia="fr-CA"/>
+        </w:rPr>
+        <w:t>c</w:t>
+      </w:r>
+      <w:r>
+        <w:rPr>
+          <w:rFonts w:ascii="Arial" w:hAnsi="Arial" w:cs="Arial"/>
+          <w:lang w:eastAsia="fr-CA"/>
+        </w:rPr>
+        <w:t>hac</w:t>
+      </w:r>
+      <w:r>
+        <w:rPr>
+          <w:rFonts w:ascii="Arial" w:hAnsi="Arial" w:cs="Arial"/>
+          <w:lang w:eastAsia="fr-CA"/>
+        </w:rPr>
+        <w:t xml:space="preserve">une des propriétés de la classe qui font référence à un champ de la </w:t>
+      </w:r>
+      <w:r>
+        <w:rPr>
+          <w:rFonts w:ascii="Arial" w:hAnsi="Arial" w:cs="Arial"/>
+          <w:lang w:eastAsia="fr-CA"/>
+        </w:rPr>
+        <w:lastRenderedPageBreak/>
+        <w:t xml:space="preserve">table sont décoré par l’annotation </w:t>
+      </w:r>
+      <w:r>
+        <w:rPr>
+          <w:rFonts w:ascii="Arial" w:hAnsi="Arial" w:cs="Arial"/>
+          <w:i/>
+          <w:lang w:eastAsia="fr-CA"/>
+        </w:rPr>
+        <w:t>@</w:t>
+      </w:r>
+      <w:proofErr w:type="spellStart"/>
+      <w:r>
+        <w:rPr>
+          <w:rFonts w:ascii="Arial" w:hAnsi="Arial" w:cs="Arial"/>
+          <w:i/>
+          <w:lang w:eastAsia="fr-CA"/>
+        </w:rPr>
+        <w:t>Column</w:t>
+      </w:r>
+      <w:proofErr w:type="spellEnd"/>
+      <w:r>
+        <w:rPr>
+          <w:rFonts w:ascii="Arial" w:hAnsi="Arial" w:cs="Arial"/>
+          <w:lang w:eastAsia="fr-CA"/>
+        </w:rPr>
+        <w:t>.</w:t>
+      </w:r>
+      <w:r>
+        <w:rPr>
+          <w:rFonts w:ascii="Arial" w:hAnsi="Arial" w:cs="Arial"/>
+          <w:lang w:eastAsia="fr-CA"/>
+        </w:rPr>
+        <w:t xml:space="preserve"> Finalement, les relations de clés étrangères sont </w:t>
+      </w:r>
+      <w:proofErr w:type="spellStart"/>
+      <w:r>
+        <w:rPr>
+          <w:rFonts w:ascii="Arial" w:hAnsi="Arial" w:cs="Arial"/>
+          <w:lang w:eastAsia="fr-CA"/>
+        </w:rPr>
+        <w:t>illutré</w:t>
+      </w:r>
+      <w:r>
+        <w:rPr>
+          <w:rFonts w:ascii="Arial" w:hAnsi="Arial" w:cs="Arial"/>
+          <w:lang w:eastAsia="fr-CA"/>
+        </w:rPr>
+        <w:t>es</w:t>
+      </w:r>
+      <w:proofErr w:type="spellEnd"/>
+      <w:r>
+        <w:rPr>
+          <w:rFonts w:ascii="Arial" w:hAnsi="Arial" w:cs="Arial"/>
+          <w:lang w:eastAsia="fr-CA"/>
+        </w:rPr>
+        <w:t xml:space="preserve"> grâce </w:t>
+      </w:r>
+      <w:r>
+        <w:rPr>
+          <w:rFonts w:ascii="Arial" w:hAnsi="Arial" w:cs="Arial"/>
+          <w:i/>
+          <w:lang w:eastAsia="fr-CA"/>
+        </w:rPr>
+        <w:t>@</w:t>
+      </w:r>
+      <w:proofErr w:type="spellStart"/>
+      <w:r>
+        <w:rPr>
+          <w:rFonts w:ascii="Arial" w:hAnsi="Arial" w:cs="Arial"/>
+          <w:i/>
+          <w:lang w:eastAsia="fr-CA"/>
+        </w:rPr>
+        <w:t>OneToMany</w:t>
+      </w:r>
+      <w:proofErr w:type="spellEnd"/>
+      <w:r>
+        <w:rPr>
+          <w:rFonts w:ascii="Arial" w:hAnsi="Arial" w:cs="Arial"/>
+          <w:lang w:eastAsia="fr-CA"/>
+        </w:rPr>
+        <w:t xml:space="preserve"> ou </w:t>
+      </w:r>
+      <w:r>
+        <w:rPr>
+          <w:rFonts w:ascii="Arial" w:hAnsi="Arial" w:cs="Arial"/>
+          <w:i/>
+          <w:lang w:eastAsia="fr-CA"/>
+        </w:rPr>
+        <w:t>@</w:t>
+      </w:r>
+      <w:proofErr w:type="spellStart"/>
+      <w:r>
+        <w:rPr>
+          <w:rFonts w:ascii="Arial" w:hAnsi="Arial" w:cs="Arial"/>
+          <w:i/>
+          <w:lang w:eastAsia="fr-CA"/>
+        </w:rPr>
+        <w:t>OneToOne</w:t>
+      </w:r>
+      <w:proofErr w:type="spellEnd"/>
+      <w:r>
+        <w:rPr>
+          <w:rFonts w:ascii="Arial" w:hAnsi="Arial" w:cs="Arial"/>
+          <w:lang w:eastAsia="fr-CA"/>
+        </w:rPr>
+        <w:t>.</w:t>
       </w:r>
     </w:p>
     <w:p>
       <w:pPr>
-        <w:autoSpaceDE w:val="0"/>
-        <w:autoSpaceDN w:val="0"/>
-        <w:adjustRightInd w:val="0"/>
+        <w:pStyle w:val="BodyText"/>
         <w:spacing w:line="240" w:lineRule="auto"/>
-        <w:ind w:left="0"/>
-        <w:rPr>
-          <w:rFonts w:ascii="Consolas" w:eastAsiaTheme="minorHAnsi" w:hAnsi="Consolas" w:cs="Consolas"/>
-          <w:color w:val="000000"/>
-          <w:szCs w:val="24"/>
-          <w:lang w:val="en-CA"/>
-        </w:rPr>
-      </w:pPr>
-      <w:r>
-        <w:rPr>
-          <w:rFonts w:ascii="Consolas" w:eastAsiaTheme="minorHAnsi" w:hAnsi="Consolas" w:cs="Consolas"/>
-          <w:color w:val="646464"/>
-          <w:szCs w:val="24"/>
-          <w:lang w:val="en-CA"/>
-        </w:rPr>
-        <w:t>@</w:t>
-      </w:r>
-      <w:r>
-        <w:rPr>
-          <w:rFonts w:ascii="Consolas" w:eastAsiaTheme="minorHAnsi" w:hAnsi="Consolas" w:cs="Consolas"/>
-          <w:color w:val="000000"/>
-          <w:szCs w:val="24"/>
-          <w:lang w:val="en-CA"/>
-        </w:rPr>
-        <w:t>Column()</w:t>
+        <w:jc w:val="both"/>
+        <w:rPr>
+          <w:rFonts w:ascii="Arial" w:hAnsi="Arial" w:cs="Arial"/>
+          <w:lang w:eastAsia="fr-CA"/>
+        </w:rPr>
+      </w:pPr>
+      <w:r>
+        <w:rPr>
+          <w:lang w:eastAsia="fr-CA"/>
+        </w:rPr>
+        <w:tab/>
+      </w:r>
+      <w:r>
+        <w:rPr>
+          <w:rFonts w:ascii="Arial" w:hAnsi="Arial" w:cs="Arial"/>
+          <w:lang w:eastAsia="fr-CA"/>
+        </w:rPr>
+        <w:t>L</w:t>
+      </w:r>
+      <w:r>
+        <w:rPr>
+          <w:rFonts w:ascii="Arial" w:hAnsi="Arial" w:cs="Arial"/>
+          <w:lang w:eastAsia="fr-CA"/>
+        </w:rPr>
+        <w:t>a création de la classe HibernateQueriesUtil.java rends disponibles des fonctions permettant de manipuler les entités de la base de données.</w:t>
+      </w:r>
+      <w:r>
+        <w:rPr>
+          <w:rFonts w:ascii="Arial" w:hAnsi="Arial" w:cs="Arial"/>
+          <w:lang w:eastAsia="fr-CA"/>
+        </w:rPr>
+        <w:t xml:space="preserve"> </w:t>
       </w:r>
     </w:p>
     <w:p>
       <w:pPr>
-        <w:autoSpaceDE w:val="0"/>
-        <w:autoSpaceDN w:val="0"/>
-        <w:adjustRightInd w:val="0"/>
-        <w:spacing w:line="240" w:lineRule="auto"/>
-        <w:ind w:left="0"/>
-        <w:rPr>
-          <w:rFonts w:ascii="Consolas" w:eastAsiaTheme="minorHAnsi" w:hAnsi="Consolas" w:cs="Consolas"/>
-          <w:color w:val="000000"/>
-          <w:szCs w:val="24"/>
-          <w:lang w:val="en-CA"/>
-        </w:rPr>
-      </w:pPr>
-    </w:p>
-    <w:p>
-      <w:pPr>
-        <w:pStyle w:val="Corpsdetexte"/>
-        <w:spacing w:line="240" w:lineRule="auto"/>
-        <w:rPr>
-          <w:lang w:val="en-CA" w:eastAsia="fr-CA"/>
-        </w:rPr>
-      </w:pPr>
-      <w:r>
-        <w:rPr>
-          <w:lang w:val="en-CA" w:eastAsia="fr-CA"/>
-        </w:rPr>
-        <w:t xml:space="preserve">@one </w:t>
-      </w:r>
-      <w:proofErr w:type="spellStart"/>
-      <w:r>
-        <w:rPr>
-          <w:lang w:val="en-CA" w:eastAsia="fr-CA"/>
-        </w:rPr>
-        <w:t>to</w:t>
-      </w:r>
-      <w:proofErr w:type="spellEnd"/>
-      <w:r>
-        <w:rPr>
-          <w:lang w:val="en-CA" w:eastAsia="fr-CA"/>
-        </w:rPr>
-        <w:t xml:space="preserve"> many</w:t>
-      </w:r>
-    </w:p>
-    <w:p>
-      <w:pPr>
-        <w:pStyle w:val="Corpsdetexte"/>
-        <w:spacing w:line="240" w:lineRule="auto"/>
-        <w:rPr>
-          <w:lang w:val="en-CA" w:eastAsia="fr-CA"/>
-        </w:rPr>
-      </w:pPr>
-      <w:r>
-        <w:rPr>
-          <w:rFonts w:ascii="Consolas" w:eastAsiaTheme="minorHAnsi" w:hAnsi="Consolas" w:cs="Consolas"/>
-          <w:color w:val="646464"/>
-          <w:szCs w:val="24"/>
-          <w:lang w:val="en-CA"/>
-        </w:rPr>
-        <w:t>@</w:t>
-      </w:r>
-      <w:proofErr w:type="spellStart"/>
-      <w:r>
-        <w:rPr>
-          <w:rFonts w:ascii="Consolas" w:eastAsiaTheme="minorHAnsi" w:hAnsi="Consolas" w:cs="Consolas"/>
-          <w:color w:val="000000"/>
-          <w:szCs w:val="24"/>
-          <w:lang w:val="en-CA"/>
-        </w:rPr>
-        <w:t>JoinTable</w:t>
-      </w:r>
-      <w:proofErr w:type="spellEnd"/>
-    </w:p>
-    <w:p>
-      <w:pPr>
-        <w:pStyle w:val="Corpsdetexte"/>
-        <w:spacing w:line="240" w:lineRule="auto"/>
-        <w:rPr>
-          <w:rFonts w:ascii="Consolas" w:eastAsiaTheme="minorHAnsi" w:hAnsi="Consolas" w:cs="Consolas"/>
-          <w:color w:val="000000"/>
-          <w:szCs w:val="24"/>
-          <w:lang w:val="en-CA"/>
-        </w:rPr>
-      </w:pPr>
-      <w:r>
-        <w:rPr>
-          <w:rFonts w:ascii="Consolas" w:eastAsiaTheme="minorHAnsi" w:hAnsi="Consolas" w:cs="Consolas"/>
-          <w:color w:val="646464"/>
-          <w:szCs w:val="24"/>
-          <w:lang w:val="en-CA"/>
-        </w:rPr>
-        <w:t>@</w:t>
-      </w:r>
-      <w:proofErr w:type="spellStart"/>
-      <w:r>
-        <w:rPr>
-          <w:rFonts w:ascii="Consolas" w:eastAsiaTheme="minorHAnsi" w:hAnsi="Consolas" w:cs="Consolas"/>
-          <w:color w:val="000000"/>
-          <w:szCs w:val="24"/>
-          <w:lang w:val="en-CA"/>
-        </w:rPr>
-        <w:t>LazyCollection</w:t>
-      </w:r>
-      <w:proofErr w:type="spellEnd"/>
-    </w:p>
-    <w:p>
-      <w:pPr>
-        <w:pBdr>
-          <w:top w:val="single" w:sz="6" w:space="4" w:color="C8CDDE"/>
-        </w:pBdr>
-        <w:shd w:val="clear" w:color="auto" w:fill="DDDDDD"/>
-        <w:tabs>
-          <w:tab w:val="left" w:pos="916"/>
-          <w:tab w:val="left" w:pos="1832"/>
-          <w:tab w:val="left" w:pos="2748"/>
-          <w:tab w:val="left" w:pos="3664"/>
-          <w:tab w:val="left" w:pos="4580"/>
-          <w:tab w:val="left" w:pos="5496"/>
-          <w:tab w:val="left" w:pos="6412"/>
-          <w:tab w:val="left" w:pos="7328"/>
-          <w:tab w:val="left" w:pos="8244"/>
-          <w:tab w:val="left" w:pos="9160"/>
-          <w:tab w:val="left" w:pos="10076"/>
-          <w:tab w:val="left" w:pos="10992"/>
-          <w:tab w:val="left" w:pos="11908"/>
-          <w:tab w:val="left" w:pos="12824"/>
-          <w:tab w:val="left" w:pos="13740"/>
-          <w:tab w:val="left" w:pos="14656"/>
-        </w:tabs>
-        <w:spacing w:after="150" w:line="240" w:lineRule="atLeast"/>
-        <w:ind w:left="0"/>
-        <w:rPr>
-          <w:rFonts w:ascii="Courier New" w:hAnsi="Courier New" w:cs="Courier New"/>
-          <w:color w:val="000066"/>
-          <w:sz w:val="18"/>
-          <w:szCs w:val="18"/>
-          <w:lang w:val="fr-CA" w:eastAsia="fr-CA"/>
-        </w:rPr>
-      </w:pPr>
-      <w:r>
-        <w:rPr>
-          <w:rFonts w:ascii="Courier New" w:hAnsi="Courier New" w:cs="Courier New"/>
-          <w:color w:val="000066"/>
-          <w:sz w:val="18"/>
-          <w:szCs w:val="18"/>
-          <w:lang w:val="fr-CA" w:eastAsia="fr-CA"/>
-        </w:rPr>
-        <w:t>.</w:t>
-      </w:r>
-      <w:proofErr w:type="spellStart"/>
-      <w:r>
-        <w:rPr>
-          <w:rFonts w:ascii="Courier New" w:hAnsi="Courier New" w:cs="Courier New"/>
-          <w:color w:val="000066"/>
-          <w:sz w:val="18"/>
-          <w:szCs w:val="18"/>
-          <w:lang w:val="fr-CA" w:eastAsia="fr-CA"/>
-        </w:rPr>
-        <w:t>Cascade.All</w:t>
-      </w:r>
-      <w:proofErr w:type="spellEnd"/>
-      <w:r>
-        <w:rPr>
-          <w:rFonts w:ascii="Courier New" w:hAnsi="Courier New" w:cs="Courier New"/>
-          <w:color w:val="000066"/>
-          <w:sz w:val="18"/>
-          <w:szCs w:val="18"/>
-          <w:lang w:val="fr-CA" w:eastAsia="fr-CA"/>
-        </w:rPr>
-        <w:t>();</w:t>
-      </w:r>
-    </w:p>
-    <w:p>
-      <w:pPr>
-        <w:pStyle w:val="Corpsdetexte"/>
-        <w:spacing w:line="240" w:lineRule="auto"/>
-        <w:rPr>
-          <w:lang w:val="fr-FR" w:eastAsia="fr-CA"/>
-        </w:rPr>
-      </w:pPr>
-    </w:p>
-    <w:p>
-      <w:pPr>
-        <w:autoSpaceDE w:val="0"/>
-        <w:autoSpaceDN w:val="0"/>
-        <w:adjustRightInd w:val="0"/>
-        <w:spacing w:line="240" w:lineRule="auto"/>
-        <w:ind w:left="0"/>
-        <w:rPr>
-          <w:lang w:val="fr-CA" w:eastAsia="fr-CA"/>
-        </w:rPr>
-      </w:pPr>
-    </w:p>
-    <w:p>
-      <w:pPr>
-        <w:pStyle w:val="Corpsdetexte"/>
-        <w:spacing w:line="360" w:lineRule="auto"/>
-        <w:rPr>
-          <w:rFonts w:ascii="Arial" w:hAnsi="Arial" w:cs="Arial"/>
-          <w:lang w:eastAsia="fr-CA"/>
-        </w:rPr>
-      </w:pPr>
-      <w:r>
-        <w:rPr>
-          <w:lang w:eastAsia="fr-CA"/>
-        </w:rPr>
-        <w:tab/>
-      </w:r>
-      <w:r>
-        <w:rPr>
-          <w:rFonts w:ascii="Arial" w:hAnsi="Arial" w:cs="Arial"/>
-          <w:lang w:eastAsia="fr-CA"/>
-        </w:rPr>
-        <w:t>Par la suite la création de la classe HibernateQueriesUtil.java rends disponibles des fonctions permettant de manipuler les entités de la base de données.</w:t>
-      </w:r>
-      <w:r>
-        <w:rPr>
-          <w:rFonts w:ascii="Arial" w:hAnsi="Arial" w:cs="Arial"/>
-          <w:lang w:eastAsia="fr-CA"/>
-        </w:rPr>
-        <w:t xml:space="preserve"> </w:t>
-      </w:r>
-    </w:p>
-    <w:p>
-      <w:pPr>
-        <w:pStyle w:val="Titre2"/>
+        <w:pStyle w:val="Heading2"/>
         <w:numPr>
           <w:ilvl w:val="1"/>
           <w:numId w:val="16"/>
         </w:numPr>
-        <w:rPr>
-          <w:lang w:eastAsia="fr-CA"/>
-        </w:rPr>
-      </w:pPr>
-      <w:bookmarkStart w:id="13" w:name="_Toc352017442"/>
+        <w:jc w:val="both"/>
+        <w:rPr>
+          <w:lang w:eastAsia="fr-CA"/>
+        </w:rPr>
+      </w:pPr>
+      <w:bookmarkStart w:id="22" w:name="_Toc352017442"/>
+      <w:bookmarkStart w:id="23" w:name="_Toc353718877"/>
       <w:r>
         <w:rPr>
           <w:lang w:eastAsia="fr-CA"/>
         </w:rPr>
         <w:t>Quelles modifications feriez-vous au service Web de paiement par carte de crédit?</w:t>
       </w:r>
-      <w:bookmarkEnd w:id="13"/>
+      <w:bookmarkEnd w:id="22"/>
+      <w:bookmarkEnd w:id="23"/>
     </w:p>
     <w:p>
       <w:pPr>
-        <w:pStyle w:val="Titre2"/>
+        <w:pStyle w:val="Heading2"/>
         <w:spacing w:line="240" w:lineRule="auto"/>
         <w:ind w:left="0" w:right="0" w:firstLine="0"/>
         <w:jc w:val="both"/>
         <w:rPr>
+          <w:del w:id="24" w:author="mine" w:date="2013-04-14T15:58:00Z"/>
           <w:b w:val="0"/>
           <w:lang w:eastAsia="fr-CA"/>
         </w:rPr>
@@ -3575,99 +3913,73 @@
         </w:rPr>
         <w:tab/>
       </w:r>
+      <w:bookmarkStart w:id="25" w:name="_Toc353718878"/>
       <w:r>
         <w:rPr>
           <w:b w:val="0"/>
           <w:lang w:eastAsia="fr-CA"/>
         </w:rPr>
-        <w:t>Pour le contexte académique de ce projet, le service fournit est amplement suffisant pour comprendre le fonctionnement des services web. Cependant une amélioration possible serait de rajouter un appel automatique à un autre service web qui permettrait de calculer le montant des taxes. Dans un concept plus réaliste, les transactions seraient originaires de plusieurs pays et un tel service permettrait de calculé l</w:t>
+        <w:t>Pour le contexte académique de ce projet, le service fournit est amplement suffisant pour comprendre le fonctionnement des services web. Cependant une amélioration possible serait de rajouter un appel automatique à un autre service web qui permettrait de calculer le montant des taxes. Dans un concept plus réaliste, les transactions seraient originaires de plusieurs pays et un tel service permettrait de calcul</w:t>
       </w:r>
       <w:r>
         <w:rPr>
           <w:b w:val="0"/>
           <w:lang w:eastAsia="fr-CA"/>
         </w:rPr>
-        <w:t xml:space="preserve">es taxes sans erreurs. </w:t>
+        <w:t>er</w:t>
       </w:r>
       <w:r>
         <w:rPr>
           <w:b w:val="0"/>
           <w:lang w:eastAsia="fr-CA"/>
         </w:rPr>
+        <w:t xml:space="preserve"> l</w:t>
+      </w:r>
+      <w:r>
+        <w:rPr>
+          <w:b w:val="0"/>
+          <w:lang w:eastAsia="fr-CA"/>
+        </w:rPr>
+        <w:t>es taxes sans erreurs.</w:t>
+      </w:r>
+      <w:bookmarkEnd w:id="25"/>
+      <w:r>
+        <w:rPr>
+          <w:b w:val="0"/>
+          <w:lang w:eastAsia="fr-CA"/>
+        </w:rPr>
         <w:t xml:space="preserve"> </w:t>
       </w:r>
+      <w:r>
+        <w:rPr>
+          <w:b w:val="0"/>
+          <w:lang w:eastAsia="fr-CA"/>
+        </w:rPr>
+        <w:t xml:space="preserve"> </w:t>
+      </w:r>
+      <w:bookmarkStart w:id="26" w:name="_Toc352017443"/>
     </w:p>
     <w:p>
       <w:pPr>
-        <w:pStyle w:val="Corpsdetexte"/>
-        <w:rPr>
-          <w:lang w:val="fr-FR" w:eastAsia="fr-CA"/>
-        </w:rPr>
-      </w:pPr>
-    </w:p>
-    <w:p>
-      <w:pPr>
-        <w:pStyle w:val="Titre2"/>
-        <w:numPr>
-          <w:ilvl w:val="0"/>
-          <w:numId w:val="0"/>
-        </w:numPr>
-        <w:ind w:left="576"/>
-        <w:rPr>
-          <w:lang w:eastAsia="fr-CA"/>
-        </w:rPr>
-      </w:pPr>
-      <w:bookmarkStart w:id="14" w:name="_Toc352017443"/>
-    </w:p>
-    <w:p>
-      <w:pPr>
-        <w:pStyle w:val="Titre2"/>
-        <w:numPr>
-          <w:ilvl w:val="0"/>
-          <w:numId w:val="0"/>
-        </w:numPr>
-        <w:ind w:left="576"/>
-        <w:rPr>
-          <w:lang w:eastAsia="fr-CA"/>
-        </w:rPr>
-      </w:pPr>
-    </w:p>
-    <w:p>
-      <w:pPr>
-        <w:spacing w:after="200" w:line="276" w:lineRule="auto"/>
-        <w:ind w:left="0"/>
-        <w:rPr>
-          <w:rFonts w:ascii="Arial" w:hAnsi="Arial"/>
-          <w:b/>
-          <w:lang w:val="fr-FR" w:eastAsia="fr-CA"/>
-        </w:rPr>
-      </w:pPr>
-      <w:r>
-        <w:rPr>
-          <w:lang w:val="fr-CA" w:eastAsia="fr-CA"/>
-        </w:rPr>
-        <w:br w:type="page"/>
-      </w:r>
-    </w:p>
-    <w:p>
-      <w:pPr>
-        <w:pStyle w:val="Titre2"/>
+        <w:pStyle w:val="Heading2"/>
         <w:numPr>
           <w:ilvl w:val="1"/>
           <w:numId w:val="16"/>
         </w:numPr>
-        <w:rPr>
-          <w:lang w:eastAsia="fr-CA"/>
-        </w:rPr>
-      </w:pPr>
-      <w:r>
-        <w:rPr>
-          <w:lang w:eastAsia="fr-CA"/>
-        </w:rPr>
-        <w:lastRenderedPageBreak/>
+        <w:jc w:val="both"/>
+        <w:rPr>
+          <w:lang w:eastAsia="fr-CA"/>
+        </w:rPr>
+      </w:pPr>
+      <w:bookmarkStart w:id="27" w:name="_Toc353718879"/>
+      <w:r>
+        <w:rPr>
+          <w:lang w:eastAsia="fr-CA"/>
+        </w:rPr>
         <w:t>Quelle a été, selon vous, l’élément le plus complexe à réaliser durant la session?</w:t>
       </w:r>
-      <w:bookmarkEnd w:id="14"/>
+      <w:bookmarkEnd w:id="26"/>
+      <w:bookmarkEnd w:id="27"/>
     </w:p>
     <w:p>
       <w:pPr>
@@ -3804,6 +4116,7 @@
       <w:pPr>
         <w:spacing w:after="200"/>
         <w:ind w:left="0"/>
+        <w:jc w:val="both"/>
         <w:rPr>
           <w:rFonts w:ascii="Arial" w:hAnsi="Arial" w:cs="Arial"/>
           <w:lang w:val="fr-CA" w:eastAsia="fr-CA"/>
@@ -3822,6 +4135,7 @@
       <w:pPr>
         <w:spacing w:after="200"/>
         <w:ind w:left="0"/>
+        <w:jc w:val="both"/>
         <w:rPr>
           <w:rFonts w:ascii="Arial" w:hAnsi="Arial" w:cs="Arial"/>
           <w:lang w:val="fr-CA" w:eastAsia="fr-CA"/>
@@ -3839,6 +4153,7 @@
       <w:pPr>
         <w:spacing w:after="200"/>
         <w:ind w:left="0"/>
+        <w:jc w:val="both"/>
         <w:rPr>
           <w:rFonts w:ascii="Arial" w:hAnsi="Arial" w:cs="Arial"/>
           <w:lang w:val="fr-CA" w:eastAsia="fr-CA"/>
@@ -3856,6 +4171,7 @@
       <w:pPr>
         <w:spacing w:after="200" w:line="276" w:lineRule="auto"/>
         <w:ind w:left="0"/>
+        <w:jc w:val="both"/>
         <w:rPr>
           <w:rFonts w:ascii="Arial" w:hAnsi="Arial"/>
           <w:b/>
@@ -3863,10 +4179,9 @@
           <w:lang w:val="fr-CA"/>
         </w:rPr>
       </w:pPr>
-      <w:bookmarkStart w:id="15" w:name="_Toc282370683"/>
-      <w:bookmarkStart w:id="16" w:name="_Toc351376284"/>
-      <w:bookmarkStart w:id="17" w:name="_Toc352017119"/>
-      <w:bookmarkStart w:id="18" w:name="_Toc352017444"/>
+      <w:bookmarkStart w:id="28" w:name="_Toc282370683"/>
+      <w:bookmarkStart w:id="29" w:name="_Toc351376284"/>
+      <w:bookmarkStart w:id="30" w:name="_Toc352017119"/>
       <w:r>
         <w:rPr>
           <w:lang w:val="fr-CA"/>
@@ -3876,28 +4191,31 @@
     </w:p>
     <w:p>
       <w:pPr>
-        <w:pStyle w:val="Titre1"/>
+        <w:pStyle w:val="Heading1"/>
         <w:keepNext/>
         <w:spacing w:before="240" w:after="120"/>
         <w:ind w:right="0"/>
-      </w:pPr>
+        <w:jc w:val="both"/>
+      </w:pPr>
+      <w:bookmarkStart w:id="31" w:name="_Toc353718880"/>
       <w:r>
         <w:lastRenderedPageBreak/>
         <w:t>Conclusion</w:t>
       </w:r>
-      <w:bookmarkEnd w:id="15"/>
-      <w:bookmarkEnd w:id="16"/>
-      <w:bookmarkEnd w:id="17"/>
-      <w:bookmarkEnd w:id="18"/>
+      <w:bookmarkEnd w:id="28"/>
+      <w:bookmarkEnd w:id="29"/>
+      <w:bookmarkEnd w:id="30"/>
+      <w:bookmarkEnd w:id="31"/>
     </w:p>
     <w:p>
       <w:pPr>
-        <w:pStyle w:val="Corpsdetexte"/>
+        <w:pStyle w:val="BodyText"/>
+        <w:jc w:val="both"/>
       </w:pPr>
     </w:p>
     <w:p>
       <w:pPr>
-        <w:pStyle w:val="Corpsdetexte"/>
+        <w:pStyle w:val="BodyText"/>
         <w:spacing w:line="240" w:lineRule="auto"/>
         <w:jc w:val="both"/>
         <w:rPr>
@@ -3937,7 +4255,7 @@
     </w:p>
     <w:p>
       <w:pPr>
-        <w:pStyle w:val="Corpsdetexte"/>
+        <w:pStyle w:val="BodyText"/>
         <w:spacing w:line="240" w:lineRule="auto"/>
         <w:jc w:val="both"/>
         <w:rPr>
@@ -3986,7 +4304,23 @@
           <w:rFonts w:ascii="Arial" w:hAnsi="Arial" w:cs="Arial"/>
           <w:lang w:val="fr-FR" w:eastAsia="fr-CA"/>
         </w:rPr>
-        <w:t xml:space="preserve">, c'est-à-dire le web et les bases de données, ont permit un développement </w:t>
+        <w:t xml:space="preserve">, c'est-à-dire le web et les bases de données, ont </w:t>
+      </w:r>
+      <w:proofErr w:type="spellStart"/>
+      <w:r>
+        <w:rPr>
+          <w:rFonts w:ascii="Arial" w:hAnsi="Arial" w:cs="Arial"/>
+          <w:lang w:val="fr-FR" w:eastAsia="fr-CA"/>
+        </w:rPr>
+        <w:t>permit</w:t>
+      </w:r>
+      <w:proofErr w:type="spellEnd"/>
+      <w:r>
+        <w:rPr>
+          <w:rFonts w:ascii="Arial" w:hAnsi="Arial" w:cs="Arial"/>
+          <w:lang w:val="fr-FR" w:eastAsia="fr-CA"/>
+        </w:rPr>
+        <w:t xml:space="preserve"> un développement </w:t>
       </w:r>
       <w:r>
         <w:rPr>
@@ -4005,7 +4339,7 @@
     </w:p>
     <w:p>
       <w:pPr>
-        <w:pStyle w:val="Corpsdetexte"/>
+        <w:pStyle w:val="BodyText"/>
         <w:spacing w:line="240" w:lineRule="auto"/>
         <w:jc w:val="both"/>
         <w:rPr>
@@ -4158,7 +4492,7 @@
     </w:p>
     <w:p>
       <w:pPr>
-        <w:pStyle w:val="Corpsdetexte"/>
+        <w:pStyle w:val="BodyText"/>
         <w:spacing w:line="240" w:lineRule="auto"/>
         <w:jc w:val="both"/>
         <w:rPr>
@@ -4261,6 +4595,7 @@
     </w:p>
     <w:p>
       <w:pPr>
+        <w:jc w:val="both"/>
         <w:rPr>
           <w:lang w:val="fr-FR" w:eastAsia="fr-CA"/>
         </w:rPr>
@@ -4274,11 +4609,13 @@
     </w:p>
     <w:p>
       <w:pPr>
-        <w:pStyle w:val="Titre1"/>
-        <w:rPr>
-          <w:lang w:eastAsia="fr-CA"/>
-        </w:rPr>
-      </w:pPr>
+        <w:pStyle w:val="Heading1"/>
+        <w:jc w:val="both"/>
+        <w:rPr>
+          <w:lang w:eastAsia="fr-CA"/>
+        </w:rPr>
+      </w:pPr>
+      <w:bookmarkStart w:id="32" w:name="_Toc353718881"/>
       <w:r>
         <w:rPr>
           <w:lang w:eastAsia="fr-CA"/>
@@ -4286,18 +4623,20 @@
         <w:lastRenderedPageBreak/>
         <w:t>Références</w:t>
       </w:r>
+      <w:bookmarkEnd w:id="32"/>
     </w:p>
     <w:p>
       <w:pPr>
-        <w:pStyle w:val="Corpsdetexte"/>
-        <w:rPr>
-          <w:lang w:eastAsia="fr-CA"/>
-        </w:rPr>
-      </w:pPr>
-      <w:hyperlink r:id="rId13" w:anchor="Crow.27s_Foot_Notation" w:history="1">
+        <w:pStyle w:val="BodyText"/>
+        <w:jc w:val="both"/>
+        <w:rPr>
+          <w:lang w:eastAsia="fr-CA"/>
+        </w:rPr>
+      </w:pPr>
+      <w:hyperlink r:id="rId17" w:anchor="Crow.27s_Foot_Notation" w:history="1">
         <w:r>
           <w:rPr>
-            <w:rStyle w:val="Lienhypertexte"/>
+            <w:rStyle w:val="Hyperlink"/>
           </w:rPr>
           <w:t>http://en.wikipedia.org/wiki/Entity%E2%80%93relationship_model#Crow.27s_Foot_Notation</w:t>
         </w:r>
@@ -4314,7 +4653,7 @@
 </file>
 
 <file path=word/endnotes.xml><?xml version="1.0" encoding="utf-8"?>
-<w:endnotes xmlns:ve="http://schemas.openxmlformats.org/markup-compatibility/2006" xmlns:o="urn:schemas-microsoft-com:office:office" xmlns:r="http://schemas.openxmlformats.org/officeDocument/2006/relationships" xmlns:m="http://schemas.openxmlformats.org/officeDocument/2006/math" xmlns:v="urn:schemas-microsoft-com:vml" xmlns:wp="http://schemas.openxmlformats.org/drawingml/2006/wordprocessingDrawing" xmlns:w10="urn:schemas-microsoft-com:office:word" xmlns:w="http://schemas.openxmlformats.org/wordprocessingml/2006/main" xmlns:wne="http://schemas.microsoft.com/office/word/2006/wordml">
+<w:endnotes xmlns:wpc="http://schemas.microsoft.com/office/word/2010/wordprocessingCanvas" xmlns:mc="http://schemas.openxmlformats.org/markup-compatibility/2006" xmlns:o="urn:schemas-microsoft-com:office:office" xmlns:r="http://schemas.openxmlformats.org/officeDocument/2006/relationships" xmlns:m="http://schemas.openxmlformats.org/officeDocument/2006/math" xmlns:v="urn:schemas-microsoft-com:vml" xmlns:wp14="http://schemas.microsoft.com/office/word/2010/wordprocessingDrawing" xmlns:wp="http://schemas.openxmlformats.org/drawingml/2006/wordprocessingDrawing" xmlns:w10="urn:schemas-microsoft-com:office:word" xmlns:w="http://schemas.openxmlformats.org/wordprocessingml/2006/main" xmlns:w14="http://schemas.microsoft.com/office/word/2010/wordml" xmlns:wpg="http://schemas.microsoft.com/office/word/2010/wordprocessingGroup" xmlns:wpi="http://schemas.microsoft.com/office/word/2010/wordprocessingInk" xmlns:wne="http://schemas.microsoft.com/office/word/2006/wordml" xmlns:wps="http://schemas.microsoft.com/office/word/2010/wordprocessingShape" mc:Ignorable="w14 wp14">
   <w:endnote w:type="separator" w:id="-1">
     <w:p>
       <w:pPr>
@@ -4333,49 +4672,63 @@
       <w:r>
         <w:continuationSeparator/>
       </w:r>
+    </w:p>
+  </w:endnote>
+  <w:endnote w:type="continuationNotice" w:id="1">
+    <w:p>
+      <w:pPr>
+        <w:spacing w:line="240" w:lineRule="auto"/>
+      </w:pPr>
     </w:p>
   </w:endnote>
 </w:endnotes>
 </file>
 
 <file path=word/footer1.xml><?xml version="1.0" encoding="utf-8"?>
-<w:ftr xmlns:ve="http://schemas.openxmlformats.org/markup-compatibility/2006" xmlns:o="urn:schemas-microsoft-com:office:office" xmlns:r="http://schemas.openxmlformats.org/officeDocument/2006/relationships" xmlns:m="http://schemas.openxmlformats.org/officeDocument/2006/math" xmlns:v="urn:schemas-microsoft-com:vml" xmlns:wp="http://schemas.openxmlformats.org/drawingml/2006/wordprocessingDrawing" xmlns:w10="urn:schemas-microsoft-com:office:word" xmlns:w="http://schemas.openxmlformats.org/wordprocessingml/2006/main" xmlns:wne="http://schemas.microsoft.com/office/word/2006/wordml">
+<w:ftr xmlns:wpc="http://schemas.microsoft.com/office/word/2010/wordprocessingCanvas" xmlns:mc="http://schemas.openxmlformats.org/markup-compatibility/2006" xmlns:o="urn:schemas-microsoft-com:office:office" xmlns:r="http://schemas.openxmlformats.org/officeDocument/2006/relationships" xmlns:m="http://schemas.openxmlformats.org/officeDocument/2006/math" xmlns:v="urn:schemas-microsoft-com:vml" xmlns:wp14="http://schemas.microsoft.com/office/word/2010/wordprocessingDrawing" xmlns:wp="http://schemas.openxmlformats.org/drawingml/2006/wordprocessingDrawing" xmlns:w10="urn:schemas-microsoft-com:office:word" xmlns:w="http://schemas.openxmlformats.org/wordprocessingml/2006/main" xmlns:w14="http://schemas.microsoft.com/office/word/2010/wordml" xmlns:wpg="http://schemas.microsoft.com/office/word/2010/wordprocessingGroup" xmlns:wpi="http://schemas.microsoft.com/office/word/2010/wordprocessingInk" xmlns:wne="http://schemas.microsoft.com/office/word/2006/wordml" xmlns:wps="http://schemas.microsoft.com/office/word/2010/wordprocessingShape" mc:Ignorable="w14 wp14">
   <w:p>
     <w:pPr>
-      <w:pStyle w:val="Pieddepage"/>
+      <w:pStyle w:val="Footer"/>
     </w:pPr>
     <w:r>
       <w:tab/>
-      <w:t xml:space="preserve">page </w:t>
+    </w:r>
+    <w:proofErr w:type="gramStart"/>
+    <w:r>
+      <w:t>page</w:t>
+    </w:r>
+    <w:proofErr w:type="gramEnd"/>
+    <w:r>
+      <w:t xml:space="preserve"> </w:t>
     </w:r>
     <w:r>
       <w:rPr>
-        <w:rStyle w:val="Numrodepage"/>
+        <w:rStyle w:val="PageNumber"/>
       </w:rPr>
       <w:fldChar w:fldCharType="begin"/>
     </w:r>
     <w:r>
       <w:rPr>
-        <w:rStyle w:val="Numrodepage"/>
+        <w:rStyle w:val="PageNumber"/>
       </w:rPr>
       <w:instrText xml:space="preserve"> PAGE </w:instrText>
     </w:r>
     <w:r>
       <w:rPr>
-        <w:rStyle w:val="Numrodepage"/>
+        <w:rStyle w:val="PageNumber"/>
       </w:rPr>
       <w:fldChar w:fldCharType="separate"/>
     </w:r>
     <w:r>
       <w:rPr>
-        <w:rStyle w:val="Numrodepage"/>
+        <w:rStyle w:val="PageNumber"/>
         <w:noProof/>
       </w:rPr>
       <w:t>2</w:t>
     </w:r>
     <w:r>
       <w:rPr>
-        <w:rStyle w:val="Numrodepage"/>
+        <w:rStyle w:val="PageNumber"/>
       </w:rPr>
       <w:fldChar w:fldCharType="end"/>
     </w:r>
@@ -4384,42 +4737,42 @@
 </file>
 
 <file path=word/footer2.xml><?xml version="1.0" encoding="utf-8"?>
-<w:ftr xmlns:ve="http://schemas.openxmlformats.org/markup-compatibility/2006" xmlns:o="urn:schemas-microsoft-com:office:office" xmlns:r="http://schemas.openxmlformats.org/officeDocument/2006/relationships" xmlns:m="http://schemas.openxmlformats.org/officeDocument/2006/math" xmlns:v="urn:schemas-microsoft-com:vml" xmlns:wp="http://schemas.openxmlformats.org/drawingml/2006/wordprocessingDrawing" xmlns:w10="urn:schemas-microsoft-com:office:word" xmlns:w="http://schemas.openxmlformats.org/wordprocessingml/2006/main" xmlns:wne="http://schemas.microsoft.com/office/word/2006/wordml">
+<w:ftr xmlns:wpc="http://schemas.microsoft.com/office/word/2010/wordprocessingCanvas" xmlns:mc="http://schemas.openxmlformats.org/markup-compatibility/2006" xmlns:o="urn:schemas-microsoft-com:office:office" xmlns:r="http://schemas.openxmlformats.org/officeDocument/2006/relationships" xmlns:m="http://schemas.openxmlformats.org/officeDocument/2006/math" xmlns:v="urn:schemas-microsoft-com:vml" xmlns:wp14="http://schemas.microsoft.com/office/word/2010/wordprocessingDrawing" xmlns:wp="http://schemas.openxmlformats.org/drawingml/2006/wordprocessingDrawing" xmlns:w10="urn:schemas-microsoft-com:office:word" xmlns:w="http://schemas.openxmlformats.org/wordprocessingml/2006/main" xmlns:w14="http://schemas.microsoft.com/office/word/2010/wordml" xmlns:wpg="http://schemas.microsoft.com/office/word/2010/wordprocessingGroup" xmlns:wpi="http://schemas.microsoft.com/office/word/2010/wordprocessingInk" xmlns:wne="http://schemas.microsoft.com/office/word/2006/wordml" xmlns:wps="http://schemas.microsoft.com/office/word/2010/wordprocessingShape" mc:Ignorable="w14 wp14">
   <w:p>
     <w:pPr>
-      <w:pStyle w:val="Pieddepage"/>
+      <w:pStyle w:val="Footer"/>
     </w:pPr>
     <w:r>
       <w:tab/>
     </w:r>
     <w:r>
       <w:rPr>
-        <w:rStyle w:val="Numrodepage"/>
+        <w:rStyle w:val="PageNumber"/>
       </w:rPr>
       <w:fldChar w:fldCharType="begin"/>
     </w:r>
     <w:r>
       <w:rPr>
-        <w:rStyle w:val="Numrodepage"/>
+        <w:rStyle w:val="PageNumber"/>
       </w:rPr>
       <w:instrText xml:space="preserve"> PAGE </w:instrText>
     </w:r>
     <w:r>
       <w:rPr>
-        <w:rStyle w:val="Numrodepage"/>
+        <w:rStyle w:val="PageNumber"/>
       </w:rPr>
       <w:fldChar w:fldCharType="separate"/>
     </w:r>
     <w:r>
       <w:rPr>
-        <w:rStyle w:val="Numrodepage"/>
+        <w:rStyle w:val="PageNumber"/>
         <w:noProof/>
       </w:rPr>
-      <w:t>8</w:t>
+      <w:t>6</w:t>
     </w:r>
     <w:r>
       <w:rPr>
-        <w:rStyle w:val="Numrodepage"/>
+        <w:rStyle w:val="PageNumber"/>
       </w:rPr>
       <w:fldChar w:fldCharType="end"/>
     </w:r>
@@ -4428,7 +4781,7 @@
 </file>
 
 <file path=word/footnotes.xml><?xml version="1.0" encoding="utf-8"?>
-<w:footnotes xmlns:ve="http://schemas.openxmlformats.org/markup-compatibility/2006" xmlns:o="urn:schemas-microsoft-com:office:office" xmlns:r="http://schemas.openxmlformats.org/officeDocument/2006/relationships" xmlns:m="http://schemas.openxmlformats.org/officeDocument/2006/math" xmlns:v="urn:schemas-microsoft-com:vml" xmlns:wp="http://schemas.openxmlformats.org/drawingml/2006/wordprocessingDrawing" xmlns:w10="urn:schemas-microsoft-com:office:word" xmlns:w="http://schemas.openxmlformats.org/wordprocessingml/2006/main" xmlns:wne="http://schemas.microsoft.com/office/word/2006/wordml">
+<w:footnotes xmlns:wpc="http://schemas.microsoft.com/office/word/2010/wordprocessingCanvas" xmlns:mc="http://schemas.openxmlformats.org/markup-compatibility/2006" xmlns:o="urn:schemas-microsoft-com:office:office" xmlns:r="http://schemas.openxmlformats.org/officeDocument/2006/relationships" xmlns:m="http://schemas.openxmlformats.org/officeDocument/2006/math" xmlns:v="urn:schemas-microsoft-com:vml" xmlns:wp14="http://schemas.microsoft.com/office/word/2010/wordprocessingDrawing" xmlns:wp="http://schemas.openxmlformats.org/drawingml/2006/wordprocessingDrawing" xmlns:w10="urn:schemas-microsoft-com:office:word" xmlns:w="http://schemas.openxmlformats.org/wordprocessingml/2006/main" xmlns:w14="http://schemas.microsoft.com/office/word/2010/wordml" xmlns:wpg="http://schemas.microsoft.com/office/word/2010/wordprocessingGroup" xmlns:wpi="http://schemas.microsoft.com/office/word/2010/wordprocessingInk" xmlns:wne="http://schemas.microsoft.com/office/word/2006/wordml" xmlns:wps="http://schemas.microsoft.com/office/word/2010/wordprocessingShape" mc:Ignorable="w14 wp14">
   <w:footnote w:type="separator" w:id="-1">
     <w:p>
       <w:pPr>
@@ -4447,17 +4800,24 @@
       <w:r>
         <w:continuationSeparator/>
       </w:r>
+    </w:p>
+  </w:footnote>
+  <w:footnote w:type="continuationNotice" w:id="1">
+    <w:p>
+      <w:pPr>
+        <w:spacing w:line="240" w:lineRule="auto"/>
+      </w:pPr>
     </w:p>
   </w:footnote>
 </w:footnotes>
 </file>
 
 <file path=word/header1.xml><?xml version="1.0" encoding="utf-8"?>
-<w:hdr xmlns:ve="http://schemas.openxmlformats.org/markup-compatibility/2006" xmlns:o="urn:schemas-microsoft-com:office:office" xmlns:r="http://schemas.openxmlformats.org/officeDocument/2006/relationships" xmlns:m="http://schemas.openxmlformats.org/officeDocument/2006/math" xmlns:v="urn:schemas-microsoft-com:vml" xmlns:wp="http://schemas.openxmlformats.org/drawingml/2006/wordprocessingDrawing" xmlns:w10="urn:schemas-microsoft-com:office:word" xmlns:w="http://schemas.openxmlformats.org/wordprocessingml/2006/main" xmlns:wne="http://schemas.microsoft.com/office/word/2006/wordml">
+<w:hdr xmlns:wpc="http://schemas.microsoft.com/office/word/2010/wordprocessingCanvas" xmlns:mc="http://schemas.openxmlformats.org/markup-compatibility/2006" xmlns:o="urn:schemas-microsoft-com:office:office" xmlns:r="http://schemas.openxmlformats.org/officeDocument/2006/relationships" xmlns:m="http://schemas.openxmlformats.org/officeDocument/2006/math" xmlns:v="urn:schemas-microsoft-com:vml" xmlns:wp14="http://schemas.microsoft.com/office/word/2010/wordprocessingDrawing" xmlns:wp="http://schemas.openxmlformats.org/drawingml/2006/wordprocessingDrawing" xmlns:w10="urn:schemas-microsoft-com:office:word" xmlns:w="http://schemas.openxmlformats.org/wordprocessingml/2006/main" xmlns:w14="http://schemas.microsoft.com/office/word/2010/wordml" xmlns:wpg="http://schemas.microsoft.com/office/word/2010/wordprocessingGroup" xmlns:wpi="http://schemas.microsoft.com/office/word/2010/wordprocessingInk" xmlns:wne="http://schemas.microsoft.com/office/word/2006/wordml" xmlns:wps="http://schemas.microsoft.com/office/word/2010/wordprocessingShape" mc:Ignorable="w14 wp14">
   <w:tbl>
     <w:tblPr>
       <w:tblW w:w="8748" w:type="dxa"/>
-      <w:tblLook w:val="0000"/>
+      <w:tblLook w:val="0000" w:firstRow="0" w:lastRow="0" w:firstColumn="0" w:lastColumn="0" w:noHBand="0" w:noVBand="0"/>
     </w:tblPr>
     <w:tblGrid>
       <w:gridCol w:w="4338"/>
@@ -4470,7 +4830,7 @@
         </w:tcPr>
         <w:p>
           <w:pPr>
-            <w:pStyle w:val="En-tte"/>
+            <w:pStyle w:val="Header"/>
             <w:rPr>
               <w:lang w:val="fr-CA"/>
             </w:rPr>
@@ -4612,7 +4972,7 @@
         </w:tcPr>
         <w:p>
           <w:pPr>
-            <w:pStyle w:val="En-tte"/>
+            <w:pStyle w:val="Header"/>
             <w:jc w:val="right"/>
             <w:rPr>
               <w:lang w:val="fr-CA"/>
@@ -4657,7 +5017,7 @@
   </w:tbl>
   <w:p>
     <w:pPr>
-      <w:pStyle w:val="En-tte"/>
+      <w:pStyle w:val="Header"/>
       <w:tabs>
         <w:tab w:val="clear" w:pos="4320"/>
         <w:tab w:val="clear" w:pos="8640"/>
@@ -4672,10 +5032,20 @@
 </file>
 
 <file path=word/header2.xml><?xml version="1.0" encoding="utf-8"?>
-<w:hdr xmlns:ve="http://schemas.openxmlformats.org/markup-compatibility/2006" xmlns:o="urn:schemas-microsoft-com:office:office" xmlns:r="http://schemas.openxmlformats.org/officeDocument/2006/relationships" xmlns:m="http://schemas.openxmlformats.org/officeDocument/2006/math" xmlns:v="urn:schemas-microsoft-com:vml" xmlns:wp="http://schemas.openxmlformats.org/drawingml/2006/wordprocessingDrawing" xmlns:w10="urn:schemas-microsoft-com:office:word" xmlns:w="http://schemas.openxmlformats.org/wordprocessingml/2006/main" xmlns:wne="http://schemas.microsoft.com/office/word/2006/wordml">
+<w:hdr xmlns:wpc="http://schemas.microsoft.com/office/word/2010/wordprocessingCanvas" xmlns:mc="http://schemas.openxmlformats.org/markup-compatibility/2006" xmlns:o="urn:schemas-microsoft-com:office:office" xmlns:r="http://schemas.openxmlformats.org/officeDocument/2006/relationships" xmlns:m="http://schemas.openxmlformats.org/officeDocument/2006/math" xmlns:v="urn:schemas-microsoft-com:vml" xmlns:wp14="http://schemas.microsoft.com/office/word/2010/wordprocessingDrawing" xmlns:wp="http://schemas.openxmlformats.org/drawingml/2006/wordprocessingDrawing" xmlns:w10="urn:schemas-microsoft-com:office:word" xmlns:w="http://schemas.openxmlformats.org/wordprocessingml/2006/main" xmlns:w14="http://schemas.microsoft.com/office/word/2010/wordml" xmlns:wpg="http://schemas.microsoft.com/office/word/2010/wordprocessingGroup" xmlns:wpi="http://schemas.microsoft.com/office/word/2010/wordprocessingInk" xmlns:wne="http://schemas.microsoft.com/office/word/2006/wordml" xmlns:wps="http://schemas.microsoft.com/office/word/2010/wordprocessingShape" mc:Ignorable="w14 wp14">
   <w:p>
     <w:pPr>
-      <w:pStyle w:val="En-tte"/>
+      <w:pStyle w:val="Header"/>
+    </w:pPr>
+  </w:p>
+</w:hdr>
+</file>
+
+<file path=word/header3.xml><?xml version="1.0" encoding="utf-8"?>
+<w:hdr xmlns:wpc="http://schemas.microsoft.com/office/word/2010/wordprocessingCanvas" xmlns:mc="http://schemas.openxmlformats.org/markup-compatibility/2006" xmlns:o="urn:schemas-microsoft-com:office:office" xmlns:r="http://schemas.openxmlformats.org/officeDocument/2006/relationships" xmlns:m="http://schemas.openxmlformats.org/officeDocument/2006/math" xmlns:v="urn:schemas-microsoft-com:vml" xmlns:wp14="http://schemas.microsoft.com/office/word/2010/wordprocessingDrawing" xmlns:wp="http://schemas.openxmlformats.org/drawingml/2006/wordprocessingDrawing" xmlns:w10="urn:schemas-microsoft-com:office:word" xmlns:w="http://schemas.openxmlformats.org/wordprocessingml/2006/main" xmlns:w14="http://schemas.microsoft.com/office/word/2010/wordml" xmlns:wpg="http://schemas.microsoft.com/office/word/2010/wordprocessingGroup" xmlns:wpi="http://schemas.microsoft.com/office/word/2010/wordprocessingInk" xmlns:wne="http://schemas.microsoft.com/office/word/2006/wordml" xmlns:wps="http://schemas.microsoft.com/office/word/2010/wordprocessingShape" mc:Ignorable="w14 wp14">
+  <w:p>
+    <w:pPr>
+      <w:pStyle w:val="Header"/>
     </w:pPr>
     <w:r>
       <w:rPr>
@@ -4685,7 +5055,7 @@
         <w:lang w:val="fr-CA" w:eastAsia="fr-CA"/>
       </w:rPr>
       <w:drawing>
-        <wp:inline distT="0" distB="0" distL="0" distR="0">
+        <wp:inline distT="0" distB="0" distL="0" distR="0" wp14:anchorId="44B29C3C" wp14:editId="13209193">
           <wp:extent cx="1838325" cy="1238250"/>
           <wp:effectExtent l="0" t="0" r="9525" b="0"/>
           <wp:docPr id="1" name="Picture 5" descr="Description : http://www.etsmtl.ca/ETS/media/Prive/logo/ETS-rouge-devise-ecran-fond_transparent.png"/>
@@ -4705,7 +5075,7 @@
                   <a:blip r:embed="rId1">
                     <a:extLst>
                       <a:ext uri="{28A0092B-C50C-407E-A947-70E740481C1C}">
-                        <a14:useLocalDpi xmlns:a14="http://schemas.microsoft.com/office/drawing/2010/main" xmlns:wps="http://schemas.microsoft.com/office/word/2010/wordprocessingShape" xmlns:wpi="http://schemas.microsoft.com/office/word/2010/wordprocessingInk" xmlns:wpg="http://schemas.microsoft.com/office/word/2010/wordprocessingGroup" xmlns:w14="http://schemas.microsoft.com/office/word/2010/wordml" xmlns:w="http://schemas.openxmlformats.org/wordprocessingml/2006/main" xmlns:w10="urn:schemas-microsoft-com:office:word" xmlns:wp14="http://schemas.microsoft.com/office/word/2010/wordprocessingDrawing" xmlns:v="urn:schemas-microsoft-com:vml" xmlns:o="urn:schemas-microsoft-com:office:office" xmlns:mc="http://schemas.openxmlformats.org/markup-compatibility/2006" xmlns:wpc="http://schemas.microsoft.com/office/word/2010/wordprocessingCanvas" xmlns="" val="0"/>
+                        <a14:useLocalDpi xmlns:a14="http://schemas.microsoft.com/office/drawing/2010/main" val="0"/>
                       </a:ext>
                     </a:extLst>
                   </a:blip>
@@ -4738,7 +5108,7 @@
 </file>
 
 <file path=word/numbering.xml><?xml version="1.0" encoding="utf-8"?>
-<w:numbering xmlns:ve="http://schemas.openxmlformats.org/markup-compatibility/2006" xmlns:o="urn:schemas-microsoft-com:office:office" xmlns:r="http://schemas.openxmlformats.org/officeDocument/2006/relationships" xmlns:m="http://schemas.openxmlformats.org/officeDocument/2006/math" xmlns:v="urn:schemas-microsoft-com:vml" xmlns:wp="http://schemas.openxmlformats.org/drawingml/2006/wordprocessingDrawing" xmlns:w10="urn:schemas-microsoft-com:office:word" xmlns:w="http://schemas.openxmlformats.org/wordprocessingml/2006/main" xmlns:wne="http://schemas.microsoft.com/office/word/2006/wordml">
+<w:numbering xmlns:wpc="http://schemas.microsoft.com/office/word/2010/wordprocessingCanvas" xmlns:mc="http://schemas.openxmlformats.org/markup-compatibility/2006" xmlns:o="urn:schemas-microsoft-com:office:office" xmlns:r="http://schemas.openxmlformats.org/officeDocument/2006/relationships" xmlns:m="http://schemas.openxmlformats.org/officeDocument/2006/math" xmlns:v="urn:schemas-microsoft-com:vml" xmlns:wp14="http://schemas.microsoft.com/office/word/2010/wordprocessingDrawing" xmlns:wp="http://schemas.openxmlformats.org/drawingml/2006/wordprocessingDrawing" xmlns:w10="urn:schemas-microsoft-com:office:word" xmlns:w="http://schemas.openxmlformats.org/wordprocessingml/2006/main" xmlns:w14="http://schemas.microsoft.com/office/word/2010/wordml" xmlns:wpg="http://schemas.microsoft.com/office/word/2010/wordprocessingGroup" xmlns:wpi="http://schemas.microsoft.com/office/word/2010/wordprocessingInk" xmlns:wne="http://schemas.microsoft.com/office/word/2006/wordml" xmlns:wps="http://schemas.microsoft.com/office/word/2010/wordprocessingShape" mc:Ignorable="w14 wp14">
   <w:abstractNum w:abstractNumId="0">
     <w:nsid w:val="0656396A"/>
     <w:multiLevelType w:val="hybridMultilevel"/>
@@ -4886,7 +5256,7 @@
     <w:lvl w:ilvl="0" w:tplc="0C0C0001">
       <w:start w:val="1"/>
       <w:numFmt w:val="bullet"/>
-      <w:pStyle w:val="Listenumros5"/>
+      <w:pStyle w:val="ListNumber5"/>
       <w:lvlText w:val=""/>
       <w:lvlJc w:val="left"/>
       <w:pPr>
@@ -5312,7 +5682,7 @@
     <w:lvl w:ilvl="0">
       <w:start w:val="1"/>
       <w:numFmt w:val="decimal"/>
-      <w:pStyle w:val="Titre1"/>
+      <w:pStyle w:val="Heading1"/>
       <w:lvlText w:val="%1"/>
       <w:lvlJc w:val="left"/>
       <w:pPr>
@@ -5347,7 +5717,7 @@
     <w:lvl w:ilvl="2">
       <w:start w:val="1"/>
       <w:numFmt w:val="decimal"/>
-      <w:pStyle w:val="Titre3"/>
+      <w:pStyle w:val="Heading3"/>
       <w:lvlText w:val="%1.%2.%3"/>
       <w:lvlJc w:val="left"/>
       <w:pPr>
@@ -5363,7 +5733,7 @@
     <w:lvl w:ilvl="3">
       <w:start w:val="1"/>
       <w:numFmt w:val="decimal"/>
-      <w:pStyle w:val="Titre4"/>
+      <w:pStyle w:val="Heading4"/>
       <w:lvlText w:val="%1.%2.%3.%4"/>
       <w:lvlJc w:val="left"/>
       <w:pPr>
@@ -5379,7 +5749,7 @@
     <w:lvl w:ilvl="4">
       <w:start w:val="1"/>
       <w:numFmt w:val="decimal"/>
-      <w:pStyle w:val="Titre5"/>
+      <w:pStyle w:val="Heading5"/>
       <w:lvlText w:val="%1.%2.%3.%4.%5"/>
       <w:lvlJc w:val="left"/>
       <w:pPr>
@@ -5395,7 +5765,7 @@
     <w:lvl w:ilvl="5">
       <w:start w:val="1"/>
       <w:numFmt w:val="decimal"/>
-      <w:pStyle w:val="Titre6"/>
+      <w:pStyle w:val="Heading6"/>
       <w:lvlText w:val="%1.%2.%3.%4.%5.%6"/>
       <w:lvlJc w:val="left"/>
       <w:pPr>
@@ -5411,7 +5781,7 @@
     <w:lvl w:ilvl="6">
       <w:start w:val="1"/>
       <w:numFmt w:val="decimal"/>
-      <w:pStyle w:val="Titre7"/>
+      <w:pStyle w:val="Heading7"/>
       <w:lvlText w:val="%1.%2.%3.%4.%5.%6.%7"/>
       <w:lvlJc w:val="left"/>
       <w:pPr>
@@ -5427,7 +5797,7 @@
     <w:lvl w:ilvl="7">
       <w:start w:val="1"/>
       <w:numFmt w:val="decimal"/>
-      <w:pStyle w:val="Titre8"/>
+      <w:pStyle w:val="Heading8"/>
       <w:lvlText w:val="%1.%2.%3.%4.%5.%6.%7.%8"/>
       <w:lvlJc w:val="left"/>
       <w:pPr>
@@ -5443,7 +5813,7 @@
     <w:lvl w:ilvl="8">
       <w:start w:val="1"/>
       <w:numFmt w:val="decimal"/>
-      <w:pStyle w:val="Titre9"/>
+      <w:pStyle w:val="Heading9"/>
       <w:lvlText w:val="%1.%2.%3.%4.%5.%6.%7.%8.%9"/>
       <w:lvlJc w:val="left"/>
       <w:pPr>
@@ -5577,7 +5947,7 @@
     <w:lvl w:ilvl="0" w:tplc="0C0C0001">
       <w:start w:val="1"/>
       <w:numFmt w:val="bullet"/>
-      <w:pStyle w:val="Listenumros"/>
+      <w:pStyle w:val="ListNumber"/>
       <w:lvlText w:val=""/>
       <w:lvlJc w:val="left"/>
       <w:pPr>
@@ -6225,7 +6595,7 @@
 </file>
 
 <file path=word/styles.xml><?xml version="1.0" encoding="utf-8"?>
-<w:styles xmlns:r="http://schemas.openxmlformats.org/officeDocument/2006/relationships" xmlns:w="http://schemas.openxmlformats.org/wordprocessingml/2006/main">
+<w:styles xmlns:mc="http://schemas.openxmlformats.org/markup-compatibility/2006" xmlns:r="http://schemas.openxmlformats.org/officeDocument/2006/relationships" xmlns:w="http://schemas.openxmlformats.org/wordprocessingml/2006/main" xmlns:w14="http://schemas.microsoft.com/office/word/2010/wordml" mc:Ignorable="w14">
   <w:docDefaults>
     <w:rPrDefault>
       <w:rPr>
@@ -6398,11 +6768,11 @@
       <w:lang w:val="en-US"/>
     </w:rPr>
   </w:style>
-  <w:style w:type="paragraph" w:styleId="Titre1">
+  <w:style w:type="paragraph" w:styleId="Heading1">
     <w:name w:val="heading 1"/>
-    <w:basedOn w:val="Listenumros"/>
-    <w:next w:val="Corpsdetexte"/>
-    <w:link w:val="Titre1Car"/>
+    <w:basedOn w:val="ListNumber"/>
+    <w:next w:val="BodyText"/>
+    <w:link w:val="Heading1Char"/>
     <w:qFormat/>
     <w:rsid w:val="00CF69EB"/>
     <w:pPr>
@@ -6421,11 +6791,11 @@
       <w:lang w:val="fr-CA"/>
     </w:rPr>
   </w:style>
-  <w:style w:type="paragraph" w:styleId="Titre2">
+  <w:style w:type="paragraph" w:styleId="Heading2">
     <w:name w:val="heading 2"/>
-    <w:basedOn w:val="Listenumros2"/>
-    <w:next w:val="Corpsdetexte"/>
-    <w:link w:val="Titre2Car"/>
+    <w:basedOn w:val="ListNumber2"/>
+    <w:next w:val="BodyText"/>
+    <w:link w:val="Heading2Char"/>
     <w:qFormat/>
     <w:rsid w:val="00CF69EB"/>
     <w:pPr>
@@ -6446,11 +6816,11 @@
       <w:lang w:val="fr-FR"/>
     </w:rPr>
   </w:style>
-  <w:style w:type="paragraph" w:styleId="Titre3">
+  <w:style w:type="paragraph" w:styleId="Heading3">
     <w:name w:val="heading 3"/>
-    <w:basedOn w:val="Listenumros3"/>
-    <w:next w:val="Corpsdetexte"/>
-    <w:link w:val="Titre3Car"/>
+    <w:basedOn w:val="ListNumber3"/>
+    <w:next w:val="BodyText"/>
+    <w:link w:val="Heading3Char"/>
     <w:qFormat/>
     <w:rsid w:val="00CF69EB"/>
     <w:pPr>
@@ -6468,11 +6838,11 @@
       <w:lang w:val="fr-CA"/>
     </w:rPr>
   </w:style>
-  <w:style w:type="paragraph" w:styleId="Titre4">
+  <w:style w:type="paragraph" w:styleId="Heading4">
     <w:name w:val="heading 4"/>
-    <w:basedOn w:val="Listenumros4"/>
-    <w:next w:val="Corpsdetexte"/>
-    <w:link w:val="Titre4Car"/>
+    <w:basedOn w:val="ListNumber4"/>
+    <w:next w:val="BodyText"/>
+    <w:link w:val="Heading4Char"/>
     <w:qFormat/>
     <w:rsid w:val="00CF69EB"/>
     <w:pPr>
@@ -6491,11 +6861,11 @@
       <w:lang w:val="fr-CA"/>
     </w:rPr>
   </w:style>
-  <w:style w:type="paragraph" w:styleId="Titre5">
+  <w:style w:type="paragraph" w:styleId="Heading5">
     <w:name w:val="heading 5"/>
-    <w:basedOn w:val="Listenumros5"/>
-    <w:next w:val="Corpsdetexte"/>
-    <w:link w:val="Titre5Car"/>
+    <w:basedOn w:val="ListNumber5"/>
+    <w:next w:val="BodyText"/>
+    <w:link w:val="Heading5Char"/>
     <w:qFormat/>
     <w:rsid w:val="00CF69EB"/>
     <w:pPr>
@@ -6514,11 +6884,11 @@
       <w:lang w:val="fr-CA"/>
     </w:rPr>
   </w:style>
-  <w:style w:type="paragraph" w:styleId="Titre6">
+  <w:style w:type="paragraph" w:styleId="Heading6">
     <w:name w:val="heading 6"/>
     <w:basedOn w:val="Normal"/>
-    <w:next w:val="Corpsdetexte"/>
-    <w:link w:val="Titre6Car"/>
+    <w:next w:val="BodyText"/>
+    <w:link w:val="Heading6Char"/>
     <w:qFormat/>
     <w:rsid w:val="00CF69EB"/>
     <w:pPr>
@@ -6538,11 +6908,11 @@
       <w:sz w:val="20"/>
     </w:rPr>
   </w:style>
-  <w:style w:type="paragraph" w:styleId="Titre7">
+  <w:style w:type="paragraph" w:styleId="Heading7">
     <w:name w:val="heading 7"/>
     <w:basedOn w:val="Normal"/>
-    <w:next w:val="Corpsdetexte"/>
-    <w:link w:val="Titre7Car"/>
+    <w:next w:val="BodyText"/>
+    <w:link w:val="Heading7Char"/>
     <w:qFormat/>
     <w:rsid w:val="00CF69EB"/>
     <w:pPr>
@@ -6561,11 +6931,11 @@
       <w:sz w:val="20"/>
     </w:rPr>
   </w:style>
-  <w:style w:type="paragraph" w:styleId="Titre8">
+  <w:style w:type="paragraph" w:styleId="Heading8">
     <w:name w:val="heading 8"/>
     <w:basedOn w:val="Normal"/>
-    <w:next w:val="Corpsdetexte"/>
-    <w:link w:val="Titre8Car"/>
+    <w:next w:val="BodyText"/>
+    <w:link w:val="Heading8Char"/>
     <w:qFormat/>
     <w:rsid w:val="00CF69EB"/>
     <w:pPr>
@@ -6586,11 +6956,11 @@
       <w:sz w:val="18"/>
     </w:rPr>
   </w:style>
-  <w:style w:type="paragraph" w:styleId="Titre9">
+  <w:style w:type="paragraph" w:styleId="Heading9">
     <w:name w:val="heading 9"/>
     <w:basedOn w:val="Normal"/>
-    <w:next w:val="Corpsdetexte"/>
-    <w:link w:val="Titre9Car"/>
+    <w:next w:val="BodyText"/>
+    <w:link w:val="Heading9Char"/>
     <w:qFormat/>
     <w:rsid w:val="00CF69EB"/>
     <w:pPr>
@@ -6610,18 +6980,17 @@
       <w:sz w:val="18"/>
     </w:rPr>
   </w:style>
-  <w:style w:type="character" w:default="1" w:styleId="Policepardfaut">
+  <w:style w:type="character" w:default="1" w:styleId="DefaultParagraphFont">
     <w:name w:val="Default Paragraph Font"/>
     <w:uiPriority w:val="1"/>
     <w:semiHidden/>
     <w:unhideWhenUsed/>
   </w:style>
-  <w:style w:type="table" w:default="1" w:styleId="TableauNormal">
+  <w:style w:type="table" w:default="1" w:styleId="TableNormal">
     <w:name w:val="Normal Table"/>
     <w:uiPriority w:val="99"/>
     <w:semiHidden/>
     <w:unhideWhenUsed/>
-    <w:qFormat/>
     <w:tblPr>
       <w:tblInd w:w="0" w:type="dxa"/>
       <w:tblCellMar>
@@ -6632,16 +7001,16 @@
       </w:tblCellMar>
     </w:tblPr>
   </w:style>
-  <w:style w:type="numbering" w:default="1" w:styleId="Aucuneliste">
+  <w:style w:type="numbering" w:default="1" w:styleId="NoList">
     <w:name w:val="No List"/>
     <w:uiPriority w:val="99"/>
     <w:semiHidden/>
     <w:unhideWhenUsed/>
   </w:style>
-  <w:style w:type="character" w:customStyle="1" w:styleId="Titre1Car">
-    <w:name w:val="Titre 1 Car"/>
-    <w:basedOn w:val="Policepardfaut"/>
-    <w:link w:val="Titre1"/>
+  <w:style w:type="character" w:customStyle="1" w:styleId="Heading1Char">
+    <w:name w:val="Heading 1 Char"/>
+    <w:basedOn w:val="DefaultParagraphFont"/>
+    <w:link w:val="Heading1"/>
     <w:rsid w:val="00CF69EB"/>
     <w:rPr>
       <w:rFonts w:ascii="Arial" w:eastAsia="Times New Roman" w:hAnsi="Arial" w:cs="Times New Roman"/>
@@ -6650,10 +7019,10 @@
       <w:szCs w:val="20"/>
     </w:rPr>
   </w:style>
-  <w:style w:type="character" w:customStyle="1" w:styleId="Titre2Car">
-    <w:name w:val="Titre 2 Car"/>
-    <w:basedOn w:val="Policepardfaut"/>
-    <w:link w:val="Titre2"/>
+  <w:style w:type="character" w:customStyle="1" w:styleId="Heading2Char">
+    <w:name w:val="Heading 2 Char"/>
+    <w:basedOn w:val="DefaultParagraphFont"/>
+    <w:link w:val="Heading2"/>
     <w:rsid w:val="00CF69EB"/>
     <w:rPr>
       <w:rFonts w:ascii="Arial" w:eastAsia="Times New Roman" w:hAnsi="Arial" w:cs="Times New Roman"/>
@@ -6663,10 +7032,10 @@
       <w:lang w:val="fr-FR"/>
     </w:rPr>
   </w:style>
-  <w:style w:type="character" w:customStyle="1" w:styleId="Titre3Car">
-    <w:name w:val="Titre 3 Car"/>
-    <w:basedOn w:val="Policepardfaut"/>
-    <w:link w:val="Titre3"/>
+  <w:style w:type="character" w:customStyle="1" w:styleId="Heading3Char">
+    <w:name w:val="Heading 3 Char"/>
+    <w:basedOn w:val="DefaultParagraphFont"/>
+    <w:link w:val="Heading3"/>
     <w:rsid w:val="00CF69EB"/>
     <w:rPr>
       <w:rFonts w:ascii="Arial" w:eastAsia="Times New Roman" w:hAnsi="Arial" w:cs="Times New Roman"/>
@@ -6674,10 +7043,10 @@
       <w:szCs w:val="20"/>
     </w:rPr>
   </w:style>
-  <w:style w:type="character" w:customStyle="1" w:styleId="Titre4Car">
-    <w:name w:val="Titre 4 Car"/>
-    <w:basedOn w:val="Policepardfaut"/>
-    <w:link w:val="Titre4"/>
+  <w:style w:type="character" w:customStyle="1" w:styleId="Heading4Char">
+    <w:name w:val="Heading 4 Char"/>
+    <w:basedOn w:val="DefaultParagraphFont"/>
+    <w:link w:val="Heading4"/>
     <w:rsid w:val="00CF69EB"/>
     <w:rPr>
       <w:rFonts w:ascii="Arial" w:eastAsia="Times New Roman" w:hAnsi="Arial" w:cs="Times New Roman"/>
@@ -6686,10 +7055,10 @@
       <w:szCs w:val="20"/>
     </w:rPr>
   </w:style>
-  <w:style w:type="character" w:customStyle="1" w:styleId="Titre5Car">
-    <w:name w:val="Titre 5 Car"/>
-    <w:basedOn w:val="Policepardfaut"/>
-    <w:link w:val="Titre5"/>
+  <w:style w:type="character" w:customStyle="1" w:styleId="Heading5Char">
+    <w:name w:val="Heading 5 Char"/>
+    <w:basedOn w:val="DefaultParagraphFont"/>
+    <w:link w:val="Heading5"/>
     <w:rsid w:val="00CF69EB"/>
     <w:rPr>
       <w:rFonts w:ascii="Arial" w:eastAsia="Times New Roman" w:hAnsi="Arial" w:cs="Times New Roman"/>
@@ -6698,10 +7067,10 @@
       <w:szCs w:val="20"/>
     </w:rPr>
   </w:style>
-  <w:style w:type="character" w:customStyle="1" w:styleId="Titre6Car">
-    <w:name w:val="Titre 6 Car"/>
-    <w:basedOn w:val="Policepardfaut"/>
-    <w:link w:val="Titre6"/>
+  <w:style w:type="character" w:customStyle="1" w:styleId="Heading6Char">
+    <w:name w:val="Heading 6 Char"/>
+    <w:basedOn w:val="DefaultParagraphFont"/>
+    <w:link w:val="Heading6"/>
     <w:rsid w:val="00CF69EB"/>
     <w:rPr>
       <w:rFonts w:ascii="Times New Roman" w:eastAsia="Times New Roman" w:hAnsi="Times New Roman" w:cs="Times New Roman"/>
@@ -6713,10 +7082,10 @@
       <w:lang w:val="en-US"/>
     </w:rPr>
   </w:style>
-  <w:style w:type="character" w:customStyle="1" w:styleId="Titre7Car">
-    <w:name w:val="Titre 7 Car"/>
-    <w:basedOn w:val="Policepardfaut"/>
-    <w:link w:val="Titre7"/>
+  <w:style w:type="character" w:customStyle="1" w:styleId="Heading7Char">
+    <w:name w:val="Heading 7 Char"/>
+    <w:basedOn w:val="DefaultParagraphFont"/>
+    <w:link w:val="Heading7"/>
     <w:rsid w:val="00CF69EB"/>
     <w:rPr>
       <w:rFonts w:ascii="Times New Roman" w:eastAsia="Times New Roman" w:hAnsi="Times New Roman" w:cs="Times New Roman"/>
@@ -6727,10 +7096,10 @@
       <w:lang w:val="en-US"/>
     </w:rPr>
   </w:style>
-  <w:style w:type="character" w:customStyle="1" w:styleId="Titre8Car">
-    <w:name w:val="Titre 8 Car"/>
-    <w:basedOn w:val="Policepardfaut"/>
-    <w:link w:val="Titre8"/>
+  <w:style w:type="character" w:customStyle="1" w:styleId="Heading8Char">
+    <w:name w:val="Heading 8 Char"/>
+    <w:basedOn w:val="DefaultParagraphFont"/>
+    <w:link w:val="Heading8"/>
     <w:rsid w:val="00CF69EB"/>
     <w:rPr>
       <w:rFonts w:ascii="Arial" w:eastAsia="Times New Roman" w:hAnsi="Arial" w:cs="Times New Roman"/>
@@ -6742,10 +7111,10 @@
       <w:lang w:val="en-US"/>
     </w:rPr>
   </w:style>
-  <w:style w:type="character" w:customStyle="1" w:styleId="Titre9Car">
-    <w:name w:val="Titre 9 Car"/>
-    <w:basedOn w:val="Policepardfaut"/>
-    <w:link w:val="Titre9"/>
+  <w:style w:type="character" w:customStyle="1" w:styleId="Heading9Char">
+    <w:name w:val="Heading 9 Char"/>
+    <w:basedOn w:val="DefaultParagraphFont"/>
+    <w:link w:val="Heading9"/>
     <w:rsid w:val="00CF69EB"/>
     <w:rPr>
       <w:rFonts w:ascii="Arial" w:eastAsia="Times New Roman" w:hAnsi="Arial" w:cs="Times New Roman"/>
@@ -6756,10 +7125,10 @@
       <w:lang w:val="en-US"/>
     </w:rPr>
   </w:style>
-  <w:style w:type="paragraph" w:styleId="Corpsdetexte">
+  <w:style w:type="paragraph" w:styleId="BodyText">
     <w:name w:val="Body Text"/>
     <w:basedOn w:val="Normal"/>
-    <w:link w:val="CorpsdetexteCar"/>
+    <w:link w:val="BodyTextChar"/>
     <w:rsid w:val="00CF69EB"/>
     <w:pPr>
       <w:spacing w:after="220" w:line="220" w:lineRule="atLeast"/>
@@ -6769,10 +7138,10 @@
       <w:lang w:val="fr-CA"/>
     </w:rPr>
   </w:style>
-  <w:style w:type="character" w:customStyle="1" w:styleId="CorpsdetexteCar">
-    <w:name w:val="Corps de texte Car"/>
-    <w:basedOn w:val="Policepardfaut"/>
-    <w:link w:val="Corpsdetexte"/>
+  <w:style w:type="character" w:customStyle="1" w:styleId="BodyTextChar">
+    <w:name w:val="Body Text Char"/>
+    <w:basedOn w:val="DefaultParagraphFont"/>
+    <w:link w:val="BodyText"/>
     <w:rsid w:val="00CF69EB"/>
     <w:rPr>
       <w:rFonts w:ascii="Times New Roman" w:eastAsia="Times New Roman" w:hAnsi="Times New Roman" w:cs="Times New Roman"/>
@@ -6780,10 +7149,10 @@
       <w:szCs w:val="20"/>
     </w:rPr>
   </w:style>
-  <w:style w:type="paragraph" w:styleId="Lgende">
+  <w:style w:type="paragraph" w:styleId="Caption">
     <w:name w:val="caption"/>
     <w:basedOn w:val="Normal"/>
-    <w:next w:val="Corpsdetexte"/>
+    <w:next w:val="BodyText"/>
     <w:qFormat/>
     <w:rsid w:val="00CF69EB"/>
     <w:pPr>
@@ -6796,10 +7165,10 @@
       <w:sz w:val="18"/>
     </w:rPr>
   </w:style>
-  <w:style w:type="paragraph" w:styleId="Pieddepage">
+  <w:style w:type="paragraph" w:styleId="Footer">
     <w:name w:val="footer"/>
     <w:basedOn w:val="Normal"/>
-    <w:link w:val="PieddepageCar"/>
+    <w:link w:val="FooterChar"/>
     <w:rsid w:val="00CF69EB"/>
     <w:pPr>
       <w:keepLines/>
@@ -6814,10 +7183,10 @@
       <w:spacing w:val="-4"/>
     </w:rPr>
   </w:style>
-  <w:style w:type="character" w:customStyle="1" w:styleId="PieddepageCar">
-    <w:name w:val="Pied de page Car"/>
-    <w:basedOn w:val="Policepardfaut"/>
-    <w:link w:val="Pieddepage"/>
+  <w:style w:type="character" w:customStyle="1" w:styleId="FooterChar">
+    <w:name w:val="Footer Char"/>
+    <w:basedOn w:val="DefaultParagraphFont"/>
+    <w:link w:val="Footer"/>
     <w:rsid w:val="00CF69EB"/>
     <w:rPr>
       <w:rFonts w:ascii="Arial" w:eastAsia="Times New Roman" w:hAnsi="Arial" w:cs="Times New Roman"/>
@@ -6827,10 +7196,10 @@
       <w:lang w:val="en-US"/>
     </w:rPr>
   </w:style>
-  <w:style w:type="paragraph" w:styleId="En-tte">
+  <w:style w:type="paragraph" w:styleId="Header">
     <w:name w:val="header"/>
     <w:basedOn w:val="Normal"/>
-    <w:link w:val="En-tteCar"/>
+    <w:link w:val="HeaderChar"/>
     <w:uiPriority w:val="99"/>
     <w:rsid w:val="00CF69EB"/>
     <w:pPr>
@@ -6846,10 +7215,10 @@
       <w:spacing w:val="-4"/>
     </w:rPr>
   </w:style>
-  <w:style w:type="character" w:customStyle="1" w:styleId="En-tteCar">
-    <w:name w:val="En-tête Car"/>
-    <w:basedOn w:val="Policepardfaut"/>
-    <w:link w:val="En-tte"/>
+  <w:style w:type="character" w:customStyle="1" w:styleId="HeaderChar">
+    <w:name w:val="Header Char"/>
+    <w:basedOn w:val="DefaultParagraphFont"/>
+    <w:link w:val="Header"/>
     <w:uiPriority w:val="99"/>
     <w:rsid w:val="00CF69EB"/>
     <w:rPr>
@@ -6860,7 +7229,7 @@
       <w:lang w:val="en-US"/>
     </w:rPr>
   </w:style>
-  <w:style w:type="character" w:styleId="Numrodepage">
+  <w:style w:type="character" w:styleId="PageNumber">
     <w:name w:val="page number"/>
     <w:rsid w:val="00CF69EB"/>
     <w:rPr>
@@ -6887,7 +7256,7 @@
       <w:sz w:val="72"/>
     </w:rPr>
   </w:style>
-  <w:style w:type="paragraph" w:styleId="TM1">
+  <w:style w:type="paragraph" w:styleId="TOC1">
     <w:name w:val="toc 1"/>
     <w:basedOn w:val="Normal"/>
     <w:uiPriority w:val="39"/>
@@ -6903,7 +7272,7 @@
       <w:szCs w:val="24"/>
     </w:rPr>
   </w:style>
-  <w:style w:type="paragraph" w:styleId="TM2">
+  <w:style w:type="paragraph" w:styleId="TOC2">
     <w:name w:val="toc 2"/>
     <w:basedOn w:val="Normal"/>
     <w:uiPriority w:val="39"/>
@@ -6917,7 +7286,7 @@
       <w:szCs w:val="24"/>
     </w:rPr>
   </w:style>
-  <w:style w:type="paragraph" w:styleId="TM3">
+  <w:style w:type="paragraph" w:styleId="TOC3">
     <w:name w:val="toc 3"/>
     <w:basedOn w:val="Normal"/>
     <w:uiPriority w:val="39"/>
@@ -6934,13 +7303,13 @@
   </w:style>
   <w:style w:type="paragraph" w:customStyle="1" w:styleId="TableText">
     <w:name w:val="Table Text"/>
-    <w:basedOn w:val="Corpsdetexte"/>
+    <w:basedOn w:val="BodyText"/>
     <w:rsid w:val="00CF69EB"/>
     <w:pPr>
       <w:ind w:left="90"/>
     </w:pPr>
   </w:style>
-  <w:style w:type="character" w:styleId="Lienhypertexte">
+  <w:style w:type="character" w:styleId="Hyperlink">
     <w:name w:val="Hyperlink"/>
     <w:uiPriority w:val="99"/>
     <w:rsid w:val="00CF69EB"/>
@@ -6949,9 +7318,9 @@
       <w:u w:val="single"/>
     </w:rPr>
   </w:style>
-  <w:style w:type="paragraph" w:styleId="En-ttedetabledesmatires">
+  <w:style w:type="paragraph" w:styleId="TOCHeading">
     <w:name w:val="TOC Heading"/>
-    <w:basedOn w:val="Titre1"/>
+    <w:basedOn w:val="Heading1"/>
     <w:next w:val="Normal"/>
     <w:uiPriority w:val="39"/>
     <w:unhideWhenUsed/>
@@ -6975,7 +7344,7 @@
       <w:lang w:val="en-US" w:eastAsia="ja-JP"/>
     </w:rPr>
   </w:style>
-  <w:style w:type="paragraph" w:styleId="Listenumros">
+  <w:style w:type="paragraph" w:styleId="ListNumber">
     <w:name w:val="List Number"/>
     <w:basedOn w:val="Normal"/>
     <w:uiPriority w:val="99"/>
@@ -6989,7 +7358,7 @@
       <w:contextualSpacing/>
     </w:pPr>
   </w:style>
-  <w:style w:type="paragraph" w:styleId="Listenumros2">
+  <w:style w:type="paragraph" w:styleId="ListNumber2">
     <w:name w:val="List Number 2"/>
     <w:basedOn w:val="Normal"/>
     <w:uiPriority w:val="99"/>
@@ -7004,7 +7373,7 @@
       <w:contextualSpacing/>
     </w:pPr>
   </w:style>
-  <w:style w:type="paragraph" w:styleId="Listenumros3">
+  <w:style w:type="paragraph" w:styleId="ListNumber3">
     <w:name w:val="List Number 3"/>
     <w:basedOn w:val="Normal"/>
     <w:uiPriority w:val="99"/>
@@ -7019,7 +7388,7 @@
       <w:contextualSpacing/>
     </w:pPr>
   </w:style>
-  <w:style w:type="paragraph" w:styleId="Listenumros4">
+  <w:style w:type="paragraph" w:styleId="ListNumber4">
     <w:name w:val="List Number 4"/>
     <w:basedOn w:val="Normal"/>
     <w:uiPriority w:val="99"/>
@@ -7034,7 +7403,7 @@
       <w:contextualSpacing/>
     </w:pPr>
   </w:style>
-  <w:style w:type="paragraph" w:styleId="Listenumros5">
+  <w:style w:type="paragraph" w:styleId="ListNumber5">
     <w:name w:val="List Number 5"/>
     <w:basedOn w:val="Normal"/>
     <w:uiPriority w:val="99"/>
@@ -7048,10 +7417,10 @@
       <w:contextualSpacing/>
     </w:pPr>
   </w:style>
-  <w:style w:type="paragraph" w:styleId="Textedebulles">
+  <w:style w:type="paragraph" w:styleId="BalloonText">
     <w:name w:val="Balloon Text"/>
     <w:basedOn w:val="Normal"/>
-    <w:link w:val="TextedebullesCar"/>
+    <w:link w:val="BalloonTextChar"/>
     <w:uiPriority w:val="99"/>
     <w:semiHidden/>
     <w:unhideWhenUsed/>
@@ -7065,10 +7434,10 @@
       <w:szCs w:val="16"/>
     </w:rPr>
   </w:style>
-  <w:style w:type="character" w:customStyle="1" w:styleId="TextedebullesCar">
-    <w:name w:val="Texte de bulles Car"/>
-    <w:basedOn w:val="Policepardfaut"/>
-    <w:link w:val="Textedebulles"/>
+  <w:style w:type="character" w:customStyle="1" w:styleId="BalloonTextChar">
+    <w:name w:val="Balloon Text Char"/>
+    <w:basedOn w:val="DefaultParagraphFont"/>
+    <w:link w:val="BalloonText"/>
     <w:uiPriority w:val="99"/>
     <w:semiHidden/>
     <w:rsid w:val="00CF69EB"/>
@@ -7079,7 +7448,7 @@
       <w:lang w:val="en-US"/>
     </w:rPr>
   </w:style>
-  <w:style w:type="paragraph" w:styleId="Tabledesillustrations">
+  <w:style w:type="paragraph" w:styleId="TableofFigures">
     <w:name w:val="table of figures"/>
     <w:basedOn w:val="Normal"/>
     <w:next w:val="Normal"/>
@@ -7090,7 +7459,7 @@
       <w:ind w:left="0"/>
     </w:pPr>
   </w:style>
-  <w:style w:type="paragraph" w:styleId="Paragraphedeliste">
+  <w:style w:type="paragraph" w:styleId="ListParagraph">
     <w:name w:val="List Paragraph"/>
     <w:basedOn w:val="Normal"/>
     <w:uiPriority w:val="34"/>
@@ -7101,10 +7470,10 @@
       <w:contextualSpacing/>
     </w:pPr>
   </w:style>
-  <w:style w:type="paragraph" w:styleId="PrformatHTML">
+  <w:style w:type="paragraph" w:styleId="HTMLPreformatted">
     <w:name w:val="HTML Preformatted"/>
     <w:basedOn w:val="Normal"/>
-    <w:link w:val="PrformatHTMLCar"/>
+    <w:link w:val="HTMLPreformattedChar"/>
     <w:uiPriority w:val="99"/>
     <w:semiHidden/>
     <w:unhideWhenUsed/>
@@ -7137,10 +7506,10 @@
       <w:lang w:val="fr-CA" w:eastAsia="fr-CA"/>
     </w:rPr>
   </w:style>
-  <w:style w:type="character" w:customStyle="1" w:styleId="PrformatHTMLCar">
-    <w:name w:val="Préformaté HTML Car"/>
-    <w:basedOn w:val="Policepardfaut"/>
-    <w:link w:val="PrformatHTML"/>
+  <w:style w:type="character" w:customStyle="1" w:styleId="HTMLPreformattedChar">
+    <w:name w:val="HTML Preformatted Char"/>
+    <w:basedOn w:val="DefaultParagraphFont"/>
+    <w:link w:val="HTMLPreformatted"/>
     <w:uiPriority w:val="99"/>
     <w:semiHidden/>
     <w:rsid w:val="00A73DE8"/>
@@ -7151,9 +7520,9 @@
       <w:lang w:eastAsia="fr-CA"/>
     </w:rPr>
   </w:style>
-  <w:style w:type="character" w:styleId="Lienhypertextesuivivisit">
+  <w:style w:type="character" w:styleId="FollowedHyperlink">
     <w:name w:val="FollowedHyperlink"/>
-    <w:basedOn w:val="Policepardfaut"/>
+    <w:basedOn w:val="DefaultParagraphFont"/>
     <w:uiPriority w:val="99"/>
     <w:semiHidden/>
     <w:unhideWhenUsed/>
@@ -7161,6 +7530,22 @@
     <w:rPr>
       <w:color w:val="800080" w:themeColor="followedHyperlink"/>
       <w:u w:val="single"/>
+    </w:rPr>
+  </w:style>
+  <w:style w:type="paragraph" w:styleId="Revision">
+    <w:name w:val="Revision"/>
+    <w:hidden/>
+    <w:uiPriority w:val="99"/>
+    <w:semiHidden/>
+    <w:rsid w:val="00636E4D"/>
+    <w:pPr>
+      <w:spacing w:after="0" w:line="240" w:lineRule="auto"/>
+    </w:pPr>
+    <w:rPr>
+      <w:rFonts w:ascii="Times New Roman" w:eastAsia="Times New Roman" w:hAnsi="Times New Roman" w:cs="Times New Roman"/>
+      <w:sz w:val="24"/>
+      <w:szCs w:val="20"/>
+      <w:lang w:val="en-US"/>
     </w:rPr>
   </w:style>
 </w:styles>
@@ -8334,8 +8719,20 @@
 <b:Sources xmlns:b="http://schemas.openxmlformats.org/officeDocument/2006/bibliography" xmlns="http://schemas.openxmlformats.org/officeDocument/2006/bibliography" SelectedStyle="\APA.XSL" StyleName="APA Fifth Edition"/>
 </file>
 
+<file path=customXml/item2.xml><?xml version="1.0" encoding="utf-8"?>
+<b:Sources xmlns:b="http://schemas.openxmlformats.org/officeDocument/2006/bibliography" xmlns="http://schemas.openxmlformats.org/officeDocument/2006/bibliography" SelectedStyle="\APA.XSL" StyleName="APA Fifth Edition"/>
+</file>
+
 <file path=customXml/itemProps1.xml><?xml version="1.0" encoding="utf-8"?>
-<ds:datastoreItem xmlns:ds="http://schemas.openxmlformats.org/officeDocument/2006/customXml" ds:itemID="{C766FD82-8F97-4E60-AD84-80064C60D5DE}">
+<ds:datastoreItem xmlns:ds="http://schemas.openxmlformats.org/officeDocument/2006/customXml" ds:itemID="{BE1CC886-35FB-44C5-A9F7-5861D16DF9C9}">
+  <ds:schemaRefs>
+    <ds:schemaRef ds:uri="http://schemas.openxmlformats.org/officeDocument/2006/bibliography"/>
+  </ds:schemaRefs>
+</ds:datastoreItem>
+</file>
+
+<file path=customXml/itemProps2.xml><?xml version="1.0" encoding="utf-8"?>
+<ds:datastoreItem xmlns:ds="http://schemas.openxmlformats.org/officeDocument/2006/customXml" ds:itemID="{F172290B-100B-4A76-A455-614074ED1565}">
   <ds:schemaRefs>
     <ds:schemaRef ds:uri="http://schemas.openxmlformats.org/officeDocument/2006/bibliography"/>
   </ds:schemaRefs>

--- a/doc/GTI525_Lab3_Rapport.docx
+++ b/doc/GTI525_Lab3_Rapport.docx
@@ -1,6 +1,6 @@
 
 <file path=word/document.xml><?xml version="1.0" encoding="utf-8"?>
-<w:document xmlns:wpc="http://schemas.microsoft.com/office/word/2010/wordprocessingCanvas" xmlns:mc="http://schemas.openxmlformats.org/markup-compatibility/2006" xmlns:o="urn:schemas-microsoft-com:office:office" xmlns:r="http://schemas.openxmlformats.org/officeDocument/2006/relationships" xmlns:m="http://schemas.openxmlformats.org/officeDocument/2006/math" xmlns:v="urn:schemas-microsoft-com:vml" xmlns:wp14="http://schemas.microsoft.com/office/word/2010/wordprocessingDrawing" xmlns:wp="http://schemas.openxmlformats.org/drawingml/2006/wordprocessingDrawing" xmlns:w10="urn:schemas-microsoft-com:office:word" xmlns:w="http://schemas.openxmlformats.org/wordprocessingml/2006/main" xmlns:w14="http://schemas.microsoft.com/office/word/2010/wordml" xmlns:wpg="http://schemas.microsoft.com/office/word/2010/wordprocessingGroup" xmlns:wpi="http://schemas.microsoft.com/office/word/2010/wordprocessingInk" xmlns:wne="http://schemas.microsoft.com/office/word/2006/wordml" xmlns:wps="http://schemas.microsoft.com/office/word/2010/wordprocessingShape" mc:Ignorable="w14 wp14">
+<w:document xmlns:ve="http://schemas.openxmlformats.org/markup-compatibility/2006" xmlns:o="urn:schemas-microsoft-com:office:office" xmlns:r="http://schemas.openxmlformats.org/officeDocument/2006/relationships" xmlns:m="http://schemas.openxmlformats.org/officeDocument/2006/math" xmlns:v="urn:schemas-microsoft-com:vml" xmlns:wp="http://schemas.openxmlformats.org/drawingml/2006/wordprocessingDrawing" xmlns:w10="urn:schemas-microsoft-com:office:word" xmlns:w="http://schemas.openxmlformats.org/wordprocessingml/2006/main" xmlns:wne="http://schemas.microsoft.com/office/word/2006/wordml">
   <w:body>
     <w:p>
       <w:pPr>
@@ -82,7 +82,7 @@
           <w:insideH w:val="single" w:sz="4" w:space="0" w:color="auto"/>
           <w:insideV w:val="single" w:sz="4" w:space="0" w:color="auto"/>
         </w:tblBorders>
-        <w:tblLook w:val="0000" w:firstRow="0" w:lastRow="0" w:firstColumn="0" w:lastColumn="0" w:noHBand="0" w:noVBand="0"/>
+        <w:tblLook w:val="0000"/>
       </w:tblPr>
       <w:tblGrid>
         <w:gridCol w:w="3078"/>
@@ -187,13 +187,8 @@
               <w:jc w:val="both"/>
             </w:pPr>
             <w:r>
-              <w:t xml:space="preserve">Patrick </w:t>
+              <w:t>Patrick Lavallée</w:t>
             </w:r>
-            <w:proofErr w:type="spellStart"/>
-            <w:r>
-              <w:t>Lavallée</w:t>
-            </w:r>
-            <w:proofErr w:type="spellEnd"/>
           </w:p>
           <w:p>
             <w:pPr>
@@ -435,28 +430,12 @@
                 <w:lang w:val="en-CA"/>
               </w:rPr>
             </w:pPr>
-            <w:proofErr w:type="spellStart"/>
             <w:r>
               <w:rPr>
                 <w:lang w:val="en-CA"/>
               </w:rPr>
-              <w:t>Éric</w:t>
+              <w:t>ÉricBoivin</w:t>
             </w:r>
-            <w:proofErr w:type="spellEnd"/>
-            <w:r>
-              <w:rPr>
-                <w:lang w:val="en-CA"/>
-              </w:rPr>
-              <w:t xml:space="preserve"> </w:t>
-            </w:r>
-            <w:proofErr w:type="spellStart"/>
-            <w:r>
-              <w:rPr>
-                <w:lang w:val="en-CA"/>
-              </w:rPr>
-              <w:t>Boivin</w:t>
-            </w:r>
-            <w:proofErr w:type="spellEnd"/>
           </w:p>
         </w:tc>
       </w:tr>
@@ -493,13 +472,8 @@
               <w:jc w:val="both"/>
             </w:pPr>
             <w:r>
-              <w:t xml:space="preserve">Mohamed </w:t>
+              <w:t>Mohamed Outellou</w:t>
             </w:r>
-            <w:proofErr w:type="spellStart"/>
-            <w:r>
-              <w:t>Outellou</w:t>
-            </w:r>
-            <w:proofErr w:type="spellEnd"/>
           </w:p>
         </w:tc>
       </w:tr>
@@ -557,7 +531,7 @@
     </w:tbl>
     <w:p>
       <w:pPr>
-        <w:pStyle w:val="Heading1"/>
+        <w:pStyle w:val="Titre1"/>
         <w:numPr>
           <w:ilvl w:val="0"/>
           <w:numId w:val="0"/>
@@ -567,11 +541,11 @@
           <w:lang w:val="en-CA"/>
         </w:rPr>
         <w:sectPr>
-          <w:headerReference w:type="even" r:id="rId10"/>
-          <w:headerReference w:type="default" r:id="rId11"/>
-          <w:footerReference w:type="even" r:id="rId12"/>
-          <w:footerReference w:type="default" r:id="rId13"/>
-          <w:headerReference w:type="first" r:id="rId14"/>
+          <w:headerReference w:type="even" r:id="rId9"/>
+          <w:headerReference w:type="default" r:id="rId10"/>
+          <w:footerReference w:type="even" r:id="rId11"/>
+          <w:footerReference w:type="default" r:id="rId12"/>
+          <w:headerReference w:type="first" r:id="rId13"/>
           <w:pgSz w:w="12240" w:h="15840" w:code="1"/>
           <w:pgMar w:top="1440" w:right="1800" w:bottom="1440" w:left="1800" w:header="720" w:footer="965" w:gutter="0"/>
           <w:pgNumType w:start="1"/>
@@ -605,24 +579,19 @@
       <w:sdtContent>
         <w:p>
           <w:pPr>
-            <w:pStyle w:val="TOCHeading"/>
+            <w:pStyle w:val="En-ttedetabledesmatires"/>
             <w:jc w:val="both"/>
           </w:pPr>
           <w:r>
             <w:t xml:space="preserve">Table </w:t>
           </w:r>
           <w:r>
-            <w:t xml:space="preserve">des </w:t>
+            <w:t>des matières</w:t>
           </w:r>
-          <w:proofErr w:type="spellStart"/>
-          <w:r>
-            <w:t>matières</w:t>
-          </w:r>
-          <w:proofErr w:type="spellEnd"/>
         </w:p>
         <w:p>
           <w:pPr>
-            <w:pStyle w:val="TOC1"/>
+            <w:pStyle w:val="TM1"/>
             <w:tabs>
               <w:tab w:val="left" w:pos="400"/>
               <w:tab w:val="right" w:leader="dot" w:pos="8630"/>
@@ -650,7 +619,7 @@
           <w:hyperlink w:anchor="_Toc353718868" w:history="1">
             <w:r>
               <w:rPr>
-                <w:rStyle w:val="Hyperlink"/>
+                <w:rStyle w:val="Lienhypertexte"/>
                 <w:noProof/>
               </w:rPr>
               <w:t>1</w:t>
@@ -670,7 +639,7 @@
             </w:r>
             <w:r>
               <w:rPr>
-                <w:rStyle w:val="Hyperlink"/>
+                <w:rStyle w:val="Lienhypertexte"/>
                 <w:noProof/>
               </w:rPr>
               <w:t>Introduction</w:t>
@@ -727,7 +696,7 @@
         </w:p>
         <w:p>
           <w:pPr>
-            <w:pStyle w:val="TOC1"/>
+            <w:pStyle w:val="TM1"/>
             <w:tabs>
               <w:tab w:val="left" w:pos="400"/>
               <w:tab w:val="right" w:leader="dot" w:pos="8630"/>
@@ -746,7 +715,7 @@
           <w:hyperlink w:anchor="_Toc353718869" w:history="1">
             <w:r>
               <w:rPr>
-                <w:rStyle w:val="Hyperlink"/>
+                <w:rStyle w:val="Lienhypertexte"/>
                 <w:noProof/>
               </w:rPr>
               <w:t>2</w:t>
@@ -766,7 +735,7 @@
             </w:r>
             <w:r>
               <w:rPr>
-                <w:rStyle w:val="Hyperlink"/>
+                <w:rStyle w:val="Lienhypertexte"/>
                 <w:noProof/>
               </w:rPr>
               <w:t>Diagramme d’entité-relation</w:t>
@@ -823,7 +792,7 @@
         </w:p>
         <w:p>
           <w:pPr>
-            <w:pStyle w:val="TOC1"/>
+            <w:pStyle w:val="TM1"/>
             <w:tabs>
               <w:tab w:val="left" w:pos="400"/>
               <w:tab w:val="right" w:leader="dot" w:pos="8630"/>
@@ -842,7 +811,7 @@
           <w:hyperlink w:anchor="_Toc353718870" w:history="1">
             <w:r>
               <w:rPr>
-                <w:rStyle w:val="Hyperlink"/>
+                <w:rStyle w:val="Lienhypertexte"/>
                 <w:noProof/>
               </w:rPr>
               <w:t>3</w:t>
@@ -862,7 +831,7 @@
             </w:r>
             <w:r>
               <w:rPr>
-                <w:rStyle w:val="Hyperlink"/>
+                <w:rStyle w:val="Lienhypertexte"/>
                 <w:noProof/>
               </w:rPr>
               <w:t>Discussion</w:t>
@@ -919,7 +888,7 @@
         </w:p>
         <w:p>
           <w:pPr>
-            <w:pStyle w:val="TOC1"/>
+            <w:pStyle w:val="TM1"/>
             <w:tabs>
               <w:tab w:val="left" w:pos="400"/>
               <w:tab w:val="right" w:leader="dot" w:pos="8630"/>
@@ -938,7 +907,7 @@
           <w:hyperlink w:anchor="_Toc353718880" w:history="1">
             <w:r>
               <w:rPr>
-                <w:rStyle w:val="Hyperlink"/>
+                <w:rStyle w:val="Lienhypertexte"/>
                 <w:noProof/>
               </w:rPr>
               <w:t>4</w:t>
@@ -958,7 +927,7 @@
             </w:r>
             <w:r>
               <w:rPr>
-                <w:rStyle w:val="Hyperlink"/>
+                <w:rStyle w:val="Lienhypertexte"/>
                 <w:noProof/>
               </w:rPr>
               <w:t>Conclusion</w:t>
@@ -1015,7 +984,7 @@
         </w:p>
         <w:p>
           <w:pPr>
-            <w:pStyle w:val="TOC1"/>
+            <w:pStyle w:val="TM1"/>
             <w:tabs>
               <w:tab w:val="left" w:pos="400"/>
               <w:tab w:val="right" w:leader="dot" w:pos="8630"/>
@@ -1034,7 +1003,7 @@
           <w:hyperlink w:anchor="_Toc353718881" w:history="1">
             <w:r>
               <w:rPr>
-                <w:rStyle w:val="Hyperlink"/>
+                <w:rStyle w:val="Lienhypertexte"/>
                 <w:noProof/>
                 <w:lang w:eastAsia="fr-CA"/>
               </w:rPr>
@@ -1055,7 +1024,7 @@
             </w:r>
             <w:r>
               <w:rPr>
-                <w:rStyle w:val="Hyperlink"/>
+                <w:rStyle w:val="Lienhypertexte"/>
                 <w:noProof/>
                 <w:lang w:eastAsia="fr-CA"/>
               </w:rPr>
@@ -1128,7 +1097,7 @@
     </w:sdt>
     <w:p>
       <w:pPr>
-        <w:pStyle w:val="TOCHeading"/>
+        <w:pStyle w:val="En-ttedetabledesmatires"/>
         <w:jc w:val="both"/>
       </w:pPr>
       <w:r>
@@ -1137,13 +1106,13 @@
     </w:p>
     <w:p>
       <w:pPr>
-        <w:pStyle w:val="TOC1"/>
+        <w:pStyle w:val="TM1"/>
         <w:tabs>
           <w:tab w:val="left" w:pos="400"/>
           <w:tab w:val="right" w:leader="dot" w:pos="8630"/>
         </w:tabs>
         <w:rPr>
-          <w:rStyle w:val="Hyperlink"/>
+          <w:rStyle w:val="Lienhypertexte"/>
         </w:rPr>
       </w:pPr>
       <w:r>
@@ -1167,55 +1136,55 @@
       <w:hyperlink w:anchor="_Toc353718883" w:history="1">
         <w:r>
           <w:rPr>
-            <w:rStyle w:val="Hyperlink"/>
+            <w:rStyle w:val="Lienhypertexte"/>
             <w:noProof/>
           </w:rPr>
           <w:t>Figure 1- Schéma de la base de données</w:t>
         </w:r>
         <w:r>
           <w:rPr>
-            <w:rStyle w:val="Hyperlink"/>
+            <w:rStyle w:val="Lienhypertexte"/>
             <w:webHidden/>
           </w:rPr>
           <w:tab/>
         </w:r>
         <w:r>
           <w:rPr>
-            <w:rStyle w:val="Hyperlink"/>
+            <w:rStyle w:val="Lienhypertexte"/>
             <w:webHidden/>
           </w:rPr>
           <w:fldChar w:fldCharType="begin"/>
         </w:r>
         <w:r>
           <w:rPr>
-            <w:rStyle w:val="Hyperlink"/>
+            <w:rStyle w:val="Lienhypertexte"/>
             <w:webHidden/>
           </w:rPr>
           <w:instrText xml:space="preserve"> PAGEREF _Toc353718883 \h </w:instrText>
         </w:r>
         <w:r>
           <w:rPr>
-            <w:rStyle w:val="Hyperlink"/>
+            <w:rStyle w:val="Lienhypertexte"/>
             <w:webHidden/>
           </w:rPr>
         </w:r>
         <w:r>
           <w:rPr>
-            <w:rStyle w:val="Hyperlink"/>
+            <w:rStyle w:val="Lienhypertexte"/>
             <w:webHidden/>
           </w:rPr>
           <w:fldChar w:fldCharType="separate"/>
         </w:r>
         <w:r>
           <w:rPr>
-            <w:rStyle w:val="Hyperlink"/>
+            <w:rStyle w:val="Lienhypertexte"/>
             <w:webHidden/>
           </w:rPr>
           <w:t>4</w:t>
         </w:r>
         <w:r>
           <w:rPr>
-            <w:rStyle w:val="Hyperlink"/>
+            <w:rStyle w:val="Lienhypertexte"/>
             <w:webHidden/>
           </w:rPr>
           <w:fldChar w:fldCharType="end"/>
@@ -1224,67 +1193,67 @@
     </w:p>
     <w:p>
       <w:pPr>
-        <w:pStyle w:val="TOC1"/>
+        <w:pStyle w:val="TM1"/>
         <w:tabs>
           <w:tab w:val="left" w:pos="400"/>
           <w:tab w:val="right" w:leader="dot" w:pos="8630"/>
         </w:tabs>
         <w:rPr>
-          <w:rStyle w:val="Hyperlink"/>
+          <w:rStyle w:val="Lienhypertexte"/>
         </w:rPr>
       </w:pPr>
       <w:hyperlink w:anchor="_Toc353718884" w:history="1">
         <w:r>
           <w:rPr>
-            <w:rStyle w:val="Hyperlink"/>
+            <w:rStyle w:val="Lienhypertexte"/>
             <w:noProof/>
           </w:rPr>
           <w:t>Figure 2- Exemples d'utilisation des annotations</w:t>
         </w:r>
         <w:r>
           <w:rPr>
-            <w:rStyle w:val="Hyperlink"/>
+            <w:rStyle w:val="Lienhypertexte"/>
             <w:webHidden/>
           </w:rPr>
           <w:tab/>
         </w:r>
         <w:r>
           <w:rPr>
-            <w:rStyle w:val="Hyperlink"/>
+            <w:rStyle w:val="Lienhypertexte"/>
             <w:webHidden/>
           </w:rPr>
           <w:fldChar w:fldCharType="begin"/>
         </w:r>
         <w:r>
           <w:rPr>
-            <w:rStyle w:val="Hyperlink"/>
+            <w:rStyle w:val="Lienhypertexte"/>
             <w:webHidden/>
           </w:rPr>
           <w:instrText xml:space="preserve"> PAGEREF _Toc353718884 \h </w:instrText>
         </w:r>
         <w:r>
           <w:rPr>
-            <w:rStyle w:val="Hyperlink"/>
+            <w:rStyle w:val="Lienhypertexte"/>
             <w:webHidden/>
           </w:rPr>
         </w:r>
         <w:r>
           <w:rPr>
-            <w:rStyle w:val="Hyperlink"/>
+            <w:rStyle w:val="Lienhypertexte"/>
             <w:webHidden/>
           </w:rPr>
           <w:fldChar w:fldCharType="separate"/>
         </w:r>
         <w:r>
           <w:rPr>
-            <w:rStyle w:val="Hyperlink"/>
+            <w:rStyle w:val="Lienhypertexte"/>
             <w:webHidden/>
           </w:rPr>
           <w:t>7</w:t>
         </w:r>
         <w:r>
           <w:rPr>
-            <w:rStyle w:val="Hyperlink"/>
+            <w:rStyle w:val="Lienhypertexte"/>
             <w:webHidden/>
           </w:rPr>
           <w:fldChar w:fldCharType="end"/>
@@ -1315,7 +1284,7 @@
     </w:p>
     <w:p>
       <w:pPr>
-        <w:pStyle w:val="Heading1"/>
+        <w:pStyle w:val="Titre1"/>
         <w:jc w:val="both"/>
       </w:pPr>
       <w:bookmarkStart w:id="0" w:name="_Toc351376268"/>
@@ -1480,107 +1449,104 @@
         </w:rPr>
         <w:t>« </w:t>
       </w:r>
-      <w:proofErr w:type="spellStart"/>
       <w:r>
         <w:rPr>
           <w:rFonts w:ascii="Arial" w:hAnsi="Arial" w:cs="Arial"/>
           <w:i/>
           <w:lang w:val="fr-CA"/>
         </w:rPr>
-        <w:t>stubbées</w:t>
-      </w:r>
-      <w:proofErr w:type="spellEnd"/>
-      <w:r>
-        <w:rPr>
-          <w:rFonts w:ascii="Arial" w:hAnsi="Arial" w:cs="Arial"/>
-          <w:i/>
+        <w:t xml:space="preserve">stubbées » </w:t>
+      </w:r>
+      <w:r>
+        <w:rPr>
+          <w:rFonts w:ascii="Arial" w:hAnsi="Arial" w:cs="Arial"/>
           <w:lang w:val="fr-CA"/>
         </w:rPr>
-        <w:t xml:space="preserve"> » </w:t>
+        <w:t>dans les itérations précédentes</w:t>
       </w:r>
       <w:r>
         <w:rPr>
           <w:rFonts w:ascii="Arial" w:hAnsi="Arial" w:cs="Arial"/>
           <w:lang w:val="fr-CA"/>
         </w:rPr>
-        <w:t>dans les itérations précédentes</w:t>
+        <w:t xml:space="preserve"> et </w:t>
       </w:r>
       <w:r>
         <w:rPr>
           <w:rFonts w:ascii="Arial" w:hAnsi="Arial" w:cs="Arial"/>
           <w:lang w:val="fr-CA"/>
         </w:rPr>
-        <w:t xml:space="preserve"> et </w:t>
+        <w:t>migrées aux SGBD</w:t>
       </w:r>
       <w:r>
         <w:rPr>
           <w:rFonts w:ascii="Arial" w:hAnsi="Arial" w:cs="Arial"/>
           <w:lang w:val="fr-CA"/>
         </w:rPr>
-        <w:t>migrées aux SGBD</w:t>
+        <w:t xml:space="preserve"> </w:t>
       </w:r>
       <w:r>
         <w:rPr>
           <w:rFonts w:ascii="Arial" w:hAnsi="Arial" w:cs="Arial"/>
           <w:lang w:val="fr-CA"/>
         </w:rPr>
-        <w:t xml:space="preserve"> </w:t>
+        <w:t>PostgreSQL</w:t>
       </w:r>
       <w:r>
         <w:rPr>
           <w:rFonts w:ascii="Arial" w:hAnsi="Arial" w:cs="Arial"/>
           <w:lang w:val="fr-CA"/>
         </w:rPr>
-        <w:t>PostgreSQL</w:t>
+        <w:t>.</w:t>
       </w:r>
       <w:r>
         <w:rPr>
           <w:rFonts w:ascii="Arial" w:hAnsi="Arial" w:cs="Arial"/>
           <w:lang w:val="fr-CA"/>
         </w:rPr>
-        <w:t>.</w:t>
+        <w:t xml:space="preserve">  </w:t>
       </w:r>
       <w:r>
         <w:rPr>
           <w:rFonts w:ascii="Arial" w:hAnsi="Arial" w:cs="Arial"/>
           <w:lang w:val="fr-CA"/>
         </w:rPr>
-        <w:t xml:space="preserve"> </w:t>
+        <w:t>Pour y parvenir</w:t>
       </w:r>
       <w:r>
         <w:rPr>
           <w:rFonts w:ascii="Arial" w:hAnsi="Arial" w:cs="Arial"/>
           <w:lang w:val="fr-CA"/>
         </w:rPr>
-        <w:t>Pour y parvenir</w:t>
+        <w:t>,</w:t>
       </w:r>
       <w:r>
         <w:rPr>
           <w:rFonts w:ascii="Arial" w:hAnsi="Arial" w:cs="Arial"/>
           <w:lang w:val="fr-CA"/>
         </w:rPr>
-        <w:t>,</w:t>
+        <w:t xml:space="preserve"> le f</w:t>
       </w:r>
       <w:r>
         <w:rPr>
           <w:rFonts w:ascii="Arial" w:hAnsi="Arial" w:cs="Arial"/>
           <w:lang w:val="fr-CA"/>
         </w:rPr>
-        <w:t xml:space="preserve"> le f</w:t>
+        <w:t xml:space="preserve">ramework Hibernate sera utilisé </w:t>
       </w:r>
       <w:r>
         <w:rPr>
           <w:rFonts w:ascii="Arial" w:hAnsi="Arial" w:cs="Arial"/>
           <w:lang w:val="fr-CA"/>
         </w:rPr>
-        <w:t xml:space="preserve">ramework Hibernate sera utilisé </w:t>
+        <w:t>afin de</w:t>
       </w:r>
       <w:r>
         <w:rPr>
           <w:rFonts w:ascii="Arial" w:hAnsi="Arial" w:cs="Arial"/>
           <w:lang w:val="fr-CA"/>
         </w:rPr>
-        <w:t>pour faciliter la gestion de la</w:t>
+        <w:t xml:space="preserve"> faciliter la gestion de la</w:t>
       </w:r>
       <w:r>
         <w:rPr>
@@ -1588,13 +1554,6 @@
           <w:lang w:val="fr-CA"/>
         </w:rPr>
         <w:t xml:space="preserve"> couche de persistance.</w:t>
-      </w:r>
-      <w:r>
-        <w:rPr>
-          <w:rFonts w:ascii="Arial" w:hAnsi="Arial" w:cs="Arial"/>
-          <w:lang w:val="fr-CA"/>
-        </w:rPr>
-        <w:t xml:space="preserve"> </w:t>
       </w:r>
     </w:p>
     <w:p>
@@ -1629,7 +1588,21 @@
           <w:rFonts w:ascii="Arial" w:hAnsi="Arial" w:cs="Arial"/>
           <w:lang w:val="fr-CA"/>
         </w:rPr>
-        <w:t>implémenté ainsi que les difficultés rencontrées de même que les bons coups de l’équipe. Finalement, le document sera conclu.</w:t>
+        <w:t>implémenté</w:t>
+      </w:r>
+      <w:r>
+        <w:rPr>
+          <w:rFonts w:ascii="Arial" w:hAnsi="Arial" w:cs="Arial"/>
+          <w:lang w:val="fr-CA"/>
+        </w:rPr>
+        <w:t>s</w:t>
+      </w:r>
+      <w:r>
+        <w:rPr>
+          <w:rFonts w:ascii="Arial" w:hAnsi="Arial" w:cs="Arial"/>
+          <w:lang w:val="fr-CA"/>
+        </w:rPr>
+        <w:t xml:space="preserve"> ainsi que les difficultés rencontrées de même que les bons coups de l’équipe.</w:t>
       </w:r>
     </w:p>
     <w:p>
@@ -1663,7 +1636,7 @@
     </w:p>
     <w:p>
       <w:pPr>
-        <w:pStyle w:val="Heading1"/>
+        <w:pStyle w:val="Titre1"/>
         <w:jc w:val="both"/>
       </w:pPr>
       <w:bookmarkStart w:id="3" w:name="_Toc353718869"/>
@@ -1675,7 +1648,7 @@
     </w:p>
     <w:p>
       <w:pPr>
-        <w:pStyle w:val="BodyText"/>
+        <w:pStyle w:val="Corpsdetexte"/>
         <w:ind w:firstLine="426"/>
         <w:jc w:val="both"/>
         <w:rPr>
@@ -1688,118 +1661,71 @@
         </w:rPr>
         <w:t xml:space="preserve">Voici le schéma de base de données élaboré permettant d’illustrer la structure des tables de la base de données, leurs colonnes ainsi que leurs contraintes. La notation </w:t>
       </w:r>
-      <w:proofErr w:type="spellStart"/>
       <w:r>
         <w:rPr>
           <w:rFonts w:ascii="Arial" w:hAnsi="Arial" w:cs="Arial"/>
           <w:i/>
         </w:rPr>
-        <w:t>Crow’s</w:t>
-      </w:r>
-      <w:proofErr w:type="spellEnd"/>
+        <w:t>Crow’sfeet</w:t>
+      </w:r>
+      <w:r>
+        <w:rPr>
+          <w:rFonts w:ascii="Arial" w:hAnsi="Arial" w:cs="Arial"/>
+        </w:rPr>
+        <w:t xml:space="preserve"> est utilisée pour démontrer la cardinalité entre les entités. </w:t>
+      </w:r>
+      <w:r>
+        <w:rPr>
+          <w:rFonts w:ascii="Arial" w:hAnsi="Arial" w:cs="Arial"/>
+        </w:rPr>
+        <w:t>De plus, l</w:t>
+      </w:r>
+      <w:r>
+        <w:rPr>
+          <w:rFonts w:ascii="Arial" w:hAnsi="Arial" w:cs="Arial"/>
+        </w:rPr>
+        <w:t xml:space="preserve">es relations </w:t>
+      </w:r>
       <w:r>
         <w:rPr>
           <w:rFonts w:ascii="Arial" w:hAnsi="Arial" w:cs="Arial"/>
           <w:i/>
         </w:rPr>
-        <w:t xml:space="preserve"> </w:t>
-      </w:r>
-      <w:proofErr w:type="spellStart"/>
+        <w:t>Many-to-Many</w:t>
+      </w:r>
+      <w:r>
+        <w:rPr>
+          <w:rFonts w:ascii="Arial" w:hAnsi="Arial" w:cs="Arial"/>
+        </w:rPr>
+        <w:t xml:space="preserve"> sont sauvegardées dans une table relationnelle avec une clé primaire composite assurant l’unicité de la relation. Les tables </w:t>
+      </w:r>
       <w:r>
         <w:rPr>
           <w:rFonts w:ascii="Arial" w:hAnsi="Arial" w:cs="Arial"/>
           <w:i/>
         </w:rPr>
-        <w:t>feet</w:t>
-      </w:r>
-      <w:proofErr w:type="spellEnd"/>
-      <w:r>
-        <w:rPr>
-          <w:rFonts w:ascii="Arial" w:hAnsi="Arial" w:cs="Arial"/>
-        </w:rPr>
-        <w:t xml:space="preserve"> est utilisée pour démontrer la cardinalité entre les entités. </w:t>
-      </w:r>
-      <w:r>
-        <w:rPr>
-          <w:rFonts w:ascii="Arial" w:hAnsi="Arial" w:cs="Arial"/>
-        </w:rPr>
-        <w:t>De plus, l</w:t>
-      </w:r>
-      <w:r>
-        <w:rPr>
-          <w:rFonts w:ascii="Arial" w:hAnsi="Arial" w:cs="Arial"/>
-        </w:rPr>
-        <w:t xml:space="preserve">es relations </w:t>
-      </w:r>
-      <w:proofErr w:type="spellStart"/>
+        <w:t>Artistes_Spectacle</w:t>
+      </w:r>
+      <w:r>
+        <w:rPr>
+          <w:rFonts w:ascii="Arial" w:hAnsi="Arial" w:cs="Arial"/>
+        </w:rPr>
+        <w:t xml:space="preserve">et </w:t>
+      </w:r>
       <w:r>
         <w:rPr>
           <w:rFonts w:ascii="Arial" w:hAnsi="Arial" w:cs="Arial"/>
           <w:i/>
         </w:rPr>
-        <w:t>Many</w:t>
-      </w:r>
-      <w:proofErr w:type="spellEnd"/>
+        <w:t>Artistes_T</w:t>
+      </w:r>
       <w:r>
         <w:rPr>
           <w:rFonts w:ascii="Arial" w:hAnsi="Arial" w:cs="Arial"/>
           <w:i/>
         </w:rPr>
-        <w:t>-to-</w:t>
-      </w:r>
-      <w:proofErr w:type="spellStart"/>
-      <w:r>
-        <w:rPr>
-          <w:rFonts w:ascii="Arial" w:hAnsi="Arial" w:cs="Arial"/>
-          <w:i/>
-        </w:rPr>
-        <w:t>Many</w:t>
-      </w:r>
-      <w:proofErr w:type="spellEnd"/>
-      <w:r>
-        <w:rPr>
-          <w:rFonts w:ascii="Arial" w:hAnsi="Arial" w:cs="Arial"/>
-        </w:rPr>
-        <w:t xml:space="preserve"> sont sauvegardées dans une table relationnelle avec une clé primaire composite assurant l’unicité de la relation. Les tables </w:t>
-      </w:r>
-      <w:proofErr w:type="spellStart"/>
-      <w:r>
-        <w:rPr>
-          <w:rFonts w:ascii="Arial" w:hAnsi="Arial" w:cs="Arial"/>
-          <w:i/>
-        </w:rPr>
-        <w:t>Artistes_Spectacle</w:t>
-      </w:r>
-      <w:proofErr w:type="spellEnd"/>
-      <w:r>
-        <w:rPr>
-          <w:rFonts w:ascii="Arial" w:hAnsi="Arial" w:cs="Arial"/>
-          <w:i/>
-        </w:rPr>
-        <w:t xml:space="preserve"> </w:t>
-      </w:r>
-      <w:r>
-        <w:rPr>
-          <w:rFonts w:ascii="Arial" w:hAnsi="Arial" w:cs="Arial"/>
-        </w:rPr>
-        <w:t xml:space="preserve">et </w:t>
-      </w:r>
-      <w:proofErr w:type="spellStart"/>
-      <w:r>
-        <w:rPr>
-          <w:rFonts w:ascii="Arial" w:hAnsi="Arial" w:cs="Arial"/>
-          <w:i/>
-        </w:rPr>
-        <w:t>Artistes_T</w:t>
-      </w:r>
-      <w:r>
-        <w:rPr>
-          <w:rFonts w:ascii="Arial" w:hAnsi="Arial" w:cs="Arial"/>
-          <w:i/>
-        </w:rPr>
         <w:t>ags</w:t>
       </w:r>
-      <w:proofErr w:type="spellEnd"/>
       <w:r>
         <w:rPr>
           <w:rFonts w:ascii="Arial" w:hAnsi="Arial" w:cs="Arial"/>
@@ -1836,7 +1762,7 @@
           <w:lang w:val="fr-CA" w:eastAsia="fr-CA"/>
         </w:rPr>
         <w:drawing>
-          <wp:inline distT="0" distB="0" distL="0" distR="0" wp14:anchorId="4C28EC78" wp14:editId="5904890A">
+          <wp:inline distT="0" distB="0" distL="0" distR="0">
             <wp:extent cx="6021005" cy="5818909"/>
             <wp:effectExtent l="0" t="0" r="0" b="0"/>
             <wp:docPr id="2" name="Picture 2"/>
@@ -1851,10 +1777,10 @@
                     <pic:cNvPicPr/>
                   </pic:nvPicPr>
                   <pic:blipFill>
-                    <a:blip r:embed="rId15">
+                    <a:blip r:embed="rId14">
                       <a:extLst>
                         <a:ext uri="{28A0092B-C50C-407E-A947-70E740481C1C}">
-                          <a14:useLocalDpi xmlns:a14="http://schemas.microsoft.com/office/drawing/2010/main" val="0"/>
+                          <a14:useLocalDpi xmlns:a14="http://schemas.microsoft.com/office/drawing/2010/main" xmlns:wps="http://schemas.microsoft.com/office/word/2010/wordprocessingShape" xmlns:wpi="http://schemas.microsoft.com/office/word/2010/wordprocessingInk" xmlns:wpg="http://schemas.microsoft.com/office/word/2010/wordprocessingGroup" xmlns:w14="http://schemas.microsoft.com/office/word/2010/wordml" xmlns:w="http://schemas.openxmlformats.org/wordprocessingml/2006/main" xmlns:w10="urn:schemas-microsoft-com:office:word" xmlns:wp14="http://schemas.microsoft.com/office/word/2010/wordprocessingDrawing" xmlns:v="urn:schemas-microsoft-com:vml" xmlns:o="urn:schemas-microsoft-com:office:office" xmlns:mc="http://schemas.openxmlformats.org/markup-compatibility/2006" xmlns:wpc="http://schemas.microsoft.com/office/word/2010/wordprocessingCanvas" xmlns="" val="0"/>
                         </a:ext>
                       </a:extLst>
                     </a:blip>
@@ -1880,7 +1806,7 @@
     </w:p>
     <w:p>
       <w:pPr>
-        <w:pStyle w:val="Caption"/>
+        <w:pStyle w:val="Lgende"/>
         <w:jc w:val="both"/>
         <w:rPr>
           <w:lang w:val="fr-CA"/>
@@ -1953,7 +1879,7 @@
     </w:p>
     <w:p>
       <w:pPr>
-        <w:pStyle w:val="Heading1"/>
+        <w:pStyle w:val="Titre1"/>
         <w:jc w:val="both"/>
       </w:pPr>
       <w:bookmarkStart w:id="8" w:name="_Toc353718870"/>
@@ -1971,7 +1897,7 @@
     </w:p>
     <w:p>
       <w:pPr>
-        <w:pStyle w:val="Heading2"/>
+        <w:pStyle w:val="Titre2"/>
         <w:numPr>
           <w:ilvl w:val="1"/>
           <w:numId w:val="18"/>
@@ -2006,7 +1932,7 @@
     </w:p>
     <w:p>
       <w:pPr>
-        <w:pStyle w:val="BodyText"/>
+        <w:pStyle w:val="Corpsdetexte"/>
         <w:spacing w:line="240" w:lineRule="auto"/>
         <w:ind w:firstLine="576"/>
         <w:jc w:val="both"/>
@@ -2035,12 +1961,26 @@
           <w:rFonts w:ascii="Arial" w:hAnsi="Arial" w:cs="Arial"/>
           <w:lang w:val="fr-FR" w:eastAsia="fr-CA"/>
         </w:rPr>
-        <w:t xml:space="preserve">Hibernate permet l’utilisation de beaucoup de patrons de conceptions liés à la persistance des données. Certains sont utilisés sans efforts, c’est-à-dire que Hibernate les implémentes de base. </w:t>
+        <w:t>Hibernate per</w:t>
+      </w:r>
+      <w:r>
+        <w:rPr>
+          <w:rFonts w:ascii="Arial" w:hAnsi="Arial" w:cs="Arial"/>
+          <w:lang w:val="fr-FR" w:eastAsia="fr-CA"/>
+        </w:rPr>
+        <w:t>met l’utilisation de plusieurs</w:t>
+      </w:r>
+      <w:r>
+        <w:rPr>
+          <w:rFonts w:ascii="Arial" w:hAnsi="Arial" w:cs="Arial"/>
+          <w:lang w:val="fr-FR" w:eastAsia="fr-CA"/>
+        </w:rPr>
+        <w:t xml:space="preserve"> patrons de conceptions liés à la persistance des données. Certains sont utilisés sans efforts, c’est-à-dire que Hibernate les implémentes de base. </w:t>
       </w:r>
     </w:p>
     <w:p>
       <w:pPr>
-        <w:pStyle w:val="BodyText"/>
+        <w:pStyle w:val="Corpsdetexte"/>
         <w:numPr>
           <w:ilvl w:val="0"/>
           <w:numId w:val="20"/>
@@ -2061,7 +2001,7 @@
     </w:p>
     <w:p>
       <w:pPr>
-        <w:pStyle w:val="BodyText"/>
+        <w:pStyle w:val="Corpsdetexte"/>
         <w:ind w:firstLine="348"/>
         <w:jc w:val="both"/>
         <w:rPr>
@@ -2075,35 +2015,47 @@
           <w:lang w:val="fr-FR" w:eastAsia="fr-CA"/>
         </w:rPr>
         <w:tab/>
-        <w:t xml:space="preserve">Le patron Data Access Object rends disponible une interface abstraite permettant de rendre transparents les accès </w:t>
-      </w:r>
-      <w:r>
-        <w:rPr>
-          <w:rFonts w:ascii="Arial" w:hAnsi="Arial" w:cs="Arial"/>
-          <w:lang w:eastAsia="fr-CA"/>
-        </w:rPr>
-        <w:t xml:space="preserve">à la base de donnée. Cela permettra de rendre l'application évolutive en la séparant du type de </w:t>
-      </w:r>
-      <w:proofErr w:type="gramStart"/>
-      <w:r>
-        <w:rPr>
-          <w:rFonts w:ascii="Arial" w:hAnsi="Arial" w:cs="Arial"/>
-          <w:lang w:eastAsia="fr-CA"/>
-        </w:rPr>
-        <w:t>base données</w:t>
-      </w:r>
-      <w:proofErr w:type="gramEnd"/>
-      <w:r>
-        <w:rPr>
-          <w:rFonts w:ascii="Arial" w:hAnsi="Arial" w:cs="Arial"/>
-          <w:lang w:eastAsia="fr-CA"/>
-        </w:rPr>
-        <w:t xml:space="preserve"> utilisée pour la persistance.</w:t>
+        <w:t>Le</w:t>
+      </w:r>
+      <w:r>
+        <w:rPr>
+          <w:rFonts w:ascii="Arial" w:hAnsi="Arial" w:cs="Arial"/>
+          <w:lang w:val="fr-FR" w:eastAsia="fr-CA"/>
+        </w:rPr>
+        <w:t xml:space="preserve"> patron Data Access Object rend</w:t>
+      </w:r>
+      <w:r>
+        <w:rPr>
+          <w:rFonts w:ascii="Arial" w:hAnsi="Arial" w:cs="Arial"/>
+          <w:lang w:val="fr-FR" w:eastAsia="fr-CA"/>
+        </w:rPr>
+        <w:t xml:space="preserve"> disponible une interface abstraite permettant de rendre transparents les accès </w:t>
+      </w:r>
+      <w:r>
+        <w:rPr>
+          <w:rFonts w:ascii="Arial" w:hAnsi="Arial" w:cs="Arial"/>
+          <w:lang w:eastAsia="fr-CA"/>
+        </w:rPr>
+        <w:t xml:space="preserve">à la base de donnée. Cela permettra de rendre l'application évolutive en la séparant du type de base </w:t>
+      </w:r>
+      <w:r>
+        <w:rPr>
+          <w:rFonts w:ascii="Arial" w:hAnsi="Arial" w:cs="Arial"/>
+          <w:lang w:eastAsia="fr-CA"/>
+        </w:rPr>
+        <w:t>de données utilisé</w:t>
+      </w:r>
+      <w:r>
+        <w:rPr>
+          <w:rFonts w:ascii="Arial" w:hAnsi="Arial" w:cs="Arial"/>
+          <w:lang w:eastAsia="fr-CA"/>
+        </w:rPr>
+        <w:t xml:space="preserve"> pour la persistance.</w:t>
       </w:r>
     </w:p>
     <w:p>
       <w:pPr>
-        <w:pStyle w:val="BodyText"/>
+        <w:pStyle w:val="Corpsdetexte"/>
         <w:numPr>
           <w:ilvl w:val="0"/>
           <w:numId w:val="20"/>
@@ -2114,35 +2066,17 @@
           <w:lang w:val="fr-FR" w:eastAsia="fr-CA"/>
         </w:rPr>
       </w:pPr>
-      <w:proofErr w:type="spellStart"/>
-      <w:r>
-        <w:rPr>
-          <w:rFonts w:ascii="Arial" w:hAnsi="Arial" w:cs="Arial"/>
-          <w:lang w:val="fr-FR" w:eastAsia="fr-CA"/>
-        </w:rPr>
-        <w:t>Query</w:t>
-      </w:r>
-      <w:proofErr w:type="spellEnd"/>
-      <w:r>
-        <w:rPr>
-          <w:rFonts w:ascii="Arial" w:hAnsi="Arial" w:cs="Arial"/>
-          <w:lang w:val="fr-FR" w:eastAsia="fr-CA"/>
-        </w:rPr>
-        <w:t xml:space="preserve"> </w:t>
-      </w:r>
-      <w:proofErr w:type="spellStart"/>
-      <w:r>
-        <w:rPr>
-          <w:rFonts w:ascii="Arial" w:hAnsi="Arial" w:cs="Arial"/>
-          <w:lang w:val="fr-FR" w:eastAsia="fr-CA"/>
-        </w:rPr>
-        <w:t>object</w:t>
-      </w:r>
-      <w:proofErr w:type="spellEnd"/>
+      <w:r>
+        <w:rPr>
+          <w:rFonts w:ascii="Arial" w:hAnsi="Arial" w:cs="Arial"/>
+          <w:lang w:val="fr-FR" w:eastAsia="fr-CA"/>
+        </w:rPr>
+        <w:t>Queryobject</w:t>
+      </w:r>
     </w:p>
     <w:p>
       <w:pPr>
-        <w:pStyle w:val="BodyText"/>
+        <w:pStyle w:val="Corpsdetexte"/>
         <w:jc w:val="both"/>
         <w:rPr>
           <w:rFonts w:ascii="Arial" w:hAnsi="Arial" w:cs="Arial"/>
@@ -2155,33 +2089,15 @@
           <w:lang w:val="fr-FR" w:eastAsia="fr-CA"/>
         </w:rPr>
         <w:tab/>
-        <w:t xml:space="preserve">Le patron </w:t>
-      </w:r>
-      <w:proofErr w:type="spellStart"/>
-      <w:r>
-        <w:rPr>
-          <w:rFonts w:ascii="Arial" w:hAnsi="Arial" w:cs="Arial"/>
-          <w:lang w:val="fr-FR" w:eastAsia="fr-CA"/>
-        </w:rPr>
-        <w:t>Query</w:t>
-      </w:r>
-      <w:proofErr w:type="spellEnd"/>
-      <w:r>
-        <w:rPr>
-          <w:rFonts w:ascii="Arial" w:hAnsi="Arial" w:cs="Arial"/>
-          <w:lang w:val="fr-FR" w:eastAsia="fr-CA"/>
-        </w:rPr>
-        <w:t xml:space="preserve"> Object est implémenté en créant en java des objets représentant des requêtes SQL. De cette manière il est possible d'être certains de la syntaxe des requêtes. Ce </w:t>
-      </w:r>
-      <w:proofErr w:type="gramStart"/>
-      <w:r>
-        <w:rPr>
-          <w:rFonts w:ascii="Arial" w:hAnsi="Arial" w:cs="Arial"/>
-          <w:lang w:val="fr-FR" w:eastAsia="fr-CA"/>
-        </w:rPr>
-        <w:t>patrons</w:t>
-      </w:r>
-      <w:proofErr w:type="gramEnd"/>
+        <w:t xml:space="preserve">Le patron Query Object est implémenté en créant en java des objets représentant des requêtes SQL. De cette manière il est possible d'être certains de la </w:t>
+      </w:r>
+      <w:r>
+        <w:rPr>
+          <w:rFonts w:ascii="Arial" w:hAnsi="Arial" w:cs="Arial"/>
+          <w:lang w:val="fr-FR" w:eastAsia="fr-CA"/>
+        </w:rPr>
+        <w:t>syntaxe des requêtes. Ce patron</w:t>
+      </w:r>
       <w:r>
         <w:rPr>
           <w:rFonts w:ascii="Arial" w:hAnsi="Arial" w:cs="Arial"/>
@@ -2192,7 +2108,7 @@
     </w:p>
     <w:p>
       <w:pPr>
-        <w:pStyle w:val="BodyText"/>
+        <w:pStyle w:val="Corpsdetexte"/>
         <w:numPr>
           <w:ilvl w:val="0"/>
           <w:numId w:val="20"/>
@@ -2203,35 +2119,17 @@
           <w:lang w:val="fr-FR" w:eastAsia="fr-CA"/>
         </w:rPr>
       </w:pPr>
-      <w:proofErr w:type="spellStart"/>
-      <w:r>
-        <w:rPr>
-          <w:rFonts w:ascii="Arial" w:hAnsi="Arial" w:cs="Arial"/>
-          <w:lang w:val="fr-FR" w:eastAsia="fr-CA"/>
-        </w:rPr>
-        <w:t>Identity</w:t>
-      </w:r>
-      <w:proofErr w:type="spellEnd"/>
-      <w:r>
-        <w:rPr>
-          <w:rFonts w:ascii="Arial" w:hAnsi="Arial" w:cs="Arial"/>
-          <w:lang w:val="fr-FR" w:eastAsia="fr-CA"/>
-        </w:rPr>
-        <w:t xml:space="preserve"> </w:t>
-      </w:r>
-      <w:proofErr w:type="spellStart"/>
-      <w:r>
-        <w:rPr>
-          <w:rFonts w:ascii="Arial" w:hAnsi="Arial" w:cs="Arial"/>
-          <w:lang w:val="fr-FR" w:eastAsia="fr-CA"/>
-        </w:rPr>
-        <w:t>field</w:t>
-      </w:r>
-      <w:proofErr w:type="spellEnd"/>
+      <w:r>
+        <w:rPr>
+          <w:rFonts w:ascii="Arial" w:hAnsi="Arial" w:cs="Arial"/>
+          <w:lang w:val="fr-FR" w:eastAsia="fr-CA"/>
+        </w:rPr>
+        <w:t>Identityfield</w:t>
+      </w:r>
     </w:p>
     <w:p>
       <w:pPr>
-        <w:pStyle w:val="BodyText"/>
+        <w:pStyle w:val="Corpsdetexte"/>
         <w:jc w:val="both"/>
         <w:rPr>
           <w:rFonts w:ascii="Arial" w:hAnsi="Arial" w:cs="Arial"/>
@@ -2244,44 +2142,12 @@
           <w:lang w:val="fr-FR" w:eastAsia="fr-CA"/>
         </w:rPr>
         <w:tab/>
-        <w:t xml:space="preserve">Le patron </w:t>
-      </w:r>
-      <w:proofErr w:type="spellStart"/>
-      <w:r>
-        <w:rPr>
-          <w:rFonts w:ascii="Arial" w:hAnsi="Arial" w:cs="Arial"/>
-          <w:lang w:val="fr-FR" w:eastAsia="fr-CA"/>
-        </w:rPr>
-        <w:t>identity</w:t>
-      </w:r>
-      <w:proofErr w:type="spellEnd"/>
-      <w:r>
-        <w:rPr>
-          <w:rFonts w:ascii="Arial" w:hAnsi="Arial" w:cs="Arial"/>
-          <w:lang w:val="fr-FR" w:eastAsia="fr-CA"/>
-        </w:rPr>
-        <w:t xml:space="preserve"> </w:t>
-      </w:r>
-      <w:proofErr w:type="spellStart"/>
-      <w:r>
-        <w:rPr>
-          <w:rFonts w:ascii="Arial" w:hAnsi="Arial" w:cs="Arial"/>
-          <w:lang w:val="fr-FR" w:eastAsia="fr-CA"/>
-        </w:rPr>
-        <w:t>field</w:t>
-      </w:r>
-      <w:proofErr w:type="spellEnd"/>
-      <w:r>
-        <w:rPr>
-          <w:rFonts w:ascii="Arial" w:hAnsi="Arial" w:cs="Arial"/>
-          <w:lang w:val="fr-FR" w:eastAsia="fr-CA"/>
-        </w:rPr>
-        <w:t xml:space="preserve"> est utilisé puisque l'application se sert du "ID" des objets de la base de données pour faire les appels. L'ensemble des objets ayant un "ID" unique, la correspondance des données est assurée.</w:t>
+        <w:t>Le patron identityfield est utilisé puisque l'application se sert du "ID" des objets de la base de données pour faire les appels. L'ensemble des objets ayant un "ID" unique, la correspondance des données est assurée.</w:t>
       </w:r>
     </w:p>
     <w:p>
       <w:pPr>
-        <w:pStyle w:val="BodyText"/>
+        <w:pStyle w:val="Corpsdetexte"/>
         <w:numPr>
           <w:ilvl w:val="0"/>
           <w:numId w:val="20"/>
@@ -2292,35 +2158,17 @@
           <w:lang w:val="fr-FR" w:eastAsia="fr-CA"/>
         </w:rPr>
       </w:pPr>
-      <w:proofErr w:type="spellStart"/>
-      <w:r>
-        <w:rPr>
-          <w:rFonts w:ascii="Arial" w:hAnsi="Arial" w:cs="Arial"/>
-          <w:lang w:val="fr-FR" w:eastAsia="fr-CA"/>
-        </w:rPr>
-        <w:t>Lazy</w:t>
-      </w:r>
-      <w:proofErr w:type="spellEnd"/>
-      <w:r>
-        <w:rPr>
-          <w:rFonts w:ascii="Arial" w:hAnsi="Arial" w:cs="Arial"/>
-          <w:lang w:val="fr-FR" w:eastAsia="fr-CA"/>
-        </w:rPr>
-        <w:t xml:space="preserve"> </w:t>
-      </w:r>
-      <w:proofErr w:type="spellStart"/>
-      <w:r>
-        <w:rPr>
-          <w:rFonts w:ascii="Arial" w:hAnsi="Arial" w:cs="Arial"/>
-          <w:lang w:val="fr-FR" w:eastAsia="fr-CA"/>
-        </w:rPr>
-        <w:t>load</w:t>
-      </w:r>
-      <w:proofErr w:type="spellEnd"/>
+      <w:r>
+        <w:rPr>
+          <w:rFonts w:ascii="Arial" w:hAnsi="Arial" w:cs="Arial"/>
+          <w:lang w:val="fr-FR" w:eastAsia="fr-CA"/>
+        </w:rPr>
+        <w:t>Lazyload</w:t>
+      </w:r>
     </w:p>
     <w:p>
       <w:pPr>
-        <w:pStyle w:val="BodyText"/>
+        <w:pStyle w:val="Corpsdetexte"/>
         <w:jc w:val="both"/>
         <w:rPr>
           <w:rFonts w:ascii="Arial" w:hAnsi="Arial" w:cs="Arial"/>
@@ -2333,17 +2181,22 @@
           <w:lang w:val="fr-FR" w:eastAsia="fr-CA"/>
         </w:rPr>
         <w:tab/>
-        <w:t xml:space="preserve">L'utilisation de ce patron permet de décider si l'on souhaite charger toute les données de l'application en mémoire au démarrage ou bien si l'on préfère que ces éléments soit chargé au fur et </w:t>
-      </w:r>
-      <w:proofErr w:type="spellStart"/>
-      <w:r>
-        <w:rPr>
-          <w:rFonts w:ascii="Arial" w:hAnsi="Arial" w:cs="Arial"/>
-          <w:lang w:val="fr-FR" w:eastAsia="fr-CA"/>
-        </w:rPr>
-        <w:t>a</w:t>
-      </w:r>
-      <w:proofErr w:type="spellEnd"/>
+        <w:t xml:space="preserve">L'utilisation de ce patron permet de décider si l'on souhaite charger toute les données de l'application en mémoire au démarrage ou bien si l'on préfère que ces </w:t>
+      </w:r>
+      <w:r>
+        <w:rPr>
+          <w:rFonts w:ascii="Arial" w:hAnsi="Arial" w:cs="Arial"/>
+          <w:lang w:val="fr-FR" w:eastAsia="fr-CA"/>
+        </w:rPr>
+        <w:t xml:space="preserve">éléments soit chargé au fur et </w:t>
+      </w:r>
+      <w:r>
+        <w:rPr>
+          <w:rFonts w:ascii="Arial" w:hAnsi="Arial" w:cs="Arial"/>
+          <w:lang w:eastAsia="fr-CA"/>
+        </w:rPr>
+        <w:t>à</w:t>
+      </w:r>
       <w:r>
         <w:rPr>
           <w:rFonts w:ascii="Arial" w:hAnsi="Arial" w:cs="Arial"/>
@@ -2354,7 +2207,7 @@
     </w:p>
     <w:p>
       <w:pPr>
-        <w:pStyle w:val="BodyText"/>
+        <w:pStyle w:val="Corpsdetexte"/>
         <w:numPr>
           <w:ilvl w:val="0"/>
           <w:numId w:val="20"/>
@@ -2375,7 +2228,7 @@
     </w:p>
     <w:p>
       <w:pPr>
-        <w:pStyle w:val="BodyText"/>
+        <w:pStyle w:val="Corpsdetexte"/>
         <w:spacing w:line="240" w:lineRule="auto"/>
         <w:ind w:firstLine="360"/>
         <w:jc w:val="both"/>
@@ -2389,17 +2242,43 @@
           <w:rFonts w:ascii="Arial" w:hAnsi="Arial" w:cs="Arial"/>
           <w:lang w:val="fr-FR" w:eastAsia="fr-CA"/>
         </w:rPr>
-        <w:t xml:space="preserve">Dans le fichier de configuration de l’application une limite de 5 connexions concurrentes à la base de données. Cela permet de mieux gérer la charge que la base de </w:t>
-      </w:r>
-      <w:proofErr w:type="gramStart"/>
-      <w:r>
-        <w:rPr>
-          <w:rFonts w:ascii="Arial" w:hAnsi="Arial" w:cs="Arial"/>
-          <w:lang w:val="fr-FR" w:eastAsia="fr-CA"/>
-        </w:rPr>
-        <w:t>donnée</w:t>
-      </w:r>
-      <w:proofErr w:type="gramEnd"/>
+        <w:t>Dans le fichier de configuration de l’application</w:t>
+      </w:r>
+      <w:r>
+        <w:rPr>
+          <w:rFonts w:ascii="Arial" w:hAnsi="Arial" w:cs="Arial"/>
+          <w:lang w:val="fr-FR" w:eastAsia="fr-CA"/>
+        </w:rPr>
+        <w:t>,</w:t>
+      </w:r>
+      <w:r>
+        <w:rPr>
+          <w:rFonts w:ascii="Arial" w:hAnsi="Arial" w:cs="Arial"/>
+          <w:lang w:val="fr-FR" w:eastAsia="fr-CA"/>
+        </w:rPr>
+        <w:t xml:space="preserve"> une limite de 5 connexions concurrentes </w:t>
+      </w:r>
+      <w:r>
+        <w:rPr>
+          <w:rFonts w:ascii="Arial" w:hAnsi="Arial" w:cs="Arial"/>
+          <w:lang w:val="fr-FR" w:eastAsia="fr-CA"/>
+        </w:rPr>
+        <w:t xml:space="preserve">est définit pour accéder </w:t>
+      </w:r>
+      <w:r>
+        <w:rPr>
+          <w:rFonts w:ascii="Arial" w:hAnsi="Arial" w:cs="Arial"/>
+          <w:lang w:val="fr-FR" w:eastAsia="fr-CA"/>
+        </w:rPr>
+        <w:t>à la base de données. Cela permet de mieux gérer la charge que la base de donnée</w:t>
+      </w:r>
+      <w:r>
+        <w:rPr>
+          <w:rFonts w:ascii="Arial" w:hAnsi="Arial" w:cs="Arial"/>
+          <w:lang w:val="fr-FR" w:eastAsia="fr-CA"/>
+        </w:rPr>
+        <w:t>s</w:t>
+      </w:r>
       <w:r>
         <w:rPr>
           <w:rFonts w:ascii="Arial" w:hAnsi="Arial" w:cs="Arial"/>
@@ -2412,7 +2291,7 @@
     </w:p>
     <w:p>
       <w:pPr>
-        <w:pStyle w:val="BodyText"/>
+        <w:pStyle w:val="Corpsdetexte"/>
         <w:spacing w:line="240" w:lineRule="auto"/>
         <w:ind w:firstLine="360"/>
         <w:jc w:val="both"/>
@@ -2424,7 +2303,7 @@
     </w:p>
     <w:p>
       <w:pPr>
-        <w:pStyle w:val="BodyText"/>
+        <w:pStyle w:val="Corpsdetexte"/>
         <w:jc w:val="both"/>
         <w:rPr>
           <w:lang w:val="fr-FR" w:eastAsia="fr-CA"/>
@@ -2444,7 +2323,7 @@
     </w:p>
     <w:p>
       <w:pPr>
-        <w:pStyle w:val="Heading2"/>
+        <w:pStyle w:val="Titre2"/>
         <w:numPr>
           <w:ilvl w:val="1"/>
           <w:numId w:val="16"/>
@@ -2502,49 +2381,98 @@
           <w:rFonts w:ascii="Arial" w:hAnsi="Arial"/>
           <w:lang w:val="fr-CA" w:eastAsia="fr-CA"/>
         </w:rPr>
-        <w:t xml:space="preserve"> d'abords se trouver un serveur sur lequel hébergé notre base de donnée. La disponibilité d'un serveur d'un groupe étudiant duquel un des membres de notre équipe fait partie à </w:t>
+        <w:t xml:space="preserve"> d'abords se trouv</w:t>
       </w:r>
       <w:r>
         <w:rPr>
           <w:rFonts w:ascii="Arial" w:hAnsi="Arial"/>
           <w:lang w:val="fr-CA" w:eastAsia="fr-CA"/>
         </w:rPr>
-        <w:t>faciliter</w:t>
+        <w:t>er un serveur sur lequel héberger</w:t>
       </w:r>
       <w:r>
         <w:rPr>
           <w:rFonts w:ascii="Arial" w:hAnsi="Arial"/>
           <w:lang w:val="fr-CA" w:eastAsia="fr-CA"/>
         </w:rPr>
-        <w:t xml:space="preserve"> la décision quant à l'hôte de notre base de </w:t>
+        <w:t xml:space="preserve"> notre base de donnée</w:t>
       </w:r>
       <w:r>
         <w:rPr>
           <w:rFonts w:ascii="Arial" w:hAnsi="Arial"/>
           <w:lang w:val="fr-CA" w:eastAsia="fr-CA"/>
         </w:rPr>
-        <w:t>données</w:t>
+        <w:t>s</w:t>
       </w:r>
       <w:r>
         <w:rPr>
           <w:rFonts w:ascii="Arial" w:hAnsi="Arial"/>
           <w:lang w:val="fr-CA" w:eastAsia="fr-CA"/>
         </w:rPr>
-        <w:t>. Par la suite</w:t>
+        <w:t>. La disponibilité d'un</w:t>
       </w:r>
       <w:r>
         <w:rPr>
           <w:rFonts w:ascii="Arial" w:hAnsi="Arial"/>
           <w:lang w:val="fr-CA" w:eastAsia="fr-CA"/>
         </w:rPr>
-        <w:t>,</w:t>
+        <w:t xml:space="preserve"> serveur d'un groupe étudiant au</w:t>
       </w:r>
       <w:r>
         <w:rPr>
           <w:rFonts w:ascii="Arial" w:hAnsi="Arial"/>
           <w:lang w:val="fr-CA" w:eastAsia="fr-CA"/>
         </w:rPr>
+        <w:t>quel un des membr</w:t>
+      </w:r>
+      <w:r>
+        <w:rPr>
+          <w:rFonts w:ascii="Arial" w:hAnsi="Arial"/>
+          <w:lang w:val="fr-CA" w:eastAsia="fr-CA"/>
+        </w:rPr>
+        <w:t>es de notre équipe fait partie a</w:t>
+      </w:r>
+      <w:r>
+        <w:rPr>
+          <w:rFonts w:ascii="Arial" w:hAnsi="Arial"/>
+          <w:lang w:val="fr-CA" w:eastAsia="fr-CA"/>
+        </w:rPr>
         <w:t xml:space="preserve"> </w:t>
+      </w:r>
+      <w:r>
+        <w:rPr>
+          <w:rFonts w:ascii="Arial" w:hAnsi="Arial"/>
+          <w:lang w:val="fr-CA" w:eastAsia="fr-CA"/>
+        </w:rPr>
+        <w:t>facilité</w:t>
+      </w:r>
+      <w:r>
+        <w:rPr>
+          <w:rFonts w:ascii="Arial" w:hAnsi="Arial"/>
+          <w:lang w:val="fr-CA" w:eastAsia="fr-CA"/>
+        </w:rPr>
+        <w:t xml:space="preserve"> la décision quant à l'hôte de notre base de </w:t>
+      </w:r>
+      <w:r>
+        <w:rPr>
+          <w:rFonts w:ascii="Arial" w:hAnsi="Arial"/>
+          <w:lang w:val="fr-CA" w:eastAsia="fr-CA"/>
+        </w:rPr>
+        <w:t>données</w:t>
+      </w:r>
+      <w:r>
+        <w:rPr>
+          <w:rFonts w:ascii="Arial" w:hAnsi="Arial"/>
+          <w:lang w:val="fr-CA" w:eastAsia="fr-CA"/>
+        </w:rPr>
+        <w:t>. Par la suite</w:t>
+      </w:r>
+      <w:r>
+        <w:rPr>
+          <w:rFonts w:ascii="Arial" w:hAnsi="Arial"/>
+          <w:lang w:val="fr-CA" w:eastAsia="fr-CA"/>
+        </w:rPr>
+        <w:t>,</w:t>
       </w:r>
       <w:r>
         <w:rPr>
@@ -2645,85 +2573,69 @@
         </w:rPr>
         <w:t xml:space="preserve">Ce qui demanda le plus d'effort en temps et en concentration fut la </w:t>
       </w:r>
-      <w:proofErr w:type="spellStart"/>
       <w:r>
         <w:rPr>
           <w:rFonts w:ascii="Arial" w:hAnsi="Arial"/>
           <w:lang w:val="fr-CA" w:eastAsia="fr-CA"/>
         </w:rPr>
-        <w:t>paramétrisation</w:t>
-      </w:r>
-      <w:proofErr w:type="spellEnd"/>
+        <w:t xml:space="preserve">paramétrisation du fichier de </w:t>
+      </w:r>
       <w:r>
         <w:rPr>
           <w:rFonts w:ascii="Arial" w:hAnsi="Arial"/>
           <w:lang w:val="fr-CA" w:eastAsia="fr-CA"/>
         </w:rPr>
-        <w:t xml:space="preserve"> du fichier de </w:t>
+        <w:t>configuration de notre application e</w:t>
       </w:r>
       <w:r>
         <w:rPr>
           <w:rFonts w:ascii="Arial" w:hAnsi="Arial"/>
           <w:lang w:val="fr-CA" w:eastAsia="fr-CA"/>
         </w:rPr>
-        <w:t>configuration de notre application e</w:t>
+        <w:t>t l'ajout de</w:t>
       </w:r>
       <w:r>
         <w:rPr>
           <w:rFonts w:ascii="Arial" w:hAnsi="Arial"/>
           <w:lang w:val="fr-CA" w:eastAsia="fr-CA"/>
         </w:rPr>
-        <w:t>t l'ajout de</w:t>
+        <w:t>s</w:t>
       </w:r>
       <w:r>
         <w:rPr>
           <w:rFonts w:ascii="Arial" w:hAnsi="Arial"/>
           <w:lang w:val="fr-CA" w:eastAsia="fr-CA"/>
         </w:rPr>
-        <w:t>s</w:t>
+        <w:t xml:space="preserve"> annotations</w:t>
       </w:r>
       <w:r>
         <w:rPr>
           <w:rFonts w:ascii="Arial" w:hAnsi="Arial"/>
           <w:lang w:val="fr-CA" w:eastAsia="fr-CA"/>
         </w:rPr>
-        <w:t xml:space="preserve"> annotations</w:t>
+        <w:t xml:space="preserve"> adéquates</w:t>
       </w:r>
       <w:r>
         <w:rPr>
           <w:rFonts w:ascii="Arial" w:hAnsi="Arial"/>
           <w:lang w:val="fr-CA" w:eastAsia="fr-CA"/>
         </w:rPr>
-        <w:t xml:space="preserve"> adéquates</w:t>
-      </w:r>
-      <w:r>
+        <w:t xml:space="preserve"> aux éléments du modèle.</w:t>
+      </w:r>
+    </w:p>
+    <w:p>
+      <w:pPr>
+        <w:ind w:left="142" w:firstLine="208"/>
+        <w:jc w:val="both"/>
         <w:rPr>
           <w:rFonts w:ascii="Arial" w:hAnsi="Arial"/>
           <w:lang w:val="fr-CA" w:eastAsia="fr-CA"/>
         </w:rPr>
-        <w:t xml:space="preserve"> aux éléments du modèle.</w:t>
-      </w:r>
-      <w:r>
-        <w:rPr>
-          <w:rFonts w:ascii="Arial" w:hAnsi="Arial"/>
-          <w:lang w:val="fr-CA" w:eastAsia="fr-CA"/>
-        </w:rPr>
-        <w:t xml:space="preserve"> </w:t>
-      </w:r>
+      </w:pPr>
     </w:p>
     <w:p>
       <w:pPr>
-        <w:ind w:left="142" w:firstLine="208"/>
-        <w:jc w:val="both"/>
-        <w:rPr>
-          <w:rFonts w:ascii="Arial" w:hAnsi="Arial"/>
-          <w:lang w:val="fr-CA" w:eastAsia="fr-CA"/>
-        </w:rPr>
-      </w:pPr>
-    </w:p>
-    <w:p>
-      <w:pPr>
-        <w:pStyle w:val="Heading2"/>
+        <w:pStyle w:val="Titre2"/>
         <w:numPr>
           <w:ilvl w:val="1"/>
           <w:numId w:val="16"/>
@@ -2746,7 +2658,7 @@
     </w:p>
     <w:p>
       <w:pPr>
-        <w:pStyle w:val="BodyText"/>
+        <w:pStyle w:val="Corpsdetexte"/>
         <w:spacing w:line="240" w:lineRule="auto"/>
         <w:ind w:left="142" w:firstLine="208"/>
         <w:jc w:val="both"/>
@@ -2788,7 +2700,7 @@
           <w:rFonts w:ascii="Arial" w:hAnsi="Arial" w:cs="Arial"/>
           <w:lang w:val="fr-FR" w:eastAsia="fr-CA"/>
         </w:rPr>
-        <w:t xml:space="preserve"> </w:t>
+        <w:t xml:space="preserve">  </w:t>
       </w:r>
       <w:r>
         <w:rPr>
@@ -2809,14 +2721,14 @@
           <w:rFonts w:ascii="Arial" w:hAnsi="Arial" w:cs="Arial"/>
           <w:lang w:val="fr-FR" w:eastAsia="fr-CA"/>
         </w:rPr>
-        <w:t xml:space="preserve">donc </w:t>
-      </w:r>
-      <w:r>
-        <w:rPr>
-          <w:rFonts w:ascii="Arial" w:hAnsi="Arial" w:cs="Arial"/>
-          <w:lang w:val="fr-FR" w:eastAsia="fr-CA"/>
-        </w:rPr>
-        <w:t xml:space="preserve">est difficile </w:t>
+        <w:t>est donc</w:t>
+      </w:r>
+      <w:r>
+        <w:rPr>
+          <w:rFonts w:ascii="Arial" w:hAnsi="Arial" w:cs="Arial"/>
+          <w:lang w:val="fr-FR" w:eastAsia="fr-CA"/>
+        </w:rPr>
+        <w:t xml:space="preserve"> difficile </w:t>
       </w:r>
       <w:r>
         <w:rPr>
@@ -2862,7 +2774,21 @@
           <w:rFonts w:ascii="Arial" w:hAnsi="Arial"/>
           <w:lang w:val="fr-CA" w:eastAsia="fr-CA"/>
         </w:rPr>
-        <w:t>uration mais ce fichier n’est pas accessible des utilisateurs et c’est une pratique standard dans ce type d’application. Cela n’engendre donc pas de risques de sécurité.</w:t>
+        <w:t>uration mais ce fichier n’est pas accessible des utilisateurs et c’est une pratique standard dans ce type d’application. Cel</w:t>
+      </w:r>
+      <w:r>
+        <w:rPr>
+          <w:rFonts w:ascii="Arial" w:hAnsi="Arial"/>
+          <w:lang w:val="fr-CA" w:eastAsia="fr-CA"/>
+        </w:rPr>
+        <w:t>a n’engendre donc pas de risque</w:t>
+      </w:r>
+      <w:r>
+        <w:rPr>
+          <w:rFonts w:ascii="Arial" w:hAnsi="Arial"/>
+          <w:lang w:val="fr-CA" w:eastAsia="fr-CA"/>
+        </w:rPr>
+        <w:t xml:space="preserve"> de sécurité.</w:t>
       </w:r>
       <w:bookmarkStart w:id="16" w:name="_Toc352017440"/>
     </w:p>
@@ -2880,7 +2806,7 @@
     </w:p>
     <w:p>
       <w:pPr>
-        <w:pStyle w:val="Heading2"/>
+        <w:pStyle w:val="Titre2"/>
         <w:numPr>
           <w:ilvl w:val="1"/>
           <w:numId w:val="16"/>
@@ -2902,7 +2828,7 @@
     </w:p>
     <w:p>
       <w:pPr>
-        <w:pStyle w:val="BodyText"/>
+        <w:pStyle w:val="Corpsdetexte"/>
         <w:ind w:left="142" w:firstLine="216"/>
         <w:jc w:val="both"/>
         <w:rPr>
@@ -2950,7 +2876,7 @@
     </w:p>
     <w:p>
       <w:pPr>
-        <w:pStyle w:val="BodyText"/>
+        <w:pStyle w:val="Corpsdetexte"/>
         <w:spacing w:line="360" w:lineRule="auto"/>
         <w:ind w:left="720"/>
         <w:jc w:val="both"/>
@@ -2978,7 +2904,6 @@
         </w:rPr>
         <w:t>&lt;</w:t>
       </w:r>
-      <w:proofErr w:type="gramStart"/>
       <w:r>
         <w:rPr>
           <w:rFonts w:ascii="Consolas" w:eastAsiaTheme="minorHAnsi" w:hAnsi="Consolas" w:cs="Consolas"/>
@@ -2987,15 +2912,6 @@
           <w:lang w:val="en-CA"/>
         </w:rPr>
         <w:t>prop</w:t>
-      </w:r>
-      <w:proofErr w:type="gramEnd"/>
-      <w:r>
-        <w:rPr>
-          <w:rFonts w:ascii="Consolas" w:eastAsiaTheme="minorHAnsi" w:hAnsi="Consolas" w:cs="Consolas"/>
-          <w:sz w:val="20"/>
-          <w:lang w:val="en-CA"/>
-        </w:rPr>
-        <w:t xml:space="preserve"> </w:t>
       </w:r>
       <w:r>
         <w:rPr>
@@ -3024,31 +2940,7 @@
           <w:sz w:val="20"/>
           <w:lang w:val="en-CA"/>
         </w:rPr>
-        <w:t>"</w:t>
-      </w:r>
-      <w:proofErr w:type="spellStart"/>
-      <w:r>
-        <w:rPr>
-          <w:rFonts w:ascii="Consolas" w:eastAsiaTheme="minorHAnsi" w:hAnsi="Consolas" w:cs="Consolas"/>
-          <w:i/>
-          <w:iCs/>
-          <w:color w:val="2A00FF"/>
-          <w:sz w:val="20"/>
-          <w:lang w:val="en-CA"/>
-        </w:rPr>
-        <w:t>hibernate.connection.pool_size</w:t>
-      </w:r>
-      <w:proofErr w:type="spellEnd"/>
-      <w:r>
-        <w:rPr>
-          <w:rFonts w:ascii="Consolas" w:eastAsiaTheme="minorHAnsi" w:hAnsi="Consolas" w:cs="Consolas"/>
-          <w:i/>
-          <w:iCs/>
-          <w:color w:val="2A00FF"/>
-          <w:sz w:val="20"/>
-          <w:lang w:val="en-CA"/>
-        </w:rPr>
-        <w:t>"</w:t>
+        <w:t>"hibernate.connection.pool_size"</w:t>
       </w:r>
       <w:r>
         <w:rPr>
@@ -3098,7 +2990,7 @@
     </w:p>
     <w:p>
       <w:pPr>
-        <w:pStyle w:val="BodyText"/>
+        <w:pStyle w:val="Corpsdetexte"/>
         <w:spacing w:line="240" w:lineRule="auto"/>
         <w:ind w:left="142" w:firstLine="283"/>
         <w:jc w:val="both"/>
@@ -3201,7 +3093,7 @@
     </w:p>
     <w:p>
       <w:pPr>
-        <w:pStyle w:val="ListParagraph"/>
+        <w:pStyle w:val="Paragraphedeliste"/>
         <w:ind w:left="142" w:firstLine="208"/>
         <w:jc w:val="both"/>
         <w:rPr>
@@ -3213,7 +3105,7 @@
     </w:p>
     <w:p>
       <w:pPr>
-        <w:pStyle w:val="Heading2"/>
+        <w:pStyle w:val="Titre2"/>
         <w:numPr>
           <w:ilvl w:val="1"/>
           <w:numId w:val="16"/>
@@ -3237,7 +3129,7 @@
     </w:p>
     <w:p>
       <w:pPr>
-        <w:pStyle w:val="Heading2"/>
+        <w:pStyle w:val="Titre2"/>
         <w:tabs>
           <w:tab w:val="clear" w:pos="432"/>
           <w:tab w:val="num" w:pos="0"/>
@@ -3318,6 +3210,13 @@
           <w:b w:val="0"/>
           <w:lang w:eastAsia="fr-CA"/>
         </w:rPr>
+        <w:t>s</w:t>
+      </w:r>
+      <w:r>
+        <w:rPr>
+          <w:b w:val="0"/>
+          <w:lang w:eastAsia="fr-CA"/>
+        </w:rPr>
         <w:t xml:space="preserve"> sans avoir à implémenter toute la logique d’accès aux données. De plus, il</w:t>
       </w:r>
       <w:r>
@@ -3353,13 +3252,27 @@
           <w:b w:val="0"/>
           <w:lang w:eastAsia="fr-CA"/>
         </w:rPr>
-        <w:t xml:space="preserve"> classes java qui sont par la suite traduite en </w:t>
+        <w:t xml:space="preserve"> classes java qui sont par la suite traduite</w:t>
       </w:r>
       <w:r>
         <w:rPr>
           <w:b w:val="0"/>
           <w:lang w:eastAsia="fr-CA"/>
         </w:rPr>
+        <w:t>s</w:t>
+      </w:r>
+      <w:r>
+        <w:rPr>
+          <w:b w:val="0"/>
+          <w:lang w:eastAsia="fr-CA"/>
+        </w:rPr>
+        <w:t xml:space="preserve"> en </w:t>
+      </w:r>
+      <w:r>
+        <w:rPr>
+          <w:b w:val="0"/>
+          <w:lang w:eastAsia="fr-CA"/>
+        </w:rPr>
         <w:t xml:space="preserve">éléments de base de données. </w:t>
       </w:r>
       <w:r>
@@ -3367,20 +3280,27 @@
           <w:b w:val="0"/>
           <w:lang w:eastAsia="fr-CA"/>
         </w:rPr>
-        <w:t>Ces dernières sont traduite par la plateforme qui elle possède la responsabilité d’effectuer le traitement adéquat sur les données concernées.</w:t>
+        <w:t>Ces dernières sont traduite</w:t>
+      </w:r>
+      <w:r>
+        <w:rPr>
+          <w:b w:val="0"/>
+          <w:lang w:eastAsia="fr-CA"/>
+        </w:rPr>
+        <w:t>s</w:t>
+      </w:r>
+      <w:r>
+        <w:rPr>
+          <w:b w:val="0"/>
+          <w:lang w:eastAsia="fr-CA"/>
+        </w:rPr>
+        <w:t xml:space="preserve"> par la plateforme qui elle possède la responsabilité d’effectuer le traitement adéquat sur les données concernées.</w:t>
       </w:r>
       <w:bookmarkEnd w:id="20"/>
-      <w:r>
-        <w:rPr>
-          <w:b w:val="0"/>
-          <w:lang w:eastAsia="fr-CA"/>
-        </w:rPr>
-        <w:t xml:space="preserve"> </w:t>
-      </w:r>
     </w:p>
     <w:p>
       <w:pPr>
-        <w:pStyle w:val="BodyText"/>
+        <w:pStyle w:val="Corpsdetexte"/>
         <w:spacing w:line="240" w:lineRule="auto"/>
         <w:jc w:val="both"/>
         <w:rPr>
@@ -3429,7 +3349,7 @@
           <w:lang w:val="fr-CA" w:eastAsia="fr-CA"/>
         </w:rPr>
         <w:drawing>
-          <wp:inline distT="0" distB="0" distL="0" distR="0" wp14:anchorId="622444FC" wp14:editId="24776445">
+          <wp:inline distT="0" distB="0" distL="0" distR="0">
             <wp:extent cx="5997290" cy="3621974"/>
             <wp:effectExtent l="0" t="0" r="0" b="0"/>
             <wp:docPr id="3" name="Picture 3"/>
@@ -3446,10 +3366,10 @@
                     </pic:cNvPicPr>
                   </pic:nvPicPr>
                   <pic:blipFill>
-                    <a:blip r:embed="rId16">
+                    <a:blip r:embed="rId15">
                       <a:extLst>
                         <a:ext uri="{28A0092B-C50C-407E-A947-70E740481C1C}">
-                          <a14:useLocalDpi xmlns:a14="http://schemas.microsoft.com/office/drawing/2010/main" val="0"/>
+                          <a14:useLocalDpi xmlns:a14="http://schemas.microsoft.com/office/drawing/2010/main" xmlns:wps="http://schemas.microsoft.com/office/word/2010/wordprocessingShape" xmlns:wpi="http://schemas.microsoft.com/office/word/2010/wordprocessingInk" xmlns:wpg="http://schemas.microsoft.com/office/word/2010/wordprocessingGroup" xmlns:w14="http://schemas.microsoft.com/office/word/2010/wordml" xmlns:w="http://schemas.openxmlformats.org/wordprocessingml/2006/main" xmlns:w10="urn:schemas-microsoft-com:office:word" xmlns:wp14="http://schemas.microsoft.com/office/word/2010/wordprocessingDrawing" xmlns:v="urn:schemas-microsoft-com:vml" xmlns:o="urn:schemas-microsoft-com:office:office" xmlns:mc="http://schemas.openxmlformats.org/markup-compatibility/2006" xmlns:wpc="http://schemas.microsoft.com/office/word/2010/wordprocessingCanvas" xmlns="" val="0"/>
                         </a:ext>
                       </a:extLst>
                     </a:blip>
@@ -3480,7 +3400,7 @@
     </w:p>
     <w:p>
       <w:pPr>
-        <w:pStyle w:val="Caption"/>
+        <w:pStyle w:val="Lgende"/>
         <w:jc w:val="both"/>
         <w:rPr>
           <w:lang w:val="fr-CA" w:eastAsia="fr-CA"/>
@@ -3525,7 +3445,7 @@
     </w:p>
     <w:p>
       <w:pPr>
-        <w:pStyle w:val="BodyText"/>
+        <w:pStyle w:val="Corpsdetexte"/>
         <w:spacing w:line="240" w:lineRule="auto"/>
         <w:jc w:val="both"/>
         <w:rPr>
@@ -3535,7 +3455,7 @@
     </w:p>
     <w:p>
       <w:pPr>
-        <w:pStyle w:val="BodyText"/>
+        <w:pStyle w:val="Corpsdetexte"/>
         <w:spacing w:line="240" w:lineRule="auto"/>
         <w:jc w:val="both"/>
         <w:rPr>
@@ -3556,24 +3476,29 @@
           <w:i/>
           <w:lang w:eastAsia="fr-CA"/>
         </w:rPr>
-        <w:t>@</w:t>
-      </w:r>
-      <w:proofErr w:type="spellStart"/>
+        <w:t>@Entity</w:t>
+      </w:r>
+      <w:r>
+        <w:rPr>
+          <w:rFonts w:ascii="Arial" w:hAnsi="Arial" w:cs="Arial"/>
+          <w:lang w:eastAsia="fr-CA"/>
+        </w:rPr>
+        <w:t xml:space="preserve"> indique qu’</w:t>
+      </w:r>
       <w:r>
         <w:rPr>
           <w:rFonts w:ascii="Arial" w:hAnsi="Arial" w:cs="Arial"/>
           <w:i/>
           <w:lang w:eastAsia="fr-CA"/>
         </w:rPr>
-        <w:t>Entity</w:t>
-      </w:r>
-      <w:proofErr w:type="spellEnd"/>
-      <w:r>
-        <w:rPr>
-          <w:rFonts w:ascii="Arial" w:hAnsi="Arial" w:cs="Arial"/>
-          <w:lang w:eastAsia="fr-CA"/>
-        </w:rPr>
-        <w:t xml:space="preserve"> indique qu’</w:t>
+        <w:t>Hibernate</w:t>
+      </w:r>
+      <w:r>
+        <w:rPr>
+          <w:rFonts w:ascii="Arial" w:hAnsi="Arial" w:cs="Arial"/>
+          <w:lang w:eastAsia="fr-CA"/>
+        </w:rPr>
+        <w:t xml:space="preserve"> devra gérer cette classe. </w:t>
       </w:r>
       <w:r>
         <w:rPr>
@@ -3581,14 +3506,14 @@
           <w:i/>
           <w:lang w:eastAsia="fr-CA"/>
         </w:rPr>
-        <w:t>Hibernate</w:t>
-      </w:r>
-      <w:r>
-        <w:rPr>
-          <w:rFonts w:ascii="Arial" w:hAnsi="Arial" w:cs="Arial"/>
-          <w:lang w:eastAsia="fr-CA"/>
-        </w:rPr>
-        <w:t xml:space="preserve"> devra gérer cette classe. </w:t>
+        <w:t>@Table</w:t>
+      </w:r>
+      <w:r>
+        <w:rPr>
+          <w:rFonts w:ascii="Arial" w:hAnsi="Arial" w:cs="Arial"/>
+          <w:lang w:eastAsia="fr-CA"/>
+        </w:rPr>
+        <w:t xml:space="preserve"> permet de définir la table de la base de données qui sera prise en charge par la plate-forme. De plus, la valeur de la clé primaire est gérée automatiquement grâce à une séquence définie préalablement au sein du SGBD et l’annotation </w:t>
       </w:r>
       <w:r>
         <w:rPr>
@@ -3596,14 +3521,42 @@
           <w:i/>
           <w:lang w:eastAsia="fr-CA"/>
         </w:rPr>
-        <w:t>@Table</w:t>
-      </w:r>
-      <w:r>
-        <w:rPr>
-          <w:rFonts w:ascii="Arial" w:hAnsi="Arial" w:cs="Arial"/>
-          <w:lang w:eastAsia="fr-CA"/>
-        </w:rPr>
-        <w:t xml:space="preserve"> permet de définir la table de la base de données qui sera prise en charge par la plate-forme. De plus, la valeur de la clé primaire est gérée automatiquement grâce à une séquence définie préalablement au sein du SGBD et l’annotation </w:t>
+        <w:t>@SequenceGenerator</w:t>
+      </w:r>
+      <w:r>
+        <w:rPr>
+          <w:rFonts w:ascii="Arial" w:hAnsi="Arial" w:cs="Arial"/>
+          <w:lang w:eastAsia="fr-CA"/>
+        </w:rPr>
+        <w:t xml:space="preserve"> a cette responsabilité. </w:t>
+      </w:r>
+      <w:r>
+        <w:rPr>
+          <w:rFonts w:ascii="Arial" w:hAnsi="Arial" w:cs="Arial"/>
+          <w:lang w:eastAsia="fr-CA"/>
+        </w:rPr>
+        <w:t>Ensuite, la propriété de la classe représentant</w:t>
+      </w:r>
+      <w:r>
+        <w:rPr>
+          <w:rFonts w:ascii="Arial" w:hAnsi="Arial" w:cs="Arial"/>
+          <w:lang w:eastAsia="fr-CA"/>
+        </w:rPr>
+        <w:t xml:space="preserve"> la clé primaire (id) est paramétré</w:t>
+      </w:r>
+      <w:r>
+        <w:rPr>
+          <w:rFonts w:ascii="Arial" w:hAnsi="Arial" w:cs="Arial"/>
+          <w:lang w:eastAsia="fr-CA"/>
+        </w:rPr>
+        <w:t>e</w:t>
+      </w:r>
+      <w:r>
+        <w:rPr>
+          <w:rFonts w:ascii="Arial" w:hAnsi="Arial" w:cs="Arial"/>
+          <w:lang w:eastAsia="fr-CA"/>
+        </w:rPr>
+        <w:t xml:space="preserve"> par les annotations </w:t>
       </w:r>
       <w:r>
         <w:rPr>
@@ -3611,100 +3564,29 @@
           <w:i/>
           <w:lang w:eastAsia="fr-CA"/>
         </w:rPr>
-        <w:t>@</w:t>
-      </w:r>
-      <w:proofErr w:type="spellStart"/>
+        <w:t>@Id</w:t>
+      </w:r>
+      <w:r>
+        <w:rPr>
+          <w:rFonts w:ascii="Arial" w:hAnsi="Arial" w:cs="Arial"/>
+          <w:lang w:eastAsia="fr-CA"/>
+        </w:rPr>
+        <w:t xml:space="preserve"> et </w:t>
+      </w:r>
       <w:r>
         <w:rPr>
           <w:rFonts w:ascii="Arial" w:hAnsi="Arial" w:cs="Arial"/>
           <w:i/>
           <w:lang w:eastAsia="fr-CA"/>
         </w:rPr>
-        <w:t>SequenceGenerator</w:t>
-      </w:r>
-      <w:proofErr w:type="spellEnd"/>
-      <w:r>
-        <w:rPr>
-          <w:rFonts w:ascii="Arial" w:hAnsi="Arial" w:cs="Arial"/>
-          <w:lang w:eastAsia="fr-CA"/>
-        </w:rPr>
-        <w:t xml:space="preserve"> a cette responsabilité. </w:t>
-      </w:r>
-      <w:r>
-        <w:rPr>
-          <w:rFonts w:ascii="Arial" w:hAnsi="Arial" w:cs="Arial"/>
-          <w:lang w:eastAsia="fr-CA"/>
-        </w:rPr>
-        <w:t>Ensuite, la propriété de la classe représentant</w:t>
-      </w:r>
-      <w:r>
-        <w:rPr>
-          <w:rFonts w:ascii="Arial" w:hAnsi="Arial" w:cs="Arial"/>
-          <w:lang w:eastAsia="fr-CA"/>
-        </w:rPr>
-        <w:t xml:space="preserve"> la clé primaire (id) est paramétré par les annotations </w:t>
-      </w:r>
-      <w:r>
-        <w:rPr>
-          <w:rFonts w:ascii="Arial" w:hAnsi="Arial" w:cs="Arial"/>
-          <w:i/>
-          <w:lang w:eastAsia="fr-CA"/>
-        </w:rPr>
-        <w:t>@Id</w:t>
-      </w:r>
-      <w:r>
-        <w:rPr>
-          <w:rFonts w:ascii="Arial" w:hAnsi="Arial" w:cs="Arial"/>
-          <w:lang w:eastAsia="fr-CA"/>
-        </w:rPr>
-        <w:t xml:space="preserve"> et </w:t>
-      </w:r>
-      <w:r>
-        <w:rPr>
-          <w:rFonts w:ascii="Arial" w:hAnsi="Arial" w:cs="Arial"/>
-          <w:i/>
-          <w:lang w:eastAsia="fr-CA"/>
-        </w:rPr>
-        <w:t>@</w:t>
-      </w:r>
-      <w:proofErr w:type="spellStart"/>
-      <w:r>
-        <w:rPr>
-          <w:rFonts w:ascii="Arial" w:hAnsi="Arial" w:cs="Arial"/>
-          <w:i/>
-          <w:lang w:eastAsia="fr-CA"/>
-        </w:rPr>
-        <w:t>GeneratedValue</w:t>
-      </w:r>
-      <w:proofErr w:type="spellEnd"/>
-      <w:r>
-        <w:rPr>
-          <w:rFonts w:ascii="Arial" w:hAnsi="Arial" w:cs="Arial"/>
-          <w:i/>
-          <w:lang w:eastAsia="fr-CA"/>
-        </w:rPr>
-        <w:t xml:space="preserve"> </w:t>
-      </w:r>
-      <w:r>
-        <w:rPr>
-          <w:rFonts w:ascii="Arial" w:hAnsi="Arial" w:cs="Arial"/>
-          <w:lang w:eastAsia="fr-CA"/>
-        </w:rPr>
-        <w:t xml:space="preserve">servant à la gestion automatique de cette dernière. Qui plus est, </w:t>
-      </w:r>
-      <w:r>
-        <w:rPr>
-          <w:rFonts w:ascii="Arial" w:hAnsi="Arial" w:cs="Arial"/>
-          <w:lang w:eastAsia="fr-CA"/>
-        </w:rPr>
-        <w:t xml:space="preserve"> </w:t>
-      </w:r>
-      <w:r>
-        <w:rPr>
-          <w:rFonts w:ascii="Arial" w:hAnsi="Arial" w:cs="Arial"/>
-          <w:lang w:eastAsia="fr-CA"/>
-        </w:rPr>
-        <w:t>c</w:t>
+        <w:t>@GeneratedValue</w:t>
+      </w:r>
+      <w:r>
+        <w:rPr>
+          <w:rFonts w:ascii="Arial" w:hAnsi="Arial" w:cs="Arial"/>
+          <w:lang w:eastAsia="fr-CA"/>
+        </w:rPr>
+        <w:t>servant à la gestion automatique de cette dernière. Qui plus est, c</w:t>
       </w:r>
       <w:r>
         <w:rPr>
@@ -3734,54 +3616,64 @@
           <w:i/>
           <w:lang w:eastAsia="fr-CA"/>
         </w:rPr>
-        <w:t>@</w:t>
-      </w:r>
-      <w:proofErr w:type="spellStart"/>
+        <w:t>@Column</w:t>
+      </w:r>
+      <w:r>
+        <w:rPr>
+          <w:rFonts w:ascii="Arial" w:hAnsi="Arial" w:cs="Arial"/>
+          <w:lang w:eastAsia="fr-CA"/>
+        </w:rPr>
+        <w:t>.</w:t>
+      </w:r>
+      <w:r>
+        <w:rPr>
+          <w:rFonts w:ascii="Arial" w:hAnsi="Arial" w:cs="Arial"/>
+          <w:lang w:eastAsia="fr-CA"/>
+        </w:rPr>
+        <w:t xml:space="preserve"> Finalement, les relations de clés étrangères sont illu</w:t>
+      </w:r>
+      <w:r>
+        <w:rPr>
+          <w:rFonts w:ascii="Arial" w:hAnsi="Arial" w:cs="Arial"/>
+          <w:lang w:eastAsia="fr-CA"/>
+        </w:rPr>
+        <w:t>s</w:t>
+      </w:r>
+      <w:r>
+        <w:rPr>
+          <w:rFonts w:ascii="Arial" w:hAnsi="Arial" w:cs="Arial"/>
+          <w:lang w:eastAsia="fr-CA"/>
+        </w:rPr>
+        <w:t>tré</w:t>
+      </w:r>
+      <w:r>
+        <w:rPr>
+          <w:rFonts w:ascii="Arial" w:hAnsi="Arial" w:cs="Arial"/>
+          <w:lang w:eastAsia="fr-CA"/>
+        </w:rPr>
+        <w:t xml:space="preserve">es grâce </w:t>
+      </w:r>
+      <w:r>
+        <w:rPr>
+          <w:rFonts w:ascii="Arial" w:hAnsi="Arial" w:cs="Arial"/>
+          <w:lang w:eastAsia="fr-CA"/>
+        </w:rPr>
+        <w:t xml:space="preserve">à </w:t>
+      </w:r>
       <w:r>
         <w:rPr>
           <w:rFonts w:ascii="Arial" w:hAnsi="Arial" w:cs="Arial"/>
           <w:i/>
           <w:lang w:eastAsia="fr-CA"/>
         </w:rPr>
-        <w:t>Column</w:t>
-      </w:r>
-      <w:proofErr w:type="spellEnd"/>
-      <w:r>
-        <w:rPr>
-          <w:rFonts w:ascii="Arial" w:hAnsi="Arial" w:cs="Arial"/>
-          <w:lang w:eastAsia="fr-CA"/>
-        </w:rPr>
-        <w:t>.</w:t>
-      </w:r>
-      <w:r>
-        <w:rPr>
-          <w:rFonts w:ascii="Arial" w:hAnsi="Arial" w:cs="Arial"/>
-          <w:lang w:eastAsia="fr-CA"/>
-        </w:rPr>
-        <w:t xml:space="preserve"> Finalement, les relations de clés étrangères sont </w:t>
-      </w:r>
-      <w:proofErr w:type="spellStart"/>
-      <w:r>
-        <w:rPr>
-          <w:rFonts w:ascii="Arial" w:hAnsi="Arial" w:cs="Arial"/>
-          <w:lang w:eastAsia="fr-CA"/>
-        </w:rPr>
-        <w:t>illutré</w:t>
-      </w:r>
-      <w:r>
-        <w:rPr>
-          <w:rFonts w:ascii="Arial" w:hAnsi="Arial" w:cs="Arial"/>
-          <w:lang w:eastAsia="fr-CA"/>
-        </w:rPr>
-        <w:t>es</w:t>
-      </w:r>
-      <w:proofErr w:type="spellEnd"/>
-      <w:r>
-        <w:rPr>
-          <w:rFonts w:ascii="Arial" w:hAnsi="Arial" w:cs="Arial"/>
-          <w:lang w:eastAsia="fr-CA"/>
-        </w:rPr>
-        <w:t xml:space="preserve"> grâce </w:t>
+        <w:t>@OneToMany</w:t>
+      </w:r>
+      <w:r>
+        <w:rPr>
+          <w:rFonts w:ascii="Arial" w:hAnsi="Arial" w:cs="Arial"/>
+          <w:lang w:eastAsia="fr-CA"/>
+        </w:rPr>
+        <w:t xml:space="preserve"> ou </w:t>
       </w:r>
       <w:r>
         <w:rPr>
@@ -3789,43 +3681,8 @@
           <w:i/>
           <w:lang w:eastAsia="fr-CA"/>
         </w:rPr>
-        <w:t>@</w:t>
-      </w:r>
-      <w:proofErr w:type="spellStart"/>
-      <w:r>
-        <w:rPr>
-          <w:rFonts w:ascii="Arial" w:hAnsi="Arial" w:cs="Arial"/>
-          <w:i/>
-          <w:lang w:eastAsia="fr-CA"/>
-        </w:rPr>
-        <w:t>OneToMany</w:t>
-      </w:r>
-      <w:proofErr w:type="spellEnd"/>
-      <w:r>
-        <w:rPr>
-          <w:rFonts w:ascii="Arial" w:hAnsi="Arial" w:cs="Arial"/>
-          <w:lang w:eastAsia="fr-CA"/>
-        </w:rPr>
-        <w:t xml:space="preserve"> ou </w:t>
-      </w:r>
-      <w:r>
-        <w:rPr>
-          <w:rFonts w:ascii="Arial" w:hAnsi="Arial" w:cs="Arial"/>
-          <w:i/>
-          <w:lang w:eastAsia="fr-CA"/>
-        </w:rPr>
-        <w:t>@</w:t>
-      </w:r>
-      <w:proofErr w:type="spellStart"/>
-      <w:r>
-        <w:rPr>
-          <w:rFonts w:ascii="Arial" w:hAnsi="Arial" w:cs="Arial"/>
-          <w:i/>
-          <w:lang w:eastAsia="fr-CA"/>
-        </w:rPr>
-        <w:t>OneToOne</w:t>
-      </w:r>
-      <w:proofErr w:type="spellEnd"/>
+        <w:t>@OneToOne</w:t>
+      </w:r>
       <w:r>
         <w:rPr>
           <w:rFonts w:ascii="Arial" w:hAnsi="Arial" w:cs="Arial"/>
@@ -3836,7 +3693,7 @@
     </w:p>
     <w:p>
       <w:pPr>
-        <w:pStyle w:val="BodyText"/>
+        <w:pStyle w:val="Corpsdetexte"/>
         <w:spacing w:line="240" w:lineRule="auto"/>
         <w:jc w:val="both"/>
         <w:rPr>
@@ -3862,19 +3719,26 @@
           <w:rFonts w:ascii="Arial" w:hAnsi="Arial" w:cs="Arial"/>
           <w:lang w:eastAsia="fr-CA"/>
         </w:rPr>
-        <w:t>a création de la classe HibernateQueriesUtil.java rends disponibles des fonctions permettant de manipuler les entités de la base de données.</w:t>
-      </w:r>
-      <w:r>
-        <w:rPr>
-          <w:rFonts w:ascii="Arial" w:hAnsi="Arial" w:cs="Arial"/>
-          <w:lang w:eastAsia="fr-CA"/>
-        </w:rPr>
-        <w:t xml:space="preserve"> </w:t>
+        <w:t>a création de la classe</w:t>
+      </w:r>
+      <w:r>
+        <w:rPr>
+          <w:rFonts w:ascii="Arial" w:hAnsi="Arial" w:cs="Arial"/>
+          <w:lang w:eastAsia="fr-CA"/>
+        </w:rPr>
+        <w:t xml:space="preserve"> HibernateQueriesUtil.java rend</w:t>
+      </w:r>
+      <w:r>
+        <w:rPr>
+          <w:rFonts w:ascii="Arial" w:hAnsi="Arial" w:cs="Arial"/>
+          <w:lang w:eastAsia="fr-CA"/>
+        </w:rPr>
+        <w:t xml:space="preserve"> disponibles des fonctions permettant de manipuler les entités de la base de données.</w:t>
       </w:r>
     </w:p>
     <w:p>
       <w:pPr>
-        <w:pStyle w:val="Heading2"/>
+        <w:pStyle w:val="Titre2"/>
         <w:numPr>
           <w:ilvl w:val="1"/>
           <w:numId w:val="16"/>
@@ -3897,7 +3761,7 @@
     </w:p>
     <w:p>
       <w:pPr>
-        <w:pStyle w:val="Heading2"/>
+        <w:pStyle w:val="Titre2"/>
         <w:spacing w:line="240" w:lineRule="auto"/>
         <w:ind w:left="0" w:right="0" w:firstLine="0"/>
         <w:jc w:val="both"/>
@@ -3919,13 +3783,27 @@
           <w:b w:val="0"/>
           <w:lang w:eastAsia="fr-CA"/>
         </w:rPr>
-        <w:t>Pour le contexte académique de ce projet, le service fournit est amplement suffisant pour comprendre le fonctionnement des services web. Cependant une amélioration possible serait de rajouter un appel automatique à un autre service web qui permettrait de calculer le montant des taxes. Dans un concept plus réaliste, les transactions seraient originaires de plusieurs pays et un tel service permettrait de calcul</w:t>
+        <w:t>Pour le contexte académique de ce projet, le service fournit est amplement suffisant pour comprendre le fonctionnement des services web. Cependant une a</w:t>
       </w:r>
       <w:r>
         <w:rPr>
           <w:b w:val="0"/>
           <w:lang w:eastAsia="fr-CA"/>
         </w:rPr>
+        <w:t>mélioration possible serait d’</w:t>
+      </w:r>
+      <w:r>
+        <w:rPr>
+          <w:b w:val="0"/>
+          <w:lang w:eastAsia="fr-CA"/>
+        </w:rPr>
+        <w:t>ajouter un appel automatique à un autre service web qui permettrait de calculer le montant des taxes. Dans un concept plus réaliste, les transactions seraient originaires de plusieurs pays et un tel service permettrait de calcul</w:t>
+      </w:r>
+      <w:r>
+        <w:rPr>
+          <w:b w:val="0"/>
+          <w:lang w:eastAsia="fr-CA"/>
+        </w:rPr>
         <w:t>er</w:t>
       </w:r>
       <w:r>
@@ -3940,28 +3818,21 @@
           <w:b w:val="0"/>
           <w:lang w:eastAsia="fr-CA"/>
         </w:rPr>
-        <w:t>es taxes sans erreurs.</w:t>
-      </w:r>
+        <w:t>es taxes sans erreur</w:t>
+      </w:r>
+      <w:r>
+        <w:rPr>
+          <w:b w:val="0"/>
+          <w:lang w:eastAsia="fr-CA"/>
+        </w:rPr>
+        <w:t>.</w:t>
+      </w:r>
+      <w:bookmarkStart w:id="26" w:name="_Toc352017443"/>
       <w:bookmarkEnd w:id="25"/>
-      <w:r>
-        <w:rPr>
-          <w:b w:val="0"/>
-          <w:lang w:eastAsia="fr-CA"/>
-        </w:rPr>
-        <w:t xml:space="preserve"> </w:t>
-      </w:r>
-      <w:r>
-        <w:rPr>
-          <w:b w:val="0"/>
-          <w:lang w:eastAsia="fr-CA"/>
-        </w:rPr>
-        <w:t xml:space="preserve"> </w:t>
-      </w:r>
-      <w:bookmarkStart w:id="26" w:name="_Toc352017443"/>
     </w:p>
     <w:p>
       <w:pPr>
-        <w:pStyle w:val="Heading2"/>
+        <w:pStyle w:val="Titre2"/>
         <w:numPr>
           <w:ilvl w:val="1"/>
           <w:numId w:val="16"/>
@@ -3976,7 +3847,13 @@
         <w:rPr>
           <w:lang w:eastAsia="fr-CA"/>
         </w:rPr>
-        <w:t>Quelle a été, selon vous, l’élément le plus complexe à réaliser durant la session?</w:t>
+        <w:t>Quel</w:t>
+      </w:r>
+      <w:r>
+        <w:rPr>
+          <w:lang w:eastAsia="fr-CA"/>
+        </w:rPr>
+        <w:t xml:space="preserve"> a été, selon vous, l’élément le plus complexe à réaliser durant la session?</w:t>
       </w:r>
       <w:bookmarkEnd w:id="26"/>
       <w:bookmarkEnd w:id="27"/>
@@ -4128,7 +4005,6 @@
           <w:lang w:val="fr-CA" w:eastAsia="fr-CA"/>
         </w:rPr>
         <w:tab/>
-        <w:t xml:space="preserve"> </w:t>
       </w:r>
     </w:p>
     <w:p>
@@ -4191,7 +4067,7 @@
     </w:p>
     <w:p>
       <w:pPr>
-        <w:pStyle w:val="Heading1"/>
+        <w:pStyle w:val="Titre1"/>
         <w:keepNext/>
         <w:spacing w:before="240" w:after="120"/>
         <w:ind w:right="0"/>
@@ -4209,13 +4085,13 @@
     </w:p>
     <w:p>
       <w:pPr>
-        <w:pStyle w:val="BodyText"/>
+        <w:pStyle w:val="Corpsdetexte"/>
         <w:jc w:val="both"/>
       </w:pPr>
     </w:p>
     <w:p>
       <w:pPr>
-        <w:pStyle w:val="BodyText"/>
+        <w:pStyle w:val="Corpsdetexte"/>
         <w:spacing w:line="240" w:lineRule="auto"/>
         <w:jc w:val="both"/>
         <w:rPr>
@@ -4250,12 +4126,33 @@
           <w:rFonts w:ascii="Arial" w:hAnsi="Arial" w:cs="Arial"/>
           <w:lang w:val="fr-FR" w:eastAsia="fr-CA"/>
         </w:rPr>
-        <w:t xml:space="preserve"> à permit de faire le lien entre les classes du modèle et les tables de la base de donnée PostgreSQL. </w:t>
+        <w:t xml:space="preserve"> a</w:t>
+      </w:r>
+      <w:r>
+        <w:rPr>
+          <w:rFonts w:ascii="Arial" w:hAnsi="Arial" w:cs="Arial"/>
+          <w:lang w:val="fr-FR" w:eastAsia="fr-CA"/>
+        </w:rPr>
+        <w:t xml:space="preserve"> permit de faire le lien entre les classes du modèle et les tables de la base de donnée</w:t>
+      </w:r>
+      <w:r>
+        <w:rPr>
+          <w:rFonts w:ascii="Arial" w:hAnsi="Arial" w:cs="Arial"/>
+          <w:lang w:val="fr-FR" w:eastAsia="fr-CA"/>
+        </w:rPr>
+        <w:t>s</w:t>
+      </w:r>
+      <w:r>
+        <w:rPr>
+          <w:rFonts w:ascii="Arial" w:hAnsi="Arial" w:cs="Arial"/>
+          <w:lang w:val="fr-FR" w:eastAsia="fr-CA"/>
+        </w:rPr>
+        <w:t xml:space="preserve"> PostgreSQL. </w:t>
       </w:r>
     </w:p>
     <w:p>
       <w:pPr>
-        <w:pStyle w:val="BodyText"/>
+        <w:pStyle w:val="Corpsdetexte"/>
         <w:spacing w:line="240" w:lineRule="auto"/>
         <w:jc w:val="both"/>
         <w:rPr>
@@ -4304,23 +4201,7 @@
           <w:rFonts w:ascii="Arial" w:hAnsi="Arial" w:cs="Arial"/>
           <w:lang w:val="fr-FR" w:eastAsia="fr-CA"/>
         </w:rPr>
-        <w:t xml:space="preserve">, c'est-à-dire le web et les bases de données, ont </w:t>
-      </w:r>
-      <w:proofErr w:type="spellStart"/>
-      <w:r>
-        <w:rPr>
-          <w:rFonts w:ascii="Arial" w:hAnsi="Arial" w:cs="Arial"/>
-          <w:lang w:val="fr-FR" w:eastAsia="fr-CA"/>
-        </w:rPr>
-        <w:t>permit</w:t>
-      </w:r>
-      <w:proofErr w:type="spellEnd"/>
-      <w:r>
-        <w:rPr>
-          <w:rFonts w:ascii="Arial" w:hAnsi="Arial" w:cs="Arial"/>
-          <w:lang w:val="fr-FR" w:eastAsia="fr-CA"/>
-        </w:rPr>
-        <w:t xml:space="preserve"> un développement </w:t>
+        <w:t xml:space="preserve">, c'est-à-dire le web et les bases de données, ont permit un développement </w:t>
       </w:r>
       <w:r>
         <w:rPr>
@@ -4339,7 +4220,7 @@
     </w:p>
     <w:p>
       <w:pPr>
-        <w:pStyle w:val="BodyText"/>
+        <w:pStyle w:val="Corpsdetexte"/>
         <w:spacing w:line="240" w:lineRule="auto"/>
         <w:jc w:val="both"/>
         <w:rPr>
@@ -4492,7 +4373,7 @@
     </w:p>
     <w:p>
       <w:pPr>
-        <w:pStyle w:val="BodyText"/>
+        <w:pStyle w:val="Corpsdetexte"/>
         <w:spacing w:line="240" w:lineRule="auto"/>
         <w:jc w:val="both"/>
         <w:rPr>
@@ -4562,7 +4443,21 @@
           <w:rFonts w:ascii="Arial" w:hAnsi="Arial" w:cs="Arial"/>
           <w:lang w:val="fr-FR" w:eastAsia="fr-CA"/>
         </w:rPr>
-        <w:t xml:space="preserve">eb, ce projet permit de passer aux travers d'un grand </w:t>
+        <w:t>eb, ce projet</w:t>
+      </w:r>
+      <w:r>
+        <w:rPr>
+          <w:rFonts w:ascii="Arial" w:hAnsi="Arial" w:cs="Arial"/>
+          <w:lang w:val="fr-FR" w:eastAsia="fr-CA"/>
+        </w:rPr>
+        <w:t xml:space="preserve"> permit de passer aux travers </w:t>
+      </w:r>
+      <w:r>
+        <w:rPr>
+          <w:rFonts w:ascii="Arial" w:hAnsi="Arial" w:cs="Arial"/>
+          <w:lang w:val="fr-FR" w:eastAsia="fr-CA"/>
+        </w:rPr>
+        <w:t xml:space="preserve">un grand </w:t>
       </w:r>
       <w:r>
         <w:rPr>
@@ -4577,20 +4472,6 @@
           <w:lang w:val="fr-FR" w:eastAsia="fr-CA"/>
         </w:rPr>
         <w:t xml:space="preserve"> de notions élémentaires à notre formation.</w:t>
-      </w:r>
-      <w:r>
-        <w:rPr>
-          <w:rFonts w:ascii="Arial" w:hAnsi="Arial" w:cs="Arial"/>
-          <w:lang w:val="fr-FR" w:eastAsia="fr-CA"/>
-        </w:rPr>
-        <w:t xml:space="preserve">  </w:t>
-      </w:r>
-      <w:r>
-        <w:rPr>
-          <w:rFonts w:ascii="Arial" w:hAnsi="Arial" w:cs="Arial"/>
-          <w:lang w:val="fr-FR" w:eastAsia="fr-CA"/>
-        </w:rPr>
-        <w:t xml:space="preserve"> </w:t>
       </w:r>
     </w:p>
     <w:p>
@@ -4609,7 +4490,7 @@
     </w:p>
     <w:p>
       <w:pPr>
-        <w:pStyle w:val="Heading1"/>
+        <w:pStyle w:val="Titre1"/>
         <w:jc w:val="both"/>
         <w:rPr>
           <w:lang w:eastAsia="fr-CA"/>
@@ -4627,16 +4508,16 @@
     </w:p>
     <w:p>
       <w:pPr>
-        <w:pStyle w:val="BodyText"/>
+        <w:pStyle w:val="Corpsdetexte"/>
         <w:jc w:val="both"/>
         <w:rPr>
           <w:lang w:eastAsia="fr-CA"/>
         </w:rPr>
       </w:pPr>
-      <w:hyperlink r:id="rId17" w:anchor="Crow.27s_Foot_Notation" w:history="1">
+      <w:hyperlink r:id="rId16" w:anchor="Crow.27s_Foot_Notation" w:history="1">
         <w:r>
           <w:rPr>
-            <w:rStyle w:val="Hyperlink"/>
+            <w:rStyle w:val="Lienhypertexte"/>
           </w:rPr>
           <w:t>http://en.wikipedia.org/wiki/Entity%E2%80%93relationship_model#Crow.27s_Foot_Notation</w:t>
         </w:r>
@@ -4653,8 +4534,8 @@
 </file>
 
 <file path=word/endnotes.xml><?xml version="1.0" encoding="utf-8"?>
-<w:endnotes xmlns:wpc="http://schemas.microsoft.com/office/word/2010/wordprocessingCanvas" xmlns:mc="http://schemas.openxmlformats.org/markup-compatibility/2006" xmlns:o="urn:schemas-microsoft-com:office:office" xmlns:r="http://schemas.openxmlformats.org/officeDocument/2006/relationships" xmlns:m="http://schemas.openxmlformats.org/officeDocument/2006/math" xmlns:v="urn:schemas-microsoft-com:vml" xmlns:wp14="http://schemas.microsoft.com/office/word/2010/wordprocessingDrawing" xmlns:wp="http://schemas.openxmlformats.org/drawingml/2006/wordprocessingDrawing" xmlns:w10="urn:schemas-microsoft-com:office:word" xmlns:w="http://schemas.openxmlformats.org/wordprocessingml/2006/main" xmlns:w14="http://schemas.microsoft.com/office/word/2010/wordml" xmlns:wpg="http://schemas.microsoft.com/office/word/2010/wordprocessingGroup" xmlns:wpi="http://schemas.microsoft.com/office/word/2010/wordprocessingInk" xmlns:wne="http://schemas.microsoft.com/office/word/2006/wordml" xmlns:wps="http://schemas.microsoft.com/office/word/2010/wordprocessingShape" mc:Ignorable="w14 wp14">
-  <w:endnote w:type="separator" w:id="-1">
+<w:endnotes xmlns:ve="http://schemas.openxmlformats.org/markup-compatibility/2006" xmlns:o="urn:schemas-microsoft-com:office:office" xmlns:r="http://schemas.openxmlformats.org/officeDocument/2006/relationships" xmlns:m="http://schemas.openxmlformats.org/officeDocument/2006/math" xmlns:v="urn:schemas-microsoft-com:vml" xmlns:wp="http://schemas.openxmlformats.org/drawingml/2006/wordprocessingDrawing" xmlns:w10="urn:schemas-microsoft-com:office:word" xmlns:w="http://schemas.openxmlformats.org/wordprocessingml/2006/main" xmlns:wne="http://schemas.microsoft.com/office/word/2006/wordml">
+  <w:endnote w:type="separator" w:id="0">
     <w:p>
       <w:pPr>
         <w:spacing w:line="240" w:lineRule="auto"/>
@@ -4664,7 +4545,7 @@
       </w:r>
     </w:p>
   </w:endnote>
-  <w:endnote w:type="continuationSeparator" w:id="0">
+  <w:endnote w:type="continuationSeparator" w:id="1">
     <w:p>
       <w:pPr>
         <w:spacing w:line="240" w:lineRule="auto"/>
@@ -4674,7 +4555,7 @@
       </w:r>
     </w:p>
   </w:endnote>
-  <w:endnote w:type="continuationNotice" w:id="1">
+  <w:endnote w:type="continuationNotice" w:id="2">
     <w:p>
       <w:pPr>
         <w:spacing w:line="240" w:lineRule="auto"/>
@@ -4685,50 +4566,43 @@
 </file>
 
 <file path=word/footer1.xml><?xml version="1.0" encoding="utf-8"?>
-<w:ftr xmlns:wpc="http://schemas.microsoft.com/office/word/2010/wordprocessingCanvas" xmlns:mc="http://schemas.openxmlformats.org/markup-compatibility/2006" xmlns:o="urn:schemas-microsoft-com:office:office" xmlns:r="http://schemas.openxmlformats.org/officeDocument/2006/relationships" xmlns:m="http://schemas.openxmlformats.org/officeDocument/2006/math" xmlns:v="urn:schemas-microsoft-com:vml" xmlns:wp14="http://schemas.microsoft.com/office/word/2010/wordprocessingDrawing" xmlns:wp="http://schemas.openxmlformats.org/drawingml/2006/wordprocessingDrawing" xmlns:w10="urn:schemas-microsoft-com:office:word" xmlns:w="http://schemas.openxmlformats.org/wordprocessingml/2006/main" xmlns:w14="http://schemas.microsoft.com/office/word/2010/wordml" xmlns:wpg="http://schemas.microsoft.com/office/word/2010/wordprocessingGroup" xmlns:wpi="http://schemas.microsoft.com/office/word/2010/wordprocessingInk" xmlns:wne="http://schemas.microsoft.com/office/word/2006/wordml" xmlns:wps="http://schemas.microsoft.com/office/word/2010/wordprocessingShape" mc:Ignorable="w14 wp14">
+<w:ftr xmlns:ve="http://schemas.openxmlformats.org/markup-compatibility/2006" xmlns:o="urn:schemas-microsoft-com:office:office" xmlns:r="http://schemas.openxmlformats.org/officeDocument/2006/relationships" xmlns:m="http://schemas.openxmlformats.org/officeDocument/2006/math" xmlns:v="urn:schemas-microsoft-com:vml" xmlns:wp="http://schemas.openxmlformats.org/drawingml/2006/wordprocessingDrawing" xmlns:w10="urn:schemas-microsoft-com:office:word" xmlns:w="http://schemas.openxmlformats.org/wordprocessingml/2006/main" xmlns:wne="http://schemas.microsoft.com/office/word/2006/wordml">
   <w:p>
     <w:pPr>
-      <w:pStyle w:val="Footer"/>
+      <w:pStyle w:val="Pieddepage"/>
     </w:pPr>
     <w:r>
       <w:tab/>
-    </w:r>
-    <w:proofErr w:type="gramStart"/>
-    <w:r>
       <w:t>page</w:t>
     </w:r>
-    <w:proofErr w:type="gramEnd"/>
     <w:r>
-      <w:t xml:space="preserve"> </w:t>
-    </w:r>
-    <w:r>
-      <w:rPr>
-        <w:rStyle w:val="PageNumber"/>
+      <w:rPr>
+        <w:rStyle w:val="Numrodepage"/>
       </w:rPr>
       <w:fldChar w:fldCharType="begin"/>
     </w:r>
     <w:r>
       <w:rPr>
-        <w:rStyle w:val="PageNumber"/>
+        <w:rStyle w:val="Numrodepage"/>
       </w:rPr>
       <w:instrText xml:space="preserve"> PAGE </w:instrText>
     </w:r>
     <w:r>
       <w:rPr>
-        <w:rStyle w:val="PageNumber"/>
+        <w:rStyle w:val="Numrodepage"/>
       </w:rPr>
       <w:fldChar w:fldCharType="separate"/>
     </w:r>
     <w:r>
       <w:rPr>
-        <w:rStyle w:val="PageNumber"/>
+        <w:rStyle w:val="Numrodepage"/>
         <w:noProof/>
       </w:rPr>
       <w:t>2</w:t>
     </w:r>
     <w:r>
       <w:rPr>
-        <w:rStyle w:val="PageNumber"/>
+        <w:rStyle w:val="Numrodepage"/>
       </w:rPr>
       <w:fldChar w:fldCharType="end"/>
     </w:r>
@@ -4737,42 +4611,42 @@
 </file>
 
 <file path=word/footer2.xml><?xml version="1.0" encoding="utf-8"?>
-<w:ftr xmlns:wpc="http://schemas.microsoft.com/office/word/2010/wordprocessingCanvas" xmlns:mc="http://schemas.openxmlformats.org/markup-compatibility/2006" xmlns:o="urn:schemas-microsoft-com:office:office" xmlns:r="http://schemas.openxmlformats.org/officeDocument/2006/relationships" xmlns:m="http://schemas.openxmlformats.org/officeDocument/2006/math" xmlns:v="urn:schemas-microsoft-com:vml" xmlns:wp14="http://schemas.microsoft.com/office/word/2010/wordprocessingDrawing" xmlns:wp="http://schemas.openxmlformats.org/drawingml/2006/wordprocessingDrawing" xmlns:w10="urn:schemas-microsoft-com:office:word" xmlns:w="http://schemas.openxmlformats.org/wordprocessingml/2006/main" xmlns:w14="http://schemas.microsoft.com/office/word/2010/wordml" xmlns:wpg="http://schemas.microsoft.com/office/word/2010/wordprocessingGroup" xmlns:wpi="http://schemas.microsoft.com/office/word/2010/wordprocessingInk" xmlns:wne="http://schemas.microsoft.com/office/word/2006/wordml" xmlns:wps="http://schemas.microsoft.com/office/word/2010/wordprocessingShape" mc:Ignorable="w14 wp14">
+<w:ftr xmlns:ve="http://schemas.openxmlformats.org/markup-compatibility/2006" xmlns:o="urn:schemas-microsoft-com:office:office" xmlns:r="http://schemas.openxmlformats.org/officeDocument/2006/relationships" xmlns:m="http://schemas.openxmlformats.org/officeDocument/2006/math" xmlns:v="urn:schemas-microsoft-com:vml" xmlns:wp="http://schemas.openxmlformats.org/drawingml/2006/wordprocessingDrawing" xmlns:w10="urn:schemas-microsoft-com:office:word" xmlns:w="http://schemas.openxmlformats.org/wordprocessingml/2006/main" xmlns:wne="http://schemas.microsoft.com/office/word/2006/wordml">
   <w:p>
     <w:pPr>
-      <w:pStyle w:val="Footer"/>
+      <w:pStyle w:val="Pieddepage"/>
     </w:pPr>
     <w:r>
       <w:tab/>
     </w:r>
     <w:r>
       <w:rPr>
-        <w:rStyle w:val="PageNumber"/>
+        <w:rStyle w:val="Numrodepage"/>
       </w:rPr>
       <w:fldChar w:fldCharType="begin"/>
     </w:r>
     <w:r>
       <w:rPr>
-        <w:rStyle w:val="PageNumber"/>
+        <w:rStyle w:val="Numrodepage"/>
       </w:rPr>
       <w:instrText xml:space="preserve"> PAGE </w:instrText>
     </w:r>
     <w:r>
       <w:rPr>
-        <w:rStyle w:val="PageNumber"/>
+        <w:rStyle w:val="Numrodepage"/>
       </w:rPr>
       <w:fldChar w:fldCharType="separate"/>
     </w:r>
     <w:r>
       <w:rPr>
-        <w:rStyle w:val="PageNumber"/>
+        <w:rStyle w:val="Numrodepage"/>
         <w:noProof/>
       </w:rPr>
-      <w:t>6</w:t>
+      <w:t>9</w:t>
     </w:r>
     <w:r>
       <w:rPr>
-        <w:rStyle w:val="PageNumber"/>
+        <w:rStyle w:val="Numrodepage"/>
       </w:rPr>
       <w:fldChar w:fldCharType="end"/>
     </w:r>
@@ -4781,8 +4655,8 @@
 </file>
 
 <file path=word/footnotes.xml><?xml version="1.0" encoding="utf-8"?>
-<w:footnotes xmlns:wpc="http://schemas.microsoft.com/office/word/2010/wordprocessingCanvas" xmlns:mc="http://schemas.openxmlformats.org/markup-compatibility/2006" xmlns:o="urn:schemas-microsoft-com:office:office" xmlns:r="http://schemas.openxmlformats.org/officeDocument/2006/relationships" xmlns:m="http://schemas.openxmlformats.org/officeDocument/2006/math" xmlns:v="urn:schemas-microsoft-com:vml" xmlns:wp14="http://schemas.microsoft.com/office/word/2010/wordprocessingDrawing" xmlns:wp="http://schemas.openxmlformats.org/drawingml/2006/wordprocessingDrawing" xmlns:w10="urn:schemas-microsoft-com:office:word" xmlns:w="http://schemas.openxmlformats.org/wordprocessingml/2006/main" xmlns:w14="http://schemas.microsoft.com/office/word/2010/wordml" xmlns:wpg="http://schemas.microsoft.com/office/word/2010/wordprocessingGroup" xmlns:wpi="http://schemas.microsoft.com/office/word/2010/wordprocessingInk" xmlns:wne="http://schemas.microsoft.com/office/word/2006/wordml" xmlns:wps="http://schemas.microsoft.com/office/word/2010/wordprocessingShape" mc:Ignorable="w14 wp14">
-  <w:footnote w:type="separator" w:id="-1">
+<w:footnotes xmlns:ve="http://schemas.openxmlformats.org/markup-compatibility/2006" xmlns:o="urn:schemas-microsoft-com:office:office" xmlns:r="http://schemas.openxmlformats.org/officeDocument/2006/relationships" xmlns:m="http://schemas.openxmlformats.org/officeDocument/2006/math" xmlns:v="urn:schemas-microsoft-com:vml" xmlns:wp="http://schemas.openxmlformats.org/drawingml/2006/wordprocessingDrawing" xmlns:w10="urn:schemas-microsoft-com:office:word" xmlns:w="http://schemas.openxmlformats.org/wordprocessingml/2006/main" xmlns:wne="http://schemas.microsoft.com/office/word/2006/wordml">
+  <w:footnote w:type="separator" w:id="0">
     <w:p>
       <w:pPr>
         <w:spacing w:line="240" w:lineRule="auto"/>
@@ -4792,7 +4666,7 @@
       </w:r>
     </w:p>
   </w:footnote>
-  <w:footnote w:type="continuationSeparator" w:id="0">
+  <w:footnote w:type="continuationSeparator" w:id="1">
     <w:p>
       <w:pPr>
         <w:spacing w:line="240" w:lineRule="auto"/>
@@ -4802,7 +4676,7 @@
       </w:r>
     </w:p>
   </w:footnote>
-  <w:footnote w:type="continuationNotice" w:id="1">
+  <w:footnote w:type="continuationNotice" w:id="2">
     <w:p>
       <w:pPr>
         <w:spacing w:line="240" w:lineRule="auto"/>
@@ -4813,11 +4687,11 @@
 </file>
 
 <file path=word/header1.xml><?xml version="1.0" encoding="utf-8"?>
-<w:hdr xmlns:wpc="http://schemas.microsoft.com/office/word/2010/wordprocessingCanvas" xmlns:mc="http://schemas.openxmlformats.org/markup-compatibility/2006" xmlns:o="urn:schemas-microsoft-com:office:office" xmlns:r="http://schemas.openxmlformats.org/officeDocument/2006/relationships" xmlns:m="http://schemas.openxmlformats.org/officeDocument/2006/math" xmlns:v="urn:schemas-microsoft-com:vml" xmlns:wp14="http://schemas.microsoft.com/office/word/2010/wordprocessingDrawing" xmlns:wp="http://schemas.openxmlformats.org/drawingml/2006/wordprocessingDrawing" xmlns:w10="urn:schemas-microsoft-com:office:word" xmlns:w="http://schemas.openxmlformats.org/wordprocessingml/2006/main" xmlns:w14="http://schemas.microsoft.com/office/word/2010/wordml" xmlns:wpg="http://schemas.microsoft.com/office/word/2010/wordprocessingGroup" xmlns:wpi="http://schemas.microsoft.com/office/word/2010/wordprocessingInk" xmlns:wne="http://schemas.microsoft.com/office/word/2006/wordml" xmlns:wps="http://schemas.microsoft.com/office/word/2010/wordprocessingShape" mc:Ignorable="w14 wp14">
+<w:hdr xmlns:ve="http://schemas.openxmlformats.org/markup-compatibility/2006" xmlns:o="urn:schemas-microsoft-com:office:office" xmlns:r="http://schemas.openxmlformats.org/officeDocument/2006/relationships" xmlns:m="http://schemas.openxmlformats.org/officeDocument/2006/math" xmlns:v="urn:schemas-microsoft-com:vml" xmlns:wp="http://schemas.openxmlformats.org/drawingml/2006/wordprocessingDrawing" xmlns:w10="urn:schemas-microsoft-com:office:word" xmlns:w="http://schemas.openxmlformats.org/wordprocessingml/2006/main" xmlns:wne="http://schemas.microsoft.com/office/word/2006/wordml">
   <w:tbl>
     <w:tblPr>
       <w:tblW w:w="8748" w:type="dxa"/>
-      <w:tblLook w:val="0000" w:firstRow="0" w:lastRow="0" w:firstColumn="0" w:lastColumn="0" w:noHBand="0" w:noVBand="0"/>
+      <w:tblLook w:val="0000"/>
     </w:tblPr>
     <w:tblGrid>
       <w:gridCol w:w="4338"/>
@@ -4830,7 +4704,7 @@
         </w:tcPr>
         <w:p>
           <w:pPr>
-            <w:pStyle w:val="Header"/>
+            <w:pStyle w:val="En-tte"/>
             <w:rPr>
               <w:lang w:val="fr-CA"/>
             </w:rPr>
@@ -4913,23 +4787,7 @@
               <w:sz w:val="22"/>
               <w:lang w:val="fr-CA"/>
             </w:rPr>
-            <w:t xml:space="preserve">, </w:t>
-          </w:r>
-          <w:proofErr w:type="spellStart"/>
-          <w:r>
-            <w:rPr>
-              <w:sz w:val="22"/>
-              <w:lang w:val="fr-CA"/>
-            </w:rPr>
-            <w:t>Lab</w:t>
-          </w:r>
-          <w:proofErr w:type="spellEnd"/>
-          <w:r>
-            <w:rPr>
-              <w:sz w:val="22"/>
-              <w:lang w:val="fr-CA"/>
-            </w:rPr>
-            <w:t xml:space="preserve"> </w:t>
+            <w:t>, Lab</w:t>
           </w:r>
           <w:r>
             <w:rPr>
@@ -4972,7 +4830,7 @@
         </w:tcPr>
         <w:p>
           <w:pPr>
-            <w:pStyle w:val="Header"/>
+            <w:pStyle w:val="En-tte"/>
             <w:jc w:val="right"/>
             <w:rPr>
               <w:lang w:val="fr-CA"/>
@@ -5017,7 +4875,7 @@
   </w:tbl>
   <w:p>
     <w:pPr>
-      <w:pStyle w:val="Header"/>
+      <w:pStyle w:val="En-tte"/>
       <w:tabs>
         <w:tab w:val="clear" w:pos="4320"/>
         <w:tab w:val="clear" w:pos="8640"/>
@@ -5032,20 +4890,20 @@
 </file>
 
 <file path=word/header2.xml><?xml version="1.0" encoding="utf-8"?>
-<w:hdr xmlns:wpc="http://schemas.microsoft.com/office/word/2010/wordprocessingCanvas" xmlns:mc="http://schemas.openxmlformats.org/markup-compatibility/2006" xmlns:o="urn:schemas-microsoft-com:office:office" xmlns:r="http://schemas.openxmlformats.org/officeDocument/2006/relationships" xmlns:m="http://schemas.openxmlformats.org/officeDocument/2006/math" xmlns:v="urn:schemas-microsoft-com:vml" xmlns:wp14="http://schemas.microsoft.com/office/word/2010/wordprocessingDrawing" xmlns:wp="http://schemas.openxmlformats.org/drawingml/2006/wordprocessingDrawing" xmlns:w10="urn:schemas-microsoft-com:office:word" xmlns:w="http://schemas.openxmlformats.org/wordprocessingml/2006/main" xmlns:w14="http://schemas.microsoft.com/office/word/2010/wordml" xmlns:wpg="http://schemas.microsoft.com/office/word/2010/wordprocessingGroup" xmlns:wpi="http://schemas.microsoft.com/office/word/2010/wordprocessingInk" xmlns:wne="http://schemas.microsoft.com/office/word/2006/wordml" xmlns:wps="http://schemas.microsoft.com/office/word/2010/wordprocessingShape" mc:Ignorable="w14 wp14">
+<w:hdr xmlns:ve="http://schemas.openxmlformats.org/markup-compatibility/2006" xmlns:o="urn:schemas-microsoft-com:office:office" xmlns:r="http://schemas.openxmlformats.org/officeDocument/2006/relationships" xmlns:m="http://schemas.openxmlformats.org/officeDocument/2006/math" xmlns:v="urn:schemas-microsoft-com:vml" xmlns:wp="http://schemas.openxmlformats.org/drawingml/2006/wordprocessingDrawing" xmlns:w10="urn:schemas-microsoft-com:office:word" xmlns:w="http://schemas.openxmlformats.org/wordprocessingml/2006/main" xmlns:wne="http://schemas.microsoft.com/office/word/2006/wordml">
   <w:p>
     <w:pPr>
-      <w:pStyle w:val="Header"/>
+      <w:pStyle w:val="En-tte"/>
     </w:pPr>
   </w:p>
 </w:hdr>
 </file>
 
 <file path=word/header3.xml><?xml version="1.0" encoding="utf-8"?>
-<w:hdr xmlns:wpc="http://schemas.microsoft.com/office/word/2010/wordprocessingCanvas" xmlns:mc="http://schemas.openxmlformats.org/markup-compatibility/2006" xmlns:o="urn:schemas-microsoft-com:office:office" xmlns:r="http://schemas.openxmlformats.org/officeDocument/2006/relationships" xmlns:m="http://schemas.openxmlformats.org/officeDocument/2006/math" xmlns:v="urn:schemas-microsoft-com:vml" xmlns:wp14="http://schemas.microsoft.com/office/word/2010/wordprocessingDrawing" xmlns:wp="http://schemas.openxmlformats.org/drawingml/2006/wordprocessingDrawing" xmlns:w10="urn:schemas-microsoft-com:office:word" xmlns:w="http://schemas.openxmlformats.org/wordprocessingml/2006/main" xmlns:w14="http://schemas.microsoft.com/office/word/2010/wordml" xmlns:wpg="http://schemas.microsoft.com/office/word/2010/wordprocessingGroup" xmlns:wpi="http://schemas.microsoft.com/office/word/2010/wordprocessingInk" xmlns:wne="http://schemas.microsoft.com/office/word/2006/wordml" xmlns:wps="http://schemas.microsoft.com/office/word/2010/wordprocessingShape" mc:Ignorable="w14 wp14">
+<w:hdr xmlns:ve="http://schemas.openxmlformats.org/markup-compatibility/2006" xmlns:o="urn:schemas-microsoft-com:office:office" xmlns:r="http://schemas.openxmlformats.org/officeDocument/2006/relationships" xmlns:m="http://schemas.openxmlformats.org/officeDocument/2006/math" xmlns:v="urn:schemas-microsoft-com:vml" xmlns:wp="http://schemas.openxmlformats.org/drawingml/2006/wordprocessingDrawing" xmlns:w10="urn:schemas-microsoft-com:office:word" xmlns:w="http://schemas.openxmlformats.org/wordprocessingml/2006/main" xmlns:wne="http://schemas.microsoft.com/office/word/2006/wordml">
   <w:p>
     <w:pPr>
-      <w:pStyle w:val="Header"/>
+      <w:pStyle w:val="En-tte"/>
     </w:pPr>
     <w:r>
       <w:rPr>
@@ -5055,7 +4913,7 @@
         <w:lang w:val="fr-CA" w:eastAsia="fr-CA"/>
       </w:rPr>
       <w:drawing>
-        <wp:inline distT="0" distB="0" distL="0" distR="0" wp14:anchorId="44B29C3C" wp14:editId="13209193">
+        <wp:inline distT="0" distB="0" distL="0" distR="0">
           <wp:extent cx="1838325" cy="1238250"/>
           <wp:effectExtent l="0" t="0" r="9525" b="0"/>
           <wp:docPr id="1" name="Picture 5" descr="Description : http://www.etsmtl.ca/ETS/media/Prive/logo/ETS-rouge-devise-ecran-fond_transparent.png"/>
@@ -5075,7 +4933,7 @@
                   <a:blip r:embed="rId1">
                     <a:extLst>
                       <a:ext uri="{28A0092B-C50C-407E-A947-70E740481C1C}">
-                        <a14:useLocalDpi xmlns:a14="http://schemas.microsoft.com/office/drawing/2010/main" val="0"/>
+                        <a14:useLocalDpi xmlns:a14="http://schemas.microsoft.com/office/drawing/2010/main" xmlns:wps="http://schemas.microsoft.com/office/word/2010/wordprocessingShape" xmlns:wpi="http://schemas.microsoft.com/office/word/2010/wordprocessingInk" xmlns:wpg="http://schemas.microsoft.com/office/word/2010/wordprocessingGroup" xmlns:w14="http://schemas.microsoft.com/office/word/2010/wordml" xmlns:w="http://schemas.openxmlformats.org/wordprocessingml/2006/main" xmlns:w10="urn:schemas-microsoft-com:office:word" xmlns:wp14="http://schemas.microsoft.com/office/word/2010/wordprocessingDrawing" xmlns:v="urn:schemas-microsoft-com:vml" xmlns:o="urn:schemas-microsoft-com:office:office" xmlns:mc="http://schemas.openxmlformats.org/markup-compatibility/2006" xmlns:wpc="http://schemas.microsoft.com/office/word/2010/wordprocessingCanvas" xmlns="" val="0"/>
                       </a:ext>
                     </a:extLst>
                   </a:blip>
@@ -5108,7 +4966,7 @@
 </file>
 
 <file path=word/numbering.xml><?xml version="1.0" encoding="utf-8"?>
-<w:numbering xmlns:wpc="http://schemas.microsoft.com/office/word/2010/wordprocessingCanvas" xmlns:mc="http://schemas.openxmlformats.org/markup-compatibility/2006" xmlns:o="urn:schemas-microsoft-com:office:office" xmlns:r="http://schemas.openxmlformats.org/officeDocument/2006/relationships" xmlns:m="http://schemas.openxmlformats.org/officeDocument/2006/math" xmlns:v="urn:schemas-microsoft-com:vml" xmlns:wp14="http://schemas.microsoft.com/office/word/2010/wordprocessingDrawing" xmlns:wp="http://schemas.openxmlformats.org/drawingml/2006/wordprocessingDrawing" xmlns:w10="urn:schemas-microsoft-com:office:word" xmlns:w="http://schemas.openxmlformats.org/wordprocessingml/2006/main" xmlns:w14="http://schemas.microsoft.com/office/word/2010/wordml" xmlns:wpg="http://schemas.microsoft.com/office/word/2010/wordprocessingGroup" xmlns:wpi="http://schemas.microsoft.com/office/word/2010/wordprocessingInk" xmlns:wne="http://schemas.microsoft.com/office/word/2006/wordml" xmlns:wps="http://schemas.microsoft.com/office/word/2010/wordprocessingShape" mc:Ignorable="w14 wp14">
+<w:numbering xmlns:ve="http://schemas.openxmlformats.org/markup-compatibility/2006" xmlns:o="urn:schemas-microsoft-com:office:office" xmlns:r="http://schemas.openxmlformats.org/officeDocument/2006/relationships" xmlns:m="http://schemas.openxmlformats.org/officeDocument/2006/math" xmlns:v="urn:schemas-microsoft-com:vml" xmlns:wp="http://schemas.openxmlformats.org/drawingml/2006/wordprocessingDrawing" xmlns:w10="urn:schemas-microsoft-com:office:word" xmlns:w="http://schemas.openxmlformats.org/wordprocessingml/2006/main" xmlns:wne="http://schemas.microsoft.com/office/word/2006/wordml">
   <w:abstractNum w:abstractNumId="0">
     <w:nsid w:val="0656396A"/>
     <w:multiLevelType w:val="hybridMultilevel"/>
@@ -5256,7 +5114,7 @@
     <w:lvl w:ilvl="0" w:tplc="0C0C0001">
       <w:start w:val="1"/>
       <w:numFmt w:val="bullet"/>
-      <w:pStyle w:val="ListNumber5"/>
+      <w:pStyle w:val="Listenumros5"/>
       <w:lvlText w:val=""/>
       <w:lvlJc w:val="left"/>
       <w:pPr>
@@ -5682,7 +5540,7 @@
     <w:lvl w:ilvl="0">
       <w:start w:val="1"/>
       <w:numFmt w:val="decimal"/>
-      <w:pStyle w:val="Heading1"/>
+      <w:pStyle w:val="Titre1"/>
       <w:lvlText w:val="%1"/>
       <w:lvlJc w:val="left"/>
       <w:pPr>
@@ -5717,7 +5575,7 @@
     <w:lvl w:ilvl="2">
       <w:start w:val="1"/>
       <w:numFmt w:val="decimal"/>
-      <w:pStyle w:val="Heading3"/>
+      <w:pStyle w:val="Titre3"/>
       <w:lvlText w:val="%1.%2.%3"/>
       <w:lvlJc w:val="left"/>
       <w:pPr>
@@ -5733,7 +5591,7 @@
     <w:lvl w:ilvl="3">
       <w:start w:val="1"/>
       <w:numFmt w:val="decimal"/>
-      <w:pStyle w:val="Heading4"/>
+      <w:pStyle w:val="Titre4"/>
       <w:lvlText w:val="%1.%2.%3.%4"/>
       <w:lvlJc w:val="left"/>
       <w:pPr>
@@ -5749,7 +5607,7 @@
     <w:lvl w:ilvl="4">
       <w:start w:val="1"/>
       <w:numFmt w:val="decimal"/>
-      <w:pStyle w:val="Heading5"/>
+      <w:pStyle w:val="Titre5"/>
       <w:lvlText w:val="%1.%2.%3.%4.%5"/>
       <w:lvlJc w:val="left"/>
       <w:pPr>
@@ -5765,7 +5623,7 @@
     <w:lvl w:ilvl="5">
       <w:start w:val="1"/>
       <w:numFmt w:val="decimal"/>
-      <w:pStyle w:val="Heading6"/>
+      <w:pStyle w:val="Titre6"/>
       <w:lvlText w:val="%1.%2.%3.%4.%5.%6"/>
       <w:lvlJc w:val="left"/>
       <w:pPr>
@@ -5781,7 +5639,7 @@
     <w:lvl w:ilvl="6">
       <w:start w:val="1"/>
       <w:numFmt w:val="decimal"/>
-      <w:pStyle w:val="Heading7"/>
+      <w:pStyle w:val="Titre7"/>
       <w:lvlText w:val="%1.%2.%3.%4.%5.%6.%7"/>
       <w:lvlJc w:val="left"/>
       <w:pPr>
@@ -5797,7 +5655,7 @@
     <w:lvl w:ilvl="7">
       <w:start w:val="1"/>
       <w:numFmt w:val="decimal"/>
-      <w:pStyle w:val="Heading8"/>
+      <w:pStyle w:val="Titre8"/>
       <w:lvlText w:val="%1.%2.%3.%4.%5.%6.%7.%8"/>
       <w:lvlJc w:val="left"/>
       <w:pPr>
@@ -5813,7 +5671,7 @@
     <w:lvl w:ilvl="8">
       <w:start w:val="1"/>
       <w:numFmt w:val="decimal"/>
-      <w:pStyle w:val="Heading9"/>
+      <w:pStyle w:val="Titre9"/>
       <w:lvlText w:val="%1.%2.%3.%4.%5.%6.%7.%8.%9"/>
       <w:lvlJc w:val="left"/>
       <w:pPr>
@@ -5947,7 +5805,7 @@
     <w:lvl w:ilvl="0" w:tplc="0C0C0001">
       <w:start w:val="1"/>
       <w:numFmt w:val="bullet"/>
-      <w:pStyle w:val="ListNumber"/>
+      <w:pStyle w:val="Listenumros"/>
       <w:lvlText w:val=""/>
       <w:lvlJc w:val="left"/>
       <w:pPr>
@@ -6595,7 +6453,7 @@
 </file>
 
 <file path=word/styles.xml><?xml version="1.0" encoding="utf-8"?>
-<w:styles xmlns:mc="http://schemas.openxmlformats.org/markup-compatibility/2006" xmlns:r="http://schemas.openxmlformats.org/officeDocument/2006/relationships" xmlns:w="http://schemas.openxmlformats.org/wordprocessingml/2006/main" xmlns:w14="http://schemas.microsoft.com/office/word/2010/wordml" mc:Ignorable="w14">
+<w:styles xmlns:r="http://schemas.openxmlformats.org/officeDocument/2006/relationships" xmlns:w="http://schemas.openxmlformats.org/wordprocessingml/2006/main">
   <w:docDefaults>
     <w:rPrDefault>
       <w:rPr>
@@ -6768,11 +6626,11 @@
       <w:lang w:val="en-US"/>
     </w:rPr>
   </w:style>
-  <w:style w:type="paragraph" w:styleId="Heading1">
+  <w:style w:type="paragraph" w:styleId="Titre1">
     <w:name w:val="heading 1"/>
-    <w:basedOn w:val="ListNumber"/>
-    <w:next w:val="BodyText"/>
-    <w:link w:val="Heading1Char"/>
+    <w:basedOn w:val="Listenumros"/>
+    <w:next w:val="Corpsdetexte"/>
+    <w:link w:val="Titre1Car"/>
     <w:qFormat/>
     <w:rsid w:val="00CF69EB"/>
     <w:pPr>
@@ -6791,11 +6649,11 @@
       <w:lang w:val="fr-CA"/>
     </w:rPr>
   </w:style>
-  <w:style w:type="paragraph" w:styleId="Heading2">
+  <w:style w:type="paragraph" w:styleId="Titre2">
     <w:name w:val="heading 2"/>
-    <w:basedOn w:val="ListNumber2"/>
-    <w:next w:val="BodyText"/>
-    <w:link w:val="Heading2Char"/>
+    <w:basedOn w:val="Listenumros2"/>
+    <w:next w:val="Corpsdetexte"/>
+    <w:link w:val="Titre2Car"/>
     <w:qFormat/>
     <w:rsid w:val="00CF69EB"/>
     <w:pPr>
@@ -6816,11 +6674,11 @@
       <w:lang w:val="fr-FR"/>
     </w:rPr>
   </w:style>
-  <w:style w:type="paragraph" w:styleId="Heading3">
+  <w:style w:type="paragraph" w:styleId="Titre3">
     <w:name w:val="heading 3"/>
-    <w:basedOn w:val="ListNumber3"/>
-    <w:next w:val="BodyText"/>
-    <w:link w:val="Heading3Char"/>
+    <w:basedOn w:val="Listenumros3"/>
+    <w:next w:val="Corpsdetexte"/>
+    <w:link w:val="Titre3Car"/>
     <w:qFormat/>
     <w:rsid w:val="00CF69EB"/>
     <w:pPr>
@@ -6838,11 +6696,11 @@
       <w:lang w:val="fr-CA"/>
     </w:rPr>
   </w:style>
-  <w:style w:type="paragraph" w:styleId="Heading4">
+  <w:style w:type="paragraph" w:styleId="Titre4">
     <w:name w:val="heading 4"/>
-    <w:basedOn w:val="ListNumber4"/>
-    <w:next w:val="BodyText"/>
-    <w:link w:val="Heading4Char"/>
+    <w:basedOn w:val="Listenumros4"/>
+    <w:next w:val="Corpsdetexte"/>
+    <w:link w:val="Titre4Car"/>
     <w:qFormat/>
     <w:rsid w:val="00CF69EB"/>
     <w:pPr>
@@ -6861,11 +6719,11 @@
       <w:lang w:val="fr-CA"/>
     </w:rPr>
   </w:style>
-  <w:style w:type="paragraph" w:styleId="Heading5">
+  <w:style w:type="paragraph" w:styleId="Titre5">
     <w:name w:val="heading 5"/>
-    <w:basedOn w:val="ListNumber5"/>
-    <w:next w:val="BodyText"/>
-    <w:link w:val="Heading5Char"/>
+    <w:basedOn w:val="Listenumros5"/>
+    <w:next w:val="Corpsdetexte"/>
+    <w:link w:val="Titre5Car"/>
     <w:qFormat/>
     <w:rsid w:val="00CF69EB"/>
     <w:pPr>
@@ -6884,11 +6742,11 @@
       <w:lang w:val="fr-CA"/>
     </w:rPr>
   </w:style>
-  <w:style w:type="paragraph" w:styleId="Heading6">
+  <w:style w:type="paragraph" w:styleId="Titre6">
     <w:name w:val="heading 6"/>
     <w:basedOn w:val="Normal"/>
-    <w:next w:val="BodyText"/>
-    <w:link w:val="Heading6Char"/>
+    <w:next w:val="Corpsdetexte"/>
+    <w:link w:val="Titre6Car"/>
     <w:qFormat/>
     <w:rsid w:val="00CF69EB"/>
     <w:pPr>
@@ -6908,11 +6766,11 @@
       <w:sz w:val="20"/>
     </w:rPr>
   </w:style>
-  <w:style w:type="paragraph" w:styleId="Heading7">
+  <w:style w:type="paragraph" w:styleId="Titre7">
     <w:name w:val="heading 7"/>
     <w:basedOn w:val="Normal"/>
-    <w:next w:val="BodyText"/>
-    <w:link w:val="Heading7Char"/>
+    <w:next w:val="Corpsdetexte"/>
+    <w:link w:val="Titre7Car"/>
     <w:qFormat/>
     <w:rsid w:val="00CF69EB"/>
     <w:pPr>
@@ -6931,11 +6789,11 @@
       <w:sz w:val="20"/>
     </w:rPr>
   </w:style>
-  <w:style w:type="paragraph" w:styleId="Heading8">
+  <w:style w:type="paragraph" w:styleId="Titre8">
     <w:name w:val="heading 8"/>
     <w:basedOn w:val="Normal"/>
-    <w:next w:val="BodyText"/>
-    <w:link w:val="Heading8Char"/>
+    <w:next w:val="Corpsdetexte"/>
+    <w:link w:val="Titre8Car"/>
     <w:qFormat/>
     <w:rsid w:val="00CF69EB"/>
     <w:pPr>
@@ -6956,11 +6814,11 @@
       <w:sz w:val="18"/>
     </w:rPr>
   </w:style>
-  <w:style w:type="paragraph" w:styleId="Heading9">
+  <w:style w:type="paragraph" w:styleId="Titre9">
     <w:name w:val="heading 9"/>
     <w:basedOn w:val="Normal"/>
-    <w:next w:val="BodyText"/>
-    <w:link w:val="Heading9Char"/>
+    <w:next w:val="Corpsdetexte"/>
+    <w:link w:val="Titre9Car"/>
     <w:qFormat/>
     <w:rsid w:val="00CF69EB"/>
     <w:pPr>
@@ -6980,17 +6838,18 @@
       <w:sz w:val="18"/>
     </w:rPr>
   </w:style>
-  <w:style w:type="character" w:default="1" w:styleId="DefaultParagraphFont">
+  <w:style w:type="character" w:default="1" w:styleId="Policepardfaut">
     <w:name w:val="Default Paragraph Font"/>
     <w:uiPriority w:val="1"/>
     <w:semiHidden/>
     <w:unhideWhenUsed/>
   </w:style>
-  <w:style w:type="table" w:default="1" w:styleId="TableNormal">
+  <w:style w:type="table" w:default="1" w:styleId="TableauNormal">
     <w:name w:val="Normal Table"/>
     <w:uiPriority w:val="99"/>
     <w:semiHidden/>
     <w:unhideWhenUsed/>
+    <w:qFormat/>
     <w:tblPr>
       <w:tblInd w:w="0" w:type="dxa"/>
       <w:tblCellMar>
@@ -7001,16 +6860,16 @@
       </w:tblCellMar>
     </w:tblPr>
   </w:style>
-  <w:style w:type="numbering" w:default="1" w:styleId="NoList">
+  <w:style w:type="numbering" w:default="1" w:styleId="Aucuneliste">
     <w:name w:val="No List"/>
     <w:uiPriority w:val="99"/>
     <w:semiHidden/>
     <w:unhideWhenUsed/>
   </w:style>
-  <w:style w:type="character" w:customStyle="1" w:styleId="Heading1Char">
-    <w:name w:val="Heading 1 Char"/>
-    <w:basedOn w:val="DefaultParagraphFont"/>
-    <w:link w:val="Heading1"/>
+  <w:style w:type="character" w:customStyle="1" w:styleId="Titre1Car">
+    <w:name w:val="Titre 1 Car"/>
+    <w:basedOn w:val="Policepardfaut"/>
+    <w:link w:val="Titre1"/>
     <w:rsid w:val="00CF69EB"/>
     <w:rPr>
       <w:rFonts w:ascii="Arial" w:eastAsia="Times New Roman" w:hAnsi="Arial" w:cs="Times New Roman"/>
@@ -7019,10 +6878,10 @@
       <w:szCs w:val="20"/>
     </w:rPr>
   </w:style>
-  <w:style w:type="character" w:customStyle="1" w:styleId="Heading2Char">
-    <w:name w:val="Heading 2 Char"/>
-    <w:basedOn w:val="DefaultParagraphFont"/>
-    <w:link w:val="Heading2"/>
+  <w:style w:type="character" w:customStyle="1" w:styleId="Titre2Car">
+    <w:name w:val="Titre 2 Car"/>
+    <w:basedOn w:val="Policepardfaut"/>
+    <w:link w:val="Titre2"/>
     <w:rsid w:val="00CF69EB"/>
     <w:rPr>
       <w:rFonts w:ascii="Arial" w:eastAsia="Times New Roman" w:hAnsi="Arial" w:cs="Times New Roman"/>
@@ -7032,10 +6891,10 @@
       <w:lang w:val="fr-FR"/>
     </w:rPr>
   </w:style>
-  <w:style w:type="character" w:customStyle="1" w:styleId="Heading3Char">
-    <w:name w:val="Heading 3 Char"/>
-    <w:basedOn w:val="DefaultParagraphFont"/>
-    <w:link w:val="Heading3"/>
+  <w:style w:type="character" w:customStyle="1" w:styleId="Titre3Car">
+    <w:name w:val="Titre 3 Car"/>
+    <w:basedOn w:val="Policepardfaut"/>
+    <w:link w:val="Titre3"/>
     <w:rsid w:val="00CF69EB"/>
     <w:rPr>
       <w:rFonts w:ascii="Arial" w:eastAsia="Times New Roman" w:hAnsi="Arial" w:cs="Times New Roman"/>
@@ -7043,10 +6902,10 @@
       <w:szCs w:val="20"/>
     </w:rPr>
   </w:style>
-  <w:style w:type="character" w:customStyle="1" w:styleId="Heading4Char">
-    <w:name w:val="Heading 4 Char"/>
-    <w:basedOn w:val="DefaultParagraphFont"/>
-    <w:link w:val="Heading4"/>
+  <w:style w:type="character" w:customStyle="1" w:styleId="Titre4Car">
+    <w:name w:val="Titre 4 Car"/>
+    <w:basedOn w:val="Policepardfaut"/>
+    <w:link w:val="Titre4"/>
     <w:rsid w:val="00CF69EB"/>
     <w:rPr>
       <w:rFonts w:ascii="Arial" w:eastAsia="Times New Roman" w:hAnsi="Arial" w:cs="Times New Roman"/>
@@ -7055,10 +6914,10 @@
       <w:szCs w:val="20"/>
     </w:rPr>
   </w:style>
-  <w:style w:type="character" w:customStyle="1" w:styleId="Heading5Char">
-    <w:name w:val="Heading 5 Char"/>
-    <w:basedOn w:val="DefaultParagraphFont"/>
-    <w:link w:val="Heading5"/>
+  <w:style w:type="character" w:customStyle="1" w:styleId="Titre5Car">
+    <w:name w:val="Titre 5 Car"/>
+    <w:basedOn w:val="Policepardfaut"/>
+    <w:link w:val="Titre5"/>
     <w:rsid w:val="00CF69EB"/>
     <w:rPr>
       <w:rFonts w:ascii="Arial" w:eastAsia="Times New Roman" w:hAnsi="Arial" w:cs="Times New Roman"/>
@@ -7067,10 +6926,10 @@
       <w:szCs w:val="20"/>
     </w:rPr>
   </w:style>
-  <w:style w:type="character" w:customStyle="1" w:styleId="Heading6Char">
-    <w:name w:val="Heading 6 Char"/>
-    <w:basedOn w:val="DefaultParagraphFont"/>
-    <w:link w:val="Heading6"/>
+  <w:style w:type="character" w:customStyle="1" w:styleId="Titre6Car">
+    <w:name w:val="Titre 6 Car"/>
+    <w:basedOn w:val="Policepardfaut"/>
+    <w:link w:val="Titre6"/>
     <w:rsid w:val="00CF69EB"/>
     <w:rPr>
       <w:rFonts w:ascii="Times New Roman" w:eastAsia="Times New Roman" w:hAnsi="Times New Roman" w:cs="Times New Roman"/>
@@ -7082,10 +6941,10 @@
       <w:lang w:val="en-US"/>
     </w:rPr>
   </w:style>
-  <w:style w:type="character" w:customStyle="1" w:styleId="Heading7Char">
-    <w:name w:val="Heading 7 Char"/>
-    <w:basedOn w:val="DefaultParagraphFont"/>
-    <w:link w:val="Heading7"/>
+  <w:style w:type="character" w:customStyle="1" w:styleId="Titre7Car">
+    <w:name w:val="Titre 7 Car"/>
+    <w:basedOn w:val="Policepardfaut"/>
+    <w:link w:val="Titre7"/>
     <w:rsid w:val="00CF69EB"/>
     <w:rPr>
       <w:rFonts w:ascii="Times New Roman" w:eastAsia="Times New Roman" w:hAnsi="Times New Roman" w:cs="Times New Roman"/>
@@ -7096,10 +6955,10 @@
       <w:lang w:val="en-US"/>
     </w:rPr>
   </w:style>
-  <w:style w:type="character" w:customStyle="1" w:styleId="Heading8Char">
-    <w:name w:val="Heading 8 Char"/>
-    <w:basedOn w:val="DefaultParagraphFont"/>
-    <w:link w:val="Heading8"/>
+  <w:style w:type="character" w:customStyle="1" w:styleId="Titre8Car">
+    <w:name w:val="Titre 8 Car"/>
+    <w:basedOn w:val="Policepardfaut"/>
+    <w:link w:val="Titre8"/>
     <w:rsid w:val="00CF69EB"/>
     <w:rPr>
       <w:rFonts w:ascii="Arial" w:eastAsia="Times New Roman" w:hAnsi="Arial" w:cs="Times New Roman"/>
@@ -7111,10 +6970,10 @@
       <w:lang w:val="en-US"/>
     </w:rPr>
   </w:style>
-  <w:style w:type="character" w:customStyle="1" w:styleId="Heading9Char">
-    <w:name w:val="Heading 9 Char"/>
-    <w:basedOn w:val="DefaultParagraphFont"/>
-    <w:link w:val="Heading9"/>
+  <w:style w:type="character" w:customStyle="1" w:styleId="Titre9Car">
+    <w:name w:val="Titre 9 Car"/>
+    <w:basedOn w:val="Policepardfaut"/>
+    <w:link w:val="Titre9"/>
     <w:rsid w:val="00CF69EB"/>
     <w:rPr>
       <w:rFonts w:ascii="Arial" w:eastAsia="Times New Roman" w:hAnsi="Arial" w:cs="Times New Roman"/>
@@ -7125,10 +6984,10 @@
       <w:lang w:val="en-US"/>
     </w:rPr>
   </w:style>
-  <w:style w:type="paragraph" w:styleId="BodyText">
+  <w:style w:type="paragraph" w:styleId="Corpsdetexte">
     <w:name w:val="Body Text"/>
     <w:basedOn w:val="Normal"/>
-    <w:link w:val="BodyTextChar"/>
+    <w:link w:val="CorpsdetexteCar"/>
     <w:rsid w:val="00CF69EB"/>
     <w:pPr>
       <w:spacing w:after="220" w:line="220" w:lineRule="atLeast"/>
@@ -7138,10 +6997,10 @@
       <w:lang w:val="fr-CA"/>
     </w:rPr>
   </w:style>
-  <w:style w:type="character" w:customStyle="1" w:styleId="BodyTextChar">
-    <w:name w:val="Body Text Char"/>
-    <w:basedOn w:val="DefaultParagraphFont"/>
-    <w:link w:val="BodyText"/>
+  <w:style w:type="character" w:customStyle="1" w:styleId="CorpsdetexteCar">
+    <w:name w:val="Corps de texte Car"/>
+    <w:basedOn w:val="Policepardfaut"/>
+    <w:link w:val="Corpsdetexte"/>
     <w:rsid w:val="00CF69EB"/>
     <w:rPr>
       <w:rFonts w:ascii="Times New Roman" w:eastAsia="Times New Roman" w:hAnsi="Times New Roman" w:cs="Times New Roman"/>
@@ -7149,10 +7008,10 @@
       <w:szCs w:val="20"/>
     </w:rPr>
   </w:style>
-  <w:style w:type="paragraph" w:styleId="Caption">
+  <w:style w:type="paragraph" w:styleId="Lgende">
     <w:name w:val="caption"/>
     <w:basedOn w:val="Normal"/>
-    <w:next w:val="BodyText"/>
+    <w:next w:val="Corpsdetexte"/>
     <w:qFormat/>
     <w:rsid w:val="00CF69EB"/>
     <w:pPr>
@@ -7165,10 +7024,10 @@
       <w:sz w:val="18"/>
     </w:rPr>
   </w:style>
-  <w:style w:type="paragraph" w:styleId="Footer">
+  <w:style w:type="paragraph" w:styleId="Pieddepage">
     <w:name w:val="footer"/>
     <w:basedOn w:val="Normal"/>
-    <w:link w:val="FooterChar"/>
+    <w:link w:val="PieddepageCar"/>
     <w:rsid w:val="00CF69EB"/>
     <w:pPr>
       <w:keepLines/>
@@ -7183,10 +7042,10 @@
       <w:spacing w:val="-4"/>
     </w:rPr>
   </w:style>
-  <w:style w:type="character" w:customStyle="1" w:styleId="FooterChar">
-    <w:name w:val="Footer Char"/>
-    <w:basedOn w:val="DefaultParagraphFont"/>
-    <w:link w:val="Footer"/>
+  <w:style w:type="character" w:customStyle="1" w:styleId="PieddepageCar">
+    <w:name w:val="Pied de page Car"/>
+    <w:basedOn w:val="Policepardfaut"/>
+    <w:link w:val="Pieddepage"/>
     <w:rsid w:val="00CF69EB"/>
     <w:rPr>
       <w:rFonts w:ascii="Arial" w:eastAsia="Times New Roman" w:hAnsi="Arial" w:cs="Times New Roman"/>
@@ -7196,10 +7055,10 @@
       <w:lang w:val="en-US"/>
     </w:rPr>
   </w:style>
-  <w:style w:type="paragraph" w:styleId="Header">
+  <w:style w:type="paragraph" w:styleId="En-tte">
     <w:name w:val="header"/>
     <w:basedOn w:val="Normal"/>
-    <w:link w:val="HeaderChar"/>
+    <w:link w:val="En-tteCar"/>
     <w:uiPriority w:val="99"/>
     <w:rsid w:val="00CF69EB"/>
     <w:pPr>
@@ -7215,10 +7074,10 @@
       <w:spacing w:val="-4"/>
     </w:rPr>
   </w:style>
-  <w:style w:type="character" w:customStyle="1" w:styleId="HeaderChar">
-    <w:name w:val="Header Char"/>
-    <w:basedOn w:val="DefaultParagraphFont"/>
-    <w:link w:val="Header"/>
+  <w:style w:type="character" w:customStyle="1" w:styleId="En-tteCar">
+    <w:name w:val="En-tête Car"/>
+    <w:basedOn w:val="Policepardfaut"/>
+    <w:link w:val="En-tte"/>
     <w:uiPriority w:val="99"/>
     <w:rsid w:val="00CF69EB"/>
     <w:rPr>
@@ -7229,7 +7088,7 @@
       <w:lang w:val="en-US"/>
     </w:rPr>
   </w:style>
-  <w:style w:type="character" w:styleId="PageNumber">
+  <w:style w:type="character" w:styleId="Numrodepage">
     <w:name w:val="page number"/>
     <w:rsid w:val="00CF69EB"/>
     <w:rPr>
@@ -7256,7 +7115,7 @@
       <w:sz w:val="72"/>
     </w:rPr>
   </w:style>
-  <w:style w:type="paragraph" w:styleId="TOC1">
+  <w:style w:type="paragraph" w:styleId="TM1">
     <w:name w:val="toc 1"/>
     <w:basedOn w:val="Normal"/>
     <w:uiPriority w:val="39"/>
@@ -7272,7 +7131,7 @@
       <w:szCs w:val="24"/>
     </w:rPr>
   </w:style>
-  <w:style w:type="paragraph" w:styleId="TOC2">
+  <w:style w:type="paragraph" w:styleId="TM2">
     <w:name w:val="toc 2"/>
     <w:basedOn w:val="Normal"/>
     <w:uiPriority w:val="39"/>
@@ -7286,7 +7145,7 @@
       <w:szCs w:val="24"/>
     </w:rPr>
   </w:style>
-  <w:style w:type="paragraph" w:styleId="TOC3">
+  <w:style w:type="paragraph" w:styleId="TM3">
     <w:name w:val="toc 3"/>
     <w:basedOn w:val="Normal"/>
     <w:uiPriority w:val="39"/>
@@ -7303,13 +7162,13 @@
   </w:style>
   <w:style w:type="paragraph" w:customStyle="1" w:styleId="TableText">
     <w:name w:val="Table Text"/>
-    <w:basedOn w:val="BodyText"/>
+    <w:basedOn w:val="Corpsdetexte"/>
     <w:rsid w:val="00CF69EB"/>
     <w:pPr>
       <w:ind w:left="90"/>
     </w:pPr>
   </w:style>
-  <w:style w:type="character" w:styleId="Hyperlink">
+  <w:style w:type="character" w:styleId="Lienhypertexte">
     <w:name w:val="Hyperlink"/>
     <w:uiPriority w:val="99"/>
     <w:rsid w:val="00CF69EB"/>
@@ -7318,9 +7177,9 @@
       <w:u w:val="single"/>
     </w:rPr>
   </w:style>
-  <w:style w:type="paragraph" w:styleId="TOCHeading">
+  <w:style w:type="paragraph" w:styleId="En-ttedetabledesmatires">
     <w:name w:val="TOC Heading"/>
-    <w:basedOn w:val="Heading1"/>
+    <w:basedOn w:val="Titre1"/>
     <w:next w:val="Normal"/>
     <w:uiPriority w:val="39"/>
     <w:unhideWhenUsed/>
@@ -7344,7 +7203,7 @@
       <w:lang w:val="en-US" w:eastAsia="ja-JP"/>
     </w:rPr>
   </w:style>
-  <w:style w:type="paragraph" w:styleId="ListNumber">
+  <w:style w:type="paragraph" w:styleId="Listenumros">
     <w:name w:val="List Number"/>
     <w:basedOn w:val="Normal"/>
     <w:uiPriority w:val="99"/>
@@ -7358,7 +7217,7 @@
       <w:contextualSpacing/>
     </w:pPr>
   </w:style>
-  <w:style w:type="paragraph" w:styleId="ListNumber2">
+  <w:style w:type="paragraph" w:styleId="Listenumros2">
     <w:name w:val="List Number 2"/>
     <w:basedOn w:val="Normal"/>
     <w:uiPriority w:val="99"/>
@@ -7373,7 +7232,7 @@
       <w:contextualSpacing/>
     </w:pPr>
   </w:style>
-  <w:style w:type="paragraph" w:styleId="ListNumber3">
+  <w:style w:type="paragraph" w:styleId="Listenumros3">
     <w:name w:val="List Number 3"/>
     <w:basedOn w:val="Normal"/>
     <w:uiPriority w:val="99"/>
@@ -7388,7 +7247,7 @@
       <w:contextualSpacing/>
     </w:pPr>
   </w:style>
-  <w:style w:type="paragraph" w:styleId="ListNumber4">
+  <w:style w:type="paragraph" w:styleId="Listenumros4">
     <w:name w:val="List Number 4"/>
     <w:basedOn w:val="Normal"/>
     <w:uiPriority w:val="99"/>
@@ -7403,7 +7262,7 @@
       <w:contextualSpacing/>
     </w:pPr>
   </w:style>
-  <w:style w:type="paragraph" w:styleId="ListNumber5">
+  <w:style w:type="paragraph" w:styleId="Listenumros5">
     <w:name w:val="List Number 5"/>
     <w:basedOn w:val="Normal"/>
     <w:uiPriority w:val="99"/>
@@ -7417,10 +7276,10 @@
       <w:contextualSpacing/>
     </w:pPr>
   </w:style>
-  <w:style w:type="paragraph" w:styleId="BalloonText">
+  <w:style w:type="paragraph" w:styleId="Textedebulles">
     <w:name w:val="Balloon Text"/>
     <w:basedOn w:val="Normal"/>
-    <w:link w:val="BalloonTextChar"/>
+    <w:link w:val="TextedebullesCar"/>
     <w:uiPriority w:val="99"/>
     <w:semiHidden/>
     <w:unhideWhenUsed/>
@@ -7434,10 +7293,10 @@
       <w:szCs w:val="16"/>
     </w:rPr>
   </w:style>
-  <w:style w:type="character" w:customStyle="1" w:styleId="BalloonTextChar">
-    <w:name w:val="Balloon Text Char"/>
-    <w:basedOn w:val="DefaultParagraphFont"/>
-    <w:link w:val="BalloonText"/>
+  <w:style w:type="character" w:customStyle="1" w:styleId="TextedebullesCar">
+    <w:name w:val="Texte de bulles Car"/>
+    <w:basedOn w:val="Policepardfaut"/>
+    <w:link w:val="Textedebulles"/>
     <w:uiPriority w:val="99"/>
     <w:semiHidden/>
     <w:rsid w:val="00CF69EB"/>
@@ -7448,7 +7307,7 @@
       <w:lang w:val="en-US"/>
     </w:rPr>
   </w:style>
-  <w:style w:type="paragraph" w:styleId="TableofFigures">
+  <w:style w:type="paragraph" w:styleId="Tabledesillustrations">
     <w:name w:val="table of figures"/>
     <w:basedOn w:val="Normal"/>
     <w:next w:val="Normal"/>
@@ -7459,7 +7318,7 @@
       <w:ind w:left="0"/>
     </w:pPr>
   </w:style>
-  <w:style w:type="paragraph" w:styleId="ListParagraph">
+  <w:style w:type="paragraph" w:styleId="Paragraphedeliste">
     <w:name w:val="List Paragraph"/>
     <w:basedOn w:val="Normal"/>
     <w:uiPriority w:val="34"/>
@@ -7470,10 +7329,10 @@
       <w:contextualSpacing/>
     </w:pPr>
   </w:style>
-  <w:style w:type="paragraph" w:styleId="HTMLPreformatted">
+  <w:style w:type="paragraph" w:styleId="PrformatHTML">
     <w:name w:val="HTML Preformatted"/>
     <w:basedOn w:val="Normal"/>
-    <w:link w:val="HTMLPreformattedChar"/>
+    <w:link w:val="PrformatHTMLCar"/>
     <w:uiPriority w:val="99"/>
     <w:semiHidden/>
     <w:unhideWhenUsed/>
@@ -7506,10 +7365,10 @@
       <w:lang w:val="fr-CA" w:eastAsia="fr-CA"/>
     </w:rPr>
   </w:style>
-  <w:style w:type="character" w:customStyle="1" w:styleId="HTMLPreformattedChar">
-    <w:name w:val="HTML Preformatted Char"/>
-    <w:basedOn w:val="DefaultParagraphFont"/>
-    <w:link w:val="HTMLPreformatted"/>
+  <w:style w:type="character" w:customStyle="1" w:styleId="PrformatHTMLCar">
+    <w:name w:val="Préformaté HTML Car"/>
+    <w:basedOn w:val="Policepardfaut"/>
+    <w:link w:val="PrformatHTML"/>
     <w:uiPriority w:val="99"/>
     <w:semiHidden/>
     <w:rsid w:val="00A73DE8"/>
@@ -7520,9 +7379,9 @@
       <w:lang w:eastAsia="fr-CA"/>
     </w:rPr>
   </w:style>
-  <w:style w:type="character" w:styleId="FollowedHyperlink">
+  <w:style w:type="character" w:styleId="Lienhypertextesuivivisit">
     <w:name w:val="FollowedHyperlink"/>
-    <w:basedOn w:val="DefaultParagraphFont"/>
+    <w:basedOn w:val="Policepardfaut"/>
     <w:uiPriority w:val="99"/>
     <w:semiHidden/>
     <w:unhideWhenUsed/>
@@ -7532,7 +7391,7 @@
       <w:u w:val="single"/>
     </w:rPr>
   </w:style>
-  <w:style w:type="paragraph" w:styleId="Revision">
+  <w:style w:type="paragraph" w:styleId="Rvision">
     <w:name w:val="Revision"/>
     <w:hidden/>
     <w:uiPriority w:val="99"/>
@@ -8724,7 +8583,7 @@
 </file>
 
 <file path=customXml/itemProps1.xml><?xml version="1.0" encoding="utf-8"?>
-<ds:datastoreItem xmlns:ds="http://schemas.openxmlformats.org/officeDocument/2006/customXml" ds:itemID="{BE1CC886-35FB-44C5-A9F7-5861D16DF9C9}">
+<ds:datastoreItem xmlns:ds="http://schemas.openxmlformats.org/officeDocument/2006/customXml" ds:itemID="{F172290B-100B-4A76-A455-614074ED1565}">
   <ds:schemaRefs>
     <ds:schemaRef ds:uri="http://schemas.openxmlformats.org/officeDocument/2006/bibliography"/>
   </ds:schemaRefs>
@@ -8732,7 +8591,7 @@
 </file>
 
 <file path=customXml/itemProps2.xml><?xml version="1.0" encoding="utf-8"?>
-<ds:datastoreItem xmlns:ds="http://schemas.openxmlformats.org/officeDocument/2006/customXml" ds:itemID="{F172290B-100B-4A76-A455-614074ED1565}">
+<ds:datastoreItem xmlns:ds="http://schemas.openxmlformats.org/officeDocument/2006/customXml" ds:itemID="{BE1CC886-35FB-44C5-A9F7-5861D16DF9C9}">
   <ds:schemaRefs>
     <ds:schemaRef ds:uri="http://schemas.openxmlformats.org/officeDocument/2006/bibliography"/>
   </ds:schemaRefs>
